--- a/doc/Proposal.docx
+++ b/doc/Proposal.docx
@@ -21,24 +21,21 @@
           <w:szCs w:val="56"/>
           <w:lang w:val="en-US"/>
         </w:rPr>
-        <w:t xml:space="preserve">Proposal Cube </w:t>
-      </w:r>
-      <w:proofErr w:type="spellStart"/>
-      <w:r>
+        <w:t>Proposal Cube Mazer</w:t>
+      </w:r>
+    </w:p>
+    <w:p>
+      <w:pPr>
+        <w:jc w:val="center"/>
         <w:rPr>
           <w:rFonts w:cs="Calibri"/>
           <w:b/>
-          <w:sz w:val="56"/>
-          <w:szCs w:val="56"/>
-          <w:lang w:val="en-US"/>
-        </w:rPr>
-        <w:t>Mazer</w:t>
-      </w:r>
-      <w:proofErr w:type="spellEnd"/>
-    </w:p>
-    <w:p>
-      <w:pPr>
-        <w:jc w:val="center"/>
+          <w:sz w:val="28"/>
+          <w:szCs w:val="28"/>
+          <w:lang w:val="en-US"/>
+        </w:rPr>
+      </w:pPr>
+      <w:r>
         <w:rPr>
           <w:rFonts w:cs="Calibri"/>
           <w:b/>
@@ -46,16 +43,16 @@
           <w:szCs w:val="28"/>
           <w:lang w:val="en-US"/>
         </w:rPr>
-      </w:pPr>
+        <w:t>IF2210</w:t>
+      </w:r>
       <w:r>
         <w:rPr>
           <w:rFonts w:cs="Calibri"/>
           <w:b/>
           <w:sz w:val="28"/>
           <w:szCs w:val="28"/>
-          <w:lang w:val="en-US"/>
-        </w:rPr>
-        <w:t>IF2210</w:t>
+        </w:rPr>
+        <w:t xml:space="preserve"> </w:t>
       </w:r>
       <w:r>
         <w:rPr>
@@ -63,65 +60,10 @@
           <w:b/>
           <w:sz w:val="28"/>
           <w:szCs w:val="28"/>
-        </w:rPr>
-        <w:t xml:space="preserve"> </w:t>
-      </w:r>
-      <w:proofErr w:type="spellStart"/>
-      <w:r>
-        <w:rPr>
-          <w:rFonts w:cs="Calibri"/>
-          <w:b/>
-          <w:sz w:val="28"/>
-          <w:szCs w:val="28"/>
-          <w:lang w:val="en-US"/>
-        </w:rPr>
-        <w:t>Pemrograman</w:t>
-      </w:r>
-      <w:proofErr w:type="spellEnd"/>
-      <w:r>
-        <w:rPr>
-          <w:rFonts w:cs="Calibri"/>
-          <w:b/>
-          <w:sz w:val="28"/>
-          <w:szCs w:val="28"/>
-          <w:lang w:val="en-US"/>
-        </w:rPr>
-        <w:t xml:space="preserve"> </w:t>
-      </w:r>
-      <w:proofErr w:type="spellStart"/>
-      <w:r>
-        <w:rPr>
-          <w:rFonts w:cs="Calibri"/>
-          <w:b/>
-          <w:sz w:val="28"/>
-          <w:szCs w:val="28"/>
-          <w:lang w:val="en-US"/>
-        </w:rPr>
-        <w:t>Berbasis</w:t>
-      </w:r>
-      <w:proofErr w:type="spellEnd"/>
-      <w:r>
-        <w:rPr>
-          <w:rFonts w:cs="Calibri"/>
-          <w:b/>
-          <w:sz w:val="28"/>
-          <w:szCs w:val="28"/>
-          <w:lang w:val="en-US"/>
-        </w:rPr>
-        <w:t xml:space="preserve"> </w:t>
-      </w:r>
-      <w:proofErr w:type="spellStart"/>
-      <w:r>
-        <w:rPr>
-          <w:rFonts w:cs="Calibri"/>
-          <w:b/>
-          <w:sz w:val="28"/>
-          <w:szCs w:val="28"/>
-          <w:lang w:val="en-US"/>
-        </w:rPr>
-        <w:t>Objek</w:t>
-      </w:r>
-      <w:proofErr w:type="spellEnd"/>
+          <w:lang w:val="en-US"/>
+        </w:rPr>
+        <w:t>Pemrograman Berbasis Objek</w:t>
+      </w:r>
     </w:p>
     <w:p>
       <w:pPr>
@@ -167,23 +109,7 @@
           <w:lang w:val="en-US"/>
         </w:rPr>
         <w:br/>
-        <w:t xml:space="preserve">Timothy </w:t>
-      </w:r>
-      <w:proofErr w:type="spellStart"/>
-      <w:r>
-        <w:rPr>
-          <w:rFonts w:cs="Calibri"/>
-          <w:lang w:val="en-US"/>
-        </w:rPr>
-        <w:t>Pratama</w:t>
-      </w:r>
-      <w:proofErr w:type="spellEnd"/>
-      <w:r>
-        <w:rPr>
-          <w:rFonts w:cs="Calibri"/>
-          <w:lang w:val="en-US"/>
-        </w:rPr>
-        <w:t xml:space="preserve"> / 13512032</w:t>
+        <w:t>Timothy Pratama / 13512032</w:t>
       </w:r>
     </w:p>
     <w:p>
@@ -200,23 +126,7 @@
           <w:rFonts w:cs="Calibri"/>
           <w:lang w:val="en-US"/>
         </w:rPr>
-        <w:t xml:space="preserve">Michael Alexander </w:t>
-      </w:r>
-      <w:proofErr w:type="spellStart"/>
-      <w:r>
-        <w:rPr>
-          <w:rFonts w:cs="Calibri"/>
-          <w:lang w:val="en-US"/>
-        </w:rPr>
-        <w:t>Wangsa</w:t>
-      </w:r>
-      <w:proofErr w:type="spellEnd"/>
-      <w:r>
-        <w:rPr>
-          <w:rFonts w:cs="Calibri"/>
-          <w:lang w:val="en-US"/>
-        </w:rPr>
-        <w:t xml:space="preserve"> / 13512046</w:t>
+        <w:t>Michael Alexander Wangsa / 13512046</w:t>
       </w:r>
     </w:p>
     <w:p>
@@ -228,37 +138,12 @@
           <w:lang w:val="en-US"/>
         </w:rPr>
       </w:pPr>
-      <w:proofErr w:type="spellStart"/>
-      <w:r>
-        <w:rPr>
-          <w:rFonts w:cs="Calibri"/>
-          <w:lang w:val="en-US"/>
-        </w:rPr>
-        <w:t>Winson</w:t>
-      </w:r>
-      <w:proofErr w:type="spellEnd"/>
-      <w:r>
-        <w:rPr>
-          <w:rFonts w:cs="Calibri"/>
-          <w:lang w:val="en-US"/>
-        </w:rPr>
-        <w:t xml:space="preserve"> </w:t>
-      </w:r>
-      <w:proofErr w:type="spellStart"/>
-      <w:r>
-        <w:rPr>
-          <w:rFonts w:cs="Calibri"/>
-          <w:lang w:val="en-US"/>
-        </w:rPr>
-        <w:t>Waisakurnia</w:t>
-      </w:r>
-      <w:proofErr w:type="spellEnd"/>
-      <w:r>
-        <w:rPr>
-          <w:rFonts w:cs="Calibri"/>
-          <w:lang w:val="en-US"/>
-        </w:rPr>
-        <w:t xml:space="preserve"> / 13512071</w:t>
+      <w:r>
+        <w:rPr>
+          <w:rFonts w:cs="Calibri"/>
+          <w:lang w:val="en-US"/>
+        </w:rPr>
+        <w:t>Winson Waisakurnia / 13512071</w:t>
       </w:r>
     </w:p>
     <w:p>
@@ -316,7 +201,7 @@
                     </pic:cNvPicPr>
                   </pic:nvPicPr>
                   <pic:blipFill>
-                    <a:blip r:embed="rId4">
+                    <a:blip r:embed="rId5">
                       <a:extLst>
                         <a:ext uri="{28A0092B-C50C-407E-A947-70E740481C1C}">
                           <a14:useLocalDpi xmlns:a14="http://schemas.microsoft.com/office/drawing/2010/main" val="0"/>
@@ -422,8 +307,456 @@
       </w:r>
     </w:p>
     <w:p>
+      <w:pPr>
+        <w:pStyle w:val="ListParagraph"/>
+        <w:numPr>
+          <w:ilvl w:val="0"/>
+          <w:numId w:val="1"/>
+        </w:numPr>
+        <w:rPr>
+          <w:sz w:val="28"/>
+          <w:szCs w:val="28"/>
+          <w:lang w:val="en-US"/>
+        </w:rPr>
+      </w:pPr>
+      <w:r>
+        <w:rPr>
+          <w:sz w:val="28"/>
+          <w:szCs w:val="28"/>
+          <w:lang w:val="en-US"/>
+        </w:rPr>
+        <w:lastRenderedPageBreak/>
+        <w:t>About the Team</w:t>
+      </w:r>
+    </w:p>
+    <w:p>
+      <w:pPr>
+        <w:pStyle w:val="ListParagraph"/>
+        <w:rPr>
+          <w:sz w:val="28"/>
+          <w:szCs w:val="28"/>
+          <w:lang w:val="en-US"/>
+        </w:rPr>
+      </w:pPr>
+    </w:p>
+    <w:p>
+      <w:pPr>
+        <w:pStyle w:val="ListParagraph"/>
+        <w:rPr>
+          <w:sz w:val="24"/>
+          <w:szCs w:val="24"/>
+          <w:lang w:val="en-US"/>
+        </w:rPr>
+      </w:pPr>
+      <w:r>
+        <w:rPr>
+          <w:sz w:val="24"/>
+          <w:szCs w:val="24"/>
+          <w:lang w:val="en-US"/>
+        </w:rPr>
+        <w:t>Cube Mazer</w:t>
+      </w:r>
+    </w:p>
+    <w:p>
+      <w:pPr>
+        <w:pStyle w:val="ListParagraph"/>
+        <w:rPr>
+          <w:sz w:val="24"/>
+          <w:szCs w:val="24"/>
+          <w:lang w:val="en-US"/>
+        </w:rPr>
+      </w:pPr>
+    </w:p>
+    <w:p>
+      <w:pPr>
+        <w:pStyle w:val="ListParagraph"/>
+        <w:rPr>
+          <w:sz w:val="24"/>
+          <w:szCs w:val="24"/>
+          <w:lang w:val="en-US"/>
+        </w:rPr>
+      </w:pPr>
+      <w:r>
+        <w:rPr>
+          <w:sz w:val="24"/>
+          <w:szCs w:val="24"/>
+          <w:lang w:val="en-US"/>
+        </w:rPr>
+        <w:t xml:space="preserve">Anggota : </w:t>
+      </w:r>
+    </w:p>
+    <w:p>
+      <w:pPr>
+        <w:pStyle w:val="ListParagraph"/>
+        <w:numPr>
+          <w:ilvl w:val="0"/>
+          <w:numId w:val="3"/>
+        </w:numPr>
+        <w:spacing w:after="0"/>
+        <w:rPr>
+          <w:rFonts w:cs="Calibri"/>
+          <w:lang w:val="en-US"/>
+        </w:rPr>
+      </w:pPr>
+      <w:r>
+        <w:rPr>
+          <w:rFonts w:cs="Calibri"/>
+          <w:lang w:val="en-US"/>
+        </w:rPr>
+        <w:t>Tony / 13512018</w:t>
+      </w:r>
+    </w:p>
+    <w:p>
+      <w:pPr>
+        <w:pStyle w:val="ListParagraph"/>
+        <w:numPr>
+          <w:ilvl w:val="0"/>
+          <w:numId w:val="3"/>
+        </w:numPr>
+        <w:spacing w:after="0"/>
+        <w:rPr>
+          <w:rFonts w:cs="Calibri"/>
+          <w:lang w:val="en-US"/>
+        </w:rPr>
+      </w:pPr>
+      <w:r>
+        <w:rPr>
+          <w:rFonts w:cs="Calibri"/>
+          <w:lang w:val="en-US"/>
+        </w:rPr>
+        <w:t>Timothy Pratama / 13512032</w:t>
+      </w:r>
+    </w:p>
+    <w:p>
+      <w:pPr>
+        <w:pStyle w:val="ListParagraph"/>
+        <w:numPr>
+          <w:ilvl w:val="0"/>
+          <w:numId w:val="3"/>
+        </w:numPr>
+        <w:spacing w:after="0"/>
+        <w:rPr>
+          <w:rFonts w:cs="Calibri"/>
+          <w:lang w:val="en-US"/>
+        </w:rPr>
+      </w:pPr>
+      <w:r>
+        <w:rPr>
+          <w:rFonts w:cs="Calibri"/>
+          <w:lang w:val="en-US"/>
+        </w:rPr>
+        <w:t>Michael Alexander Wangsa / 13512046</w:t>
+      </w:r>
+    </w:p>
+    <w:p>
+      <w:pPr>
+        <w:pStyle w:val="ListParagraph"/>
+        <w:numPr>
+          <w:ilvl w:val="0"/>
+          <w:numId w:val="3"/>
+        </w:numPr>
+        <w:spacing w:after="0"/>
+        <w:rPr>
+          <w:rFonts w:cs="Calibri"/>
+          <w:lang w:val="en-US"/>
+        </w:rPr>
+      </w:pPr>
+      <w:r>
+        <w:rPr>
+          <w:rFonts w:cs="Calibri"/>
+          <w:lang w:val="en-US"/>
+        </w:rPr>
+        <w:t>Winson Waisakurnia / 13512071</w:t>
+      </w:r>
+    </w:p>
+    <w:p>
+      <w:pPr>
+        <w:pStyle w:val="ListParagraph"/>
+        <w:numPr>
+          <w:ilvl w:val="0"/>
+          <w:numId w:val="3"/>
+        </w:numPr>
+        <w:rPr>
+          <w:sz w:val="24"/>
+          <w:szCs w:val="24"/>
+          <w:lang w:val="en-US"/>
+        </w:rPr>
+      </w:pPr>
+      <w:r>
+        <w:rPr>
+          <w:rFonts w:cs="Calibri"/>
+          <w:lang w:val="en-US"/>
+        </w:rPr>
+        <w:t>Kevin / 13512097</w:t>
+      </w:r>
+    </w:p>
+    <w:p>
+      <w:pPr>
+        <w:pStyle w:val="ListParagraph"/>
+        <w:ind w:left="1080"/>
+        <w:rPr>
+          <w:rFonts w:cs="Calibri"/>
+          <w:lang w:val="en-US"/>
+        </w:rPr>
+      </w:pPr>
+    </w:p>
+    <w:p>
+      <w:pPr>
+        <w:pStyle w:val="ListParagraph"/>
+        <w:numPr>
+          <w:ilvl w:val="0"/>
+          <w:numId w:val="1"/>
+        </w:numPr>
+        <w:rPr>
+          <w:sz w:val="28"/>
+          <w:szCs w:val="28"/>
+          <w:lang w:val="en-US"/>
+        </w:rPr>
+      </w:pPr>
+      <w:r>
+        <w:rPr>
+          <w:sz w:val="28"/>
+          <w:szCs w:val="28"/>
+          <w:lang w:val="en-US"/>
+        </w:rPr>
+        <w:t xml:space="preserve">Background </w:t>
+      </w:r>
+    </w:p>
+    <w:p>
+      <w:pPr>
+        <w:pStyle w:val="ListParagraph"/>
+        <w:rPr>
+          <w:sz w:val="28"/>
+          <w:szCs w:val="28"/>
+          <w:lang w:val="en-US"/>
+        </w:rPr>
+      </w:pPr>
+    </w:p>
+    <w:p>
+      <w:pPr>
+        <w:pStyle w:val="ListParagraph"/>
+        <w:rPr>
+          <w:lang w:val="en-US"/>
+        </w:rPr>
+      </w:pPr>
+      <w:r>
+        <w:rPr>
+          <w:lang w:val="en-US"/>
+        </w:rPr>
+        <w:t xml:space="preserve">Karena game yang ada sekarang membosankan </w:t>
+      </w:r>
+      <w:r>
+        <w:rPr>
+          <w:lang w:val="en-US"/>
+        </w:rPr>
+        <w:t>jadi kami ingin membuat game yang lebih menantang.</w:t>
+      </w:r>
+    </w:p>
+    <w:p>
+      <w:pPr>
+        <w:pStyle w:val="ListParagraph"/>
+        <w:rPr>
+          <w:lang w:val="en-US"/>
+        </w:rPr>
+      </w:pPr>
+    </w:p>
+    <w:p>
+      <w:pPr>
+        <w:pStyle w:val="ListParagraph"/>
+        <w:numPr>
+          <w:ilvl w:val="0"/>
+          <w:numId w:val="1"/>
+        </w:numPr>
+        <w:rPr>
+          <w:sz w:val="28"/>
+          <w:szCs w:val="28"/>
+          <w:lang w:val="en-US"/>
+        </w:rPr>
+      </w:pPr>
+      <w:r>
+        <w:rPr>
+          <w:sz w:val="28"/>
+          <w:szCs w:val="28"/>
+          <w:lang w:val="en-US"/>
+        </w:rPr>
+        <w:t>About the Software Product</w:t>
+      </w:r>
+    </w:p>
+    <w:p>
+      <w:pPr>
+        <w:pStyle w:val="ListParagraph"/>
+        <w:rPr>
+          <w:sz w:val="28"/>
+          <w:szCs w:val="28"/>
+          <w:lang w:val="en-US"/>
+        </w:rPr>
+      </w:pPr>
+    </w:p>
+    <w:p>
+      <w:pPr>
+        <w:pStyle w:val="ListParagraph"/>
+        <w:numPr>
+          <w:ilvl w:val="0"/>
+          <w:numId w:val="1"/>
+        </w:numPr>
+        <w:rPr>
+          <w:sz w:val="28"/>
+          <w:szCs w:val="28"/>
+          <w:lang w:val="en-US"/>
+        </w:rPr>
+      </w:pPr>
+      <w:r>
+        <w:rPr>
+          <w:sz w:val="28"/>
+          <w:szCs w:val="28"/>
+          <w:lang w:val="en-US"/>
+        </w:rPr>
+        <w:t>Platform dan tools</w:t>
+      </w:r>
+    </w:p>
+    <w:p>
+      <w:pPr>
+        <w:pStyle w:val="ListParagraph"/>
+        <w:rPr>
+          <w:sz w:val="28"/>
+          <w:szCs w:val="28"/>
+          <w:lang w:val="en-US"/>
+        </w:rPr>
+      </w:pPr>
+    </w:p>
+    <w:p>
+      <w:pPr>
+        <w:pStyle w:val="ListParagraph"/>
+        <w:rPr>
+          <w:lang w:val="en-US"/>
+        </w:rPr>
+      </w:pPr>
+      <w:r>
+        <w:rPr>
+          <w:lang w:val="en-US"/>
+        </w:rPr>
+        <w:t xml:space="preserve">Platform </w:t>
+      </w:r>
+      <w:r>
+        <w:rPr>
+          <w:lang w:val="en-US"/>
+        </w:rPr>
+        <w:tab/>
+      </w:r>
+      <w:r>
+        <w:rPr>
+          <w:lang w:val="en-US"/>
+        </w:rPr>
+        <w:t>: Java JDK 1.7</w:t>
+      </w:r>
+    </w:p>
+    <w:p>
+      <w:pPr>
+        <w:pStyle w:val="ListParagraph"/>
+        <w:rPr>
+          <w:lang w:val="en-US"/>
+        </w:rPr>
+      </w:pPr>
+      <w:r>
+        <w:rPr>
+          <w:lang w:val="en-US"/>
+        </w:rPr>
+        <w:t xml:space="preserve">Tools </w:t>
+      </w:r>
+      <w:r>
+        <w:rPr>
+          <w:lang w:val="en-US"/>
+        </w:rPr>
+        <w:tab/>
+      </w:r>
+      <w:r>
+        <w:rPr>
+          <w:lang w:val="en-US"/>
+        </w:rPr>
+        <w:tab/>
+      </w:r>
+      <w:r>
+        <w:rPr>
+          <w:lang w:val="en-US"/>
+        </w:rPr>
+        <w:t>:</w:t>
+      </w:r>
+      <w:r>
+        <w:rPr>
+          <w:lang w:val="en-US"/>
+        </w:rPr>
+        <w:t xml:space="preserve"> </w:t>
+      </w:r>
+      <w:r>
+        <w:rPr>
+          <w:lang w:val="en-US"/>
+        </w:rPr>
+        <w:t xml:space="preserve"> </w:t>
+      </w:r>
+      <w:r>
+        <w:rPr>
+          <w:lang w:val="en-US"/>
+        </w:rPr>
+        <w:t>Netbeans</w:t>
+      </w:r>
+    </w:p>
+    <w:p>
+      <w:pPr>
+        <w:pStyle w:val="ListParagraph"/>
+        <w:rPr>
+          <w:lang w:val="en-US"/>
+        </w:rPr>
+      </w:pPr>
+      <w:r>
+        <w:rPr>
+          <w:lang w:val="en-US"/>
+        </w:rPr>
+        <w:tab/>
+      </w:r>
+      <w:r>
+        <w:rPr>
+          <w:lang w:val="en-US"/>
+        </w:rPr>
+        <w:tab/>
+        <w:t xml:space="preserve">   </w:t>
+      </w:r>
+      <w:r>
+        <w:rPr>
+          <w:lang w:val="en-US"/>
+        </w:rPr>
+        <w:t>Microsoft visio</w:t>
+      </w:r>
+    </w:p>
+    <w:p>
+      <w:pPr>
+        <w:pStyle w:val="ListParagraph"/>
+        <w:rPr>
+          <w:lang w:val="en-US"/>
+        </w:rPr>
+      </w:pPr>
       <w:bookmarkStart w:id="0" w:name="_GoBack"/>
       <w:bookmarkEnd w:id="0"/>
+      <w:r>
+        <w:rPr>
+          <w:lang w:val="en-US"/>
+        </w:rPr>
+        <w:tab/>
+      </w:r>
+    </w:p>
+    <w:p>
+      <w:pPr>
+        <w:pStyle w:val="ListParagraph"/>
+        <w:rPr>
+          <w:lang w:val="en-US"/>
+        </w:rPr>
+      </w:pPr>
+    </w:p>
+    <w:p>
+      <w:pPr>
+        <w:rPr>
+          <w:lang w:val="en-US"/>
+        </w:rPr>
+      </w:pPr>
     </w:p>
     <w:sectPr>
       <w:pgSz w:w="12240" w:h="15840"/>
@@ -433,6 +766,400 @@
     </w:sectPr>
   </w:body>
 </w:document>
+</file>
+
+<file path=word/numbering.xml><?xml version="1.0" encoding="utf-8"?>
+<w:numbering xmlns:wpc="http://schemas.microsoft.com/office/word/2010/wordprocessingCanvas" xmlns:mc="http://schemas.openxmlformats.org/markup-compatibility/2006" xmlns:o="urn:schemas-microsoft-com:office:office" xmlns:r="http://schemas.openxmlformats.org/officeDocument/2006/relationships" xmlns:m="http://schemas.openxmlformats.org/officeDocument/2006/math" xmlns:v="urn:schemas-microsoft-com:vml" xmlns:wp14="http://schemas.microsoft.com/office/word/2010/wordprocessingDrawing" xmlns:wp="http://schemas.openxmlformats.org/drawingml/2006/wordprocessingDrawing" xmlns:w10="urn:schemas-microsoft-com:office:word" xmlns:w="http://schemas.openxmlformats.org/wordprocessingml/2006/main" xmlns:w14="http://schemas.microsoft.com/office/word/2010/wordml" xmlns:w15="http://schemas.microsoft.com/office/word/2012/wordml" xmlns:wpg="http://schemas.microsoft.com/office/word/2010/wordprocessingGroup" xmlns:wpi="http://schemas.microsoft.com/office/word/2010/wordprocessingInk" xmlns:wne="http://schemas.microsoft.com/office/word/2006/wordml" xmlns:wps="http://schemas.microsoft.com/office/word/2010/wordprocessingShape" mc:Ignorable="w14 w15 wp14">
+  <w:abstractNum w:abstractNumId="0">
+    <w:nsid w:val="09721ABD"/>
+    <w:multiLevelType w:val="hybridMultilevel"/>
+    <w:tmpl w:val="46CA30B2"/>
+    <w:lvl w:ilvl="0" w:tplc="7690129C">
+      <w:start w:val="5"/>
+      <w:numFmt w:val="bullet"/>
+      <w:lvlText w:val="-"/>
+      <w:lvlJc w:val="left"/>
+      <w:pPr>
+        <w:ind w:left="2625" w:hanging="360"/>
+      </w:pPr>
+      <w:rPr>
+        <w:rFonts w:ascii="Calibri" w:eastAsia="Calibri" w:hAnsi="Calibri" w:cs="Calibri" w:hint="default"/>
+      </w:rPr>
+    </w:lvl>
+    <w:lvl w:ilvl="1" w:tplc="04090003" w:tentative="1">
+      <w:start w:val="1"/>
+      <w:numFmt w:val="bullet"/>
+      <w:lvlText w:val="o"/>
+      <w:lvlJc w:val="left"/>
+      <w:pPr>
+        <w:ind w:left="3345" w:hanging="360"/>
+      </w:pPr>
+      <w:rPr>
+        <w:rFonts w:ascii="Courier New" w:hAnsi="Courier New" w:cs="Courier New" w:hint="default"/>
+      </w:rPr>
+    </w:lvl>
+    <w:lvl w:ilvl="2" w:tplc="04090005" w:tentative="1">
+      <w:start w:val="1"/>
+      <w:numFmt w:val="bullet"/>
+      <w:lvlText w:val=""/>
+      <w:lvlJc w:val="left"/>
+      <w:pPr>
+        <w:ind w:left="4065" w:hanging="360"/>
+      </w:pPr>
+      <w:rPr>
+        <w:rFonts w:ascii="Wingdings" w:hAnsi="Wingdings" w:hint="default"/>
+      </w:rPr>
+    </w:lvl>
+    <w:lvl w:ilvl="3" w:tplc="04090001" w:tentative="1">
+      <w:start w:val="1"/>
+      <w:numFmt w:val="bullet"/>
+      <w:lvlText w:val=""/>
+      <w:lvlJc w:val="left"/>
+      <w:pPr>
+        <w:ind w:left="4785" w:hanging="360"/>
+      </w:pPr>
+      <w:rPr>
+        <w:rFonts w:ascii="Symbol" w:hAnsi="Symbol" w:hint="default"/>
+      </w:rPr>
+    </w:lvl>
+    <w:lvl w:ilvl="4" w:tplc="04090003" w:tentative="1">
+      <w:start w:val="1"/>
+      <w:numFmt w:val="bullet"/>
+      <w:lvlText w:val="o"/>
+      <w:lvlJc w:val="left"/>
+      <w:pPr>
+        <w:ind w:left="5505" w:hanging="360"/>
+      </w:pPr>
+      <w:rPr>
+        <w:rFonts w:ascii="Courier New" w:hAnsi="Courier New" w:cs="Courier New" w:hint="default"/>
+      </w:rPr>
+    </w:lvl>
+    <w:lvl w:ilvl="5" w:tplc="04090005" w:tentative="1">
+      <w:start w:val="1"/>
+      <w:numFmt w:val="bullet"/>
+      <w:lvlText w:val=""/>
+      <w:lvlJc w:val="left"/>
+      <w:pPr>
+        <w:ind w:left="6225" w:hanging="360"/>
+      </w:pPr>
+      <w:rPr>
+        <w:rFonts w:ascii="Wingdings" w:hAnsi="Wingdings" w:hint="default"/>
+      </w:rPr>
+    </w:lvl>
+    <w:lvl w:ilvl="6" w:tplc="04090001" w:tentative="1">
+      <w:start w:val="1"/>
+      <w:numFmt w:val="bullet"/>
+      <w:lvlText w:val=""/>
+      <w:lvlJc w:val="left"/>
+      <w:pPr>
+        <w:ind w:left="6945" w:hanging="360"/>
+      </w:pPr>
+      <w:rPr>
+        <w:rFonts w:ascii="Symbol" w:hAnsi="Symbol" w:hint="default"/>
+      </w:rPr>
+    </w:lvl>
+    <w:lvl w:ilvl="7" w:tplc="04090003" w:tentative="1">
+      <w:start w:val="1"/>
+      <w:numFmt w:val="bullet"/>
+      <w:lvlText w:val="o"/>
+      <w:lvlJc w:val="left"/>
+      <w:pPr>
+        <w:ind w:left="7665" w:hanging="360"/>
+      </w:pPr>
+      <w:rPr>
+        <w:rFonts w:ascii="Courier New" w:hAnsi="Courier New" w:cs="Courier New" w:hint="default"/>
+      </w:rPr>
+    </w:lvl>
+    <w:lvl w:ilvl="8" w:tplc="04090005" w:tentative="1">
+      <w:start w:val="1"/>
+      <w:numFmt w:val="bullet"/>
+      <w:lvlText w:val=""/>
+      <w:lvlJc w:val="left"/>
+      <w:pPr>
+        <w:ind w:left="8385" w:hanging="360"/>
+      </w:pPr>
+      <w:rPr>
+        <w:rFonts w:ascii="Wingdings" w:hAnsi="Wingdings" w:hint="default"/>
+      </w:rPr>
+    </w:lvl>
+  </w:abstractNum>
+  <w:abstractNum w:abstractNumId="1">
+    <w:nsid w:val="63B56656"/>
+    <w:multiLevelType w:val="hybridMultilevel"/>
+    <w:tmpl w:val="0B6EDAE8"/>
+    <w:lvl w:ilvl="0" w:tplc="8466DBE2">
+      <w:start w:val="1"/>
+      <w:numFmt w:val="decimal"/>
+      <w:lvlText w:val="%1."/>
+      <w:lvlJc w:val="left"/>
+      <w:pPr>
+        <w:ind w:left="1080" w:hanging="360"/>
+      </w:pPr>
+      <w:rPr>
+        <w:rFonts w:hint="default"/>
+      </w:rPr>
+    </w:lvl>
+    <w:lvl w:ilvl="1" w:tplc="04090019" w:tentative="1">
+      <w:start w:val="1"/>
+      <w:numFmt w:val="lowerLetter"/>
+      <w:lvlText w:val="%2."/>
+      <w:lvlJc w:val="left"/>
+      <w:pPr>
+        <w:ind w:left="1440" w:hanging="360"/>
+      </w:pPr>
+    </w:lvl>
+    <w:lvl w:ilvl="2" w:tplc="0409001B" w:tentative="1">
+      <w:start w:val="1"/>
+      <w:numFmt w:val="lowerRoman"/>
+      <w:lvlText w:val="%3."/>
+      <w:lvlJc w:val="right"/>
+      <w:pPr>
+        <w:ind w:left="2160" w:hanging="180"/>
+      </w:pPr>
+    </w:lvl>
+    <w:lvl w:ilvl="3" w:tplc="0409000F" w:tentative="1">
+      <w:start w:val="1"/>
+      <w:numFmt w:val="decimal"/>
+      <w:lvlText w:val="%4."/>
+      <w:lvlJc w:val="left"/>
+      <w:pPr>
+        <w:ind w:left="2880" w:hanging="360"/>
+      </w:pPr>
+    </w:lvl>
+    <w:lvl w:ilvl="4" w:tplc="04090019" w:tentative="1">
+      <w:start w:val="1"/>
+      <w:numFmt w:val="lowerLetter"/>
+      <w:lvlText w:val="%5."/>
+      <w:lvlJc w:val="left"/>
+      <w:pPr>
+        <w:ind w:left="3600" w:hanging="360"/>
+      </w:pPr>
+    </w:lvl>
+    <w:lvl w:ilvl="5" w:tplc="0409001B" w:tentative="1">
+      <w:start w:val="1"/>
+      <w:numFmt w:val="lowerRoman"/>
+      <w:lvlText w:val="%6."/>
+      <w:lvlJc w:val="right"/>
+      <w:pPr>
+        <w:ind w:left="4320" w:hanging="180"/>
+      </w:pPr>
+    </w:lvl>
+    <w:lvl w:ilvl="6" w:tplc="0409000F" w:tentative="1">
+      <w:start w:val="1"/>
+      <w:numFmt w:val="decimal"/>
+      <w:lvlText w:val="%7."/>
+      <w:lvlJc w:val="left"/>
+      <w:pPr>
+        <w:ind w:left="5040" w:hanging="360"/>
+      </w:pPr>
+    </w:lvl>
+    <w:lvl w:ilvl="7" w:tplc="04090019" w:tentative="1">
+      <w:start w:val="1"/>
+      <w:numFmt w:val="lowerLetter"/>
+      <w:lvlText w:val="%8."/>
+      <w:lvlJc w:val="left"/>
+      <w:pPr>
+        <w:ind w:left="5760" w:hanging="360"/>
+      </w:pPr>
+    </w:lvl>
+    <w:lvl w:ilvl="8" w:tplc="0409001B" w:tentative="1">
+      <w:start w:val="1"/>
+      <w:numFmt w:val="lowerRoman"/>
+      <w:lvlText w:val="%9."/>
+      <w:lvlJc w:val="right"/>
+      <w:pPr>
+        <w:ind w:left="6480" w:hanging="180"/>
+      </w:pPr>
+    </w:lvl>
+  </w:abstractNum>
+  <w:abstractNum w:abstractNumId="2">
+    <w:nsid w:val="7018091F"/>
+    <w:multiLevelType w:val="hybridMultilevel"/>
+    <w:tmpl w:val="F89053AE"/>
+    <w:lvl w:ilvl="0" w:tplc="04090013">
+      <w:start w:val="1"/>
+      <w:numFmt w:val="upperRoman"/>
+      <w:lvlText w:val="%1."/>
+      <w:lvlJc w:val="right"/>
+      <w:pPr>
+        <w:ind w:left="720" w:hanging="360"/>
+      </w:pPr>
+    </w:lvl>
+    <w:lvl w:ilvl="1" w:tplc="04090019" w:tentative="1">
+      <w:start w:val="1"/>
+      <w:numFmt w:val="lowerLetter"/>
+      <w:lvlText w:val="%2."/>
+      <w:lvlJc w:val="left"/>
+      <w:pPr>
+        <w:ind w:left="1440" w:hanging="360"/>
+      </w:pPr>
+    </w:lvl>
+    <w:lvl w:ilvl="2" w:tplc="0409001B" w:tentative="1">
+      <w:start w:val="1"/>
+      <w:numFmt w:val="lowerRoman"/>
+      <w:lvlText w:val="%3."/>
+      <w:lvlJc w:val="right"/>
+      <w:pPr>
+        <w:ind w:left="2160" w:hanging="180"/>
+      </w:pPr>
+    </w:lvl>
+    <w:lvl w:ilvl="3" w:tplc="0409000F" w:tentative="1">
+      <w:start w:val="1"/>
+      <w:numFmt w:val="decimal"/>
+      <w:lvlText w:val="%4."/>
+      <w:lvlJc w:val="left"/>
+      <w:pPr>
+        <w:ind w:left="2880" w:hanging="360"/>
+      </w:pPr>
+    </w:lvl>
+    <w:lvl w:ilvl="4" w:tplc="04090019" w:tentative="1">
+      <w:start w:val="1"/>
+      <w:numFmt w:val="lowerLetter"/>
+      <w:lvlText w:val="%5."/>
+      <w:lvlJc w:val="left"/>
+      <w:pPr>
+        <w:ind w:left="3600" w:hanging="360"/>
+      </w:pPr>
+    </w:lvl>
+    <w:lvl w:ilvl="5" w:tplc="0409001B" w:tentative="1">
+      <w:start w:val="1"/>
+      <w:numFmt w:val="lowerRoman"/>
+      <w:lvlText w:val="%6."/>
+      <w:lvlJc w:val="right"/>
+      <w:pPr>
+        <w:ind w:left="4320" w:hanging="180"/>
+      </w:pPr>
+    </w:lvl>
+    <w:lvl w:ilvl="6" w:tplc="0409000F" w:tentative="1">
+      <w:start w:val="1"/>
+      <w:numFmt w:val="decimal"/>
+      <w:lvlText w:val="%7."/>
+      <w:lvlJc w:val="left"/>
+      <w:pPr>
+        <w:ind w:left="5040" w:hanging="360"/>
+      </w:pPr>
+    </w:lvl>
+    <w:lvl w:ilvl="7" w:tplc="04090019" w:tentative="1">
+      <w:start w:val="1"/>
+      <w:numFmt w:val="lowerLetter"/>
+      <w:lvlText w:val="%8."/>
+      <w:lvlJc w:val="left"/>
+      <w:pPr>
+        <w:ind w:left="5760" w:hanging="360"/>
+      </w:pPr>
+    </w:lvl>
+    <w:lvl w:ilvl="8" w:tplc="0409001B" w:tentative="1">
+      <w:start w:val="1"/>
+      <w:numFmt w:val="lowerRoman"/>
+      <w:lvlText w:val="%9."/>
+      <w:lvlJc w:val="right"/>
+      <w:pPr>
+        <w:ind w:left="6480" w:hanging="180"/>
+      </w:pPr>
+    </w:lvl>
+  </w:abstractNum>
+  <w:abstractNum w:abstractNumId="3">
+    <w:nsid w:val="7B291DE5"/>
+    <w:multiLevelType w:val="hybridMultilevel"/>
+    <w:tmpl w:val="FBD4A8D8"/>
+    <w:lvl w:ilvl="0" w:tplc="8466DBE2">
+      <w:start w:val="1"/>
+      <w:numFmt w:val="decimal"/>
+      <w:lvlText w:val="%1."/>
+      <w:lvlJc w:val="left"/>
+      <w:pPr>
+        <w:ind w:left="1080" w:hanging="360"/>
+      </w:pPr>
+      <w:rPr>
+        <w:rFonts w:hint="default"/>
+      </w:rPr>
+    </w:lvl>
+    <w:lvl w:ilvl="1" w:tplc="04090019" w:tentative="1">
+      <w:start w:val="1"/>
+      <w:numFmt w:val="lowerLetter"/>
+      <w:lvlText w:val="%2."/>
+      <w:lvlJc w:val="left"/>
+      <w:pPr>
+        <w:ind w:left="1800" w:hanging="360"/>
+      </w:pPr>
+    </w:lvl>
+    <w:lvl w:ilvl="2" w:tplc="0409001B" w:tentative="1">
+      <w:start w:val="1"/>
+      <w:numFmt w:val="lowerRoman"/>
+      <w:lvlText w:val="%3."/>
+      <w:lvlJc w:val="right"/>
+      <w:pPr>
+        <w:ind w:left="2520" w:hanging="180"/>
+      </w:pPr>
+    </w:lvl>
+    <w:lvl w:ilvl="3" w:tplc="0409000F" w:tentative="1">
+      <w:start w:val="1"/>
+      <w:numFmt w:val="decimal"/>
+      <w:lvlText w:val="%4."/>
+      <w:lvlJc w:val="left"/>
+      <w:pPr>
+        <w:ind w:left="3240" w:hanging="360"/>
+      </w:pPr>
+    </w:lvl>
+    <w:lvl w:ilvl="4" w:tplc="04090019" w:tentative="1">
+      <w:start w:val="1"/>
+      <w:numFmt w:val="lowerLetter"/>
+      <w:lvlText w:val="%5."/>
+      <w:lvlJc w:val="left"/>
+      <w:pPr>
+        <w:ind w:left="3960" w:hanging="360"/>
+      </w:pPr>
+    </w:lvl>
+    <w:lvl w:ilvl="5" w:tplc="0409001B" w:tentative="1">
+      <w:start w:val="1"/>
+      <w:numFmt w:val="lowerRoman"/>
+      <w:lvlText w:val="%6."/>
+      <w:lvlJc w:val="right"/>
+      <w:pPr>
+        <w:ind w:left="4680" w:hanging="180"/>
+      </w:pPr>
+    </w:lvl>
+    <w:lvl w:ilvl="6" w:tplc="0409000F" w:tentative="1">
+      <w:start w:val="1"/>
+      <w:numFmt w:val="decimal"/>
+      <w:lvlText w:val="%7."/>
+      <w:lvlJc w:val="left"/>
+      <w:pPr>
+        <w:ind w:left="5400" w:hanging="360"/>
+      </w:pPr>
+    </w:lvl>
+    <w:lvl w:ilvl="7" w:tplc="04090019" w:tentative="1">
+      <w:start w:val="1"/>
+      <w:numFmt w:val="lowerLetter"/>
+      <w:lvlText w:val="%8."/>
+      <w:lvlJc w:val="left"/>
+      <w:pPr>
+        <w:ind w:left="6120" w:hanging="360"/>
+      </w:pPr>
+    </w:lvl>
+    <w:lvl w:ilvl="8" w:tplc="0409001B" w:tentative="1">
+      <w:start w:val="1"/>
+      <w:numFmt w:val="lowerRoman"/>
+      <w:lvlText w:val="%9."/>
+      <w:lvlJc w:val="right"/>
+      <w:pPr>
+        <w:ind w:left="6840" w:hanging="180"/>
+      </w:pPr>
+    </w:lvl>
+  </w:abstractNum>
+  <w:num w:numId="1">
+    <w:abstractNumId w:val="2"/>
+  </w:num>
+  <w:num w:numId="2">
+    <w:abstractNumId w:val="3"/>
+  </w:num>
+  <w:num w:numId="3">
+    <w:abstractNumId w:val="1"/>
+  </w:num>
+  <w:num w:numId="4">
+    <w:abstractNumId w:val="0"/>
+  </w:num>
+</w:numbering>
 </file>
 
 <file path=word/styles.xml><?xml version="1.0" encoding="utf-8"?>
@@ -864,6 +1591,17 @@
     <w:semiHidden/>
     <w:unhideWhenUsed/>
   </w:style>
+  <w:style w:type="paragraph" w:styleId="ListParagraph">
+    <w:name w:val="List Paragraph"/>
+    <w:basedOn w:val="Normal"/>
+    <w:uiPriority w:val="34"/>
+    <w:qFormat/>
+    <w:rsid w:val="00C83AB1"/>
+    <w:pPr>
+      <w:ind w:left="720"/>
+      <w:contextualSpacing/>
+    </w:pPr>
+  </w:style>
 </w:styles>
 </file>
 

--- a/doc/Proposal.docx
+++ b/doc/Proposal.docx
@@ -316,7 +316,7 @@
                     </pic:cNvPicPr>
                   </pic:nvPicPr>
                   <pic:blipFill>
-                    <a:blip r:embed="rId4">
+                    <a:blip r:embed="rId5">
                       <a:extLst>
                         <a:ext uri="{28A0092B-C50C-407E-A947-70E740481C1C}">
                           <a14:useLocalDpi xmlns:a14="http://schemas.microsoft.com/office/drawing/2010/main" val="0"/>
@@ -422,8 +422,940 @@
       </w:r>
     </w:p>
     <w:p>
+      <w:pPr>
+        <w:pStyle w:val="ListParagraph"/>
+        <w:numPr>
+          <w:ilvl w:val="0"/>
+          <w:numId w:val="1"/>
+        </w:numPr>
+      </w:pPr>
+      <w:proofErr w:type="spellStart"/>
+      <w:r>
+        <w:rPr>
+          <w:lang w:val="en-US"/>
+        </w:rPr>
+        <w:lastRenderedPageBreak/>
+        <w:t>Deskripsi</w:t>
+      </w:r>
+      <w:proofErr w:type="spellEnd"/>
+      <w:r>
+        <w:rPr>
+          <w:lang w:val="en-US"/>
+        </w:rPr>
+        <w:t xml:space="preserve"> </w:t>
+      </w:r>
+      <w:proofErr w:type="spellStart"/>
+      <w:r>
+        <w:rPr>
+          <w:lang w:val="en-US"/>
+        </w:rPr>
+        <w:t>Umum</w:t>
+      </w:r>
+      <w:proofErr w:type="spellEnd"/>
+      <w:r>
+        <w:rPr>
+          <w:lang w:val="en-US"/>
+        </w:rPr>
+        <w:t xml:space="preserve"> </w:t>
+      </w:r>
+      <w:proofErr w:type="spellStart"/>
+      <w:r>
+        <w:rPr>
+          <w:lang w:val="en-US"/>
+        </w:rPr>
+        <w:t>Aplikasi</w:t>
+      </w:r>
+      <w:proofErr w:type="spellEnd"/>
+    </w:p>
+    <w:p>
+      <w:pPr>
+        <w:pStyle w:val="ListParagraph"/>
+        <w:jc w:val="both"/>
+      </w:pPr>
+      <w:r>
+        <w:rPr>
+          <w:lang w:val="en-US"/>
+        </w:rPr>
+        <w:t xml:space="preserve">Cube </w:t>
+      </w:r>
+      <w:proofErr w:type="spellStart"/>
+      <w:r>
+        <w:rPr>
+          <w:lang w:val="en-US"/>
+        </w:rPr>
+        <w:t>Mazer</w:t>
+      </w:r>
+      <w:proofErr w:type="spellEnd"/>
+      <w:r>
+        <w:rPr>
+          <w:lang w:val="en-US"/>
+        </w:rPr>
+        <w:t xml:space="preserve"> </w:t>
+      </w:r>
+      <w:proofErr w:type="spellStart"/>
+      <w:r>
+        <w:rPr>
+          <w:lang w:val="en-US"/>
+        </w:rPr>
+        <w:t>adalah</w:t>
+      </w:r>
+      <w:proofErr w:type="spellEnd"/>
+      <w:r>
+        <w:rPr>
+          <w:lang w:val="en-US"/>
+        </w:rPr>
+        <w:t xml:space="preserve"> </w:t>
+      </w:r>
+      <w:proofErr w:type="spellStart"/>
+      <w:r>
+        <w:rPr>
+          <w:lang w:val="en-US"/>
+        </w:rPr>
+        <w:t>sebuah</w:t>
+      </w:r>
+      <w:proofErr w:type="spellEnd"/>
+      <w:r>
+        <w:rPr>
+          <w:lang w:val="en-US"/>
+        </w:rPr>
+        <w:t xml:space="preserve"> </w:t>
+      </w:r>
+      <w:proofErr w:type="spellStart"/>
+      <w:r>
+        <w:rPr>
+          <w:lang w:val="en-US"/>
+        </w:rPr>
+        <w:t>permainan</w:t>
+      </w:r>
+      <w:proofErr w:type="spellEnd"/>
+      <w:r>
+        <w:rPr>
+          <w:lang w:val="en-US"/>
+        </w:rPr>
+        <w:t xml:space="preserve"> yang </w:t>
+      </w:r>
+      <w:proofErr w:type="spellStart"/>
+      <w:r>
+        <w:rPr>
+          <w:lang w:val="en-US"/>
+        </w:rPr>
+        <w:t>dibuat</w:t>
+      </w:r>
+      <w:proofErr w:type="spellEnd"/>
+      <w:r>
+        <w:rPr>
+          <w:lang w:val="en-US"/>
+        </w:rPr>
+        <w:t xml:space="preserve"> </w:t>
+      </w:r>
+      <w:proofErr w:type="spellStart"/>
+      <w:r>
+        <w:rPr>
+          <w:lang w:val="en-US"/>
+        </w:rPr>
+        <w:t>pada</w:t>
+      </w:r>
+      <w:proofErr w:type="spellEnd"/>
+      <w:r>
+        <w:rPr>
+          <w:lang w:val="en-US"/>
+        </w:rPr>
+        <w:t xml:space="preserve"> platform java </w:t>
+      </w:r>
+      <w:proofErr w:type="spellStart"/>
+      <w:r>
+        <w:rPr>
+          <w:lang w:val="en-US"/>
+        </w:rPr>
+        <w:t>dengan</w:t>
+      </w:r>
+      <w:proofErr w:type="spellEnd"/>
+      <w:r>
+        <w:rPr>
+          <w:lang w:val="en-US"/>
+        </w:rPr>
+        <w:t xml:space="preserve"> </w:t>
+      </w:r>
+      <w:proofErr w:type="spellStart"/>
+      <w:r>
+        <w:rPr>
+          <w:lang w:val="en-US"/>
+        </w:rPr>
+        <w:t>menggunakan</w:t>
+      </w:r>
+      <w:proofErr w:type="spellEnd"/>
+      <w:r>
+        <w:rPr>
+          <w:lang w:val="en-US"/>
+        </w:rPr>
+        <w:t xml:space="preserve"> </w:t>
+      </w:r>
+      <w:proofErr w:type="spellStart"/>
+      <w:r>
+        <w:rPr>
+          <w:lang w:val="en-US"/>
+        </w:rPr>
+        <w:t>NetBeans</w:t>
+      </w:r>
+      <w:proofErr w:type="spellEnd"/>
+      <w:r>
+        <w:rPr>
+          <w:lang w:val="en-US"/>
+        </w:rPr>
+        <w:t xml:space="preserve"> IDE. </w:t>
+      </w:r>
+      <w:proofErr w:type="spellStart"/>
+      <w:r>
+        <w:rPr>
+          <w:lang w:val="en-US"/>
+        </w:rPr>
+        <w:t>Dalam</w:t>
+      </w:r>
+      <w:proofErr w:type="spellEnd"/>
+      <w:r>
+        <w:rPr>
+          <w:lang w:val="en-US"/>
+        </w:rPr>
+        <w:t xml:space="preserve"> </w:t>
+      </w:r>
+      <w:proofErr w:type="spellStart"/>
+      <w:r>
+        <w:rPr>
+          <w:lang w:val="en-US"/>
+        </w:rPr>
+        <w:t>permainan</w:t>
+      </w:r>
+      <w:proofErr w:type="spellEnd"/>
+      <w:r>
+        <w:rPr>
+          <w:lang w:val="en-US"/>
+        </w:rPr>
+        <w:t xml:space="preserve"> </w:t>
+      </w:r>
+      <w:proofErr w:type="spellStart"/>
+      <w:r>
+        <w:rPr>
+          <w:lang w:val="en-US"/>
+        </w:rPr>
+        <w:t>ini</w:t>
+      </w:r>
+      <w:proofErr w:type="spellEnd"/>
+      <w:r>
+        <w:rPr>
+          <w:lang w:val="en-US"/>
+        </w:rPr>
+        <w:t xml:space="preserve">, </w:t>
+      </w:r>
+      <w:proofErr w:type="spellStart"/>
+      <w:r>
+        <w:rPr>
+          <w:lang w:val="en-US"/>
+        </w:rPr>
+        <w:t>pemain</w:t>
+      </w:r>
+      <w:proofErr w:type="spellEnd"/>
+      <w:r>
+        <w:rPr>
+          <w:lang w:val="en-US"/>
+        </w:rPr>
+        <w:t xml:space="preserve"> </w:t>
+      </w:r>
+      <w:proofErr w:type="spellStart"/>
+      <w:r>
+        <w:rPr>
+          <w:lang w:val="en-US"/>
+        </w:rPr>
+        <w:t>harus</w:t>
+      </w:r>
+      <w:proofErr w:type="spellEnd"/>
+      <w:r>
+        <w:rPr>
+          <w:lang w:val="en-US"/>
+        </w:rPr>
+        <w:t xml:space="preserve"> </w:t>
+      </w:r>
+      <w:proofErr w:type="spellStart"/>
+      <w:r>
+        <w:rPr>
+          <w:lang w:val="en-US"/>
+        </w:rPr>
+        <w:t>mencari</w:t>
+      </w:r>
+      <w:proofErr w:type="spellEnd"/>
+      <w:r>
+        <w:rPr>
+          <w:lang w:val="en-US"/>
+        </w:rPr>
+        <w:t xml:space="preserve"> </w:t>
+      </w:r>
+      <w:proofErr w:type="spellStart"/>
+      <w:r>
+        <w:rPr>
+          <w:lang w:val="en-US"/>
+        </w:rPr>
+        <w:t>jalan</w:t>
+      </w:r>
+      <w:proofErr w:type="spellEnd"/>
+      <w:r>
+        <w:rPr>
+          <w:lang w:val="en-US"/>
+        </w:rPr>
+        <w:t xml:space="preserve"> </w:t>
+      </w:r>
+      <w:proofErr w:type="spellStart"/>
+      <w:r>
+        <w:rPr>
+          <w:lang w:val="en-US"/>
+        </w:rPr>
+        <w:t>keluar</w:t>
+      </w:r>
+      <w:proofErr w:type="spellEnd"/>
+      <w:r>
+        <w:rPr>
+          <w:lang w:val="en-US"/>
+        </w:rPr>
+        <w:t xml:space="preserve"> </w:t>
+      </w:r>
+      <w:proofErr w:type="spellStart"/>
+      <w:r>
+        <w:rPr>
+          <w:lang w:val="en-US"/>
+        </w:rPr>
+        <w:t>dari</w:t>
+      </w:r>
+      <w:proofErr w:type="spellEnd"/>
+      <w:r>
+        <w:rPr>
+          <w:lang w:val="en-US"/>
+        </w:rPr>
+        <w:t xml:space="preserve"> maze yang </w:t>
+      </w:r>
+      <w:proofErr w:type="spellStart"/>
+      <w:r>
+        <w:rPr>
+          <w:lang w:val="en-US"/>
+        </w:rPr>
+        <w:t>terletak</w:t>
+      </w:r>
+      <w:proofErr w:type="spellEnd"/>
+      <w:r>
+        <w:rPr>
+          <w:lang w:val="en-US"/>
+        </w:rPr>
+        <w:t xml:space="preserve"> di </w:t>
+      </w:r>
+      <w:proofErr w:type="spellStart"/>
+      <w:r>
+        <w:rPr>
+          <w:lang w:val="en-US"/>
+        </w:rPr>
+        <w:t>dalam</w:t>
+      </w:r>
+      <w:proofErr w:type="spellEnd"/>
+      <w:r>
+        <w:rPr>
+          <w:lang w:val="en-US"/>
+        </w:rPr>
+        <w:t xml:space="preserve"> </w:t>
+      </w:r>
+      <w:proofErr w:type="spellStart"/>
+      <w:r>
+        <w:rPr>
+          <w:lang w:val="en-US"/>
+        </w:rPr>
+        <w:t>sebuah</w:t>
+      </w:r>
+      <w:proofErr w:type="spellEnd"/>
+      <w:r>
+        <w:rPr>
+          <w:lang w:val="en-US"/>
+        </w:rPr>
+        <w:t xml:space="preserve"> </w:t>
+      </w:r>
+      <w:proofErr w:type="spellStart"/>
+      <w:r>
+        <w:rPr>
+          <w:lang w:val="en-US"/>
+        </w:rPr>
+        <w:t>kubus</w:t>
+      </w:r>
+      <w:proofErr w:type="spellEnd"/>
+      <w:r>
+        <w:rPr>
+          <w:lang w:val="en-US"/>
+        </w:rPr>
+        <w:t xml:space="preserve">. </w:t>
+      </w:r>
+      <w:proofErr w:type="spellStart"/>
+      <w:r>
+        <w:rPr>
+          <w:lang w:val="en-US"/>
+        </w:rPr>
+        <w:t>Untuk</w:t>
+      </w:r>
+      <w:proofErr w:type="spellEnd"/>
+      <w:r>
+        <w:rPr>
+          <w:lang w:val="en-US"/>
+        </w:rPr>
+        <w:t xml:space="preserve"> </w:t>
+      </w:r>
+      <w:proofErr w:type="spellStart"/>
+      <w:r>
+        <w:rPr>
+          <w:lang w:val="en-US"/>
+        </w:rPr>
+        <w:t>berpindah</w:t>
+      </w:r>
+      <w:proofErr w:type="spellEnd"/>
+      <w:r>
+        <w:rPr>
+          <w:lang w:val="en-US"/>
+        </w:rPr>
+        <w:t xml:space="preserve"> level di </w:t>
+      </w:r>
+      <w:proofErr w:type="spellStart"/>
+      <w:r>
+        <w:rPr>
+          <w:lang w:val="en-US"/>
+        </w:rPr>
+        <w:t>dalam</w:t>
+      </w:r>
+      <w:proofErr w:type="spellEnd"/>
+      <w:r>
+        <w:rPr>
+          <w:lang w:val="en-US"/>
+        </w:rPr>
+        <w:t xml:space="preserve"> </w:t>
+      </w:r>
+      <w:proofErr w:type="spellStart"/>
+      <w:r>
+        <w:rPr>
+          <w:lang w:val="en-US"/>
+        </w:rPr>
+        <w:t>kubus</w:t>
+      </w:r>
+      <w:proofErr w:type="spellEnd"/>
+      <w:r>
+        <w:rPr>
+          <w:lang w:val="en-US"/>
+        </w:rPr>
+        <w:t xml:space="preserve"> </w:t>
+      </w:r>
+      <w:proofErr w:type="spellStart"/>
+      <w:r>
+        <w:rPr>
+          <w:lang w:val="en-US"/>
+        </w:rPr>
+        <w:t>itu</w:t>
+      </w:r>
+      <w:proofErr w:type="spellEnd"/>
+      <w:r>
+        <w:rPr>
+          <w:lang w:val="en-US"/>
+        </w:rPr>
+        <w:t xml:space="preserve">, </w:t>
+      </w:r>
+      <w:proofErr w:type="spellStart"/>
+      <w:r>
+        <w:rPr>
+          <w:lang w:val="en-US"/>
+        </w:rPr>
+        <w:t>pemain</w:t>
+      </w:r>
+      <w:proofErr w:type="spellEnd"/>
+      <w:r>
+        <w:rPr>
+          <w:lang w:val="en-US"/>
+        </w:rPr>
+        <w:t xml:space="preserve"> </w:t>
+      </w:r>
+      <w:proofErr w:type="spellStart"/>
+      <w:r>
+        <w:rPr>
+          <w:lang w:val="en-US"/>
+        </w:rPr>
+        <w:t>harus</w:t>
+      </w:r>
+      <w:proofErr w:type="spellEnd"/>
+      <w:r>
+        <w:rPr>
+          <w:lang w:val="en-US"/>
+        </w:rPr>
+        <w:t xml:space="preserve"> </w:t>
+      </w:r>
+      <w:proofErr w:type="spellStart"/>
+      <w:r>
+        <w:rPr>
+          <w:lang w:val="en-US"/>
+        </w:rPr>
+        <w:t>menemukan</w:t>
+      </w:r>
+      <w:proofErr w:type="spellEnd"/>
+      <w:r>
+        <w:rPr>
+          <w:lang w:val="en-US"/>
+        </w:rPr>
+        <w:t xml:space="preserve"> </w:t>
+      </w:r>
+      <w:proofErr w:type="spellStart"/>
+      <w:r>
+        <w:rPr>
+          <w:lang w:val="en-US"/>
+        </w:rPr>
+        <w:t>teleporter</w:t>
+      </w:r>
+      <w:proofErr w:type="spellEnd"/>
+      <w:r>
+        <w:rPr>
+          <w:lang w:val="en-US"/>
+        </w:rPr>
+        <w:t xml:space="preserve"> </w:t>
+      </w:r>
+      <w:proofErr w:type="spellStart"/>
+      <w:r>
+        <w:rPr>
+          <w:lang w:val="en-US"/>
+        </w:rPr>
+        <w:t>ke</w:t>
+      </w:r>
+      <w:proofErr w:type="spellEnd"/>
+      <w:r>
+        <w:rPr>
+          <w:lang w:val="en-US"/>
+        </w:rPr>
+        <w:t xml:space="preserve"> level yang </w:t>
+      </w:r>
+      <w:proofErr w:type="spellStart"/>
+      <w:r>
+        <w:rPr>
+          <w:lang w:val="en-US"/>
+        </w:rPr>
+        <w:t>berbeda</w:t>
+      </w:r>
+      <w:proofErr w:type="spellEnd"/>
+      <w:r>
+        <w:rPr>
+          <w:lang w:val="en-US"/>
+        </w:rPr>
+        <w:t xml:space="preserve">. </w:t>
+      </w:r>
+      <w:proofErr w:type="spellStart"/>
+      <w:r>
+        <w:rPr>
+          <w:lang w:val="en-US"/>
+        </w:rPr>
+        <w:t>Pad</w:t>
+      </w:r>
       <w:bookmarkStart w:id="0" w:name="_GoBack"/>
       <w:bookmarkEnd w:id="0"/>
+      <w:r>
+        <w:rPr>
+          <w:lang w:val="en-US"/>
+        </w:rPr>
+        <w:t>a</w:t>
+      </w:r>
+      <w:proofErr w:type="spellEnd"/>
+      <w:r>
+        <w:rPr>
+          <w:lang w:val="en-US"/>
+        </w:rPr>
+        <w:t xml:space="preserve"> </w:t>
+      </w:r>
+      <w:proofErr w:type="spellStart"/>
+      <w:r>
+        <w:rPr>
+          <w:lang w:val="en-US"/>
+        </w:rPr>
+        <w:t>permainan</w:t>
+      </w:r>
+      <w:proofErr w:type="spellEnd"/>
+      <w:r>
+        <w:rPr>
+          <w:lang w:val="en-US"/>
+        </w:rPr>
+        <w:t xml:space="preserve"> </w:t>
+      </w:r>
+      <w:proofErr w:type="spellStart"/>
+      <w:r>
+        <w:rPr>
+          <w:lang w:val="en-US"/>
+        </w:rPr>
+        <w:t>ini</w:t>
+      </w:r>
+      <w:proofErr w:type="spellEnd"/>
+      <w:r>
+        <w:rPr>
+          <w:lang w:val="en-US"/>
+        </w:rPr>
+        <w:t xml:space="preserve"> </w:t>
+      </w:r>
+      <w:proofErr w:type="spellStart"/>
+      <w:r>
+        <w:rPr>
+          <w:lang w:val="en-US"/>
+        </w:rPr>
+        <w:t>juga</w:t>
+      </w:r>
+      <w:proofErr w:type="spellEnd"/>
+      <w:r>
+        <w:rPr>
+          <w:lang w:val="en-US"/>
+        </w:rPr>
+        <w:t xml:space="preserve"> </w:t>
+      </w:r>
+      <w:proofErr w:type="spellStart"/>
+      <w:r>
+        <w:rPr>
+          <w:lang w:val="en-US"/>
+        </w:rPr>
+        <w:t>terdapat</w:t>
+      </w:r>
+      <w:proofErr w:type="spellEnd"/>
+      <w:r>
+        <w:rPr>
+          <w:lang w:val="en-US"/>
+        </w:rPr>
+        <w:t xml:space="preserve"> </w:t>
+      </w:r>
+      <w:proofErr w:type="spellStart"/>
+      <w:r>
+        <w:rPr>
+          <w:lang w:val="en-US"/>
+        </w:rPr>
+        <w:t>lubang</w:t>
+      </w:r>
+      <w:proofErr w:type="spellEnd"/>
+      <w:r>
+        <w:rPr>
+          <w:lang w:val="en-US"/>
+        </w:rPr>
+        <w:t xml:space="preserve">. </w:t>
+      </w:r>
+      <w:proofErr w:type="spellStart"/>
+      <w:r>
+        <w:rPr>
+          <w:lang w:val="en-US"/>
+        </w:rPr>
+        <w:t>Jika</w:t>
+      </w:r>
+      <w:proofErr w:type="spellEnd"/>
+      <w:r>
+        <w:rPr>
+          <w:lang w:val="en-US"/>
+        </w:rPr>
+        <w:t xml:space="preserve"> </w:t>
+      </w:r>
+      <w:proofErr w:type="spellStart"/>
+      <w:r>
+        <w:rPr>
+          <w:lang w:val="en-US"/>
+        </w:rPr>
+        <w:t>pemain</w:t>
+      </w:r>
+      <w:proofErr w:type="spellEnd"/>
+      <w:r>
+        <w:rPr>
+          <w:lang w:val="en-US"/>
+        </w:rPr>
+        <w:t xml:space="preserve"> </w:t>
+      </w:r>
+      <w:proofErr w:type="spellStart"/>
+      <w:r>
+        <w:rPr>
+          <w:lang w:val="en-US"/>
+        </w:rPr>
+        <w:t>menginjak</w:t>
+      </w:r>
+      <w:proofErr w:type="spellEnd"/>
+      <w:r>
+        <w:rPr>
+          <w:lang w:val="en-US"/>
+        </w:rPr>
+        <w:t xml:space="preserve"> </w:t>
+      </w:r>
+      <w:proofErr w:type="spellStart"/>
+      <w:r>
+        <w:rPr>
+          <w:lang w:val="en-US"/>
+        </w:rPr>
+        <w:t>lubang</w:t>
+      </w:r>
+      <w:proofErr w:type="spellEnd"/>
+      <w:r>
+        <w:rPr>
+          <w:lang w:val="en-US"/>
+        </w:rPr>
+        <w:t xml:space="preserve">, </w:t>
+      </w:r>
+      <w:proofErr w:type="spellStart"/>
+      <w:r>
+        <w:rPr>
+          <w:lang w:val="en-US"/>
+        </w:rPr>
+        <w:t>maka</w:t>
+      </w:r>
+      <w:proofErr w:type="spellEnd"/>
+      <w:r>
+        <w:rPr>
+          <w:lang w:val="en-US"/>
+        </w:rPr>
+        <w:t xml:space="preserve"> </w:t>
+      </w:r>
+      <w:proofErr w:type="spellStart"/>
+      <w:r>
+        <w:rPr>
+          <w:lang w:val="en-US"/>
+        </w:rPr>
+        <w:t>pemain</w:t>
+      </w:r>
+      <w:proofErr w:type="spellEnd"/>
+      <w:r>
+        <w:rPr>
+          <w:lang w:val="en-US"/>
+        </w:rPr>
+        <w:t xml:space="preserve"> </w:t>
+      </w:r>
+      <w:proofErr w:type="spellStart"/>
+      <w:proofErr w:type="gramStart"/>
+      <w:r>
+        <w:rPr>
+          <w:lang w:val="en-US"/>
+        </w:rPr>
+        <w:t>akan</w:t>
+      </w:r>
+      <w:proofErr w:type="spellEnd"/>
+      <w:proofErr w:type="gramEnd"/>
+      <w:r>
+        <w:rPr>
+          <w:lang w:val="en-US"/>
+        </w:rPr>
+        <w:t xml:space="preserve"> </w:t>
+      </w:r>
+      <w:proofErr w:type="spellStart"/>
+      <w:r>
+        <w:rPr>
+          <w:lang w:val="en-US"/>
+        </w:rPr>
+        <w:t>jatuh</w:t>
+      </w:r>
+      <w:proofErr w:type="spellEnd"/>
+      <w:r>
+        <w:rPr>
+          <w:lang w:val="en-US"/>
+        </w:rPr>
+        <w:t xml:space="preserve"> </w:t>
+      </w:r>
+      <w:proofErr w:type="spellStart"/>
+      <w:r>
+        <w:rPr>
+          <w:lang w:val="en-US"/>
+        </w:rPr>
+        <w:t>ke</w:t>
+      </w:r>
+      <w:proofErr w:type="spellEnd"/>
+      <w:r>
+        <w:rPr>
+          <w:lang w:val="en-US"/>
+        </w:rPr>
+        <w:t xml:space="preserve"> level di </w:t>
+      </w:r>
+      <w:proofErr w:type="spellStart"/>
+      <w:r>
+        <w:rPr>
+          <w:lang w:val="en-US"/>
+        </w:rPr>
+        <w:t>bawahnya</w:t>
+      </w:r>
+      <w:proofErr w:type="spellEnd"/>
+      <w:r>
+        <w:rPr>
+          <w:lang w:val="en-US"/>
+        </w:rPr>
+        <w:t xml:space="preserve">. </w:t>
+      </w:r>
+      <w:proofErr w:type="spellStart"/>
+      <w:r>
+        <w:rPr>
+          <w:lang w:val="en-US"/>
+        </w:rPr>
+        <w:t>Selain</w:t>
+      </w:r>
+      <w:proofErr w:type="spellEnd"/>
+      <w:r>
+        <w:rPr>
+          <w:lang w:val="en-US"/>
+        </w:rPr>
+        <w:t xml:space="preserve"> </w:t>
+      </w:r>
+      <w:proofErr w:type="spellStart"/>
+      <w:r>
+        <w:rPr>
+          <w:lang w:val="en-US"/>
+        </w:rPr>
+        <w:t>itu</w:t>
+      </w:r>
+      <w:proofErr w:type="spellEnd"/>
+      <w:r>
+        <w:rPr>
+          <w:lang w:val="en-US"/>
+        </w:rPr>
+        <w:t xml:space="preserve">, </w:t>
+      </w:r>
+      <w:proofErr w:type="spellStart"/>
+      <w:r>
+        <w:rPr>
+          <w:lang w:val="en-US"/>
+        </w:rPr>
+        <w:t>terdapat</w:t>
+      </w:r>
+      <w:proofErr w:type="spellEnd"/>
+      <w:r>
+        <w:rPr>
+          <w:lang w:val="en-US"/>
+        </w:rPr>
+        <w:t xml:space="preserve"> </w:t>
+      </w:r>
+      <w:proofErr w:type="spellStart"/>
+      <w:r>
+        <w:rPr>
+          <w:lang w:val="en-US"/>
+        </w:rPr>
+        <w:t>juga</w:t>
+      </w:r>
+      <w:proofErr w:type="spellEnd"/>
+      <w:r>
+        <w:rPr>
+          <w:lang w:val="en-US"/>
+        </w:rPr>
+        <w:t xml:space="preserve"> </w:t>
+      </w:r>
+      <w:proofErr w:type="spellStart"/>
+      <w:r>
+        <w:rPr>
+          <w:lang w:val="en-US"/>
+        </w:rPr>
+        <w:t>koin</w:t>
+      </w:r>
+      <w:proofErr w:type="spellEnd"/>
+      <w:r>
+        <w:rPr>
+          <w:lang w:val="en-US"/>
+        </w:rPr>
+        <w:t xml:space="preserve"> yang </w:t>
+      </w:r>
+      <w:proofErr w:type="spellStart"/>
+      <w:r>
+        <w:rPr>
+          <w:lang w:val="en-US"/>
+        </w:rPr>
+        <w:t>dapat</w:t>
+      </w:r>
+      <w:proofErr w:type="spellEnd"/>
+      <w:r>
+        <w:rPr>
+          <w:lang w:val="en-US"/>
+        </w:rPr>
+        <w:t xml:space="preserve"> </w:t>
+      </w:r>
+      <w:proofErr w:type="spellStart"/>
+      <w:r>
+        <w:rPr>
+          <w:lang w:val="en-US"/>
+        </w:rPr>
+        <w:t>dikumpulkan</w:t>
+      </w:r>
+      <w:proofErr w:type="spellEnd"/>
+      <w:r>
+        <w:rPr>
+          <w:lang w:val="en-US"/>
+        </w:rPr>
+        <w:t xml:space="preserve"> </w:t>
+      </w:r>
+      <w:proofErr w:type="spellStart"/>
+      <w:r>
+        <w:rPr>
+          <w:lang w:val="en-US"/>
+        </w:rPr>
+        <w:t>oleh</w:t>
+      </w:r>
+      <w:proofErr w:type="spellEnd"/>
+      <w:r>
+        <w:rPr>
+          <w:lang w:val="en-US"/>
+        </w:rPr>
+        <w:t xml:space="preserve"> para </w:t>
+      </w:r>
+      <w:proofErr w:type="spellStart"/>
+      <w:r>
+        <w:rPr>
+          <w:lang w:val="en-US"/>
+        </w:rPr>
+        <w:t>pemain</w:t>
+      </w:r>
+      <w:proofErr w:type="spellEnd"/>
+      <w:r>
+        <w:rPr>
+          <w:lang w:val="en-US"/>
+        </w:rPr>
+        <w:t xml:space="preserve"> </w:t>
+      </w:r>
+      <w:proofErr w:type="spellStart"/>
+      <w:r>
+        <w:rPr>
+          <w:lang w:val="en-US"/>
+        </w:rPr>
+        <w:t>selama</w:t>
+      </w:r>
+      <w:proofErr w:type="spellEnd"/>
+      <w:r>
+        <w:rPr>
+          <w:lang w:val="en-US"/>
+        </w:rPr>
+        <w:t xml:space="preserve"> </w:t>
+      </w:r>
+      <w:proofErr w:type="spellStart"/>
+      <w:r>
+        <w:rPr>
+          <w:lang w:val="en-US"/>
+        </w:rPr>
+        <w:t>bermain</w:t>
+      </w:r>
+      <w:proofErr w:type="spellEnd"/>
+      <w:r>
+        <w:rPr>
+          <w:lang w:val="en-US"/>
+        </w:rPr>
+        <w:t xml:space="preserve"> </w:t>
+      </w:r>
+      <w:proofErr w:type="spellStart"/>
+      <w:r>
+        <w:rPr>
+          <w:lang w:val="en-US"/>
+        </w:rPr>
+        <w:t>permainan</w:t>
+      </w:r>
+      <w:proofErr w:type="spellEnd"/>
+      <w:r>
+        <w:rPr>
+          <w:lang w:val="en-US"/>
+        </w:rPr>
+        <w:t xml:space="preserve"> </w:t>
+      </w:r>
+      <w:proofErr w:type="spellStart"/>
+      <w:r>
+        <w:rPr>
+          <w:lang w:val="en-US"/>
+        </w:rPr>
+        <w:t>ini</w:t>
+      </w:r>
+      <w:proofErr w:type="spellEnd"/>
+      <w:r>
+        <w:rPr>
+          <w:lang w:val="en-US"/>
+        </w:rPr>
+        <w:t>.</w:t>
+      </w:r>
     </w:p>
     <w:sectPr>
       <w:pgSz w:w="12240" w:h="15840"/>
@@ -433,6 +1365,100 @@
     </w:sectPr>
   </w:body>
 </w:document>
+</file>
+
+<file path=word/numbering.xml><?xml version="1.0" encoding="utf-8"?>
+<w:numbering xmlns:wpc="http://schemas.microsoft.com/office/word/2010/wordprocessingCanvas" xmlns:mc="http://schemas.openxmlformats.org/markup-compatibility/2006" xmlns:o="urn:schemas-microsoft-com:office:office" xmlns:r="http://schemas.openxmlformats.org/officeDocument/2006/relationships" xmlns:m="http://schemas.openxmlformats.org/officeDocument/2006/math" xmlns:v="urn:schemas-microsoft-com:vml" xmlns:wp14="http://schemas.microsoft.com/office/word/2010/wordprocessingDrawing" xmlns:wp="http://schemas.openxmlformats.org/drawingml/2006/wordprocessingDrawing" xmlns:w10="urn:schemas-microsoft-com:office:word" xmlns:w="http://schemas.openxmlformats.org/wordprocessingml/2006/main" xmlns:w14="http://schemas.microsoft.com/office/word/2010/wordml" xmlns:w15="http://schemas.microsoft.com/office/word/2012/wordml" xmlns:wpg="http://schemas.microsoft.com/office/word/2010/wordprocessingGroup" xmlns:wpi="http://schemas.microsoft.com/office/word/2010/wordprocessingInk" xmlns:wne="http://schemas.microsoft.com/office/word/2006/wordml" xmlns:wps="http://schemas.microsoft.com/office/word/2010/wordprocessingShape" mc:Ignorable="w14 w15 wp14">
+  <w:abstractNum w:abstractNumId="0">
+    <w:nsid w:val="74F93F05"/>
+    <w:multiLevelType w:val="hybridMultilevel"/>
+    <w:tmpl w:val="DA823F64"/>
+    <w:lvl w:ilvl="0" w:tplc="0409000F">
+      <w:start w:val="1"/>
+      <w:numFmt w:val="decimal"/>
+      <w:lvlText w:val="%1."/>
+      <w:lvlJc w:val="left"/>
+      <w:pPr>
+        <w:ind w:left="720" w:hanging="360"/>
+      </w:pPr>
+    </w:lvl>
+    <w:lvl w:ilvl="1" w:tplc="04090019" w:tentative="1">
+      <w:start w:val="1"/>
+      <w:numFmt w:val="lowerLetter"/>
+      <w:lvlText w:val="%2."/>
+      <w:lvlJc w:val="left"/>
+      <w:pPr>
+        <w:ind w:left="1440" w:hanging="360"/>
+      </w:pPr>
+    </w:lvl>
+    <w:lvl w:ilvl="2" w:tplc="0409001B" w:tentative="1">
+      <w:start w:val="1"/>
+      <w:numFmt w:val="lowerRoman"/>
+      <w:lvlText w:val="%3."/>
+      <w:lvlJc w:val="right"/>
+      <w:pPr>
+        <w:ind w:left="2160" w:hanging="180"/>
+      </w:pPr>
+    </w:lvl>
+    <w:lvl w:ilvl="3" w:tplc="0409000F" w:tentative="1">
+      <w:start w:val="1"/>
+      <w:numFmt w:val="decimal"/>
+      <w:lvlText w:val="%4."/>
+      <w:lvlJc w:val="left"/>
+      <w:pPr>
+        <w:ind w:left="2880" w:hanging="360"/>
+      </w:pPr>
+    </w:lvl>
+    <w:lvl w:ilvl="4" w:tplc="04090019" w:tentative="1">
+      <w:start w:val="1"/>
+      <w:numFmt w:val="lowerLetter"/>
+      <w:lvlText w:val="%5."/>
+      <w:lvlJc w:val="left"/>
+      <w:pPr>
+        <w:ind w:left="3600" w:hanging="360"/>
+      </w:pPr>
+    </w:lvl>
+    <w:lvl w:ilvl="5" w:tplc="0409001B" w:tentative="1">
+      <w:start w:val="1"/>
+      <w:numFmt w:val="lowerRoman"/>
+      <w:lvlText w:val="%6."/>
+      <w:lvlJc w:val="right"/>
+      <w:pPr>
+        <w:ind w:left="4320" w:hanging="180"/>
+      </w:pPr>
+    </w:lvl>
+    <w:lvl w:ilvl="6" w:tplc="0409000F" w:tentative="1">
+      <w:start w:val="1"/>
+      <w:numFmt w:val="decimal"/>
+      <w:lvlText w:val="%7."/>
+      <w:lvlJc w:val="left"/>
+      <w:pPr>
+        <w:ind w:left="5040" w:hanging="360"/>
+      </w:pPr>
+    </w:lvl>
+    <w:lvl w:ilvl="7" w:tplc="04090019" w:tentative="1">
+      <w:start w:val="1"/>
+      <w:numFmt w:val="lowerLetter"/>
+      <w:lvlText w:val="%8."/>
+      <w:lvlJc w:val="left"/>
+      <w:pPr>
+        <w:ind w:left="5760" w:hanging="360"/>
+      </w:pPr>
+    </w:lvl>
+    <w:lvl w:ilvl="8" w:tplc="0409001B" w:tentative="1">
+      <w:start w:val="1"/>
+      <w:numFmt w:val="lowerRoman"/>
+      <w:lvlText w:val="%9."/>
+      <w:lvlJc w:val="right"/>
+      <w:pPr>
+        <w:ind w:left="6480" w:hanging="180"/>
+      </w:pPr>
+    </w:lvl>
+  </w:abstractNum>
+  <w:num w:numId="1">
+    <w:abstractNumId w:val="0"/>
+  </w:num>
+</w:numbering>
 </file>
 
 <file path=word/styles.xml><?xml version="1.0" encoding="utf-8"?>
@@ -864,6 +1890,17 @@
     <w:semiHidden/>
     <w:unhideWhenUsed/>
   </w:style>
+  <w:style w:type="paragraph" w:styleId="ListParagraph">
+    <w:name w:val="List Paragraph"/>
+    <w:basedOn w:val="Normal"/>
+    <w:uiPriority w:val="34"/>
+    <w:qFormat/>
+    <w:rsid w:val="00380E0B"/>
+    <w:pPr>
+      <w:ind w:left="720"/>
+      <w:contextualSpacing/>
+    </w:pPr>
+  </w:style>
 </w:styles>
 </file>
 

--- a/doc/Proposal.docx
+++ b/doc/Proposal.docx
@@ -597,6 +597,371 @@
         <w:pStyle w:val="ListParagraph"/>
         <w:numPr>
           <w:ilvl w:val="0"/>
+          <w:numId w:val="10"/>
+        </w:numPr>
+        <w:rPr>
+          <w:sz w:val="28"/>
+          <w:szCs w:val="28"/>
+          <w:lang w:val="en-US"/>
+        </w:rPr>
+      </w:pPr>
+      <w:r>
+        <w:rPr>
+          <w:sz w:val="24"/>
+          <w:szCs w:val="24"/>
+          <w:lang w:val="en-US"/>
+        </w:rPr>
+        <w:t>Kebutuhan non-fungsional</w:t>
+      </w:r>
+    </w:p>
+    <w:p>
+      <w:pPr>
+        <w:pStyle w:val="ListParagraph"/>
+        <w:ind w:left="1080"/>
+        <w:rPr>
+          <w:lang w:val="en-US"/>
+        </w:rPr>
+      </w:pPr>
+    </w:p>
+    <w:p>
+      <w:pPr>
+        <w:pStyle w:val="ListParagraph"/>
+        <w:numPr>
+          <w:ilvl w:val="0"/>
+          <w:numId w:val="11"/>
+        </w:numPr>
+        <w:ind w:left="993" w:firstLine="0"/>
+        <w:rPr>
+          <w:lang w:val="en-US"/>
+        </w:rPr>
+      </w:pPr>
+      <w:r>
+        <w:rPr>
+          <w:lang w:val="en-US"/>
+        </w:rPr>
+        <w:t>Extendable</w:t>
+      </w:r>
+    </w:p>
+    <w:p>
+      <w:pPr>
+        <w:pStyle w:val="ListParagraph"/>
+        <w:ind w:left="1080"/>
+        <w:rPr>
+          <w:lang w:val="en-US"/>
+        </w:rPr>
+      </w:pPr>
+    </w:p>
+    <w:p>
+      <w:pPr>
+        <w:pStyle w:val="ListParagraph"/>
+        <w:ind w:left="1134"/>
+        <w:rPr>
+          <w:lang w:val="en-US"/>
+        </w:rPr>
+      </w:pPr>
+      <w:r>
+        <w:rPr>
+          <w:lang w:val="en-US"/>
+        </w:rPr>
+        <w:t xml:space="preserve">Core </w:t>
+      </w:r>
+      <w:r>
+        <w:rPr>
+          <w:lang w:val="en-US"/>
+        </w:rPr>
+        <w:tab/>
+      </w:r>
+      <w:r>
+        <w:rPr>
+          <w:lang w:val="en-US"/>
+        </w:rPr>
+        <w:tab/>
+      </w:r>
+      <w:r>
+        <w:rPr>
+          <w:lang w:val="en-US"/>
+        </w:rPr>
+        <w:t xml:space="preserve">: </w:t>
+      </w:r>
+      <w:r>
+        <w:rPr>
+          <w:lang w:val="en-US"/>
+        </w:rPr>
+        <w:t>- Player yang mengelilingi map</w:t>
+      </w:r>
+    </w:p>
+    <w:p>
+      <w:pPr>
+        <w:ind w:left="2265"/>
+        <w:rPr>
+          <w:lang w:val="en-US"/>
+        </w:rPr>
+      </w:pPr>
+      <w:r>
+        <w:rPr>
+          <w:lang w:val="en-US"/>
+        </w:rPr>
+        <w:tab/>
+        <w:t xml:space="preserve">  </w:t>
+      </w:r>
+      <w:r>
+        <w:rPr>
+          <w:lang w:val="en-US"/>
+        </w:rPr>
+        <w:t>-</w:t>
+      </w:r>
+      <w:r>
+        <w:rPr>
+          <w:lang w:val="en-US"/>
+        </w:rPr>
+        <w:t xml:space="preserve"> 2 level </w:t>
+      </w:r>
+      <w:r>
+        <w:rPr>
+          <w:lang w:val="en-US"/>
+        </w:rPr>
+        <w:t xml:space="preserve"> </w:t>
+      </w:r>
+    </w:p>
+    <w:p>
+      <w:pPr>
+        <w:ind w:left="2265"/>
+        <w:rPr>
+          <w:lang w:val="en-US"/>
+        </w:rPr>
+      </w:pPr>
+      <w:r>
+        <w:rPr>
+          <w:lang w:val="en-US"/>
+        </w:rPr>
+        <w:tab/>
+        <w:t xml:space="preserve">  </w:t>
+      </w:r>
+      <w:r>
+        <w:rPr>
+          <w:lang w:val="en-US"/>
+        </w:rPr>
+        <w:t>- background music</w:t>
+      </w:r>
+    </w:p>
+    <w:p>
+      <w:pPr>
+        <w:ind w:left="1134"/>
+        <w:rPr>
+          <w:lang w:val="en-US"/>
+        </w:rPr>
+      </w:pPr>
+      <w:r>
+        <w:rPr>
+          <w:lang w:val="en-US"/>
+        </w:rPr>
+        <w:t>Fitur tambahan</w:t>
+      </w:r>
+      <w:r>
+        <w:rPr>
+          <w:lang w:val="en-US"/>
+        </w:rPr>
+        <w:tab/>
+      </w:r>
+      <w:r>
+        <w:rPr>
+          <w:lang w:val="en-US"/>
+        </w:rPr>
+        <w:t xml:space="preserve">: </w:t>
+      </w:r>
+      <w:r>
+        <w:rPr>
+          <w:lang w:val="en-US"/>
+        </w:rPr>
+        <w:t xml:space="preserve">- </w:t>
+      </w:r>
+      <w:r>
+        <w:rPr>
+          <w:lang w:val="en-US"/>
+        </w:rPr>
+        <w:t>level bisa ditambah</w:t>
+      </w:r>
+    </w:p>
+    <w:p>
+      <w:pPr>
+        <w:ind w:left="1134"/>
+        <w:rPr>
+          <w:lang w:val="en-US"/>
+        </w:rPr>
+      </w:pPr>
+      <w:r>
+        <w:rPr>
+          <w:lang w:val="en-US"/>
+        </w:rPr>
+        <w:tab/>
+      </w:r>
+      <w:r>
+        <w:rPr>
+          <w:lang w:val="en-US"/>
+        </w:rPr>
+        <w:tab/>
+      </w:r>
+      <w:r>
+        <w:rPr>
+          <w:lang w:val="en-US"/>
+        </w:rPr>
+        <w:tab/>
+        <w:t xml:space="preserve">  - menambah item</w:t>
+      </w:r>
+    </w:p>
+    <w:p>
+      <w:pPr>
+        <w:pStyle w:val="ListParagraph"/>
+        <w:numPr>
+          <w:ilvl w:val="0"/>
+          <w:numId w:val="11"/>
+        </w:numPr>
+        <w:ind w:left="993" w:firstLine="0"/>
+        <w:rPr>
+          <w:lang w:val="en-US"/>
+        </w:rPr>
+      </w:pPr>
+      <w:r>
+        <w:rPr>
+          <w:lang w:val="en-US"/>
+        </w:rPr>
+        <w:t xml:space="preserve">Menerapkan design pattern </w:t>
+      </w:r>
+      <w:r>
+        <w:rPr>
+          <w:lang w:val="en-US"/>
+        </w:rPr>
+        <w:t>composite design pattern dan state design pattern</w:t>
+      </w:r>
+    </w:p>
+    <w:p>
+      <w:pPr>
+        <w:pStyle w:val="ListParagraph"/>
+        <w:numPr>
+          <w:ilvl w:val="0"/>
+          <w:numId w:val="11"/>
+        </w:numPr>
+        <w:ind w:left="993" w:firstLine="0"/>
+        <w:rPr>
+          <w:lang w:val="en-US"/>
+        </w:rPr>
+      </w:pPr>
+      <w:r>
+        <w:rPr>
+          <w:lang w:val="en-US"/>
+        </w:rPr>
+        <w:t xml:space="preserve">Pengembangannya menerapkan prinsip CI yaitu automated testing dengan JUnit, build </w:t>
+      </w:r>
+      <w:r>
+        <w:rPr>
+          <w:lang w:val="en-US"/>
+        </w:rPr>
+        <w:tab/>
+      </w:r>
+      <w:r>
+        <w:rPr>
+          <w:lang w:val="en-US"/>
+        </w:rPr>
+        <w:t>dan deploy dengan netbeans</w:t>
+      </w:r>
+      <w:r>
+        <w:rPr>
+          <w:lang w:val="en-US"/>
+        </w:rPr>
+        <w:t>.</w:t>
+      </w:r>
+    </w:p>
+    <w:p>
+      <w:pPr>
+        <w:pStyle w:val="ListParagraph"/>
+        <w:numPr>
+          <w:ilvl w:val="0"/>
+          <w:numId w:val="11"/>
+        </w:numPr>
+        <w:ind w:left="993" w:firstLine="0"/>
+        <w:rPr>
+          <w:rFonts w:asciiTheme="minorHAnsi" w:hAnsiTheme="minorHAnsi" w:cstheme="minorHAnsi"/>
+          <w:lang w:val="en-US"/>
+        </w:rPr>
+      </w:pPr>
+      <w:r>
+        <w:rPr>
+          <w:rFonts w:asciiTheme="minorHAnsi" w:eastAsiaTheme="minorHAnsi" w:hAnsiTheme="minorHAnsi" w:cstheme="minorHAnsi"/>
+          <w:sz w:val="24"/>
+          <w:szCs w:val="24"/>
+          <w:lang w:val="en-US"/>
+        </w:rPr>
+        <w:t>Aplikasi menyimpan data dalam bentuk persisten dalam format XML</w:t>
+      </w:r>
+      <w:r>
+        <w:rPr>
+          <w:rFonts w:asciiTheme="minorHAnsi" w:eastAsiaTheme="minorHAnsi" w:hAnsiTheme="minorHAnsi" w:cstheme="minorHAnsi"/>
+          <w:sz w:val="24"/>
+          <w:szCs w:val="24"/>
+          <w:lang w:val="en-US"/>
+        </w:rPr>
+        <w:t>.</w:t>
+      </w:r>
+    </w:p>
+    <w:p>
+      <w:pPr>
+        <w:pStyle w:val="ListParagraph"/>
+        <w:numPr>
+          <w:ilvl w:val="0"/>
+          <w:numId w:val="11"/>
+        </w:numPr>
+        <w:ind w:left="993" w:firstLine="0"/>
+        <w:rPr>
+          <w:rFonts w:asciiTheme="minorHAnsi" w:hAnsiTheme="minorHAnsi" w:cstheme="minorHAnsi"/>
+          <w:lang w:val="en-US"/>
+        </w:rPr>
+      </w:pPr>
+      <w:r>
+        <w:rPr>
+          <w:rFonts w:asciiTheme="minorHAnsi" w:hAnsiTheme="minorHAnsi" w:cstheme="minorHAnsi"/>
+          <w:lang w:val="en-US"/>
+        </w:rPr>
+        <w:t>Dibangun berdasarkan kelas-kelas yang reuseable.</w:t>
+      </w:r>
+      <w:bookmarkStart w:id="0" w:name="_GoBack"/>
+      <w:bookmarkEnd w:id="0"/>
+    </w:p>
+    <w:p>
+      <w:pPr>
+        <w:pStyle w:val="ListParagraph"/>
+        <w:numPr>
+          <w:ilvl w:val="0"/>
+          <w:numId w:val="11"/>
+        </w:numPr>
+        <w:ind w:left="993" w:firstLine="0"/>
+        <w:rPr>
+          <w:rFonts w:asciiTheme="minorHAnsi" w:hAnsiTheme="minorHAnsi" w:cstheme="minorHAnsi"/>
+          <w:lang w:val="en-US"/>
+        </w:rPr>
+      </w:pPr>
+      <w:r>
+        <w:rPr>
+          <w:rFonts w:asciiTheme="minorHAnsi" w:hAnsiTheme="minorHAnsi" w:cstheme="minorHAnsi"/>
+          <w:lang w:val="en-US"/>
+        </w:rPr>
+        <w:t>Diisi nanti dengan hasil static analyser.</w:t>
+      </w:r>
+    </w:p>
+    <w:p>
+      <w:pPr>
+        <w:pStyle w:val="ListParagraph"/>
+        <w:rPr>
+          <w:sz w:val="28"/>
+          <w:szCs w:val="28"/>
+          <w:lang w:val="en-US"/>
+        </w:rPr>
+      </w:pPr>
+    </w:p>
+    <w:p>
+      <w:pPr>
+        <w:pStyle w:val="ListParagraph"/>
+        <w:numPr>
+          <w:ilvl w:val="0"/>
           <w:numId w:val="1"/>
         </w:numPr>
         <w:rPr>
@@ -734,14 +1099,46 @@
           <w:lang w:val="en-US"/>
         </w:rPr>
       </w:pPr>
-      <w:bookmarkStart w:id="0" w:name="_GoBack"/>
-      <w:bookmarkEnd w:id="0"/>
-      <w:r>
-        <w:rPr>
-          <w:lang w:val="en-US"/>
-        </w:rPr>
-        <w:tab/>
-      </w:r>
+    </w:p>
+    <w:p>
+      <w:pPr>
+        <w:pStyle w:val="ListParagraph"/>
+        <w:numPr>
+          <w:ilvl w:val="0"/>
+          <w:numId w:val="1"/>
+        </w:numPr>
+        <w:rPr>
+          <w:sz w:val="28"/>
+          <w:szCs w:val="28"/>
+          <w:lang w:val="en-US"/>
+        </w:rPr>
+      </w:pPr>
+      <w:r>
+        <w:rPr>
+          <w:sz w:val="28"/>
+          <w:szCs w:val="28"/>
+          <w:lang w:val="en-US"/>
+        </w:rPr>
+        <w:t>Deskripsi singkat software</w:t>
+      </w:r>
+    </w:p>
+    <w:p>
+      <w:pPr>
+        <w:pStyle w:val="ListParagraph"/>
+        <w:rPr>
+          <w:sz w:val="28"/>
+          <w:szCs w:val="28"/>
+          <w:lang w:val="en-US"/>
+        </w:rPr>
+      </w:pPr>
+    </w:p>
+    <w:p>
+      <w:pPr>
+        <w:pStyle w:val="ListParagraph"/>
+        <w:rPr>
+          <w:lang w:val="en-US"/>
+        </w:rPr>
+      </w:pPr>
     </w:p>
     <w:p>
       <w:pPr>
@@ -771,6 +1168,232 @@
 <file path=word/numbering.xml><?xml version="1.0" encoding="utf-8"?>
 <w:numbering xmlns:wpc="http://schemas.microsoft.com/office/word/2010/wordprocessingCanvas" xmlns:mc="http://schemas.openxmlformats.org/markup-compatibility/2006" xmlns:o="urn:schemas-microsoft-com:office:office" xmlns:r="http://schemas.openxmlformats.org/officeDocument/2006/relationships" xmlns:m="http://schemas.openxmlformats.org/officeDocument/2006/math" xmlns:v="urn:schemas-microsoft-com:vml" xmlns:wp14="http://schemas.microsoft.com/office/word/2010/wordprocessingDrawing" xmlns:wp="http://schemas.openxmlformats.org/drawingml/2006/wordprocessingDrawing" xmlns:w10="urn:schemas-microsoft-com:office:word" xmlns:w="http://schemas.openxmlformats.org/wordprocessingml/2006/main" xmlns:w14="http://schemas.microsoft.com/office/word/2010/wordml" xmlns:w15="http://schemas.microsoft.com/office/word/2012/wordml" xmlns:wpg="http://schemas.microsoft.com/office/word/2010/wordprocessingGroup" xmlns:wpi="http://schemas.microsoft.com/office/word/2010/wordprocessingInk" xmlns:wne="http://schemas.microsoft.com/office/word/2006/wordml" xmlns:wps="http://schemas.microsoft.com/office/word/2010/wordprocessingShape" mc:Ignorable="w14 w15 wp14">
   <w:abstractNum w:abstractNumId="0">
+    <w:nsid w:val="00236074"/>
+    <w:multiLevelType w:val="hybridMultilevel"/>
+    <w:tmpl w:val="33A81508"/>
+    <w:lvl w:ilvl="0" w:tplc="7DDCBF7A">
+      <w:start w:val="5"/>
+      <w:numFmt w:val="bullet"/>
+      <w:lvlText w:val="-"/>
+      <w:lvlJc w:val="left"/>
+      <w:pPr>
+        <w:ind w:left="2625" w:hanging="360"/>
+      </w:pPr>
+      <w:rPr>
+        <w:rFonts w:ascii="Calibri" w:eastAsia="Calibri" w:hAnsi="Calibri" w:cs="Calibri" w:hint="default"/>
+      </w:rPr>
+    </w:lvl>
+    <w:lvl w:ilvl="1" w:tplc="04090003" w:tentative="1">
+      <w:start w:val="1"/>
+      <w:numFmt w:val="bullet"/>
+      <w:lvlText w:val="o"/>
+      <w:lvlJc w:val="left"/>
+      <w:pPr>
+        <w:ind w:left="3345" w:hanging="360"/>
+      </w:pPr>
+      <w:rPr>
+        <w:rFonts w:ascii="Courier New" w:hAnsi="Courier New" w:cs="Courier New" w:hint="default"/>
+      </w:rPr>
+    </w:lvl>
+    <w:lvl w:ilvl="2" w:tplc="04090005" w:tentative="1">
+      <w:start w:val="1"/>
+      <w:numFmt w:val="bullet"/>
+      <w:lvlText w:val=""/>
+      <w:lvlJc w:val="left"/>
+      <w:pPr>
+        <w:ind w:left="4065" w:hanging="360"/>
+      </w:pPr>
+      <w:rPr>
+        <w:rFonts w:ascii="Wingdings" w:hAnsi="Wingdings" w:hint="default"/>
+      </w:rPr>
+    </w:lvl>
+    <w:lvl w:ilvl="3" w:tplc="04090001" w:tentative="1">
+      <w:start w:val="1"/>
+      <w:numFmt w:val="bullet"/>
+      <w:lvlText w:val=""/>
+      <w:lvlJc w:val="left"/>
+      <w:pPr>
+        <w:ind w:left="4785" w:hanging="360"/>
+      </w:pPr>
+      <w:rPr>
+        <w:rFonts w:ascii="Symbol" w:hAnsi="Symbol" w:hint="default"/>
+      </w:rPr>
+    </w:lvl>
+    <w:lvl w:ilvl="4" w:tplc="04090003" w:tentative="1">
+      <w:start w:val="1"/>
+      <w:numFmt w:val="bullet"/>
+      <w:lvlText w:val="o"/>
+      <w:lvlJc w:val="left"/>
+      <w:pPr>
+        <w:ind w:left="5505" w:hanging="360"/>
+      </w:pPr>
+      <w:rPr>
+        <w:rFonts w:ascii="Courier New" w:hAnsi="Courier New" w:cs="Courier New" w:hint="default"/>
+      </w:rPr>
+    </w:lvl>
+    <w:lvl w:ilvl="5" w:tplc="04090005" w:tentative="1">
+      <w:start w:val="1"/>
+      <w:numFmt w:val="bullet"/>
+      <w:lvlText w:val=""/>
+      <w:lvlJc w:val="left"/>
+      <w:pPr>
+        <w:ind w:left="6225" w:hanging="360"/>
+      </w:pPr>
+      <w:rPr>
+        <w:rFonts w:ascii="Wingdings" w:hAnsi="Wingdings" w:hint="default"/>
+      </w:rPr>
+    </w:lvl>
+    <w:lvl w:ilvl="6" w:tplc="04090001" w:tentative="1">
+      <w:start w:val="1"/>
+      <w:numFmt w:val="bullet"/>
+      <w:lvlText w:val=""/>
+      <w:lvlJc w:val="left"/>
+      <w:pPr>
+        <w:ind w:left="6945" w:hanging="360"/>
+      </w:pPr>
+      <w:rPr>
+        <w:rFonts w:ascii="Symbol" w:hAnsi="Symbol" w:hint="default"/>
+      </w:rPr>
+    </w:lvl>
+    <w:lvl w:ilvl="7" w:tplc="04090003" w:tentative="1">
+      <w:start w:val="1"/>
+      <w:numFmt w:val="bullet"/>
+      <w:lvlText w:val="o"/>
+      <w:lvlJc w:val="left"/>
+      <w:pPr>
+        <w:ind w:left="7665" w:hanging="360"/>
+      </w:pPr>
+      <w:rPr>
+        <w:rFonts w:ascii="Courier New" w:hAnsi="Courier New" w:cs="Courier New" w:hint="default"/>
+      </w:rPr>
+    </w:lvl>
+    <w:lvl w:ilvl="8" w:tplc="04090005" w:tentative="1">
+      <w:start w:val="1"/>
+      <w:numFmt w:val="bullet"/>
+      <w:lvlText w:val=""/>
+      <w:lvlJc w:val="left"/>
+      <w:pPr>
+        <w:ind w:left="8385" w:hanging="360"/>
+      </w:pPr>
+      <w:rPr>
+        <w:rFonts w:ascii="Wingdings" w:hAnsi="Wingdings" w:hint="default"/>
+      </w:rPr>
+    </w:lvl>
+  </w:abstractNum>
+  <w:abstractNum w:abstractNumId="1">
+    <w:nsid w:val="016814E2"/>
+    <w:multiLevelType w:val="hybridMultilevel"/>
+    <w:tmpl w:val="7C90FFB8"/>
+    <w:lvl w:ilvl="0" w:tplc="132E4BD4">
+      <w:start w:val="5"/>
+      <w:numFmt w:val="bullet"/>
+      <w:lvlText w:val="-"/>
+      <w:lvlJc w:val="left"/>
+      <w:pPr>
+        <w:ind w:left="2625" w:hanging="360"/>
+      </w:pPr>
+      <w:rPr>
+        <w:rFonts w:ascii="Calibri" w:eastAsia="Calibri" w:hAnsi="Calibri" w:cs="Calibri" w:hint="default"/>
+      </w:rPr>
+    </w:lvl>
+    <w:lvl w:ilvl="1" w:tplc="04090003" w:tentative="1">
+      <w:start w:val="1"/>
+      <w:numFmt w:val="bullet"/>
+      <w:lvlText w:val="o"/>
+      <w:lvlJc w:val="left"/>
+      <w:pPr>
+        <w:ind w:left="3345" w:hanging="360"/>
+      </w:pPr>
+      <w:rPr>
+        <w:rFonts w:ascii="Courier New" w:hAnsi="Courier New" w:cs="Courier New" w:hint="default"/>
+      </w:rPr>
+    </w:lvl>
+    <w:lvl w:ilvl="2" w:tplc="04090005" w:tentative="1">
+      <w:start w:val="1"/>
+      <w:numFmt w:val="bullet"/>
+      <w:lvlText w:val=""/>
+      <w:lvlJc w:val="left"/>
+      <w:pPr>
+        <w:ind w:left="4065" w:hanging="360"/>
+      </w:pPr>
+      <w:rPr>
+        <w:rFonts w:ascii="Wingdings" w:hAnsi="Wingdings" w:hint="default"/>
+      </w:rPr>
+    </w:lvl>
+    <w:lvl w:ilvl="3" w:tplc="04090001" w:tentative="1">
+      <w:start w:val="1"/>
+      <w:numFmt w:val="bullet"/>
+      <w:lvlText w:val=""/>
+      <w:lvlJc w:val="left"/>
+      <w:pPr>
+        <w:ind w:left="4785" w:hanging="360"/>
+      </w:pPr>
+      <w:rPr>
+        <w:rFonts w:ascii="Symbol" w:hAnsi="Symbol" w:hint="default"/>
+      </w:rPr>
+    </w:lvl>
+    <w:lvl w:ilvl="4" w:tplc="04090003" w:tentative="1">
+      <w:start w:val="1"/>
+      <w:numFmt w:val="bullet"/>
+      <w:lvlText w:val="o"/>
+      <w:lvlJc w:val="left"/>
+      <w:pPr>
+        <w:ind w:left="5505" w:hanging="360"/>
+      </w:pPr>
+      <w:rPr>
+        <w:rFonts w:ascii="Courier New" w:hAnsi="Courier New" w:cs="Courier New" w:hint="default"/>
+      </w:rPr>
+    </w:lvl>
+    <w:lvl w:ilvl="5" w:tplc="04090005" w:tentative="1">
+      <w:start w:val="1"/>
+      <w:numFmt w:val="bullet"/>
+      <w:lvlText w:val=""/>
+      <w:lvlJc w:val="left"/>
+      <w:pPr>
+        <w:ind w:left="6225" w:hanging="360"/>
+      </w:pPr>
+      <w:rPr>
+        <w:rFonts w:ascii="Wingdings" w:hAnsi="Wingdings" w:hint="default"/>
+      </w:rPr>
+    </w:lvl>
+    <w:lvl w:ilvl="6" w:tplc="04090001" w:tentative="1">
+      <w:start w:val="1"/>
+      <w:numFmt w:val="bullet"/>
+      <w:lvlText w:val=""/>
+      <w:lvlJc w:val="left"/>
+      <w:pPr>
+        <w:ind w:left="6945" w:hanging="360"/>
+      </w:pPr>
+      <w:rPr>
+        <w:rFonts w:ascii="Symbol" w:hAnsi="Symbol" w:hint="default"/>
+      </w:rPr>
+    </w:lvl>
+    <w:lvl w:ilvl="7" w:tplc="04090003" w:tentative="1">
+      <w:start w:val="1"/>
+      <w:numFmt w:val="bullet"/>
+      <w:lvlText w:val="o"/>
+      <w:lvlJc w:val="left"/>
+      <w:pPr>
+        <w:ind w:left="7665" w:hanging="360"/>
+      </w:pPr>
+      <w:rPr>
+        <w:rFonts w:ascii="Courier New" w:hAnsi="Courier New" w:cs="Courier New" w:hint="default"/>
+      </w:rPr>
+    </w:lvl>
+    <w:lvl w:ilvl="8" w:tplc="04090005" w:tentative="1">
+      <w:start w:val="1"/>
+      <w:numFmt w:val="bullet"/>
+      <w:lvlText w:val=""/>
+      <w:lvlJc w:val="left"/>
+      <w:pPr>
+        <w:ind w:left="8385" w:hanging="360"/>
+      </w:pPr>
+      <w:rPr>
+        <w:rFonts w:ascii="Wingdings" w:hAnsi="Wingdings" w:hint="default"/>
+      </w:rPr>
+    </w:lvl>
+  </w:abstractNum>
+  <w:abstractNum w:abstractNumId="2">
     <w:nsid w:val="09721ABD"/>
     <w:multiLevelType w:val="hybridMultilevel"/>
     <w:tmpl w:val="46CA30B2"/>
@@ -883,7 +1506,607 @@
       </w:rPr>
     </w:lvl>
   </w:abstractNum>
-  <w:abstractNum w:abstractNumId="1">
+  <w:abstractNum w:abstractNumId="3">
+    <w:nsid w:val="15BF71F3"/>
+    <w:multiLevelType w:val="hybridMultilevel"/>
+    <w:tmpl w:val="338CCBF6"/>
+    <w:lvl w:ilvl="0" w:tplc="30129EEC">
+      <w:start w:val="5"/>
+      <w:numFmt w:val="bullet"/>
+      <w:lvlText w:val="-"/>
+      <w:lvlJc w:val="left"/>
+      <w:pPr>
+        <w:ind w:left="2625" w:hanging="360"/>
+      </w:pPr>
+      <w:rPr>
+        <w:rFonts w:ascii="Calibri" w:eastAsia="Calibri" w:hAnsi="Calibri" w:cs="Calibri" w:hint="default"/>
+      </w:rPr>
+    </w:lvl>
+    <w:lvl w:ilvl="1" w:tplc="04090003" w:tentative="1">
+      <w:start w:val="1"/>
+      <w:numFmt w:val="bullet"/>
+      <w:lvlText w:val="o"/>
+      <w:lvlJc w:val="left"/>
+      <w:pPr>
+        <w:ind w:left="3345" w:hanging="360"/>
+      </w:pPr>
+      <w:rPr>
+        <w:rFonts w:ascii="Courier New" w:hAnsi="Courier New" w:cs="Courier New" w:hint="default"/>
+      </w:rPr>
+    </w:lvl>
+    <w:lvl w:ilvl="2" w:tplc="04090005" w:tentative="1">
+      <w:start w:val="1"/>
+      <w:numFmt w:val="bullet"/>
+      <w:lvlText w:val=""/>
+      <w:lvlJc w:val="left"/>
+      <w:pPr>
+        <w:ind w:left="4065" w:hanging="360"/>
+      </w:pPr>
+      <w:rPr>
+        <w:rFonts w:ascii="Wingdings" w:hAnsi="Wingdings" w:hint="default"/>
+      </w:rPr>
+    </w:lvl>
+    <w:lvl w:ilvl="3" w:tplc="04090001" w:tentative="1">
+      <w:start w:val="1"/>
+      <w:numFmt w:val="bullet"/>
+      <w:lvlText w:val=""/>
+      <w:lvlJc w:val="left"/>
+      <w:pPr>
+        <w:ind w:left="4785" w:hanging="360"/>
+      </w:pPr>
+      <w:rPr>
+        <w:rFonts w:ascii="Symbol" w:hAnsi="Symbol" w:hint="default"/>
+      </w:rPr>
+    </w:lvl>
+    <w:lvl w:ilvl="4" w:tplc="04090003" w:tentative="1">
+      <w:start w:val="1"/>
+      <w:numFmt w:val="bullet"/>
+      <w:lvlText w:val="o"/>
+      <w:lvlJc w:val="left"/>
+      <w:pPr>
+        <w:ind w:left="5505" w:hanging="360"/>
+      </w:pPr>
+      <w:rPr>
+        <w:rFonts w:ascii="Courier New" w:hAnsi="Courier New" w:cs="Courier New" w:hint="default"/>
+      </w:rPr>
+    </w:lvl>
+    <w:lvl w:ilvl="5" w:tplc="04090005" w:tentative="1">
+      <w:start w:val="1"/>
+      <w:numFmt w:val="bullet"/>
+      <w:lvlText w:val=""/>
+      <w:lvlJc w:val="left"/>
+      <w:pPr>
+        <w:ind w:left="6225" w:hanging="360"/>
+      </w:pPr>
+      <w:rPr>
+        <w:rFonts w:ascii="Wingdings" w:hAnsi="Wingdings" w:hint="default"/>
+      </w:rPr>
+    </w:lvl>
+    <w:lvl w:ilvl="6" w:tplc="04090001" w:tentative="1">
+      <w:start w:val="1"/>
+      <w:numFmt w:val="bullet"/>
+      <w:lvlText w:val=""/>
+      <w:lvlJc w:val="left"/>
+      <w:pPr>
+        <w:ind w:left="6945" w:hanging="360"/>
+      </w:pPr>
+      <w:rPr>
+        <w:rFonts w:ascii="Symbol" w:hAnsi="Symbol" w:hint="default"/>
+      </w:rPr>
+    </w:lvl>
+    <w:lvl w:ilvl="7" w:tplc="04090003" w:tentative="1">
+      <w:start w:val="1"/>
+      <w:numFmt w:val="bullet"/>
+      <w:lvlText w:val="o"/>
+      <w:lvlJc w:val="left"/>
+      <w:pPr>
+        <w:ind w:left="7665" w:hanging="360"/>
+      </w:pPr>
+      <w:rPr>
+        <w:rFonts w:ascii="Courier New" w:hAnsi="Courier New" w:cs="Courier New" w:hint="default"/>
+      </w:rPr>
+    </w:lvl>
+    <w:lvl w:ilvl="8" w:tplc="04090005" w:tentative="1">
+      <w:start w:val="1"/>
+      <w:numFmt w:val="bullet"/>
+      <w:lvlText w:val=""/>
+      <w:lvlJc w:val="left"/>
+      <w:pPr>
+        <w:ind w:left="8385" w:hanging="360"/>
+      </w:pPr>
+      <w:rPr>
+        <w:rFonts w:ascii="Wingdings" w:hAnsi="Wingdings" w:hint="default"/>
+      </w:rPr>
+    </w:lvl>
+  </w:abstractNum>
+  <w:abstractNum w:abstractNumId="4">
+    <w:nsid w:val="161D1DCD"/>
+    <w:multiLevelType w:val="hybridMultilevel"/>
+    <w:tmpl w:val="5A7218B8"/>
+    <w:lvl w:ilvl="0" w:tplc="DBB8A3DA">
+      <w:start w:val="5"/>
+      <w:numFmt w:val="bullet"/>
+      <w:lvlText w:val="-"/>
+      <w:lvlJc w:val="left"/>
+      <w:pPr>
+        <w:ind w:left="2625" w:hanging="360"/>
+      </w:pPr>
+      <w:rPr>
+        <w:rFonts w:ascii="Calibri" w:eastAsia="Calibri" w:hAnsi="Calibri" w:cs="Calibri" w:hint="default"/>
+      </w:rPr>
+    </w:lvl>
+    <w:lvl w:ilvl="1" w:tplc="04090003" w:tentative="1">
+      <w:start w:val="1"/>
+      <w:numFmt w:val="bullet"/>
+      <w:lvlText w:val="o"/>
+      <w:lvlJc w:val="left"/>
+      <w:pPr>
+        <w:ind w:left="3345" w:hanging="360"/>
+      </w:pPr>
+      <w:rPr>
+        <w:rFonts w:ascii="Courier New" w:hAnsi="Courier New" w:cs="Courier New" w:hint="default"/>
+      </w:rPr>
+    </w:lvl>
+    <w:lvl w:ilvl="2" w:tplc="04090005" w:tentative="1">
+      <w:start w:val="1"/>
+      <w:numFmt w:val="bullet"/>
+      <w:lvlText w:val=""/>
+      <w:lvlJc w:val="left"/>
+      <w:pPr>
+        <w:ind w:left="4065" w:hanging="360"/>
+      </w:pPr>
+      <w:rPr>
+        <w:rFonts w:ascii="Wingdings" w:hAnsi="Wingdings" w:hint="default"/>
+      </w:rPr>
+    </w:lvl>
+    <w:lvl w:ilvl="3" w:tplc="04090001" w:tentative="1">
+      <w:start w:val="1"/>
+      <w:numFmt w:val="bullet"/>
+      <w:lvlText w:val=""/>
+      <w:lvlJc w:val="left"/>
+      <w:pPr>
+        <w:ind w:left="4785" w:hanging="360"/>
+      </w:pPr>
+      <w:rPr>
+        <w:rFonts w:ascii="Symbol" w:hAnsi="Symbol" w:hint="default"/>
+      </w:rPr>
+    </w:lvl>
+    <w:lvl w:ilvl="4" w:tplc="04090003" w:tentative="1">
+      <w:start w:val="1"/>
+      <w:numFmt w:val="bullet"/>
+      <w:lvlText w:val="o"/>
+      <w:lvlJc w:val="left"/>
+      <w:pPr>
+        <w:ind w:left="5505" w:hanging="360"/>
+      </w:pPr>
+      <w:rPr>
+        <w:rFonts w:ascii="Courier New" w:hAnsi="Courier New" w:cs="Courier New" w:hint="default"/>
+      </w:rPr>
+    </w:lvl>
+    <w:lvl w:ilvl="5" w:tplc="04090005" w:tentative="1">
+      <w:start w:val="1"/>
+      <w:numFmt w:val="bullet"/>
+      <w:lvlText w:val=""/>
+      <w:lvlJc w:val="left"/>
+      <w:pPr>
+        <w:ind w:left="6225" w:hanging="360"/>
+      </w:pPr>
+      <w:rPr>
+        <w:rFonts w:ascii="Wingdings" w:hAnsi="Wingdings" w:hint="default"/>
+      </w:rPr>
+    </w:lvl>
+    <w:lvl w:ilvl="6" w:tplc="04090001" w:tentative="1">
+      <w:start w:val="1"/>
+      <w:numFmt w:val="bullet"/>
+      <w:lvlText w:val=""/>
+      <w:lvlJc w:val="left"/>
+      <w:pPr>
+        <w:ind w:left="6945" w:hanging="360"/>
+      </w:pPr>
+      <w:rPr>
+        <w:rFonts w:ascii="Symbol" w:hAnsi="Symbol" w:hint="default"/>
+      </w:rPr>
+    </w:lvl>
+    <w:lvl w:ilvl="7" w:tplc="04090003" w:tentative="1">
+      <w:start w:val="1"/>
+      <w:numFmt w:val="bullet"/>
+      <w:lvlText w:val="o"/>
+      <w:lvlJc w:val="left"/>
+      <w:pPr>
+        <w:ind w:left="7665" w:hanging="360"/>
+      </w:pPr>
+      <w:rPr>
+        <w:rFonts w:ascii="Courier New" w:hAnsi="Courier New" w:cs="Courier New" w:hint="default"/>
+      </w:rPr>
+    </w:lvl>
+    <w:lvl w:ilvl="8" w:tplc="04090005" w:tentative="1">
+      <w:start w:val="1"/>
+      <w:numFmt w:val="bullet"/>
+      <w:lvlText w:val=""/>
+      <w:lvlJc w:val="left"/>
+      <w:pPr>
+        <w:ind w:left="8385" w:hanging="360"/>
+      </w:pPr>
+      <w:rPr>
+        <w:rFonts w:ascii="Wingdings" w:hAnsi="Wingdings" w:hint="default"/>
+      </w:rPr>
+    </w:lvl>
+  </w:abstractNum>
+  <w:abstractNum w:abstractNumId="5">
+    <w:nsid w:val="1C837EFA"/>
+    <w:multiLevelType w:val="hybridMultilevel"/>
+    <w:tmpl w:val="FF6A4E08"/>
+    <w:lvl w:ilvl="0" w:tplc="04090011">
+      <w:start w:val="1"/>
+      <w:numFmt w:val="decimal"/>
+      <w:lvlText w:val="%1)"/>
+      <w:lvlJc w:val="left"/>
+      <w:pPr>
+        <w:ind w:left="1800" w:hanging="360"/>
+      </w:pPr>
+    </w:lvl>
+    <w:lvl w:ilvl="1" w:tplc="04090019" w:tentative="1">
+      <w:start w:val="1"/>
+      <w:numFmt w:val="lowerLetter"/>
+      <w:lvlText w:val="%2."/>
+      <w:lvlJc w:val="left"/>
+      <w:pPr>
+        <w:ind w:left="2520" w:hanging="360"/>
+      </w:pPr>
+    </w:lvl>
+    <w:lvl w:ilvl="2" w:tplc="0409001B" w:tentative="1">
+      <w:start w:val="1"/>
+      <w:numFmt w:val="lowerRoman"/>
+      <w:lvlText w:val="%3."/>
+      <w:lvlJc w:val="right"/>
+      <w:pPr>
+        <w:ind w:left="3240" w:hanging="180"/>
+      </w:pPr>
+    </w:lvl>
+    <w:lvl w:ilvl="3" w:tplc="0409000F" w:tentative="1">
+      <w:start w:val="1"/>
+      <w:numFmt w:val="decimal"/>
+      <w:lvlText w:val="%4."/>
+      <w:lvlJc w:val="left"/>
+      <w:pPr>
+        <w:ind w:left="3960" w:hanging="360"/>
+      </w:pPr>
+    </w:lvl>
+    <w:lvl w:ilvl="4" w:tplc="04090019" w:tentative="1">
+      <w:start w:val="1"/>
+      <w:numFmt w:val="lowerLetter"/>
+      <w:lvlText w:val="%5."/>
+      <w:lvlJc w:val="left"/>
+      <w:pPr>
+        <w:ind w:left="4680" w:hanging="360"/>
+      </w:pPr>
+    </w:lvl>
+    <w:lvl w:ilvl="5" w:tplc="0409001B" w:tentative="1">
+      <w:start w:val="1"/>
+      <w:numFmt w:val="lowerRoman"/>
+      <w:lvlText w:val="%6."/>
+      <w:lvlJc w:val="right"/>
+      <w:pPr>
+        <w:ind w:left="5400" w:hanging="180"/>
+      </w:pPr>
+    </w:lvl>
+    <w:lvl w:ilvl="6" w:tplc="0409000F" w:tentative="1">
+      <w:start w:val="1"/>
+      <w:numFmt w:val="decimal"/>
+      <w:lvlText w:val="%7."/>
+      <w:lvlJc w:val="left"/>
+      <w:pPr>
+        <w:ind w:left="6120" w:hanging="360"/>
+      </w:pPr>
+    </w:lvl>
+    <w:lvl w:ilvl="7" w:tplc="04090019" w:tentative="1">
+      <w:start w:val="1"/>
+      <w:numFmt w:val="lowerLetter"/>
+      <w:lvlText w:val="%8."/>
+      <w:lvlJc w:val="left"/>
+      <w:pPr>
+        <w:ind w:left="6840" w:hanging="360"/>
+      </w:pPr>
+    </w:lvl>
+    <w:lvl w:ilvl="8" w:tplc="0409001B" w:tentative="1">
+      <w:start w:val="1"/>
+      <w:numFmt w:val="lowerRoman"/>
+      <w:lvlText w:val="%9."/>
+      <w:lvlJc w:val="right"/>
+      <w:pPr>
+        <w:ind w:left="7560" w:hanging="180"/>
+      </w:pPr>
+    </w:lvl>
+  </w:abstractNum>
+  <w:abstractNum w:abstractNumId="6">
+    <w:nsid w:val="317A5922"/>
+    <w:multiLevelType w:val="hybridMultilevel"/>
+    <w:tmpl w:val="94BC7062"/>
+    <w:lvl w:ilvl="0" w:tplc="D3643D1E">
+      <w:start w:val="1"/>
+      <w:numFmt w:val="lowerLetter"/>
+      <w:lvlText w:val="%1."/>
+      <w:lvlJc w:val="left"/>
+      <w:pPr>
+        <w:ind w:left="1080" w:hanging="360"/>
+      </w:pPr>
+      <w:rPr>
+        <w:rFonts w:ascii="Calibri" w:eastAsia="Calibri" w:hAnsi="Calibri" w:cs="Times New Roman"/>
+      </w:rPr>
+    </w:lvl>
+    <w:lvl w:ilvl="1" w:tplc="04090019" w:tentative="1">
+      <w:start w:val="1"/>
+      <w:numFmt w:val="lowerLetter"/>
+      <w:lvlText w:val="%2."/>
+      <w:lvlJc w:val="left"/>
+      <w:pPr>
+        <w:ind w:left="1800" w:hanging="360"/>
+      </w:pPr>
+    </w:lvl>
+    <w:lvl w:ilvl="2" w:tplc="0409001B" w:tentative="1">
+      <w:start w:val="1"/>
+      <w:numFmt w:val="lowerRoman"/>
+      <w:lvlText w:val="%3."/>
+      <w:lvlJc w:val="right"/>
+      <w:pPr>
+        <w:ind w:left="2520" w:hanging="180"/>
+      </w:pPr>
+    </w:lvl>
+    <w:lvl w:ilvl="3" w:tplc="0409000F" w:tentative="1">
+      <w:start w:val="1"/>
+      <w:numFmt w:val="decimal"/>
+      <w:lvlText w:val="%4."/>
+      <w:lvlJc w:val="left"/>
+      <w:pPr>
+        <w:ind w:left="3240" w:hanging="360"/>
+      </w:pPr>
+    </w:lvl>
+    <w:lvl w:ilvl="4" w:tplc="04090019" w:tentative="1">
+      <w:start w:val="1"/>
+      <w:numFmt w:val="lowerLetter"/>
+      <w:lvlText w:val="%5."/>
+      <w:lvlJc w:val="left"/>
+      <w:pPr>
+        <w:ind w:left="3960" w:hanging="360"/>
+      </w:pPr>
+    </w:lvl>
+    <w:lvl w:ilvl="5" w:tplc="0409001B" w:tentative="1">
+      <w:start w:val="1"/>
+      <w:numFmt w:val="lowerRoman"/>
+      <w:lvlText w:val="%6."/>
+      <w:lvlJc w:val="right"/>
+      <w:pPr>
+        <w:ind w:left="4680" w:hanging="180"/>
+      </w:pPr>
+    </w:lvl>
+    <w:lvl w:ilvl="6" w:tplc="0409000F" w:tentative="1">
+      <w:start w:val="1"/>
+      <w:numFmt w:val="decimal"/>
+      <w:lvlText w:val="%7."/>
+      <w:lvlJc w:val="left"/>
+      <w:pPr>
+        <w:ind w:left="5400" w:hanging="360"/>
+      </w:pPr>
+    </w:lvl>
+    <w:lvl w:ilvl="7" w:tplc="04090019" w:tentative="1">
+      <w:start w:val="1"/>
+      <w:numFmt w:val="lowerLetter"/>
+      <w:lvlText w:val="%8."/>
+      <w:lvlJc w:val="left"/>
+      <w:pPr>
+        <w:ind w:left="6120" w:hanging="360"/>
+      </w:pPr>
+    </w:lvl>
+    <w:lvl w:ilvl="8" w:tplc="0409001B" w:tentative="1">
+      <w:start w:val="1"/>
+      <w:numFmt w:val="lowerRoman"/>
+      <w:lvlText w:val="%9."/>
+      <w:lvlJc w:val="right"/>
+      <w:pPr>
+        <w:ind w:left="6840" w:hanging="180"/>
+      </w:pPr>
+    </w:lvl>
+  </w:abstractNum>
+  <w:abstractNum w:abstractNumId="7">
+    <w:nsid w:val="563871F1"/>
+    <w:multiLevelType w:val="hybridMultilevel"/>
+    <w:tmpl w:val="9A704E08"/>
+    <w:lvl w:ilvl="0" w:tplc="8EB67644">
+      <w:start w:val="5"/>
+      <w:numFmt w:val="bullet"/>
+      <w:lvlText w:val="-"/>
+      <w:lvlJc w:val="left"/>
+      <w:pPr>
+        <w:ind w:left="2625" w:hanging="360"/>
+      </w:pPr>
+      <w:rPr>
+        <w:rFonts w:ascii="Calibri" w:eastAsia="Calibri" w:hAnsi="Calibri" w:cs="Calibri" w:hint="default"/>
+      </w:rPr>
+    </w:lvl>
+    <w:lvl w:ilvl="1" w:tplc="04090003" w:tentative="1">
+      <w:start w:val="1"/>
+      <w:numFmt w:val="bullet"/>
+      <w:lvlText w:val="o"/>
+      <w:lvlJc w:val="left"/>
+      <w:pPr>
+        <w:ind w:left="3345" w:hanging="360"/>
+      </w:pPr>
+      <w:rPr>
+        <w:rFonts w:ascii="Courier New" w:hAnsi="Courier New" w:cs="Courier New" w:hint="default"/>
+      </w:rPr>
+    </w:lvl>
+    <w:lvl w:ilvl="2" w:tplc="04090005" w:tentative="1">
+      <w:start w:val="1"/>
+      <w:numFmt w:val="bullet"/>
+      <w:lvlText w:val=""/>
+      <w:lvlJc w:val="left"/>
+      <w:pPr>
+        <w:ind w:left="4065" w:hanging="360"/>
+      </w:pPr>
+      <w:rPr>
+        <w:rFonts w:ascii="Wingdings" w:hAnsi="Wingdings" w:hint="default"/>
+      </w:rPr>
+    </w:lvl>
+    <w:lvl w:ilvl="3" w:tplc="04090001" w:tentative="1">
+      <w:start w:val="1"/>
+      <w:numFmt w:val="bullet"/>
+      <w:lvlText w:val=""/>
+      <w:lvlJc w:val="left"/>
+      <w:pPr>
+        <w:ind w:left="4785" w:hanging="360"/>
+      </w:pPr>
+      <w:rPr>
+        <w:rFonts w:ascii="Symbol" w:hAnsi="Symbol" w:hint="default"/>
+      </w:rPr>
+    </w:lvl>
+    <w:lvl w:ilvl="4" w:tplc="04090003" w:tentative="1">
+      <w:start w:val="1"/>
+      <w:numFmt w:val="bullet"/>
+      <w:lvlText w:val="o"/>
+      <w:lvlJc w:val="left"/>
+      <w:pPr>
+        <w:ind w:left="5505" w:hanging="360"/>
+      </w:pPr>
+      <w:rPr>
+        <w:rFonts w:ascii="Courier New" w:hAnsi="Courier New" w:cs="Courier New" w:hint="default"/>
+      </w:rPr>
+    </w:lvl>
+    <w:lvl w:ilvl="5" w:tplc="04090005" w:tentative="1">
+      <w:start w:val="1"/>
+      <w:numFmt w:val="bullet"/>
+      <w:lvlText w:val=""/>
+      <w:lvlJc w:val="left"/>
+      <w:pPr>
+        <w:ind w:left="6225" w:hanging="360"/>
+      </w:pPr>
+      <w:rPr>
+        <w:rFonts w:ascii="Wingdings" w:hAnsi="Wingdings" w:hint="default"/>
+      </w:rPr>
+    </w:lvl>
+    <w:lvl w:ilvl="6" w:tplc="04090001" w:tentative="1">
+      <w:start w:val="1"/>
+      <w:numFmt w:val="bullet"/>
+      <w:lvlText w:val=""/>
+      <w:lvlJc w:val="left"/>
+      <w:pPr>
+        <w:ind w:left="6945" w:hanging="360"/>
+      </w:pPr>
+      <w:rPr>
+        <w:rFonts w:ascii="Symbol" w:hAnsi="Symbol" w:hint="default"/>
+      </w:rPr>
+    </w:lvl>
+    <w:lvl w:ilvl="7" w:tplc="04090003" w:tentative="1">
+      <w:start w:val="1"/>
+      <w:numFmt w:val="bullet"/>
+      <w:lvlText w:val="o"/>
+      <w:lvlJc w:val="left"/>
+      <w:pPr>
+        <w:ind w:left="7665" w:hanging="360"/>
+      </w:pPr>
+      <w:rPr>
+        <w:rFonts w:ascii="Courier New" w:hAnsi="Courier New" w:cs="Courier New" w:hint="default"/>
+      </w:rPr>
+    </w:lvl>
+    <w:lvl w:ilvl="8" w:tplc="04090005" w:tentative="1">
+      <w:start w:val="1"/>
+      <w:numFmt w:val="bullet"/>
+      <w:lvlText w:val=""/>
+      <w:lvlJc w:val="left"/>
+      <w:pPr>
+        <w:ind w:left="8385" w:hanging="360"/>
+      </w:pPr>
+      <w:rPr>
+        <w:rFonts w:ascii="Wingdings" w:hAnsi="Wingdings" w:hint="default"/>
+      </w:rPr>
+    </w:lvl>
+  </w:abstractNum>
+  <w:abstractNum w:abstractNumId="8">
+    <w:nsid w:val="58AB67F6"/>
+    <w:multiLevelType w:val="hybridMultilevel"/>
+    <w:tmpl w:val="E9CCF17A"/>
+    <w:lvl w:ilvl="0" w:tplc="04090011">
+      <w:start w:val="1"/>
+      <w:numFmt w:val="decimal"/>
+      <w:lvlText w:val="%1)"/>
+      <w:lvlJc w:val="left"/>
+      <w:pPr>
+        <w:ind w:left="1800" w:hanging="360"/>
+      </w:pPr>
+    </w:lvl>
+    <w:lvl w:ilvl="1" w:tplc="04090019" w:tentative="1">
+      <w:start w:val="1"/>
+      <w:numFmt w:val="lowerLetter"/>
+      <w:lvlText w:val="%2."/>
+      <w:lvlJc w:val="left"/>
+      <w:pPr>
+        <w:ind w:left="2520" w:hanging="360"/>
+      </w:pPr>
+    </w:lvl>
+    <w:lvl w:ilvl="2" w:tplc="0409001B" w:tentative="1">
+      <w:start w:val="1"/>
+      <w:numFmt w:val="lowerRoman"/>
+      <w:lvlText w:val="%3."/>
+      <w:lvlJc w:val="right"/>
+      <w:pPr>
+        <w:ind w:left="3240" w:hanging="180"/>
+      </w:pPr>
+    </w:lvl>
+    <w:lvl w:ilvl="3" w:tplc="0409000F" w:tentative="1">
+      <w:start w:val="1"/>
+      <w:numFmt w:val="decimal"/>
+      <w:lvlText w:val="%4."/>
+      <w:lvlJc w:val="left"/>
+      <w:pPr>
+        <w:ind w:left="3960" w:hanging="360"/>
+      </w:pPr>
+    </w:lvl>
+    <w:lvl w:ilvl="4" w:tplc="04090019" w:tentative="1">
+      <w:start w:val="1"/>
+      <w:numFmt w:val="lowerLetter"/>
+      <w:lvlText w:val="%5."/>
+      <w:lvlJc w:val="left"/>
+      <w:pPr>
+        <w:ind w:left="4680" w:hanging="360"/>
+      </w:pPr>
+    </w:lvl>
+    <w:lvl w:ilvl="5" w:tplc="0409001B" w:tentative="1">
+      <w:start w:val="1"/>
+      <w:numFmt w:val="lowerRoman"/>
+      <w:lvlText w:val="%6."/>
+      <w:lvlJc w:val="right"/>
+      <w:pPr>
+        <w:ind w:left="5400" w:hanging="180"/>
+      </w:pPr>
+    </w:lvl>
+    <w:lvl w:ilvl="6" w:tplc="0409000F" w:tentative="1">
+      <w:start w:val="1"/>
+      <w:numFmt w:val="decimal"/>
+      <w:lvlText w:val="%7."/>
+      <w:lvlJc w:val="left"/>
+      <w:pPr>
+        <w:ind w:left="6120" w:hanging="360"/>
+      </w:pPr>
+    </w:lvl>
+    <w:lvl w:ilvl="7" w:tplc="04090019" w:tentative="1">
+      <w:start w:val="1"/>
+      <w:numFmt w:val="lowerLetter"/>
+      <w:lvlText w:val="%8."/>
+      <w:lvlJc w:val="left"/>
+      <w:pPr>
+        <w:ind w:left="6840" w:hanging="360"/>
+      </w:pPr>
+    </w:lvl>
+    <w:lvl w:ilvl="8" w:tplc="0409001B" w:tentative="1">
+      <w:start w:val="1"/>
+      <w:numFmt w:val="lowerRoman"/>
+      <w:lvlText w:val="%9."/>
+      <w:lvlJc w:val="right"/>
+      <w:pPr>
+        <w:ind w:left="7560" w:hanging="180"/>
+      </w:pPr>
+    </w:lvl>
+  </w:abstractNum>
+  <w:abstractNum w:abstractNumId="9">
     <w:nsid w:val="63B56656"/>
     <w:multiLevelType w:val="hybridMultilevel"/>
     <w:tmpl w:val="0B6EDAE8"/>
@@ -972,10 +2195,10 @@
       </w:pPr>
     </w:lvl>
   </w:abstractNum>
-  <w:abstractNum w:abstractNumId="2">
+  <w:abstractNum w:abstractNumId="10">
     <w:nsid w:val="7018091F"/>
     <w:multiLevelType w:val="hybridMultilevel"/>
-    <w:tmpl w:val="F89053AE"/>
+    <w:tmpl w:val="4EA21F04"/>
     <w:lvl w:ilvl="0" w:tplc="04090013">
       <w:start w:val="1"/>
       <w:numFmt w:val="upperRoman"/>
@@ -1058,7 +2281,7 @@
       </w:pPr>
     </w:lvl>
   </w:abstractNum>
-  <w:abstractNum w:abstractNumId="3">
+  <w:abstractNum w:abstractNumId="11">
     <w:nsid w:val="7B291DE5"/>
     <w:multiLevelType w:val="hybridMultilevel"/>
     <w:tmpl w:val="FBD4A8D8"/>
@@ -1148,16 +2371,40 @@
     </w:lvl>
   </w:abstractNum>
   <w:num w:numId="1">
+    <w:abstractNumId w:val="10"/>
+  </w:num>
+  <w:num w:numId="2">
+    <w:abstractNumId w:val="11"/>
+  </w:num>
+  <w:num w:numId="3">
+    <w:abstractNumId w:val="9"/>
+  </w:num>
+  <w:num w:numId="4">
     <w:abstractNumId w:val="2"/>
   </w:num>
-  <w:num w:numId="2">
+  <w:num w:numId="5">
+    <w:abstractNumId w:val="0"/>
+  </w:num>
+  <w:num w:numId="6">
+    <w:abstractNumId w:val="4"/>
+  </w:num>
+  <w:num w:numId="7">
+    <w:abstractNumId w:val="7"/>
+  </w:num>
+  <w:num w:numId="8">
     <w:abstractNumId w:val="3"/>
   </w:num>
-  <w:num w:numId="3">
+  <w:num w:numId="9">
     <w:abstractNumId w:val="1"/>
   </w:num>
-  <w:num w:numId="4">
-    <w:abstractNumId w:val="0"/>
+  <w:num w:numId="10">
+    <w:abstractNumId w:val="6"/>
+  </w:num>
+  <w:num w:numId="11">
+    <w:abstractNumId w:val="5"/>
+  </w:num>
+  <w:num w:numId="12">
+    <w:abstractNumId w:val="8"/>
   </w:num>
 </w:numbering>
 </file>

--- a/doc/Proposal.docx
+++ b/doc/Proposal.docx
@@ -21,8 +21,20 @@
           <w:szCs w:val="56"/>
           <w:lang w:val="en-US"/>
         </w:rPr>
-        <w:t>Proposal Cube Mazer</w:t>
-      </w:r>
+        <w:t xml:space="preserve">Proposal Cube </w:t>
+      </w:r>
+      <w:proofErr w:type="spellStart"/>
+      <w:r>
+        <w:rPr>
+          <w:rFonts w:cs="Calibri"/>
+          <w:b/>
+          <w:sz w:val="56"/>
+          <w:szCs w:val="56"/>
+          <w:lang w:val="en-US"/>
+        </w:rPr>
+        <w:t>Mazer</w:t>
+      </w:r>
+      <w:proofErr w:type="spellEnd"/>
     </w:p>
     <w:p>
       <w:pPr>
@@ -54,6 +66,7 @@
         </w:rPr>
         <w:t xml:space="preserve"> </w:t>
       </w:r>
+      <w:proofErr w:type="spellStart"/>
       <w:r>
         <w:rPr>
           <w:rFonts w:cs="Calibri"/>
@@ -62,8 +75,53 @@
           <w:szCs w:val="28"/>
           <w:lang w:val="en-US"/>
         </w:rPr>
-        <w:t>Pemrograman Berbasis Objek</w:t>
-      </w:r>
+        <w:t>Pemrograman</w:t>
+      </w:r>
+      <w:proofErr w:type="spellEnd"/>
+      <w:r>
+        <w:rPr>
+          <w:rFonts w:cs="Calibri"/>
+          <w:b/>
+          <w:sz w:val="28"/>
+          <w:szCs w:val="28"/>
+          <w:lang w:val="en-US"/>
+        </w:rPr>
+        <w:t xml:space="preserve"> </w:t>
+      </w:r>
+      <w:proofErr w:type="spellStart"/>
+      <w:r>
+        <w:rPr>
+          <w:rFonts w:cs="Calibri"/>
+          <w:b/>
+          <w:sz w:val="28"/>
+          <w:szCs w:val="28"/>
+          <w:lang w:val="en-US"/>
+        </w:rPr>
+        <w:t>Berbasis</w:t>
+      </w:r>
+      <w:proofErr w:type="spellEnd"/>
+      <w:r>
+        <w:rPr>
+          <w:rFonts w:cs="Calibri"/>
+          <w:b/>
+          <w:sz w:val="28"/>
+          <w:szCs w:val="28"/>
+          <w:lang w:val="en-US"/>
+        </w:rPr>
+        <w:t xml:space="preserve"> </w:t>
+      </w:r>
+      <w:proofErr w:type="spellStart"/>
+      <w:r>
+        <w:rPr>
+          <w:rFonts w:cs="Calibri"/>
+          <w:b/>
+          <w:sz w:val="28"/>
+          <w:szCs w:val="28"/>
+          <w:lang w:val="en-US"/>
+        </w:rPr>
+        <w:t>Objek</w:t>
+      </w:r>
+      <w:proofErr w:type="spellEnd"/>
     </w:p>
     <w:p>
       <w:pPr>
@@ -109,7 +167,23 @@
           <w:lang w:val="en-US"/>
         </w:rPr>
         <w:br/>
-        <w:t>Timothy Pratama / 13512032</w:t>
+        <w:t xml:space="preserve">Timothy </w:t>
+      </w:r>
+      <w:proofErr w:type="spellStart"/>
+      <w:r>
+        <w:rPr>
+          <w:rFonts w:cs="Calibri"/>
+          <w:lang w:val="en-US"/>
+        </w:rPr>
+        <w:t>Pratama</w:t>
+      </w:r>
+      <w:proofErr w:type="spellEnd"/>
+      <w:r>
+        <w:rPr>
+          <w:rFonts w:cs="Calibri"/>
+          <w:lang w:val="en-US"/>
+        </w:rPr>
+        <w:t xml:space="preserve"> / 13512032</w:t>
       </w:r>
     </w:p>
     <w:p>
@@ -126,7 +200,23 @@
           <w:rFonts w:cs="Calibri"/>
           <w:lang w:val="en-US"/>
         </w:rPr>
-        <w:t>Michael Alexander Wangsa / 13512046</w:t>
+        <w:t xml:space="preserve">Michael Alexander </w:t>
+      </w:r>
+      <w:proofErr w:type="spellStart"/>
+      <w:r>
+        <w:rPr>
+          <w:rFonts w:cs="Calibri"/>
+          <w:lang w:val="en-US"/>
+        </w:rPr>
+        <w:t>Wangsa</w:t>
+      </w:r>
+      <w:proofErr w:type="spellEnd"/>
+      <w:r>
+        <w:rPr>
+          <w:rFonts w:cs="Calibri"/>
+          <w:lang w:val="en-US"/>
+        </w:rPr>
+        <w:t xml:space="preserve"> / 13512046</w:t>
       </w:r>
     </w:p>
     <w:p>
@@ -138,12 +228,37 @@
           <w:lang w:val="en-US"/>
         </w:rPr>
       </w:pPr>
+      <w:proofErr w:type="spellStart"/>
       <w:r>
         <w:rPr>
           <w:rFonts w:cs="Calibri"/>
           <w:lang w:val="en-US"/>
         </w:rPr>
-        <w:t>Winson Waisakurnia / 13512071</w:t>
+        <w:t>Winson</w:t>
+      </w:r>
+      <w:proofErr w:type="spellEnd"/>
+      <w:r>
+        <w:rPr>
+          <w:rFonts w:cs="Calibri"/>
+          <w:lang w:val="en-US"/>
+        </w:rPr>
+        <w:t xml:space="preserve"> </w:t>
+      </w:r>
+      <w:proofErr w:type="spellStart"/>
+      <w:r>
+        <w:rPr>
+          <w:rFonts w:cs="Calibri"/>
+          <w:lang w:val="en-US"/>
+        </w:rPr>
+        <w:t>Waisakurnia</w:t>
+      </w:r>
+      <w:proofErr w:type="spellEnd"/>
+      <w:r>
+        <w:rPr>
+          <w:rFonts w:cs="Calibri"/>
+          <w:lang w:val="en-US"/>
+        </w:rPr>
+        <w:t xml:space="preserve"> / 13512071</w:t>
       </w:r>
     </w:p>
     <w:p>
@@ -348,22 +463,70 @@
           <w:lang w:val="en-US"/>
         </w:rPr>
       </w:pPr>
+      <w:proofErr w:type="spellStart"/>
       <w:r>
         <w:rPr>
           <w:sz w:val="24"/>
           <w:szCs w:val="24"/>
           <w:lang w:val="en-US"/>
         </w:rPr>
-        <w:t xml:space="preserve">Nama kelompok : </w:t>
-      </w:r>
+        <w:t>Nama</w:t>
+      </w:r>
+      <w:proofErr w:type="spellEnd"/>
       <w:r>
         <w:rPr>
           <w:sz w:val="24"/>
           <w:szCs w:val="24"/>
           <w:lang w:val="en-US"/>
         </w:rPr>
-        <w:t>Cube Mazer</w:t>
-      </w:r>
+        <w:t xml:space="preserve"> </w:t>
+      </w:r>
+      <w:proofErr w:type="spellStart"/>
+      <w:proofErr w:type="gramStart"/>
+      <w:r>
+        <w:rPr>
+          <w:sz w:val="24"/>
+          <w:szCs w:val="24"/>
+          <w:lang w:val="en-US"/>
+        </w:rPr>
+        <w:t>kelompok</w:t>
+      </w:r>
+      <w:proofErr w:type="spellEnd"/>
+      <w:r>
+        <w:rPr>
+          <w:sz w:val="24"/>
+          <w:szCs w:val="24"/>
+          <w:lang w:val="en-US"/>
+        </w:rPr>
+        <w:t xml:space="preserve"> :</w:t>
+      </w:r>
+      <w:proofErr w:type="gramEnd"/>
+      <w:r>
+        <w:rPr>
+          <w:sz w:val="24"/>
+          <w:szCs w:val="24"/>
+          <w:lang w:val="en-US"/>
+        </w:rPr>
+        <w:t xml:space="preserve"> </w:t>
+      </w:r>
+      <w:r>
+        <w:rPr>
+          <w:sz w:val="24"/>
+          <w:szCs w:val="24"/>
+          <w:lang w:val="en-US"/>
+        </w:rPr>
+        <w:t xml:space="preserve">Cube </w:t>
+      </w:r>
+      <w:proofErr w:type="spellStart"/>
+      <w:r>
+        <w:rPr>
+          <w:sz w:val="24"/>
+          <w:szCs w:val="24"/>
+          <w:lang w:val="en-US"/>
+        </w:rPr>
+        <w:t>Mazer</w:t>
+      </w:r>
+      <w:proofErr w:type="spellEnd"/>
     </w:p>
     <w:p>
       <w:pPr>
@@ -384,13 +547,33 @@
           <w:lang w:val="en-US"/>
         </w:rPr>
       </w:pPr>
+      <w:proofErr w:type="spellStart"/>
+      <w:proofErr w:type="gramStart"/>
       <w:r>
         <w:rPr>
           <w:sz w:val="24"/>
           <w:szCs w:val="24"/>
           <w:lang w:val="en-US"/>
         </w:rPr>
-        <w:t xml:space="preserve">Anggota : </w:t>
+        <w:t>Anggota</w:t>
+      </w:r>
+      <w:proofErr w:type="spellEnd"/>
+      <w:r>
+        <w:rPr>
+          <w:sz w:val="24"/>
+          <w:szCs w:val="24"/>
+          <w:lang w:val="en-US"/>
+        </w:rPr>
+        <w:t xml:space="preserve"> :</w:t>
+      </w:r>
+      <w:proofErr w:type="gramEnd"/>
+      <w:r>
+        <w:rPr>
+          <w:sz w:val="24"/>
+          <w:szCs w:val="24"/>
+          <w:lang w:val="en-US"/>
+        </w:rPr>
+        <w:t xml:space="preserve"> </w:t>
       </w:r>
     </w:p>
     <w:p>
@@ -432,7 +615,23 @@
           <w:rFonts w:cs="Calibri"/>
           <w:lang w:val="en-US"/>
         </w:rPr>
-        <w:t>Timothy Pratama / 13512032</w:t>
+        <w:t xml:space="preserve">Timothy </w:t>
+      </w:r>
+      <w:proofErr w:type="spellStart"/>
+      <w:r>
+        <w:rPr>
+          <w:rFonts w:cs="Calibri"/>
+          <w:lang w:val="en-US"/>
+        </w:rPr>
+        <w:t>Pratama</w:t>
+      </w:r>
+      <w:proofErr w:type="spellEnd"/>
+      <w:r>
+        <w:rPr>
+          <w:rFonts w:cs="Calibri"/>
+          <w:lang w:val="en-US"/>
+        </w:rPr>
+        <w:t xml:space="preserve"> / 13512032</w:t>
       </w:r>
     </w:p>
     <w:p>
@@ -453,7 +652,23 @@
           <w:rFonts w:cs="Calibri"/>
           <w:lang w:val="en-US"/>
         </w:rPr>
-        <w:t>Michael Alexander Wangsa / 13512046</w:t>
+        <w:t xml:space="preserve">Michael Alexander </w:t>
+      </w:r>
+      <w:proofErr w:type="spellStart"/>
+      <w:r>
+        <w:rPr>
+          <w:rFonts w:cs="Calibri"/>
+          <w:lang w:val="en-US"/>
+        </w:rPr>
+        <w:t>Wangsa</w:t>
+      </w:r>
+      <w:proofErr w:type="spellEnd"/>
+      <w:r>
+        <w:rPr>
+          <w:rFonts w:cs="Calibri"/>
+          <w:lang w:val="en-US"/>
+        </w:rPr>
+        <w:t xml:space="preserve"> / 13512046</w:t>
       </w:r>
     </w:p>
     <w:p>
@@ -469,12 +684,37 @@
           <w:lang w:val="en-US"/>
         </w:rPr>
       </w:pPr>
+      <w:proofErr w:type="spellStart"/>
       <w:r>
         <w:rPr>
           <w:rFonts w:cs="Calibri"/>
           <w:lang w:val="en-US"/>
         </w:rPr>
-        <w:t>Winson Waisakurnia / 13512071</w:t>
+        <w:t>Winson</w:t>
+      </w:r>
+      <w:proofErr w:type="spellEnd"/>
+      <w:r>
+        <w:rPr>
+          <w:rFonts w:cs="Calibri"/>
+          <w:lang w:val="en-US"/>
+        </w:rPr>
+        <w:t xml:space="preserve"> </w:t>
+      </w:r>
+      <w:proofErr w:type="spellStart"/>
+      <w:r>
+        <w:rPr>
+          <w:rFonts w:cs="Calibri"/>
+          <w:lang w:val="en-US"/>
+        </w:rPr>
+        <w:t>Waisakurnia</w:t>
+      </w:r>
+      <w:proofErr w:type="spellEnd"/>
+      <w:r>
+        <w:rPr>
+          <w:rFonts w:cs="Calibri"/>
+          <w:lang w:val="en-US"/>
+        </w:rPr>
+        <w:t xml:space="preserve"> / 13512071</w:t>
       </w:r>
     </w:p>
     <w:p>
@@ -547,12 +787,126 @@
           <w:lang w:val="en-US"/>
         </w:rPr>
       </w:pPr>
-      <w:r>
-        <w:rPr>
-          <w:lang w:val="en-US"/>
-        </w:rPr>
-        <w:t>Selama ini permainan maze yang ada biasanya hanya terdiri dari labirin-labirin</w:t>
-      </w:r>
+      <w:proofErr w:type="spellStart"/>
+      <w:r>
+        <w:rPr>
+          <w:lang w:val="en-US"/>
+        </w:rPr>
+        <w:t>Selama</w:t>
+      </w:r>
+      <w:proofErr w:type="spellEnd"/>
+      <w:r>
+        <w:rPr>
+          <w:lang w:val="en-US"/>
+        </w:rPr>
+        <w:t xml:space="preserve"> </w:t>
+      </w:r>
+      <w:proofErr w:type="spellStart"/>
+      <w:r>
+        <w:rPr>
+          <w:lang w:val="en-US"/>
+        </w:rPr>
+        <w:t>ini</w:t>
+      </w:r>
+      <w:proofErr w:type="spellEnd"/>
+      <w:r>
+        <w:rPr>
+          <w:lang w:val="en-US"/>
+        </w:rPr>
+        <w:t xml:space="preserve"> </w:t>
+      </w:r>
+      <w:proofErr w:type="spellStart"/>
+      <w:r>
+        <w:rPr>
+          <w:lang w:val="en-US"/>
+        </w:rPr>
+        <w:t>permainan</w:t>
+      </w:r>
+      <w:proofErr w:type="spellEnd"/>
+      <w:r>
+        <w:rPr>
+          <w:lang w:val="en-US"/>
+        </w:rPr>
+        <w:t xml:space="preserve"> maze yang </w:t>
+      </w:r>
+      <w:proofErr w:type="spellStart"/>
+      <w:r>
+        <w:rPr>
+          <w:lang w:val="en-US"/>
+        </w:rPr>
+        <w:t>ada</w:t>
+      </w:r>
+      <w:proofErr w:type="spellEnd"/>
+      <w:r>
+        <w:rPr>
+          <w:lang w:val="en-US"/>
+        </w:rPr>
+        <w:t xml:space="preserve"> </w:t>
+      </w:r>
+      <w:proofErr w:type="spellStart"/>
+      <w:r>
+        <w:rPr>
+          <w:lang w:val="en-US"/>
+        </w:rPr>
+        <w:t>biasanya</w:t>
+      </w:r>
+      <w:proofErr w:type="spellEnd"/>
+      <w:r>
+        <w:rPr>
+          <w:lang w:val="en-US"/>
+        </w:rPr>
+        <w:t xml:space="preserve"> </w:t>
+      </w:r>
+      <w:proofErr w:type="spellStart"/>
+      <w:r>
+        <w:rPr>
+          <w:lang w:val="en-US"/>
+        </w:rPr>
+        <w:t>hanya</w:t>
+      </w:r>
+      <w:proofErr w:type="spellEnd"/>
+      <w:r>
+        <w:rPr>
+          <w:lang w:val="en-US"/>
+        </w:rPr>
+        <w:t xml:space="preserve"> </w:t>
+      </w:r>
+      <w:proofErr w:type="spellStart"/>
+      <w:r>
+        <w:rPr>
+          <w:lang w:val="en-US"/>
+        </w:rPr>
+        <w:t>terdiri</w:t>
+      </w:r>
+      <w:proofErr w:type="spellEnd"/>
+      <w:r>
+        <w:rPr>
+          <w:lang w:val="en-US"/>
+        </w:rPr>
+        <w:t xml:space="preserve"> </w:t>
+      </w:r>
+      <w:proofErr w:type="spellStart"/>
+      <w:r>
+        <w:rPr>
+          <w:lang w:val="en-US"/>
+        </w:rPr>
+        <w:t>dari</w:t>
+      </w:r>
+      <w:proofErr w:type="spellEnd"/>
+      <w:r>
+        <w:rPr>
+          <w:lang w:val="en-US"/>
+        </w:rPr>
+        <w:t xml:space="preserve"> </w:t>
+      </w:r>
+      <w:proofErr w:type="spellStart"/>
+      <w:r>
+        <w:rPr>
+          <w:lang w:val="en-US"/>
+        </w:rPr>
+        <w:t>labirin-labirin</w:t>
+      </w:r>
+      <w:proofErr w:type="spellEnd"/>
     </w:p>
     <w:p>
       <w:pPr>
@@ -561,11 +915,117 @@
           <w:lang w:val="en-US"/>
         </w:rPr>
       </w:pPr>
-      <w:r>
-        <w:rPr>
-          <w:lang w:val="en-US"/>
-        </w:rPr>
-        <w:t>yang berada di sebuah dungeon yang terlihat statis. Kami ingin membawakan sebuah maze</w:t>
+      <w:proofErr w:type="gramStart"/>
+      <w:r>
+        <w:rPr>
+          <w:lang w:val="en-US"/>
+        </w:rPr>
+        <w:t>yang</w:t>
+      </w:r>
+      <w:proofErr w:type="gramEnd"/>
+      <w:r>
+        <w:rPr>
+          <w:lang w:val="en-US"/>
+        </w:rPr>
+        <w:t xml:space="preserve"> </w:t>
+      </w:r>
+      <w:proofErr w:type="spellStart"/>
+      <w:r>
+        <w:rPr>
+          <w:lang w:val="en-US"/>
+        </w:rPr>
+        <w:t>berada</w:t>
+      </w:r>
+      <w:proofErr w:type="spellEnd"/>
+      <w:r>
+        <w:rPr>
+          <w:lang w:val="en-US"/>
+        </w:rPr>
+        <w:t xml:space="preserve"> di </w:t>
+      </w:r>
+      <w:proofErr w:type="spellStart"/>
+      <w:r>
+        <w:rPr>
+          <w:lang w:val="en-US"/>
+        </w:rPr>
+        <w:t>sebuah</w:t>
+      </w:r>
+      <w:proofErr w:type="spellEnd"/>
+      <w:r>
+        <w:rPr>
+          <w:lang w:val="en-US"/>
+        </w:rPr>
+        <w:t xml:space="preserve"> dungeon yang </w:t>
+      </w:r>
+      <w:proofErr w:type="spellStart"/>
+      <w:r>
+        <w:rPr>
+          <w:lang w:val="en-US"/>
+        </w:rPr>
+        <w:t>terlihat</w:t>
+      </w:r>
+      <w:proofErr w:type="spellEnd"/>
+      <w:r>
+        <w:rPr>
+          <w:lang w:val="en-US"/>
+        </w:rPr>
+        <w:t xml:space="preserve"> </w:t>
+      </w:r>
+      <w:proofErr w:type="spellStart"/>
+      <w:r>
+        <w:rPr>
+          <w:lang w:val="en-US"/>
+        </w:rPr>
+        <w:t>statis</w:t>
+      </w:r>
+      <w:proofErr w:type="spellEnd"/>
+      <w:r>
+        <w:rPr>
+          <w:lang w:val="en-US"/>
+        </w:rPr>
+        <w:t xml:space="preserve">. Kami </w:t>
+      </w:r>
+      <w:proofErr w:type="spellStart"/>
+      <w:r>
+        <w:rPr>
+          <w:lang w:val="en-US"/>
+        </w:rPr>
+        <w:t>ingin</w:t>
+      </w:r>
+      <w:proofErr w:type="spellEnd"/>
+      <w:r>
+        <w:rPr>
+          <w:lang w:val="en-US"/>
+        </w:rPr>
+        <w:t xml:space="preserve"> </w:t>
+      </w:r>
+      <w:proofErr w:type="spellStart"/>
+      <w:r>
+        <w:rPr>
+          <w:lang w:val="en-US"/>
+        </w:rPr>
+        <w:t>membawakan</w:t>
+      </w:r>
+      <w:proofErr w:type="spellEnd"/>
+      <w:r>
+        <w:rPr>
+          <w:lang w:val="en-US"/>
+        </w:rPr>
+        <w:t xml:space="preserve"> </w:t>
+      </w:r>
+      <w:proofErr w:type="spellStart"/>
+      <w:r>
+        <w:rPr>
+          <w:lang w:val="en-US"/>
+        </w:rPr>
+        <w:t>sebuah</w:t>
+      </w:r>
+      <w:proofErr w:type="spellEnd"/>
+      <w:r>
+        <w:rPr>
+          <w:lang w:val="en-US"/>
+        </w:rPr>
+        <w:t xml:space="preserve"> maze</w:t>
       </w:r>
     </w:p>
     <w:p>
@@ -575,11 +1035,147 @@
           <w:lang w:val="en-US"/>
         </w:rPr>
       </w:pPr>
-      <w:r>
-        <w:rPr>
-          <w:lang w:val="en-US"/>
-        </w:rPr>
-        <w:t xml:space="preserve">dimana maze tersebut terletak di dalam sebuah kubus, di mana kubus tersebut dibagi </w:t>
+      <w:proofErr w:type="spellStart"/>
+      <w:proofErr w:type="gramStart"/>
+      <w:r>
+        <w:rPr>
+          <w:lang w:val="en-US"/>
+        </w:rPr>
+        <w:t>dimana</w:t>
+      </w:r>
+      <w:proofErr w:type="spellEnd"/>
+      <w:proofErr w:type="gramEnd"/>
+      <w:r>
+        <w:rPr>
+          <w:lang w:val="en-US"/>
+        </w:rPr>
+        <w:t xml:space="preserve"> maze </w:t>
+      </w:r>
+      <w:proofErr w:type="spellStart"/>
+      <w:r>
+        <w:rPr>
+          <w:lang w:val="en-US"/>
+        </w:rPr>
+        <w:t>tersebut</w:t>
+      </w:r>
+      <w:proofErr w:type="spellEnd"/>
+      <w:r>
+        <w:rPr>
+          <w:lang w:val="en-US"/>
+        </w:rPr>
+        <w:t xml:space="preserve"> </w:t>
+      </w:r>
+      <w:proofErr w:type="spellStart"/>
+      <w:r>
+        <w:rPr>
+          <w:lang w:val="en-US"/>
+        </w:rPr>
+        <w:t>terletak</w:t>
+      </w:r>
+      <w:proofErr w:type="spellEnd"/>
+      <w:r>
+        <w:rPr>
+          <w:lang w:val="en-US"/>
+        </w:rPr>
+        <w:t xml:space="preserve"> di </w:t>
+      </w:r>
+      <w:proofErr w:type="spellStart"/>
+      <w:r>
+        <w:rPr>
+          <w:lang w:val="en-US"/>
+        </w:rPr>
+        <w:t>dalam</w:t>
+      </w:r>
+      <w:proofErr w:type="spellEnd"/>
+      <w:r>
+        <w:rPr>
+          <w:lang w:val="en-US"/>
+        </w:rPr>
+        <w:t xml:space="preserve"> </w:t>
+      </w:r>
+      <w:proofErr w:type="spellStart"/>
+      <w:r>
+        <w:rPr>
+          <w:lang w:val="en-US"/>
+        </w:rPr>
+        <w:t>sebuah</w:t>
+      </w:r>
+      <w:proofErr w:type="spellEnd"/>
+      <w:r>
+        <w:rPr>
+          <w:lang w:val="en-US"/>
+        </w:rPr>
+        <w:t xml:space="preserve"> </w:t>
+      </w:r>
+      <w:proofErr w:type="spellStart"/>
+      <w:r>
+        <w:rPr>
+          <w:lang w:val="en-US"/>
+        </w:rPr>
+        <w:t>kubus</w:t>
+      </w:r>
+      <w:proofErr w:type="spellEnd"/>
+      <w:r>
+        <w:rPr>
+          <w:lang w:val="en-US"/>
+        </w:rPr>
+        <w:t xml:space="preserve">, di </w:t>
+      </w:r>
+      <w:proofErr w:type="spellStart"/>
+      <w:r>
+        <w:rPr>
+          <w:lang w:val="en-US"/>
+        </w:rPr>
+        <w:t>mana</w:t>
+      </w:r>
+      <w:proofErr w:type="spellEnd"/>
+      <w:r>
+        <w:rPr>
+          <w:lang w:val="en-US"/>
+        </w:rPr>
+        <w:t xml:space="preserve"> </w:t>
+      </w:r>
+      <w:proofErr w:type="spellStart"/>
+      <w:r>
+        <w:rPr>
+          <w:lang w:val="en-US"/>
+        </w:rPr>
+        <w:t>kubus</w:t>
+      </w:r>
+      <w:proofErr w:type="spellEnd"/>
+      <w:r>
+        <w:rPr>
+          <w:lang w:val="en-US"/>
+        </w:rPr>
+        <w:t xml:space="preserve"> </w:t>
+      </w:r>
+      <w:proofErr w:type="spellStart"/>
+      <w:r>
+        <w:rPr>
+          <w:lang w:val="en-US"/>
+        </w:rPr>
+        <w:t>tersebut</w:t>
+      </w:r>
+      <w:proofErr w:type="spellEnd"/>
+      <w:r>
+        <w:rPr>
+          <w:lang w:val="en-US"/>
+        </w:rPr>
+        <w:t xml:space="preserve"> </w:t>
+      </w:r>
+      <w:proofErr w:type="spellStart"/>
+      <w:r>
+        <w:rPr>
+          <w:lang w:val="en-US"/>
+        </w:rPr>
+        <w:t>dibagi</w:t>
+      </w:r>
+      <w:proofErr w:type="spellEnd"/>
+      <w:r>
+        <w:rPr>
+          <w:lang w:val="en-US"/>
+        </w:rPr>
+        <w:t xml:space="preserve"> </w:t>
       </w:r>
     </w:p>
     <w:p>
@@ -589,12 +1185,128 @@
           <w:lang w:val="en-US"/>
         </w:rPr>
       </w:pPr>
-      <w:r>
-        <w:rPr>
-          <w:lang w:val="en-US"/>
-        </w:rPr>
-        <w:t>menjadi beberapa lantai maze yang saling berhubungan. Kami ingin membawa warna baru</w:t>
-      </w:r>
+      <w:proofErr w:type="spellStart"/>
+      <w:proofErr w:type="gramStart"/>
+      <w:r>
+        <w:rPr>
+          <w:lang w:val="en-US"/>
+        </w:rPr>
+        <w:t>menjadi</w:t>
+      </w:r>
+      <w:proofErr w:type="spellEnd"/>
+      <w:proofErr w:type="gramEnd"/>
+      <w:r>
+        <w:rPr>
+          <w:lang w:val="en-US"/>
+        </w:rPr>
+        <w:t xml:space="preserve"> </w:t>
+      </w:r>
+      <w:proofErr w:type="spellStart"/>
+      <w:r>
+        <w:rPr>
+          <w:lang w:val="en-US"/>
+        </w:rPr>
+        <w:t>beberapa</w:t>
+      </w:r>
+      <w:proofErr w:type="spellEnd"/>
+      <w:r>
+        <w:rPr>
+          <w:lang w:val="en-US"/>
+        </w:rPr>
+        <w:t xml:space="preserve"> </w:t>
+      </w:r>
+      <w:proofErr w:type="spellStart"/>
+      <w:r>
+        <w:rPr>
+          <w:lang w:val="en-US"/>
+        </w:rPr>
+        <w:t>lantai</w:t>
+      </w:r>
+      <w:proofErr w:type="spellEnd"/>
+      <w:r>
+        <w:rPr>
+          <w:lang w:val="en-US"/>
+        </w:rPr>
+        <w:t xml:space="preserve"> maze yang </w:t>
+      </w:r>
+      <w:proofErr w:type="spellStart"/>
+      <w:r>
+        <w:rPr>
+          <w:lang w:val="en-US"/>
+        </w:rPr>
+        <w:t>saling</w:t>
+      </w:r>
+      <w:proofErr w:type="spellEnd"/>
+      <w:r>
+        <w:rPr>
+          <w:lang w:val="en-US"/>
+        </w:rPr>
+        <w:t xml:space="preserve"> </w:t>
+      </w:r>
+      <w:proofErr w:type="spellStart"/>
+      <w:r>
+        <w:rPr>
+          <w:lang w:val="en-US"/>
+        </w:rPr>
+        <w:t>berhubungan</w:t>
+      </w:r>
+      <w:proofErr w:type="spellEnd"/>
+      <w:r>
+        <w:rPr>
+          <w:lang w:val="en-US"/>
+        </w:rPr>
+        <w:t xml:space="preserve">. Kami </w:t>
+      </w:r>
+      <w:proofErr w:type="spellStart"/>
+      <w:r>
+        <w:rPr>
+          <w:lang w:val="en-US"/>
+        </w:rPr>
+        <w:t>ingin</w:t>
+      </w:r>
+      <w:proofErr w:type="spellEnd"/>
+      <w:r>
+        <w:rPr>
+          <w:lang w:val="en-US"/>
+        </w:rPr>
+        <w:t xml:space="preserve"> </w:t>
+      </w:r>
+      <w:proofErr w:type="spellStart"/>
+      <w:r>
+        <w:rPr>
+          <w:lang w:val="en-US"/>
+        </w:rPr>
+        <w:t>membawa</w:t>
+      </w:r>
+      <w:proofErr w:type="spellEnd"/>
+      <w:r>
+        <w:rPr>
+          <w:lang w:val="en-US"/>
+        </w:rPr>
+        <w:t xml:space="preserve"> </w:t>
+      </w:r>
+      <w:proofErr w:type="spellStart"/>
+      <w:r>
+        <w:rPr>
+          <w:lang w:val="en-US"/>
+        </w:rPr>
+        <w:t>warna</w:t>
+      </w:r>
+      <w:proofErr w:type="spellEnd"/>
+      <w:r>
+        <w:rPr>
+          <w:lang w:val="en-US"/>
+        </w:rPr>
+        <w:t xml:space="preserve"> </w:t>
+      </w:r>
+      <w:proofErr w:type="spellStart"/>
+      <w:r>
+        <w:rPr>
+          <w:lang w:val="en-US"/>
+        </w:rPr>
+        <w:t>baru</w:t>
+      </w:r>
+      <w:proofErr w:type="spellEnd"/>
     </w:p>
     <w:p>
       <w:pPr>
@@ -603,11 +1315,35 @@
           <w:lang w:val="en-US"/>
         </w:rPr>
       </w:pPr>
-      <w:r>
-        <w:rPr>
-          <w:lang w:val="en-US"/>
-        </w:rPr>
-        <w:t>dalam permainan maze.</w:t>
+      <w:proofErr w:type="spellStart"/>
+      <w:proofErr w:type="gramStart"/>
+      <w:r>
+        <w:rPr>
+          <w:lang w:val="en-US"/>
+        </w:rPr>
+        <w:t>dalam</w:t>
+      </w:r>
+      <w:proofErr w:type="spellEnd"/>
+      <w:proofErr w:type="gramEnd"/>
+      <w:r>
+        <w:rPr>
+          <w:lang w:val="en-US"/>
+        </w:rPr>
+        <w:t xml:space="preserve"> </w:t>
+      </w:r>
+      <w:proofErr w:type="spellStart"/>
+      <w:r>
+        <w:rPr>
+          <w:lang w:val="en-US"/>
+        </w:rPr>
+        <w:t>permainan</w:t>
+      </w:r>
+      <w:proofErr w:type="spellEnd"/>
+      <w:r>
+        <w:rPr>
+          <w:lang w:val="en-US"/>
+        </w:rPr>
+        <w:t xml:space="preserve"> maze.</w:t>
       </w:r>
     </w:p>
     <w:p>
@@ -631,13 +1367,23 @@
           <w:lang w:val="en-US"/>
         </w:rPr>
       </w:pPr>
+      <w:proofErr w:type="spellStart"/>
       <w:r>
         <w:rPr>
           <w:sz w:val="28"/>
           <w:szCs w:val="28"/>
           <w:lang w:val="en-US"/>
         </w:rPr>
-        <w:t>Skenario Testing</w:t>
+        <w:t>Skenario</w:t>
+      </w:r>
+      <w:proofErr w:type="spellEnd"/>
+      <w:r>
+        <w:rPr>
+          <w:sz w:val="28"/>
+          <w:szCs w:val="28"/>
+          <w:lang w:val="en-US"/>
+        </w:rPr>
+        <w:t xml:space="preserve"> Testing</w:t>
       </w:r>
     </w:p>
     <w:p>
@@ -659,7 +1405,133 @@
         <w:rPr>
           <w:lang w:val="en-US"/>
         </w:rPr>
-        <w:t>Unit Testing dilakukan dengan menggunakan JUnit dibantu dengan Tools untuk membuat template test class.</w:t>
+        <w:t xml:space="preserve">Unit </w:t>
+      </w:r>
+      <w:proofErr w:type="gramStart"/>
+      <w:r>
+        <w:rPr>
+          <w:lang w:val="en-US"/>
+        </w:rPr>
+        <w:t>Testing</w:t>
+      </w:r>
+      <w:proofErr w:type="gramEnd"/>
+      <w:r>
+        <w:rPr>
+          <w:lang w:val="en-US"/>
+        </w:rPr>
+        <w:t xml:space="preserve"> </w:t>
+      </w:r>
+      <w:proofErr w:type="spellStart"/>
+      <w:r>
+        <w:rPr>
+          <w:lang w:val="en-US"/>
+        </w:rPr>
+        <w:t>dilakukan</w:t>
+      </w:r>
+      <w:proofErr w:type="spellEnd"/>
+      <w:r>
+        <w:rPr>
+          <w:lang w:val="en-US"/>
+        </w:rPr>
+        <w:t xml:space="preserve"> </w:t>
+      </w:r>
+      <w:proofErr w:type="spellStart"/>
+      <w:r>
+        <w:rPr>
+          <w:lang w:val="en-US"/>
+        </w:rPr>
+        <w:t>dengan</w:t>
+      </w:r>
+      <w:proofErr w:type="spellEnd"/>
+      <w:r>
+        <w:rPr>
+          <w:lang w:val="en-US"/>
+        </w:rPr>
+        <w:t xml:space="preserve"> </w:t>
+      </w:r>
+      <w:proofErr w:type="spellStart"/>
+      <w:r>
+        <w:rPr>
+          <w:lang w:val="en-US"/>
+        </w:rPr>
+        <w:t>menggunakan</w:t>
+      </w:r>
+      <w:proofErr w:type="spellEnd"/>
+      <w:r>
+        <w:rPr>
+          <w:lang w:val="en-US"/>
+        </w:rPr>
+        <w:t xml:space="preserve"> </w:t>
+      </w:r>
+      <w:proofErr w:type="spellStart"/>
+      <w:r>
+        <w:rPr>
+          <w:lang w:val="en-US"/>
+        </w:rPr>
+        <w:t>JUnit</w:t>
+      </w:r>
+      <w:proofErr w:type="spellEnd"/>
+      <w:r>
+        <w:rPr>
+          <w:lang w:val="en-US"/>
+        </w:rPr>
+        <w:t xml:space="preserve"> </w:t>
+      </w:r>
+      <w:proofErr w:type="spellStart"/>
+      <w:r>
+        <w:rPr>
+          <w:lang w:val="en-US"/>
+        </w:rPr>
+        <w:t>dibantu</w:t>
+      </w:r>
+      <w:proofErr w:type="spellEnd"/>
+      <w:r>
+        <w:rPr>
+          <w:lang w:val="en-US"/>
+        </w:rPr>
+        <w:t xml:space="preserve"> </w:t>
+      </w:r>
+      <w:proofErr w:type="spellStart"/>
+      <w:r>
+        <w:rPr>
+          <w:lang w:val="en-US"/>
+        </w:rPr>
+        <w:t>dengan</w:t>
+      </w:r>
+      <w:proofErr w:type="spellEnd"/>
+      <w:r>
+        <w:rPr>
+          <w:lang w:val="en-US"/>
+        </w:rPr>
+        <w:t xml:space="preserve"> Tools </w:t>
+      </w:r>
+      <w:proofErr w:type="spellStart"/>
+      <w:r>
+        <w:rPr>
+          <w:lang w:val="en-US"/>
+        </w:rPr>
+        <w:t>untuk</w:t>
+      </w:r>
+      <w:proofErr w:type="spellEnd"/>
+      <w:r>
+        <w:rPr>
+          <w:lang w:val="en-US"/>
+        </w:rPr>
+        <w:t xml:space="preserve"> </w:t>
+      </w:r>
+      <w:proofErr w:type="spellStart"/>
+      <w:r>
+        <w:rPr>
+          <w:lang w:val="en-US"/>
+        </w:rPr>
+        <w:t>membuat</w:t>
+      </w:r>
+      <w:proofErr w:type="spellEnd"/>
+      <w:r>
+        <w:rPr>
+          <w:lang w:val="en-US"/>
+        </w:rPr>
+        <w:t xml:space="preserve"> template test class.</w:t>
       </w:r>
     </w:p>
     <w:p>
@@ -696,6 +1568,7 @@
                 <w:lang w:val="en-US"/>
               </w:rPr>
             </w:pPr>
+            <w:proofErr w:type="spellStart"/>
             <w:r>
               <w:rPr>
                 <w:b/>
@@ -703,6 +1576,7 @@
               </w:rPr>
               <w:t>Fitur</w:t>
             </w:r>
+            <w:proofErr w:type="spellEnd"/>
           </w:p>
         </w:tc>
         <w:tc>
@@ -719,6 +1593,7 @@
                 <w:lang w:val="en-US"/>
               </w:rPr>
             </w:pPr>
+            <w:proofErr w:type="spellStart"/>
             <w:r>
               <w:rPr>
                 <w:b/>
@@ -726,6 +1601,7 @@
               </w:rPr>
               <w:t>Skenario</w:t>
             </w:r>
+            <w:proofErr w:type="spellEnd"/>
           </w:p>
         </w:tc>
       </w:tr>
@@ -745,11 +1621,19 @@
                 <w:lang w:val="en-US"/>
               </w:rPr>
             </w:pPr>
-            <w:r>
-              <w:rPr>
-                <w:lang w:val="en-US"/>
-              </w:rPr>
-              <w:t>Memiliki Option Menu</w:t>
+            <w:proofErr w:type="spellStart"/>
+            <w:r>
+              <w:rPr>
+                <w:lang w:val="en-US"/>
+              </w:rPr>
+              <w:t>Memiliki</w:t>
+            </w:r>
+            <w:proofErr w:type="spellEnd"/>
+            <w:r>
+              <w:rPr>
+                <w:lang w:val="en-US"/>
+              </w:rPr>
+              <w:t xml:space="preserve"> Option Menu</w:t>
             </w:r>
           </w:p>
         </w:tc>
@@ -768,11 +1652,19 @@
                 <w:lang w:val="en-US"/>
               </w:rPr>
             </w:pPr>
-            <w:r>
-              <w:rPr>
-                <w:lang w:val="en-US"/>
-              </w:rPr>
-              <w:t>Buka Main Menu</w:t>
+            <w:proofErr w:type="spellStart"/>
+            <w:r>
+              <w:rPr>
+                <w:lang w:val="en-US"/>
+              </w:rPr>
+              <w:t>Buka</w:t>
+            </w:r>
+            <w:proofErr w:type="spellEnd"/>
+            <w:r>
+              <w:rPr>
+                <w:lang w:val="en-US"/>
+              </w:rPr>
+              <w:t xml:space="preserve"> Main Menu</w:t>
             </w:r>
           </w:p>
           <w:p>
@@ -786,11 +1678,47 @@
                 <w:lang w:val="en-US"/>
               </w:rPr>
             </w:pPr>
-            <w:r>
-              <w:rPr>
-                <w:lang w:val="en-US"/>
-              </w:rPr>
-              <w:t>Masuk ke dalam Option Menu</w:t>
+            <w:proofErr w:type="spellStart"/>
+            <w:r>
+              <w:rPr>
+                <w:lang w:val="en-US"/>
+              </w:rPr>
+              <w:t>Masuk</w:t>
+            </w:r>
+            <w:proofErr w:type="spellEnd"/>
+            <w:r>
+              <w:rPr>
+                <w:lang w:val="en-US"/>
+              </w:rPr>
+              <w:t xml:space="preserve"> </w:t>
+            </w:r>
+            <w:proofErr w:type="spellStart"/>
+            <w:r>
+              <w:rPr>
+                <w:lang w:val="en-US"/>
+              </w:rPr>
+              <w:t>ke</w:t>
+            </w:r>
+            <w:proofErr w:type="spellEnd"/>
+            <w:r>
+              <w:rPr>
+                <w:lang w:val="en-US"/>
+              </w:rPr>
+              <w:t xml:space="preserve"> </w:t>
+            </w:r>
+            <w:proofErr w:type="spellStart"/>
+            <w:r>
+              <w:rPr>
+                <w:lang w:val="en-US"/>
+              </w:rPr>
+              <w:t>dalam</w:t>
+            </w:r>
+            <w:proofErr w:type="spellEnd"/>
+            <w:r>
+              <w:rPr>
+                <w:lang w:val="en-US"/>
+              </w:rPr>
+              <w:t xml:space="preserve"> Option Menu</w:t>
             </w:r>
           </w:p>
           <w:p>
@@ -804,11 +1732,61 @@
                 <w:lang w:val="en-US"/>
               </w:rPr>
             </w:pPr>
-            <w:r>
-              <w:rPr>
-                <w:lang w:val="en-US"/>
-              </w:rPr>
-              <w:t>Tes ubah volum BGM dan SFX</w:t>
+            <w:proofErr w:type="spellStart"/>
+            <w:r>
+              <w:rPr>
+                <w:lang w:val="en-US"/>
+              </w:rPr>
+              <w:t>Tes</w:t>
+            </w:r>
+            <w:proofErr w:type="spellEnd"/>
+            <w:r>
+              <w:rPr>
+                <w:lang w:val="en-US"/>
+              </w:rPr>
+              <w:t xml:space="preserve"> </w:t>
+            </w:r>
+            <w:proofErr w:type="spellStart"/>
+            <w:r>
+              <w:rPr>
+                <w:lang w:val="en-US"/>
+              </w:rPr>
+              <w:t>ubah</w:t>
+            </w:r>
+            <w:proofErr w:type="spellEnd"/>
+            <w:r>
+              <w:rPr>
+                <w:lang w:val="en-US"/>
+              </w:rPr>
+              <w:t xml:space="preserve"> </w:t>
+            </w:r>
+            <w:proofErr w:type="spellStart"/>
+            <w:r>
+              <w:rPr>
+                <w:lang w:val="en-US"/>
+              </w:rPr>
+              <w:t>volum</w:t>
+            </w:r>
+            <w:proofErr w:type="spellEnd"/>
+            <w:r>
+              <w:rPr>
+                <w:lang w:val="en-US"/>
+              </w:rPr>
+              <w:t xml:space="preserve"> BGM </w:t>
+            </w:r>
+            <w:proofErr w:type="spellStart"/>
+            <w:r>
+              <w:rPr>
+                <w:lang w:val="en-US"/>
+              </w:rPr>
+              <w:t>dan</w:t>
+            </w:r>
+            <w:proofErr w:type="spellEnd"/>
+            <w:r>
+              <w:rPr>
+                <w:lang w:val="en-US"/>
+              </w:rPr>
+              <w:t xml:space="preserve"> SFX</w:t>
             </w:r>
           </w:p>
         </w:tc>
@@ -826,11 +1804,19 @@
                 <w:lang w:val="en-US"/>
               </w:rPr>
             </w:pPr>
-            <w:r>
-              <w:rPr>
-                <w:lang w:val="en-US"/>
-              </w:rPr>
-              <w:t>Memiliki menu Achievement</w:t>
+            <w:proofErr w:type="spellStart"/>
+            <w:r>
+              <w:rPr>
+                <w:lang w:val="en-US"/>
+              </w:rPr>
+              <w:t>Memiliki</w:t>
+            </w:r>
+            <w:proofErr w:type="spellEnd"/>
+            <w:r>
+              <w:rPr>
+                <w:lang w:val="en-US"/>
+              </w:rPr>
+              <w:t xml:space="preserve"> menu Achievement</w:t>
             </w:r>
           </w:p>
         </w:tc>
@@ -849,11 +1835,19 @@
                 <w:lang w:val="en-US"/>
               </w:rPr>
             </w:pPr>
-            <w:r>
-              <w:rPr>
-                <w:lang w:val="en-US"/>
-              </w:rPr>
-              <w:t>Buka Main Menu</w:t>
+            <w:proofErr w:type="spellStart"/>
+            <w:r>
+              <w:rPr>
+                <w:lang w:val="en-US"/>
+              </w:rPr>
+              <w:t>Buka</w:t>
+            </w:r>
+            <w:proofErr w:type="spellEnd"/>
+            <w:r>
+              <w:rPr>
+                <w:lang w:val="en-US"/>
+              </w:rPr>
+              <w:t xml:space="preserve"> Main Menu</w:t>
             </w:r>
           </w:p>
           <w:p>
@@ -867,11 +1861,47 @@
                 <w:lang w:val="en-US"/>
               </w:rPr>
             </w:pPr>
-            <w:r>
-              <w:rPr>
-                <w:lang w:val="en-US"/>
-              </w:rPr>
-              <w:t>Masuk ke dalam Achievement</w:t>
+            <w:proofErr w:type="spellStart"/>
+            <w:r>
+              <w:rPr>
+                <w:lang w:val="en-US"/>
+              </w:rPr>
+              <w:t>Masuk</w:t>
+            </w:r>
+            <w:proofErr w:type="spellEnd"/>
+            <w:r>
+              <w:rPr>
+                <w:lang w:val="en-US"/>
+              </w:rPr>
+              <w:t xml:space="preserve"> </w:t>
+            </w:r>
+            <w:proofErr w:type="spellStart"/>
+            <w:r>
+              <w:rPr>
+                <w:lang w:val="en-US"/>
+              </w:rPr>
+              <w:t>ke</w:t>
+            </w:r>
+            <w:proofErr w:type="spellEnd"/>
+            <w:r>
+              <w:rPr>
+                <w:lang w:val="en-US"/>
+              </w:rPr>
+              <w:t xml:space="preserve"> </w:t>
+            </w:r>
+            <w:proofErr w:type="spellStart"/>
+            <w:r>
+              <w:rPr>
+                <w:lang w:val="en-US"/>
+              </w:rPr>
+              <w:t>dalam</w:t>
+            </w:r>
+            <w:proofErr w:type="spellEnd"/>
+            <w:r>
+              <w:rPr>
+                <w:lang w:val="en-US"/>
+              </w:rPr>
+              <w:t xml:space="preserve"> Achievement</w:t>
             </w:r>
           </w:p>
         </w:tc>
@@ -889,11 +1919,33 @@
                 <w:lang w:val="en-US"/>
               </w:rPr>
             </w:pPr>
-            <w:r>
-              <w:rPr>
-                <w:lang w:val="en-US"/>
-              </w:rPr>
-              <w:t>Terdapat beberapa level</w:t>
+            <w:proofErr w:type="spellStart"/>
+            <w:r>
+              <w:rPr>
+                <w:lang w:val="en-US"/>
+              </w:rPr>
+              <w:t>Terdapat</w:t>
+            </w:r>
+            <w:proofErr w:type="spellEnd"/>
+            <w:r>
+              <w:rPr>
+                <w:lang w:val="en-US"/>
+              </w:rPr>
+              <w:t xml:space="preserve"> </w:t>
+            </w:r>
+            <w:proofErr w:type="spellStart"/>
+            <w:r>
+              <w:rPr>
+                <w:lang w:val="en-US"/>
+              </w:rPr>
+              <w:t>beberapa</w:t>
+            </w:r>
+            <w:proofErr w:type="spellEnd"/>
+            <w:r>
+              <w:rPr>
+                <w:lang w:val="en-US"/>
+              </w:rPr>
+              <w:t xml:space="preserve"> level</w:t>
             </w:r>
           </w:p>
         </w:tc>
@@ -912,11 +1964,19 @@
                 <w:lang w:val="en-US"/>
               </w:rPr>
             </w:pPr>
-            <w:r>
-              <w:rPr>
-                <w:lang w:val="en-US"/>
-              </w:rPr>
-              <w:t>Buka Main Menu</w:t>
+            <w:proofErr w:type="spellStart"/>
+            <w:r>
+              <w:rPr>
+                <w:lang w:val="en-US"/>
+              </w:rPr>
+              <w:t>Buka</w:t>
+            </w:r>
+            <w:proofErr w:type="spellEnd"/>
+            <w:r>
+              <w:rPr>
+                <w:lang w:val="en-US"/>
+              </w:rPr>
+              <w:t xml:space="preserve"> Main Menu</w:t>
             </w:r>
           </w:p>
           <w:p>
@@ -930,11 +1990,19 @@
                 <w:lang w:val="en-US"/>
               </w:rPr>
             </w:pPr>
-            <w:r>
-              <w:rPr>
-                <w:lang w:val="en-US"/>
-              </w:rPr>
-              <w:t>Buka Menu Game</w:t>
+            <w:proofErr w:type="spellStart"/>
+            <w:r>
+              <w:rPr>
+                <w:lang w:val="en-US"/>
+              </w:rPr>
+              <w:t>Buka</w:t>
+            </w:r>
+            <w:proofErr w:type="spellEnd"/>
+            <w:r>
+              <w:rPr>
+                <w:lang w:val="en-US"/>
+              </w:rPr>
+              <w:t xml:space="preserve"> Menu Game</w:t>
             </w:r>
           </w:p>
           <w:p>
@@ -948,11 +2016,75 @@
                 <w:lang w:val="en-US"/>
               </w:rPr>
             </w:pPr>
-            <w:r>
-              <w:rPr>
-                <w:lang w:val="en-US"/>
-              </w:rPr>
-              <w:t>Ketik panah untuk pindah ke level  yang lain</w:t>
+            <w:proofErr w:type="spellStart"/>
+            <w:r>
+              <w:rPr>
+                <w:lang w:val="en-US"/>
+              </w:rPr>
+              <w:t>Ketik</w:t>
+            </w:r>
+            <w:proofErr w:type="spellEnd"/>
+            <w:r>
+              <w:rPr>
+                <w:lang w:val="en-US"/>
+              </w:rPr>
+              <w:t xml:space="preserve"> </w:t>
+            </w:r>
+            <w:proofErr w:type="spellStart"/>
+            <w:r>
+              <w:rPr>
+                <w:lang w:val="en-US"/>
+              </w:rPr>
+              <w:t>panah</w:t>
+            </w:r>
+            <w:proofErr w:type="spellEnd"/>
+            <w:r>
+              <w:rPr>
+                <w:lang w:val="en-US"/>
+              </w:rPr>
+              <w:t xml:space="preserve"> </w:t>
+            </w:r>
+            <w:proofErr w:type="spellStart"/>
+            <w:r>
+              <w:rPr>
+                <w:lang w:val="en-US"/>
+              </w:rPr>
+              <w:t>untuk</w:t>
+            </w:r>
+            <w:proofErr w:type="spellEnd"/>
+            <w:r>
+              <w:rPr>
+                <w:lang w:val="en-US"/>
+              </w:rPr>
+              <w:t xml:space="preserve"> </w:t>
+            </w:r>
+            <w:proofErr w:type="spellStart"/>
+            <w:r>
+              <w:rPr>
+                <w:lang w:val="en-US"/>
+              </w:rPr>
+              <w:t>pindah</w:t>
+            </w:r>
+            <w:proofErr w:type="spellEnd"/>
+            <w:r>
+              <w:rPr>
+                <w:lang w:val="en-US"/>
+              </w:rPr>
+              <w:t xml:space="preserve"> </w:t>
+            </w:r>
+            <w:proofErr w:type="spellStart"/>
+            <w:r>
+              <w:rPr>
+                <w:lang w:val="en-US"/>
+              </w:rPr>
+              <w:t>ke</w:t>
+            </w:r>
+            <w:proofErr w:type="spellEnd"/>
+            <w:r>
+              <w:rPr>
+                <w:lang w:val="en-US"/>
+              </w:rPr>
+              <w:t xml:space="preserve"> level  yang lain</w:t>
             </w:r>
           </w:p>
         </w:tc>
@@ -974,7 +2106,49 @@
               <w:rPr>
                 <w:lang w:val="en-US"/>
               </w:rPr>
-              <w:t>Maze terdiri dari beberapa level</w:t>
+              <w:t xml:space="preserve">Maze </w:t>
+            </w:r>
+            <w:proofErr w:type="spellStart"/>
+            <w:r>
+              <w:rPr>
+                <w:lang w:val="en-US"/>
+              </w:rPr>
+              <w:t>terdiri</w:t>
+            </w:r>
+            <w:proofErr w:type="spellEnd"/>
+            <w:r>
+              <w:rPr>
+                <w:lang w:val="en-US"/>
+              </w:rPr>
+              <w:t xml:space="preserve"> </w:t>
+            </w:r>
+            <w:proofErr w:type="spellStart"/>
+            <w:r>
+              <w:rPr>
+                <w:lang w:val="en-US"/>
+              </w:rPr>
+              <w:t>dari</w:t>
+            </w:r>
+            <w:proofErr w:type="spellEnd"/>
+            <w:r>
+              <w:rPr>
+                <w:lang w:val="en-US"/>
+              </w:rPr>
+              <w:t xml:space="preserve"> </w:t>
+            </w:r>
+            <w:proofErr w:type="spellStart"/>
+            <w:r>
+              <w:rPr>
+                <w:lang w:val="en-US"/>
+              </w:rPr>
+              <w:t>beberapa</w:t>
+            </w:r>
+            <w:proofErr w:type="spellEnd"/>
+            <w:r>
+              <w:rPr>
+                <w:lang w:val="en-US"/>
+              </w:rPr>
+              <w:t xml:space="preserve"> level</w:t>
             </w:r>
           </w:p>
         </w:tc>
@@ -993,11 +2167,19 @@
                 <w:lang w:val="en-US"/>
               </w:rPr>
             </w:pPr>
-            <w:r>
-              <w:rPr>
-                <w:lang w:val="en-US"/>
-              </w:rPr>
-              <w:t>Buka Main Menu</w:t>
+            <w:proofErr w:type="spellStart"/>
+            <w:r>
+              <w:rPr>
+                <w:lang w:val="en-US"/>
+              </w:rPr>
+              <w:t>Buka</w:t>
+            </w:r>
+            <w:proofErr w:type="spellEnd"/>
+            <w:r>
+              <w:rPr>
+                <w:lang w:val="en-US"/>
+              </w:rPr>
+              <w:t xml:space="preserve"> Main Menu</w:t>
             </w:r>
           </w:p>
           <w:p>
@@ -1011,11 +2193,19 @@
                 <w:lang w:val="en-US"/>
               </w:rPr>
             </w:pPr>
-            <w:r>
-              <w:rPr>
-                <w:lang w:val="en-US"/>
-              </w:rPr>
-              <w:t>Buka Menu  Game</w:t>
+            <w:proofErr w:type="spellStart"/>
+            <w:r>
+              <w:rPr>
+                <w:lang w:val="en-US"/>
+              </w:rPr>
+              <w:t>Buka</w:t>
+            </w:r>
+            <w:proofErr w:type="spellEnd"/>
+            <w:r>
+              <w:rPr>
+                <w:lang w:val="en-US"/>
+              </w:rPr>
+              <w:t xml:space="preserve"> Menu  Game</w:t>
             </w:r>
           </w:p>
           <w:p>
@@ -1029,11 +2219,19 @@
                 <w:lang w:val="en-US"/>
               </w:rPr>
             </w:pPr>
-            <w:r>
-              <w:rPr>
-                <w:lang w:val="en-US"/>
-              </w:rPr>
-              <w:t>Pilih level</w:t>
+            <w:proofErr w:type="spellStart"/>
+            <w:r>
+              <w:rPr>
+                <w:lang w:val="en-US"/>
+              </w:rPr>
+              <w:t>Pilih</w:t>
+            </w:r>
+            <w:proofErr w:type="spellEnd"/>
+            <w:r>
+              <w:rPr>
+                <w:lang w:val="en-US"/>
+              </w:rPr>
+              <w:t xml:space="preserve"> level</w:t>
             </w:r>
           </w:p>
           <w:p>
@@ -1047,12 +2245,20 @@
                 <w:lang w:val="en-US"/>
               </w:rPr>
             </w:pPr>
+            <w:proofErr w:type="spellStart"/>
             <w:r>
               <w:rPr>
                 <w:lang w:val="en-US"/>
               </w:rPr>
               <w:lastRenderedPageBreak/>
-              <w:t xml:space="preserve">Coba teleport </w:t>
+              <w:t>Coba</w:t>
+            </w:r>
+            <w:proofErr w:type="spellEnd"/>
+            <w:r>
+              <w:rPr>
+                <w:lang w:val="en-US"/>
+              </w:rPr>
+              <w:t xml:space="preserve"> teleport </w:t>
             </w:r>
           </w:p>
         </w:tc>
@@ -1070,12 +2276,20 @@
                 <w:lang w:val="en-US"/>
               </w:rPr>
             </w:pPr>
+            <w:proofErr w:type="spellStart"/>
             <w:r>
               <w:rPr>
                 <w:lang w:val="en-US"/>
               </w:rPr>
               <w:lastRenderedPageBreak/>
-              <w:t>Mengganti user</w:t>
+              <w:t>Mengganti</w:t>
+            </w:r>
+            <w:proofErr w:type="spellEnd"/>
+            <w:r>
+              <w:rPr>
+                <w:lang w:val="en-US"/>
+              </w:rPr>
+              <w:t xml:space="preserve"> user</w:t>
             </w:r>
           </w:p>
         </w:tc>
@@ -1094,11 +2308,19 @@
                 <w:lang w:val="en-US"/>
               </w:rPr>
             </w:pPr>
-            <w:r>
-              <w:rPr>
-                <w:lang w:val="en-US"/>
-              </w:rPr>
-              <w:t>Buka Main Menu</w:t>
+            <w:proofErr w:type="spellStart"/>
+            <w:r>
+              <w:rPr>
+                <w:lang w:val="en-US"/>
+              </w:rPr>
+              <w:t>Buka</w:t>
+            </w:r>
+            <w:proofErr w:type="spellEnd"/>
+            <w:r>
+              <w:rPr>
+                <w:lang w:val="en-US"/>
+              </w:rPr>
+              <w:t xml:space="preserve"> Main Menu</w:t>
             </w:r>
           </w:p>
           <w:p>
@@ -1112,11 +2334,33 @@
                 <w:lang w:val="en-US"/>
               </w:rPr>
             </w:pPr>
-            <w:r>
-              <w:rPr>
-                <w:lang w:val="en-US"/>
-              </w:rPr>
-              <w:t>Klik nama user</w:t>
+            <w:proofErr w:type="spellStart"/>
+            <w:r>
+              <w:rPr>
+                <w:lang w:val="en-US"/>
+              </w:rPr>
+              <w:t>Klik</w:t>
+            </w:r>
+            <w:proofErr w:type="spellEnd"/>
+            <w:r>
+              <w:rPr>
+                <w:lang w:val="en-US"/>
+              </w:rPr>
+              <w:t xml:space="preserve"> </w:t>
+            </w:r>
+            <w:proofErr w:type="spellStart"/>
+            <w:r>
+              <w:rPr>
+                <w:lang w:val="en-US"/>
+              </w:rPr>
+              <w:t>nama</w:t>
+            </w:r>
+            <w:proofErr w:type="spellEnd"/>
+            <w:r>
+              <w:rPr>
+                <w:lang w:val="en-US"/>
+              </w:rPr>
+              <w:t xml:space="preserve"> user</w:t>
             </w:r>
           </w:p>
           <w:p>
@@ -1130,11 +2374,61 @@
                 <w:lang w:val="en-US"/>
               </w:rPr>
             </w:pPr>
-            <w:r>
-              <w:rPr>
-                <w:lang w:val="en-US"/>
-              </w:rPr>
-              <w:t>Klik nama lain untuk ubah user</w:t>
+            <w:proofErr w:type="spellStart"/>
+            <w:r>
+              <w:rPr>
+                <w:lang w:val="en-US"/>
+              </w:rPr>
+              <w:t>Klik</w:t>
+            </w:r>
+            <w:proofErr w:type="spellEnd"/>
+            <w:r>
+              <w:rPr>
+                <w:lang w:val="en-US"/>
+              </w:rPr>
+              <w:t xml:space="preserve"> </w:t>
+            </w:r>
+            <w:proofErr w:type="spellStart"/>
+            <w:r>
+              <w:rPr>
+                <w:lang w:val="en-US"/>
+              </w:rPr>
+              <w:t>nama</w:t>
+            </w:r>
+            <w:proofErr w:type="spellEnd"/>
+            <w:r>
+              <w:rPr>
+                <w:lang w:val="en-US"/>
+              </w:rPr>
+              <w:t xml:space="preserve"> lain </w:t>
+            </w:r>
+            <w:proofErr w:type="spellStart"/>
+            <w:r>
+              <w:rPr>
+                <w:lang w:val="en-US"/>
+              </w:rPr>
+              <w:t>untuk</w:t>
+            </w:r>
+            <w:proofErr w:type="spellEnd"/>
+            <w:r>
+              <w:rPr>
+                <w:lang w:val="en-US"/>
+              </w:rPr>
+              <w:t xml:space="preserve"> </w:t>
+            </w:r>
+            <w:proofErr w:type="spellStart"/>
+            <w:r>
+              <w:rPr>
+                <w:lang w:val="en-US"/>
+              </w:rPr>
+              <w:t>ubah</w:t>
+            </w:r>
+            <w:proofErr w:type="spellEnd"/>
+            <w:r>
+              <w:rPr>
+                <w:lang w:val="en-US"/>
+              </w:rPr>
+              <w:t xml:space="preserve"> user</w:t>
             </w:r>
           </w:p>
         </w:tc>
@@ -1152,11 +2446,19 @@
                 <w:lang w:val="en-US"/>
               </w:rPr>
             </w:pPr>
-            <w:r>
-              <w:rPr>
-                <w:lang w:val="en-US"/>
-              </w:rPr>
-              <w:t>Menambah user</w:t>
+            <w:proofErr w:type="spellStart"/>
+            <w:r>
+              <w:rPr>
+                <w:lang w:val="en-US"/>
+              </w:rPr>
+              <w:t>Menambah</w:t>
+            </w:r>
+            <w:proofErr w:type="spellEnd"/>
+            <w:r>
+              <w:rPr>
+                <w:lang w:val="en-US"/>
+              </w:rPr>
+              <w:t xml:space="preserve"> user</w:t>
             </w:r>
           </w:p>
         </w:tc>
@@ -1175,11 +2477,19 @@
                 <w:lang w:val="en-US"/>
               </w:rPr>
             </w:pPr>
-            <w:r>
-              <w:rPr>
-                <w:lang w:val="en-US"/>
-              </w:rPr>
-              <w:t>Buka Main Menu</w:t>
+            <w:proofErr w:type="spellStart"/>
+            <w:r>
+              <w:rPr>
+                <w:lang w:val="en-US"/>
+              </w:rPr>
+              <w:t>Buka</w:t>
+            </w:r>
+            <w:proofErr w:type="spellEnd"/>
+            <w:r>
+              <w:rPr>
+                <w:lang w:val="en-US"/>
+              </w:rPr>
+              <w:t xml:space="preserve"> Main Menu</w:t>
             </w:r>
           </w:p>
           <w:p>
@@ -1193,11 +2503,33 @@
                 <w:lang w:val="en-US"/>
               </w:rPr>
             </w:pPr>
-            <w:r>
-              <w:rPr>
-                <w:lang w:val="en-US"/>
-              </w:rPr>
-              <w:t>Klik nama user</w:t>
+            <w:proofErr w:type="spellStart"/>
+            <w:r>
+              <w:rPr>
+                <w:lang w:val="en-US"/>
+              </w:rPr>
+              <w:t>Klik</w:t>
+            </w:r>
+            <w:proofErr w:type="spellEnd"/>
+            <w:r>
+              <w:rPr>
+                <w:lang w:val="en-US"/>
+              </w:rPr>
+              <w:t xml:space="preserve"> </w:t>
+            </w:r>
+            <w:proofErr w:type="spellStart"/>
+            <w:r>
+              <w:rPr>
+                <w:lang w:val="en-US"/>
+              </w:rPr>
+              <w:t>nama</w:t>
+            </w:r>
+            <w:proofErr w:type="spellEnd"/>
+            <w:r>
+              <w:rPr>
+                <w:lang w:val="en-US"/>
+              </w:rPr>
+              <w:t xml:space="preserve"> user</w:t>
             </w:r>
           </w:p>
           <w:p>
@@ -1211,11 +2543,19 @@
                 <w:lang w:val="en-US"/>
               </w:rPr>
             </w:pPr>
-            <w:r>
-              <w:rPr>
-                <w:lang w:val="en-US"/>
-              </w:rPr>
-              <w:t>Klik Create User</w:t>
+            <w:proofErr w:type="spellStart"/>
+            <w:r>
+              <w:rPr>
+                <w:lang w:val="en-US"/>
+              </w:rPr>
+              <w:t>Klik</w:t>
+            </w:r>
+            <w:proofErr w:type="spellEnd"/>
+            <w:r>
+              <w:rPr>
+                <w:lang w:val="en-US"/>
+              </w:rPr>
+              <w:t xml:space="preserve"> Create User</w:t>
             </w:r>
           </w:p>
           <w:p>
@@ -1229,12 +2569,28 @@
                 <w:lang w:val="en-US"/>
               </w:rPr>
             </w:pPr>
-            <w:r>
-              <w:rPr>
-                <w:lang w:val="en-US"/>
-              </w:rPr>
-              <w:t>Ketik Nama</w:t>
-            </w:r>
+            <w:proofErr w:type="spellStart"/>
+            <w:r>
+              <w:rPr>
+                <w:lang w:val="en-US"/>
+              </w:rPr>
+              <w:t>Ketik</w:t>
+            </w:r>
+            <w:proofErr w:type="spellEnd"/>
+            <w:r>
+              <w:rPr>
+                <w:lang w:val="en-US"/>
+              </w:rPr>
+              <w:t xml:space="preserve"> </w:t>
+            </w:r>
+            <w:proofErr w:type="spellStart"/>
+            <w:r>
+              <w:rPr>
+                <w:lang w:val="en-US"/>
+              </w:rPr>
+              <w:t>Nama</w:t>
+            </w:r>
+            <w:proofErr w:type="spellEnd"/>
           </w:p>
           <w:p>
             <w:pPr>
@@ -1247,11 +2603,19 @@
                 <w:lang w:val="en-US"/>
               </w:rPr>
             </w:pPr>
-            <w:r>
-              <w:rPr>
-                <w:lang w:val="en-US"/>
-              </w:rPr>
-              <w:t>Klik Enter</w:t>
+            <w:proofErr w:type="spellStart"/>
+            <w:r>
+              <w:rPr>
+                <w:lang w:val="en-US"/>
+              </w:rPr>
+              <w:t>Klik</w:t>
+            </w:r>
+            <w:proofErr w:type="spellEnd"/>
+            <w:r>
+              <w:rPr>
+                <w:lang w:val="en-US"/>
+              </w:rPr>
+              <w:t xml:space="preserve"> Enter</w:t>
             </w:r>
           </w:p>
         </w:tc>
@@ -1269,11 +2633,19 @@
                 <w:lang w:val="en-US"/>
               </w:rPr>
             </w:pPr>
-            <w:r>
-              <w:rPr>
-                <w:lang w:val="en-US"/>
-              </w:rPr>
-              <w:t>Menghapus user</w:t>
+            <w:proofErr w:type="spellStart"/>
+            <w:r>
+              <w:rPr>
+                <w:lang w:val="en-US"/>
+              </w:rPr>
+              <w:t>Menghapus</w:t>
+            </w:r>
+            <w:proofErr w:type="spellEnd"/>
+            <w:r>
+              <w:rPr>
+                <w:lang w:val="en-US"/>
+              </w:rPr>
+              <w:t xml:space="preserve"> user</w:t>
             </w:r>
           </w:p>
         </w:tc>
@@ -1292,11 +2664,19 @@
                 <w:lang w:val="en-US"/>
               </w:rPr>
             </w:pPr>
-            <w:r>
-              <w:rPr>
-                <w:lang w:val="en-US"/>
-              </w:rPr>
-              <w:t>Buka Main Menu</w:t>
+            <w:proofErr w:type="spellStart"/>
+            <w:r>
+              <w:rPr>
+                <w:lang w:val="en-US"/>
+              </w:rPr>
+              <w:t>Buka</w:t>
+            </w:r>
+            <w:proofErr w:type="spellEnd"/>
+            <w:r>
+              <w:rPr>
+                <w:lang w:val="en-US"/>
+              </w:rPr>
+              <w:t xml:space="preserve"> Main Menu</w:t>
             </w:r>
           </w:p>
           <w:p>
@@ -1310,11 +2690,33 @@
                 <w:lang w:val="en-US"/>
               </w:rPr>
             </w:pPr>
-            <w:r>
-              <w:rPr>
-                <w:lang w:val="en-US"/>
-              </w:rPr>
-              <w:t>Klik nama user</w:t>
+            <w:proofErr w:type="spellStart"/>
+            <w:r>
+              <w:rPr>
+                <w:lang w:val="en-US"/>
+              </w:rPr>
+              <w:t>Klik</w:t>
+            </w:r>
+            <w:proofErr w:type="spellEnd"/>
+            <w:r>
+              <w:rPr>
+                <w:lang w:val="en-US"/>
+              </w:rPr>
+              <w:t xml:space="preserve"> </w:t>
+            </w:r>
+            <w:proofErr w:type="spellStart"/>
+            <w:r>
+              <w:rPr>
+                <w:lang w:val="en-US"/>
+              </w:rPr>
+              <w:t>nama</w:t>
+            </w:r>
+            <w:proofErr w:type="spellEnd"/>
+            <w:r>
+              <w:rPr>
+                <w:lang w:val="en-US"/>
+              </w:rPr>
+              <w:t xml:space="preserve"> user</w:t>
             </w:r>
           </w:p>
           <w:p>
@@ -1328,11 +2730,19 @@
                 <w:lang w:val="en-US"/>
               </w:rPr>
             </w:pPr>
-            <w:r>
-              <w:rPr>
-                <w:lang w:val="en-US"/>
-              </w:rPr>
-              <w:t>Klik Delete User</w:t>
+            <w:proofErr w:type="spellStart"/>
+            <w:r>
+              <w:rPr>
+                <w:lang w:val="en-US"/>
+              </w:rPr>
+              <w:t>Klik</w:t>
+            </w:r>
+            <w:proofErr w:type="spellEnd"/>
+            <w:r>
+              <w:rPr>
+                <w:lang w:val="en-US"/>
+              </w:rPr>
+              <w:t xml:space="preserve"> Delete User</w:t>
             </w:r>
           </w:p>
           <w:p>
@@ -1346,12 +2756,56 @@
                 <w:lang w:val="en-US"/>
               </w:rPr>
             </w:pPr>
-            <w:r>
-              <w:rPr>
-                <w:lang w:val="en-US"/>
-              </w:rPr>
-              <w:t>Klik nama yang ingin dihapus</w:t>
-            </w:r>
+            <w:proofErr w:type="spellStart"/>
+            <w:r>
+              <w:rPr>
+                <w:lang w:val="en-US"/>
+              </w:rPr>
+              <w:t>Klik</w:t>
+            </w:r>
+            <w:proofErr w:type="spellEnd"/>
+            <w:r>
+              <w:rPr>
+                <w:lang w:val="en-US"/>
+              </w:rPr>
+              <w:t xml:space="preserve"> </w:t>
+            </w:r>
+            <w:proofErr w:type="spellStart"/>
+            <w:r>
+              <w:rPr>
+                <w:lang w:val="en-US"/>
+              </w:rPr>
+              <w:t>nama</w:t>
+            </w:r>
+            <w:proofErr w:type="spellEnd"/>
+            <w:r>
+              <w:rPr>
+                <w:lang w:val="en-US"/>
+              </w:rPr>
+              <w:t xml:space="preserve"> yang </w:t>
+            </w:r>
+            <w:proofErr w:type="spellStart"/>
+            <w:r>
+              <w:rPr>
+                <w:lang w:val="en-US"/>
+              </w:rPr>
+              <w:t>ingin</w:t>
+            </w:r>
+            <w:proofErr w:type="spellEnd"/>
+            <w:r>
+              <w:rPr>
+                <w:lang w:val="en-US"/>
+              </w:rPr>
+              <w:t xml:space="preserve"> </w:t>
+            </w:r>
+            <w:proofErr w:type="spellStart"/>
+            <w:r>
+              <w:rPr>
+                <w:lang w:val="en-US"/>
+              </w:rPr>
+              <w:t>dihapus</w:t>
+            </w:r>
+            <w:proofErr w:type="spellEnd"/>
           </w:p>
         </w:tc>
       </w:tr>
@@ -1368,11 +2822,19 @@
                 <w:lang w:val="en-US"/>
               </w:rPr>
             </w:pPr>
-            <w:r>
-              <w:rPr>
-                <w:lang w:val="en-US"/>
-              </w:rPr>
-              <w:t>Laman about</w:t>
+            <w:proofErr w:type="spellStart"/>
+            <w:r>
+              <w:rPr>
+                <w:lang w:val="en-US"/>
+              </w:rPr>
+              <w:t>Laman</w:t>
+            </w:r>
+            <w:proofErr w:type="spellEnd"/>
+            <w:r>
+              <w:rPr>
+                <w:lang w:val="en-US"/>
+              </w:rPr>
+              <w:t xml:space="preserve"> about</w:t>
             </w:r>
           </w:p>
         </w:tc>
@@ -1391,11 +2853,19 @@
                 <w:lang w:val="en-US"/>
               </w:rPr>
             </w:pPr>
-            <w:r>
-              <w:rPr>
-                <w:lang w:val="en-US"/>
-              </w:rPr>
-              <w:t>Buka Main Menu</w:t>
+            <w:proofErr w:type="spellStart"/>
+            <w:r>
+              <w:rPr>
+                <w:lang w:val="en-US"/>
+              </w:rPr>
+              <w:t>Buka</w:t>
+            </w:r>
+            <w:proofErr w:type="spellEnd"/>
+            <w:r>
+              <w:rPr>
+                <w:lang w:val="en-US"/>
+              </w:rPr>
+              <w:t xml:space="preserve"> Main Menu</w:t>
             </w:r>
           </w:p>
           <w:p>
@@ -1409,11 +2879,19 @@
                 <w:lang w:val="en-US"/>
               </w:rPr>
             </w:pPr>
-            <w:r>
-              <w:rPr>
-                <w:lang w:val="en-US"/>
-              </w:rPr>
-              <w:t>Buka About</w:t>
+            <w:proofErr w:type="spellStart"/>
+            <w:r>
+              <w:rPr>
+                <w:lang w:val="en-US"/>
+              </w:rPr>
+              <w:t>Buka</w:t>
+            </w:r>
+            <w:proofErr w:type="spellEnd"/>
+            <w:r>
+              <w:rPr>
+                <w:lang w:val="en-US"/>
+              </w:rPr>
+              <w:t xml:space="preserve"> About</w:t>
             </w:r>
           </w:p>
         </w:tc>
@@ -1431,12 +2909,84 @@
                 <w:lang w:val="en-US"/>
               </w:rPr>
             </w:pPr>
-            <w:r>
-              <w:rPr>
-                <w:lang w:val="en-US"/>
-              </w:rPr>
-              <w:t>Interaksi player terhadap item teleport , jatuh, dan ambil koin</w:t>
-            </w:r>
+            <w:proofErr w:type="spellStart"/>
+            <w:r>
+              <w:rPr>
+                <w:lang w:val="en-US"/>
+              </w:rPr>
+              <w:t>Interaksi</w:t>
+            </w:r>
+            <w:proofErr w:type="spellEnd"/>
+            <w:r>
+              <w:rPr>
+                <w:lang w:val="en-US"/>
+              </w:rPr>
+              <w:t xml:space="preserve"> player </w:t>
+            </w:r>
+            <w:proofErr w:type="spellStart"/>
+            <w:r>
+              <w:rPr>
+                <w:lang w:val="en-US"/>
+              </w:rPr>
+              <w:t>terhadap</w:t>
+            </w:r>
+            <w:proofErr w:type="spellEnd"/>
+            <w:r>
+              <w:rPr>
+                <w:lang w:val="en-US"/>
+              </w:rPr>
+              <w:t xml:space="preserve"> item teleport , </w:t>
+            </w:r>
+            <w:proofErr w:type="spellStart"/>
+            <w:r>
+              <w:rPr>
+                <w:lang w:val="en-US"/>
+              </w:rPr>
+              <w:t>jatuh</w:t>
+            </w:r>
+            <w:proofErr w:type="spellEnd"/>
+            <w:r>
+              <w:rPr>
+                <w:lang w:val="en-US"/>
+              </w:rPr>
+              <w:t xml:space="preserve">, </w:t>
+            </w:r>
+            <w:proofErr w:type="spellStart"/>
+            <w:r>
+              <w:rPr>
+                <w:lang w:val="en-US"/>
+              </w:rPr>
+              <w:t>dan</w:t>
+            </w:r>
+            <w:proofErr w:type="spellEnd"/>
+            <w:r>
+              <w:rPr>
+                <w:lang w:val="en-US"/>
+              </w:rPr>
+              <w:t xml:space="preserve"> </w:t>
+            </w:r>
+            <w:proofErr w:type="spellStart"/>
+            <w:r>
+              <w:rPr>
+                <w:lang w:val="en-US"/>
+              </w:rPr>
+              <w:t>ambil</w:t>
+            </w:r>
+            <w:proofErr w:type="spellEnd"/>
+            <w:r>
+              <w:rPr>
+                <w:lang w:val="en-US"/>
+              </w:rPr>
+              <w:t xml:space="preserve"> </w:t>
+            </w:r>
+            <w:proofErr w:type="spellStart"/>
+            <w:r>
+              <w:rPr>
+                <w:lang w:val="en-US"/>
+              </w:rPr>
+              <w:t>koin</w:t>
+            </w:r>
+            <w:proofErr w:type="spellEnd"/>
           </w:p>
         </w:tc>
         <w:tc>
@@ -1454,11 +3004,19 @@
                 <w:lang w:val="en-US"/>
               </w:rPr>
             </w:pPr>
-            <w:r>
-              <w:rPr>
-                <w:lang w:val="en-US"/>
-              </w:rPr>
-              <w:t>Buka Main Menu</w:t>
+            <w:proofErr w:type="spellStart"/>
+            <w:r>
+              <w:rPr>
+                <w:lang w:val="en-US"/>
+              </w:rPr>
+              <w:t>Buka</w:t>
+            </w:r>
+            <w:proofErr w:type="spellEnd"/>
+            <w:r>
+              <w:rPr>
+                <w:lang w:val="en-US"/>
+              </w:rPr>
+              <w:t xml:space="preserve"> Main Menu</w:t>
             </w:r>
           </w:p>
           <w:p>
@@ -1472,11 +3030,19 @@
                 <w:lang w:val="en-US"/>
               </w:rPr>
             </w:pPr>
-            <w:r>
-              <w:rPr>
-                <w:lang w:val="en-US"/>
-              </w:rPr>
-              <w:t>Buka Game Menu</w:t>
+            <w:proofErr w:type="spellStart"/>
+            <w:r>
+              <w:rPr>
+                <w:lang w:val="en-US"/>
+              </w:rPr>
+              <w:t>Buka</w:t>
+            </w:r>
+            <w:proofErr w:type="spellEnd"/>
+            <w:r>
+              <w:rPr>
+                <w:lang w:val="en-US"/>
+              </w:rPr>
+              <w:t xml:space="preserve"> Game Menu</w:t>
             </w:r>
           </w:p>
           <w:p>
@@ -1490,11 +3056,19 @@
                 <w:lang w:val="en-US"/>
               </w:rPr>
             </w:pPr>
-            <w:r>
-              <w:rPr>
-                <w:lang w:val="en-US"/>
-              </w:rPr>
-              <w:t>Pilih Level</w:t>
+            <w:proofErr w:type="spellStart"/>
+            <w:r>
+              <w:rPr>
+                <w:lang w:val="en-US"/>
+              </w:rPr>
+              <w:t>Pilih</w:t>
+            </w:r>
+            <w:proofErr w:type="spellEnd"/>
+            <w:r>
+              <w:rPr>
+                <w:lang w:val="en-US"/>
+              </w:rPr>
+              <w:t xml:space="preserve"> Level</w:t>
             </w:r>
           </w:p>
           <w:p>
@@ -1508,11 +3082,47 @@
                 <w:lang w:val="en-US"/>
               </w:rPr>
             </w:pPr>
-            <w:r>
-              <w:rPr>
-                <w:lang w:val="en-US"/>
-              </w:rPr>
-              <w:t>Jalankan user dengan arrow pada keyboard</w:t>
+            <w:proofErr w:type="spellStart"/>
+            <w:r>
+              <w:rPr>
+                <w:lang w:val="en-US"/>
+              </w:rPr>
+              <w:t>Jalankan</w:t>
+            </w:r>
+            <w:proofErr w:type="spellEnd"/>
+            <w:r>
+              <w:rPr>
+                <w:lang w:val="en-US"/>
+              </w:rPr>
+              <w:t xml:space="preserve"> user </w:t>
+            </w:r>
+            <w:proofErr w:type="spellStart"/>
+            <w:r>
+              <w:rPr>
+                <w:lang w:val="en-US"/>
+              </w:rPr>
+              <w:t>dengan</w:t>
+            </w:r>
+            <w:proofErr w:type="spellEnd"/>
+            <w:r>
+              <w:rPr>
+                <w:lang w:val="en-US"/>
+              </w:rPr>
+              <w:t xml:space="preserve"> arrow </w:t>
+            </w:r>
+            <w:proofErr w:type="spellStart"/>
+            <w:r>
+              <w:rPr>
+                <w:lang w:val="en-US"/>
+              </w:rPr>
+              <w:t>pada</w:t>
+            </w:r>
+            <w:proofErr w:type="spellEnd"/>
+            <w:r>
+              <w:rPr>
+                <w:lang w:val="en-US"/>
+              </w:rPr>
+              <w:t xml:space="preserve"> keyboard</w:t>
             </w:r>
           </w:p>
           <w:p>
@@ -1526,11 +3136,19 @@
                 <w:lang w:val="en-US"/>
               </w:rPr>
             </w:pPr>
-            <w:r>
-              <w:rPr>
-                <w:lang w:val="en-US"/>
-              </w:rPr>
-              <w:t xml:space="preserve">Mencoba teleport </w:t>
+            <w:proofErr w:type="spellStart"/>
+            <w:r>
+              <w:rPr>
+                <w:lang w:val="en-US"/>
+              </w:rPr>
+              <w:t>Mencoba</w:t>
+            </w:r>
+            <w:proofErr w:type="spellEnd"/>
+            <w:r>
+              <w:rPr>
+                <w:lang w:val="en-US"/>
+              </w:rPr>
+              <w:t xml:space="preserve"> teleport </w:t>
             </w:r>
           </w:p>
           <w:p>
@@ -1544,12 +3162,42 @@
                 <w:lang w:val="en-US"/>
               </w:rPr>
             </w:pPr>
-            <w:r>
-              <w:rPr>
-                <w:lang w:val="en-US"/>
-              </w:rPr>
-              <w:t>Mencoba ambil kolin</w:t>
-            </w:r>
+            <w:proofErr w:type="spellStart"/>
+            <w:r>
+              <w:rPr>
+                <w:lang w:val="en-US"/>
+              </w:rPr>
+              <w:t>Mencoba</w:t>
+            </w:r>
+            <w:proofErr w:type="spellEnd"/>
+            <w:r>
+              <w:rPr>
+                <w:lang w:val="en-US"/>
+              </w:rPr>
+              <w:t xml:space="preserve"> </w:t>
+            </w:r>
+            <w:proofErr w:type="spellStart"/>
+            <w:r>
+              <w:rPr>
+                <w:lang w:val="en-US"/>
+              </w:rPr>
+              <w:t>ambil</w:t>
+            </w:r>
+            <w:proofErr w:type="spellEnd"/>
+            <w:r>
+              <w:rPr>
+                <w:lang w:val="en-US"/>
+              </w:rPr>
+              <w:t xml:space="preserve"> </w:t>
+            </w:r>
+            <w:proofErr w:type="spellStart"/>
+            <w:r>
+              <w:rPr>
+                <w:lang w:val="en-US"/>
+              </w:rPr>
+              <w:t>kolin</w:t>
+            </w:r>
+            <w:proofErr w:type="spellEnd"/>
           </w:p>
           <w:p>
             <w:pPr>
@@ -1562,12 +3210,70 @@
                 <w:lang w:val="en-US"/>
               </w:rPr>
             </w:pPr>
-            <w:r>
-              <w:rPr>
-                <w:lang w:val="en-US"/>
-              </w:rPr>
-              <w:t>Mencoba jalan hingga ketemu lubang</w:t>
-            </w:r>
+            <w:proofErr w:type="spellStart"/>
+            <w:r>
+              <w:rPr>
+                <w:lang w:val="en-US"/>
+              </w:rPr>
+              <w:t>Mencoba</w:t>
+            </w:r>
+            <w:proofErr w:type="spellEnd"/>
+            <w:r>
+              <w:rPr>
+                <w:lang w:val="en-US"/>
+              </w:rPr>
+              <w:t xml:space="preserve"> </w:t>
+            </w:r>
+            <w:proofErr w:type="spellStart"/>
+            <w:r>
+              <w:rPr>
+                <w:lang w:val="en-US"/>
+              </w:rPr>
+              <w:t>jalan</w:t>
+            </w:r>
+            <w:proofErr w:type="spellEnd"/>
+            <w:r>
+              <w:rPr>
+                <w:lang w:val="en-US"/>
+              </w:rPr>
+              <w:t xml:space="preserve"> </w:t>
+            </w:r>
+            <w:proofErr w:type="spellStart"/>
+            <w:r>
+              <w:rPr>
+                <w:lang w:val="en-US"/>
+              </w:rPr>
+              <w:t>hingga</w:t>
+            </w:r>
+            <w:proofErr w:type="spellEnd"/>
+            <w:r>
+              <w:rPr>
+                <w:lang w:val="en-US"/>
+              </w:rPr>
+              <w:t xml:space="preserve"> </w:t>
+            </w:r>
+            <w:proofErr w:type="spellStart"/>
+            <w:r>
+              <w:rPr>
+                <w:lang w:val="en-US"/>
+              </w:rPr>
+              <w:t>ketemu</w:t>
+            </w:r>
+            <w:proofErr w:type="spellEnd"/>
+            <w:r>
+              <w:rPr>
+                <w:lang w:val="en-US"/>
+              </w:rPr>
+              <w:t xml:space="preserve"> </w:t>
+            </w:r>
+            <w:proofErr w:type="spellStart"/>
+            <w:r>
+              <w:rPr>
+                <w:lang w:val="en-US"/>
+              </w:rPr>
+              <w:t>lubang</w:t>
+            </w:r>
+            <w:proofErr w:type="spellEnd"/>
           </w:p>
         </w:tc>
       </w:tr>
@@ -1607,11 +3313,19 @@
                 <w:lang w:val="en-US"/>
               </w:rPr>
             </w:pPr>
-            <w:r>
-              <w:rPr>
-                <w:lang w:val="en-US"/>
-              </w:rPr>
-              <w:t>Buka Main Menu</w:t>
+            <w:proofErr w:type="spellStart"/>
+            <w:r>
+              <w:rPr>
+                <w:lang w:val="en-US"/>
+              </w:rPr>
+              <w:t>Buka</w:t>
+            </w:r>
+            <w:proofErr w:type="spellEnd"/>
+            <w:r>
+              <w:rPr>
+                <w:lang w:val="en-US"/>
+              </w:rPr>
+              <w:t xml:space="preserve"> Main Menu</w:t>
             </w:r>
           </w:p>
           <w:p>
@@ -1625,12 +3339,28 @@
                 <w:lang w:val="en-US"/>
               </w:rPr>
             </w:pPr>
-            <w:r>
-              <w:rPr>
-                <w:lang w:val="en-US"/>
-              </w:rPr>
-              <w:t>Buat User Baru</w:t>
-            </w:r>
+            <w:proofErr w:type="spellStart"/>
+            <w:r>
+              <w:rPr>
+                <w:lang w:val="en-US"/>
+              </w:rPr>
+              <w:t>Buat</w:t>
+            </w:r>
+            <w:proofErr w:type="spellEnd"/>
+            <w:r>
+              <w:rPr>
+                <w:lang w:val="en-US"/>
+              </w:rPr>
+              <w:t xml:space="preserve"> User </w:t>
+            </w:r>
+            <w:proofErr w:type="spellStart"/>
+            <w:r>
+              <w:rPr>
+                <w:lang w:val="en-US"/>
+              </w:rPr>
+              <w:t>Baru</w:t>
+            </w:r>
+            <w:proofErr w:type="spellEnd"/>
           </w:p>
           <w:p>
             <w:pPr>
@@ -1643,11 +3373,19 @@
                 <w:lang w:val="en-US"/>
               </w:rPr>
             </w:pPr>
-            <w:r>
-              <w:rPr>
-                <w:lang w:val="en-US"/>
-              </w:rPr>
-              <w:t>Buka Game Menu</w:t>
+            <w:proofErr w:type="spellStart"/>
+            <w:r>
+              <w:rPr>
+                <w:lang w:val="en-US"/>
+              </w:rPr>
+              <w:t>Buka</w:t>
+            </w:r>
+            <w:proofErr w:type="spellEnd"/>
+            <w:r>
+              <w:rPr>
+                <w:lang w:val="en-US"/>
+              </w:rPr>
+              <w:t xml:space="preserve"> Game Menu</w:t>
             </w:r>
           </w:p>
           <w:p>
@@ -1661,11 +3399,47 @@
                 <w:lang w:val="en-US"/>
               </w:rPr>
             </w:pPr>
-            <w:r>
-              <w:rPr>
-                <w:lang w:val="en-US"/>
-              </w:rPr>
-              <w:t>Cek apakah level  2 masih locked</w:t>
+            <w:proofErr w:type="spellStart"/>
+            <w:r>
+              <w:rPr>
+                <w:lang w:val="en-US"/>
+              </w:rPr>
+              <w:t>Cek</w:t>
+            </w:r>
+            <w:proofErr w:type="spellEnd"/>
+            <w:r>
+              <w:rPr>
+                <w:lang w:val="en-US"/>
+              </w:rPr>
+              <w:t xml:space="preserve"> </w:t>
+            </w:r>
+            <w:proofErr w:type="spellStart"/>
+            <w:r>
+              <w:rPr>
+                <w:lang w:val="en-US"/>
+              </w:rPr>
+              <w:t>apakah</w:t>
+            </w:r>
+            <w:proofErr w:type="spellEnd"/>
+            <w:r>
+              <w:rPr>
+                <w:lang w:val="en-US"/>
+              </w:rPr>
+              <w:t xml:space="preserve"> level  2 </w:t>
+            </w:r>
+            <w:proofErr w:type="spellStart"/>
+            <w:r>
+              <w:rPr>
+                <w:lang w:val="en-US"/>
+              </w:rPr>
+              <w:t>masih</w:t>
+            </w:r>
+            <w:proofErr w:type="spellEnd"/>
+            <w:r>
+              <w:rPr>
+                <w:lang w:val="en-US"/>
+              </w:rPr>
+              <w:t xml:space="preserve"> locked</w:t>
             </w:r>
           </w:p>
           <w:p>
@@ -1679,12 +3453,42 @@
                 <w:lang w:val="en-US"/>
               </w:rPr>
             </w:pPr>
-            <w:r>
-              <w:rPr>
-                <w:lang w:val="en-US"/>
-              </w:rPr>
-              <w:t>Mainken level 1 hingga selesai</w:t>
-            </w:r>
+            <w:proofErr w:type="spellStart"/>
+            <w:r>
+              <w:rPr>
+                <w:lang w:val="en-US"/>
+              </w:rPr>
+              <w:t>Mainken</w:t>
+            </w:r>
+            <w:proofErr w:type="spellEnd"/>
+            <w:r>
+              <w:rPr>
+                <w:lang w:val="en-US"/>
+              </w:rPr>
+              <w:t xml:space="preserve"> level 1 </w:t>
+            </w:r>
+            <w:proofErr w:type="spellStart"/>
+            <w:r>
+              <w:rPr>
+                <w:lang w:val="en-US"/>
+              </w:rPr>
+              <w:t>hingga</w:t>
+            </w:r>
+            <w:proofErr w:type="spellEnd"/>
+            <w:r>
+              <w:rPr>
+                <w:lang w:val="en-US"/>
+              </w:rPr>
+              <w:t xml:space="preserve"> </w:t>
+            </w:r>
+            <w:proofErr w:type="spellStart"/>
+            <w:r>
+              <w:rPr>
+                <w:lang w:val="en-US"/>
+              </w:rPr>
+              <w:t>selesai</w:t>
+            </w:r>
+            <w:proofErr w:type="spellEnd"/>
           </w:p>
           <w:p>
             <w:pPr>
@@ -1697,11 +3501,33 @@
                 <w:lang w:val="en-US"/>
               </w:rPr>
             </w:pPr>
-            <w:r>
-              <w:rPr>
-                <w:lang w:val="en-US"/>
-              </w:rPr>
-              <w:t>Cek apakah level  2 unlocked</w:t>
+            <w:proofErr w:type="spellStart"/>
+            <w:r>
+              <w:rPr>
+                <w:lang w:val="en-US"/>
+              </w:rPr>
+              <w:t>Cek</w:t>
+            </w:r>
+            <w:proofErr w:type="spellEnd"/>
+            <w:r>
+              <w:rPr>
+                <w:lang w:val="en-US"/>
+              </w:rPr>
+              <w:t xml:space="preserve"> </w:t>
+            </w:r>
+            <w:proofErr w:type="spellStart"/>
+            <w:r>
+              <w:rPr>
+                <w:lang w:val="en-US"/>
+              </w:rPr>
+              <w:t>apakah</w:t>
+            </w:r>
+            <w:proofErr w:type="spellEnd"/>
+            <w:r>
+              <w:rPr>
+                <w:lang w:val="en-US"/>
+              </w:rPr>
+              <w:t xml:space="preserve"> level  2 unlocked</w:t>
             </w:r>
           </w:p>
         </w:tc>
@@ -1730,22 +3556,34 @@
           <w:lang w:val="en-US"/>
         </w:rPr>
       </w:pPr>
+      <w:proofErr w:type="spellStart"/>
       <w:r>
         <w:rPr>
           <w:sz w:val="28"/>
           <w:szCs w:val="28"/>
           <w:lang w:val="en-US"/>
         </w:rPr>
-        <w:t xml:space="preserve">Deskripsi </w:t>
-      </w:r>
+        <w:t>Deskripsi</w:t>
+      </w:r>
+      <w:proofErr w:type="spellEnd"/>
       <w:r>
         <w:rPr>
           <w:sz w:val="28"/>
           <w:szCs w:val="28"/>
           <w:lang w:val="en-US"/>
         </w:rPr>
+        <w:t xml:space="preserve"> </w:t>
+      </w:r>
+      <w:r>
+        <w:rPr>
+          <w:sz w:val="28"/>
+          <w:szCs w:val="28"/>
+          <w:lang w:val="en-US"/>
+        </w:rPr>
         <w:t>system</w:t>
       </w:r>
+      <w:bookmarkStart w:id="0" w:name="_GoBack"/>
+      <w:bookmarkEnd w:id="0"/>
     </w:p>
     <w:p>
       <w:pPr>
@@ -1760,28 +3598,1772 @@
     <w:p>
       <w:pPr>
         <w:pStyle w:val="ListParagraph"/>
+        <w:ind w:left="709"/>
         <w:jc w:val="both"/>
         <w:rPr>
-          <w:lang w:val="en-US"/>
-        </w:rPr>
-      </w:pPr>
-      <w:r>
-        <w:rPr>
-          <w:lang w:val="en-US"/>
-        </w:rPr>
-        <w:t xml:space="preserve">Cube Mazer adalah sebuah permainan yang dibuat pada platform java dengan menggunakan NetBeans IDE. Dalam permainan ini, pemain harus mencari jalan keluar dari maze yang terletak di dalam sebuah kubus. Untuk berpindah level di dalam kubus itu, pemain harus menemukan </w:t>
-      </w:r>
+          <w:sz w:val="28"/>
+          <w:szCs w:val="28"/>
+          <w:lang w:val="en-US"/>
+        </w:rPr>
+      </w:pPr>
+      <w:r>
+        <w:rPr>
+          <w:lang w:val="en-US"/>
+        </w:rPr>
+        <w:t xml:space="preserve">Cube </w:t>
+      </w:r>
+      <w:proofErr w:type="spellStart"/>
+      <w:r>
+        <w:rPr>
+          <w:lang w:val="en-US"/>
+        </w:rPr>
+        <w:t>Mazer</w:t>
+      </w:r>
+      <w:proofErr w:type="spellEnd"/>
+      <w:r>
+        <w:rPr>
+          <w:lang w:val="en-US"/>
+        </w:rPr>
+        <w:t xml:space="preserve"> </w:t>
+      </w:r>
+      <w:proofErr w:type="spellStart"/>
+      <w:r>
+        <w:rPr>
+          <w:lang w:val="en-US"/>
+        </w:rPr>
+        <w:t>adalah</w:t>
+      </w:r>
+      <w:proofErr w:type="spellEnd"/>
+      <w:r>
+        <w:rPr>
+          <w:lang w:val="en-US"/>
+        </w:rPr>
+        <w:t xml:space="preserve"> </w:t>
+      </w:r>
+      <w:proofErr w:type="spellStart"/>
+      <w:r>
+        <w:rPr>
+          <w:lang w:val="en-US"/>
+        </w:rPr>
+        <w:t>sebuah</w:t>
+      </w:r>
+      <w:proofErr w:type="spellEnd"/>
+      <w:r>
+        <w:rPr>
+          <w:lang w:val="en-US"/>
+        </w:rPr>
+        <w:t xml:space="preserve"> </w:t>
+      </w:r>
+      <w:proofErr w:type="spellStart"/>
+      <w:r>
+        <w:rPr>
+          <w:lang w:val="en-US"/>
+        </w:rPr>
+        <w:t>permainan</w:t>
+      </w:r>
+      <w:proofErr w:type="spellEnd"/>
+      <w:r>
+        <w:rPr>
+          <w:lang w:val="en-US"/>
+        </w:rPr>
+        <w:t xml:space="preserve"> yang </w:t>
+      </w:r>
+      <w:proofErr w:type="spellStart"/>
+      <w:r>
+        <w:rPr>
+          <w:lang w:val="en-US"/>
+        </w:rPr>
+        <w:t>dibuat</w:t>
+      </w:r>
+      <w:proofErr w:type="spellEnd"/>
+      <w:r>
+        <w:rPr>
+          <w:lang w:val="en-US"/>
+        </w:rPr>
+        <w:t xml:space="preserve"> </w:t>
+      </w:r>
+      <w:proofErr w:type="spellStart"/>
+      <w:r>
+        <w:rPr>
+          <w:lang w:val="en-US"/>
+        </w:rPr>
+        <w:t>pada</w:t>
+      </w:r>
+      <w:proofErr w:type="spellEnd"/>
+      <w:r>
+        <w:rPr>
+          <w:lang w:val="en-US"/>
+        </w:rPr>
+        <w:t xml:space="preserve"> platform java </w:t>
+      </w:r>
+      <w:proofErr w:type="spellStart"/>
+      <w:r>
+        <w:rPr>
+          <w:lang w:val="en-US"/>
+        </w:rPr>
+        <w:t>dengan</w:t>
+      </w:r>
+      <w:proofErr w:type="spellEnd"/>
+      <w:r>
+        <w:rPr>
+          <w:lang w:val="en-US"/>
+        </w:rPr>
+        <w:t xml:space="preserve"> </w:t>
+      </w:r>
+      <w:proofErr w:type="spellStart"/>
+      <w:r>
+        <w:rPr>
+          <w:lang w:val="en-US"/>
+        </w:rPr>
+        <w:t>menggunakan</w:t>
+      </w:r>
+      <w:proofErr w:type="spellEnd"/>
+      <w:r>
+        <w:rPr>
+          <w:lang w:val="en-US"/>
+        </w:rPr>
+        <w:t xml:space="preserve"> </w:t>
+      </w:r>
+      <w:proofErr w:type="spellStart"/>
+      <w:r>
+        <w:rPr>
+          <w:lang w:val="en-US"/>
+        </w:rPr>
+        <w:t>NetBeans</w:t>
+      </w:r>
+      <w:proofErr w:type="spellEnd"/>
+      <w:r>
+        <w:rPr>
+          <w:lang w:val="en-US"/>
+        </w:rPr>
+        <w:t xml:space="preserve"> IDE. </w:t>
+      </w:r>
+      <w:proofErr w:type="spellStart"/>
+      <w:r>
+        <w:rPr>
+          <w:lang w:val="en-US"/>
+        </w:rPr>
+        <w:t>Dalam</w:t>
+      </w:r>
+      <w:proofErr w:type="spellEnd"/>
+      <w:r>
+        <w:rPr>
+          <w:lang w:val="en-US"/>
+        </w:rPr>
+        <w:t xml:space="preserve"> </w:t>
+      </w:r>
+      <w:proofErr w:type="spellStart"/>
+      <w:r>
+        <w:rPr>
+          <w:lang w:val="en-US"/>
+        </w:rPr>
+        <w:t>permainan</w:t>
+      </w:r>
+      <w:proofErr w:type="spellEnd"/>
+      <w:r>
+        <w:rPr>
+          <w:lang w:val="en-US"/>
+        </w:rPr>
+        <w:t xml:space="preserve"> </w:t>
+      </w:r>
+      <w:proofErr w:type="spellStart"/>
+      <w:r>
+        <w:rPr>
+          <w:lang w:val="en-US"/>
+        </w:rPr>
+        <w:t>ini</w:t>
+      </w:r>
+      <w:proofErr w:type="spellEnd"/>
+      <w:r>
+        <w:rPr>
+          <w:lang w:val="en-US"/>
+        </w:rPr>
+        <w:t xml:space="preserve">, </w:t>
+      </w:r>
+      <w:proofErr w:type="spellStart"/>
+      <w:r>
+        <w:rPr>
+          <w:lang w:val="en-US"/>
+        </w:rPr>
+        <w:t>pemain</w:t>
+      </w:r>
+      <w:proofErr w:type="spellEnd"/>
+      <w:r>
+        <w:rPr>
+          <w:lang w:val="en-US"/>
+        </w:rPr>
+        <w:t xml:space="preserve"> </w:t>
+      </w:r>
+      <w:proofErr w:type="spellStart"/>
+      <w:r>
+        <w:rPr>
+          <w:lang w:val="en-US"/>
+        </w:rPr>
+        <w:t>harus</w:t>
+      </w:r>
+      <w:proofErr w:type="spellEnd"/>
+      <w:r>
+        <w:rPr>
+          <w:lang w:val="en-US"/>
+        </w:rPr>
+        <w:t xml:space="preserve"> </w:t>
+      </w:r>
+      <w:proofErr w:type="spellStart"/>
+      <w:r>
+        <w:rPr>
+          <w:lang w:val="en-US"/>
+        </w:rPr>
+        <w:t>mencari</w:t>
+      </w:r>
+      <w:proofErr w:type="spellEnd"/>
+      <w:r>
+        <w:rPr>
+          <w:lang w:val="en-US"/>
+        </w:rPr>
+        <w:t xml:space="preserve"> </w:t>
+      </w:r>
+      <w:proofErr w:type="spellStart"/>
+      <w:r>
+        <w:rPr>
+          <w:lang w:val="en-US"/>
+        </w:rPr>
+        <w:t>jalan</w:t>
+      </w:r>
+      <w:proofErr w:type="spellEnd"/>
+      <w:r>
+        <w:rPr>
+          <w:lang w:val="en-US"/>
+        </w:rPr>
+        <w:t xml:space="preserve"> </w:t>
+      </w:r>
+      <w:proofErr w:type="spellStart"/>
+      <w:r>
+        <w:rPr>
+          <w:lang w:val="en-US"/>
+        </w:rPr>
+        <w:t>keluar</w:t>
+      </w:r>
+      <w:proofErr w:type="spellEnd"/>
+      <w:r>
+        <w:rPr>
+          <w:lang w:val="en-US"/>
+        </w:rPr>
+        <w:t xml:space="preserve"> </w:t>
+      </w:r>
+      <w:proofErr w:type="spellStart"/>
+      <w:r>
+        <w:rPr>
+          <w:lang w:val="en-US"/>
+        </w:rPr>
+        <w:t>dari</w:t>
+      </w:r>
+      <w:proofErr w:type="spellEnd"/>
+      <w:r>
+        <w:rPr>
+          <w:lang w:val="en-US"/>
+        </w:rPr>
+        <w:t xml:space="preserve"> maze yang </w:t>
+      </w:r>
+      <w:proofErr w:type="spellStart"/>
+      <w:r>
+        <w:rPr>
+          <w:lang w:val="en-US"/>
+        </w:rPr>
+        <w:t>terletak</w:t>
+      </w:r>
+      <w:proofErr w:type="spellEnd"/>
+      <w:r>
+        <w:rPr>
+          <w:lang w:val="en-US"/>
+        </w:rPr>
+        <w:t xml:space="preserve"> di </w:t>
+      </w:r>
+      <w:proofErr w:type="spellStart"/>
+      <w:r>
+        <w:rPr>
+          <w:lang w:val="en-US"/>
+        </w:rPr>
+        <w:t>dalam</w:t>
+      </w:r>
+      <w:proofErr w:type="spellEnd"/>
+      <w:r>
+        <w:rPr>
+          <w:lang w:val="en-US"/>
+        </w:rPr>
+        <w:t xml:space="preserve"> </w:t>
+      </w:r>
+      <w:proofErr w:type="spellStart"/>
+      <w:r>
+        <w:rPr>
+          <w:lang w:val="en-US"/>
+        </w:rPr>
+        <w:t>sebuah</w:t>
+      </w:r>
+      <w:proofErr w:type="spellEnd"/>
+      <w:r>
+        <w:rPr>
+          <w:lang w:val="en-US"/>
+        </w:rPr>
+        <w:t xml:space="preserve"> </w:t>
+      </w:r>
+      <w:proofErr w:type="spellStart"/>
+      <w:r>
+        <w:rPr>
+          <w:lang w:val="en-US"/>
+        </w:rPr>
+        <w:t>kubus</w:t>
+      </w:r>
+      <w:proofErr w:type="spellEnd"/>
+      <w:r>
+        <w:rPr>
+          <w:lang w:val="en-US"/>
+        </w:rPr>
+        <w:t xml:space="preserve">. </w:t>
+      </w:r>
+      <w:proofErr w:type="spellStart"/>
+      <w:r>
+        <w:rPr>
+          <w:lang w:val="en-US"/>
+        </w:rPr>
+        <w:t>Untuk</w:t>
+      </w:r>
+      <w:proofErr w:type="spellEnd"/>
+      <w:r>
+        <w:rPr>
+          <w:lang w:val="en-US"/>
+        </w:rPr>
+        <w:t xml:space="preserve"> </w:t>
+      </w:r>
+      <w:proofErr w:type="spellStart"/>
+      <w:r>
+        <w:rPr>
+          <w:lang w:val="en-US"/>
+        </w:rPr>
+        <w:t>berpindah</w:t>
+      </w:r>
+      <w:proofErr w:type="spellEnd"/>
+      <w:r>
+        <w:rPr>
+          <w:lang w:val="en-US"/>
+        </w:rPr>
+        <w:t xml:space="preserve"> level di </w:t>
+      </w:r>
+      <w:proofErr w:type="spellStart"/>
+      <w:r>
+        <w:rPr>
+          <w:lang w:val="en-US"/>
+        </w:rPr>
+        <w:t>dalam</w:t>
+      </w:r>
+      <w:proofErr w:type="spellEnd"/>
+      <w:r>
+        <w:rPr>
+          <w:lang w:val="en-US"/>
+        </w:rPr>
+        <w:t xml:space="preserve"> </w:t>
+      </w:r>
+      <w:proofErr w:type="spellStart"/>
+      <w:r>
+        <w:rPr>
+          <w:lang w:val="en-US"/>
+        </w:rPr>
+        <w:t>kubus</w:t>
+      </w:r>
+      <w:proofErr w:type="spellEnd"/>
+      <w:r>
+        <w:rPr>
+          <w:lang w:val="en-US"/>
+        </w:rPr>
+        <w:t xml:space="preserve"> </w:t>
+      </w:r>
+      <w:proofErr w:type="spellStart"/>
+      <w:r>
+        <w:rPr>
+          <w:lang w:val="en-US"/>
+        </w:rPr>
+        <w:t>itu</w:t>
+      </w:r>
+      <w:proofErr w:type="spellEnd"/>
+      <w:r>
+        <w:rPr>
+          <w:lang w:val="en-US"/>
+        </w:rPr>
+        <w:t xml:space="preserve">, </w:t>
+      </w:r>
+      <w:proofErr w:type="spellStart"/>
+      <w:r>
+        <w:rPr>
+          <w:lang w:val="en-US"/>
+        </w:rPr>
+        <w:t>pemain</w:t>
+      </w:r>
+      <w:proofErr w:type="spellEnd"/>
+      <w:r>
+        <w:rPr>
+          <w:lang w:val="en-US"/>
+        </w:rPr>
+        <w:t xml:space="preserve"> </w:t>
+      </w:r>
+      <w:proofErr w:type="spellStart"/>
+      <w:r>
+        <w:rPr>
+          <w:lang w:val="en-US"/>
+        </w:rPr>
+        <w:t>harus</w:t>
+      </w:r>
+      <w:proofErr w:type="spellEnd"/>
+      <w:r>
+        <w:rPr>
+          <w:lang w:val="en-US"/>
+        </w:rPr>
+        <w:t xml:space="preserve"> </w:t>
+      </w:r>
+      <w:proofErr w:type="spellStart"/>
+      <w:r>
+        <w:rPr>
+          <w:lang w:val="en-US"/>
+        </w:rPr>
+        <w:t>menemukan</w:t>
+      </w:r>
+      <w:proofErr w:type="spellEnd"/>
+      <w:r>
+        <w:rPr>
+          <w:lang w:val="en-US"/>
+        </w:rPr>
+        <w:t xml:space="preserve"> </w:t>
+      </w:r>
+      <w:proofErr w:type="spellStart"/>
       <w:r>
         <w:rPr>
           <w:lang w:val="en-US"/>
         </w:rPr>
         <w:lastRenderedPageBreak/>
-        <w:t>teleporter ke level yang berbeda. Pada permainan ini juga terdapat lubang. Jika pemain menginjak lubang, maka pemain akan jatuh ke level di bawahnya. Selain itu, terdapat juga koin yang dapat dikumpulkan oleh para pemain selama bermain permainan ini.</w:t>
-      </w:r>
+        <w:t>teleporter</w:t>
+      </w:r>
+      <w:proofErr w:type="spellEnd"/>
+      <w:r>
+        <w:rPr>
+          <w:lang w:val="en-US"/>
+        </w:rPr>
+        <w:t xml:space="preserve"> </w:t>
+      </w:r>
+      <w:proofErr w:type="spellStart"/>
+      <w:r>
+        <w:rPr>
+          <w:lang w:val="en-US"/>
+        </w:rPr>
+        <w:t>ke</w:t>
+      </w:r>
+      <w:proofErr w:type="spellEnd"/>
+      <w:r>
+        <w:rPr>
+          <w:lang w:val="en-US"/>
+        </w:rPr>
+        <w:t xml:space="preserve"> level yang </w:t>
+      </w:r>
+      <w:proofErr w:type="spellStart"/>
+      <w:r>
+        <w:rPr>
+          <w:lang w:val="en-US"/>
+        </w:rPr>
+        <w:t>berbeda</w:t>
+      </w:r>
+      <w:proofErr w:type="spellEnd"/>
+      <w:r>
+        <w:rPr>
+          <w:lang w:val="en-US"/>
+        </w:rPr>
+        <w:t xml:space="preserve">. </w:t>
+      </w:r>
+      <w:proofErr w:type="spellStart"/>
+      <w:r>
+        <w:rPr>
+          <w:lang w:val="en-US"/>
+        </w:rPr>
+        <w:t>Pada</w:t>
+      </w:r>
+      <w:proofErr w:type="spellEnd"/>
+      <w:r>
+        <w:rPr>
+          <w:lang w:val="en-US"/>
+        </w:rPr>
+        <w:t xml:space="preserve"> </w:t>
+      </w:r>
+      <w:proofErr w:type="spellStart"/>
+      <w:r>
+        <w:rPr>
+          <w:lang w:val="en-US"/>
+        </w:rPr>
+        <w:t>permainan</w:t>
+      </w:r>
+      <w:proofErr w:type="spellEnd"/>
+      <w:r>
+        <w:rPr>
+          <w:lang w:val="en-US"/>
+        </w:rPr>
+        <w:t xml:space="preserve"> </w:t>
+      </w:r>
+      <w:proofErr w:type="spellStart"/>
+      <w:r>
+        <w:rPr>
+          <w:lang w:val="en-US"/>
+        </w:rPr>
+        <w:t>ini</w:t>
+      </w:r>
+      <w:proofErr w:type="spellEnd"/>
+      <w:r>
+        <w:rPr>
+          <w:lang w:val="en-US"/>
+        </w:rPr>
+        <w:t xml:space="preserve"> </w:t>
+      </w:r>
+      <w:proofErr w:type="spellStart"/>
+      <w:r>
+        <w:rPr>
+          <w:lang w:val="en-US"/>
+        </w:rPr>
+        <w:t>juga</w:t>
+      </w:r>
+      <w:proofErr w:type="spellEnd"/>
+      <w:r>
+        <w:rPr>
+          <w:lang w:val="en-US"/>
+        </w:rPr>
+        <w:t xml:space="preserve"> </w:t>
+      </w:r>
+      <w:proofErr w:type="spellStart"/>
+      <w:r>
+        <w:rPr>
+          <w:lang w:val="en-US"/>
+        </w:rPr>
+        <w:t>terdapat</w:t>
+      </w:r>
+      <w:proofErr w:type="spellEnd"/>
+      <w:r>
+        <w:rPr>
+          <w:lang w:val="en-US"/>
+        </w:rPr>
+        <w:t xml:space="preserve"> </w:t>
+      </w:r>
+      <w:proofErr w:type="spellStart"/>
+      <w:r>
+        <w:rPr>
+          <w:lang w:val="en-US"/>
+        </w:rPr>
+        <w:t>lubang</w:t>
+      </w:r>
+      <w:proofErr w:type="spellEnd"/>
+      <w:r>
+        <w:rPr>
+          <w:lang w:val="en-US"/>
+        </w:rPr>
+        <w:t xml:space="preserve">. </w:t>
+      </w:r>
+      <w:proofErr w:type="spellStart"/>
+      <w:r>
+        <w:rPr>
+          <w:lang w:val="en-US"/>
+        </w:rPr>
+        <w:t>Jika</w:t>
+      </w:r>
+      <w:proofErr w:type="spellEnd"/>
+      <w:r>
+        <w:rPr>
+          <w:lang w:val="en-US"/>
+        </w:rPr>
+        <w:t xml:space="preserve"> </w:t>
+      </w:r>
+      <w:proofErr w:type="spellStart"/>
+      <w:r>
+        <w:rPr>
+          <w:lang w:val="en-US"/>
+        </w:rPr>
+        <w:t>pemain</w:t>
+      </w:r>
+      <w:proofErr w:type="spellEnd"/>
+      <w:r>
+        <w:rPr>
+          <w:lang w:val="en-US"/>
+        </w:rPr>
+        <w:t xml:space="preserve"> </w:t>
+      </w:r>
+      <w:proofErr w:type="spellStart"/>
+      <w:r>
+        <w:rPr>
+          <w:lang w:val="en-US"/>
+        </w:rPr>
+        <w:t>menginjak</w:t>
+      </w:r>
+      <w:proofErr w:type="spellEnd"/>
+      <w:r>
+        <w:rPr>
+          <w:lang w:val="en-US"/>
+        </w:rPr>
+        <w:t xml:space="preserve"> </w:t>
+      </w:r>
+      <w:proofErr w:type="spellStart"/>
+      <w:r>
+        <w:rPr>
+          <w:lang w:val="en-US"/>
+        </w:rPr>
+        <w:t>lubang</w:t>
+      </w:r>
+      <w:proofErr w:type="spellEnd"/>
+      <w:r>
+        <w:rPr>
+          <w:lang w:val="en-US"/>
+        </w:rPr>
+        <w:t xml:space="preserve">, </w:t>
+      </w:r>
+      <w:proofErr w:type="spellStart"/>
+      <w:r>
+        <w:rPr>
+          <w:lang w:val="en-US"/>
+        </w:rPr>
+        <w:t>maka</w:t>
+      </w:r>
+      <w:proofErr w:type="spellEnd"/>
+      <w:r>
+        <w:rPr>
+          <w:lang w:val="en-US"/>
+        </w:rPr>
+        <w:t xml:space="preserve"> </w:t>
+      </w:r>
+      <w:proofErr w:type="spellStart"/>
+      <w:r>
+        <w:rPr>
+          <w:lang w:val="en-US"/>
+        </w:rPr>
+        <w:t>pemain</w:t>
+      </w:r>
+      <w:proofErr w:type="spellEnd"/>
+      <w:r>
+        <w:rPr>
+          <w:lang w:val="en-US"/>
+        </w:rPr>
+        <w:t xml:space="preserve"> </w:t>
+      </w:r>
+      <w:proofErr w:type="spellStart"/>
+      <w:proofErr w:type="gramStart"/>
+      <w:r>
+        <w:rPr>
+          <w:lang w:val="en-US"/>
+        </w:rPr>
+        <w:t>akan</w:t>
+      </w:r>
+      <w:proofErr w:type="spellEnd"/>
+      <w:proofErr w:type="gramEnd"/>
+      <w:r>
+        <w:rPr>
+          <w:lang w:val="en-US"/>
+        </w:rPr>
+        <w:t xml:space="preserve"> </w:t>
+      </w:r>
+      <w:proofErr w:type="spellStart"/>
+      <w:r>
+        <w:rPr>
+          <w:lang w:val="en-US"/>
+        </w:rPr>
+        <w:t>jatuh</w:t>
+      </w:r>
+      <w:proofErr w:type="spellEnd"/>
+      <w:r>
+        <w:rPr>
+          <w:lang w:val="en-US"/>
+        </w:rPr>
+        <w:t xml:space="preserve"> </w:t>
+      </w:r>
+      <w:proofErr w:type="spellStart"/>
+      <w:r>
+        <w:rPr>
+          <w:lang w:val="en-US"/>
+        </w:rPr>
+        <w:t>ke</w:t>
+      </w:r>
+      <w:proofErr w:type="spellEnd"/>
+      <w:r>
+        <w:rPr>
+          <w:lang w:val="en-US"/>
+        </w:rPr>
+        <w:t xml:space="preserve"> level di </w:t>
+      </w:r>
+      <w:proofErr w:type="spellStart"/>
+      <w:r>
+        <w:rPr>
+          <w:lang w:val="en-US"/>
+        </w:rPr>
+        <w:t>bawahnya</w:t>
+      </w:r>
+      <w:proofErr w:type="spellEnd"/>
+      <w:r>
+        <w:rPr>
+          <w:lang w:val="en-US"/>
+        </w:rPr>
+        <w:t xml:space="preserve">. </w:t>
+      </w:r>
+      <w:proofErr w:type="spellStart"/>
+      <w:r>
+        <w:rPr>
+          <w:lang w:val="en-US"/>
+        </w:rPr>
+        <w:t>Selain</w:t>
+      </w:r>
+      <w:proofErr w:type="spellEnd"/>
+      <w:r>
+        <w:rPr>
+          <w:lang w:val="en-US"/>
+        </w:rPr>
+        <w:t xml:space="preserve"> </w:t>
+      </w:r>
+      <w:proofErr w:type="spellStart"/>
+      <w:r>
+        <w:rPr>
+          <w:lang w:val="en-US"/>
+        </w:rPr>
+        <w:t>itu</w:t>
+      </w:r>
+      <w:proofErr w:type="spellEnd"/>
+      <w:r>
+        <w:rPr>
+          <w:lang w:val="en-US"/>
+        </w:rPr>
+        <w:t xml:space="preserve">, </w:t>
+      </w:r>
+      <w:proofErr w:type="spellStart"/>
+      <w:r>
+        <w:rPr>
+          <w:lang w:val="en-US"/>
+        </w:rPr>
+        <w:t>terdapat</w:t>
+      </w:r>
+      <w:proofErr w:type="spellEnd"/>
+      <w:r>
+        <w:rPr>
+          <w:lang w:val="en-US"/>
+        </w:rPr>
+        <w:t xml:space="preserve"> </w:t>
+      </w:r>
+      <w:proofErr w:type="spellStart"/>
+      <w:r>
+        <w:rPr>
+          <w:lang w:val="en-US"/>
+        </w:rPr>
+        <w:t>juga</w:t>
+      </w:r>
+      <w:proofErr w:type="spellEnd"/>
+      <w:r>
+        <w:rPr>
+          <w:lang w:val="en-US"/>
+        </w:rPr>
+        <w:t xml:space="preserve"> </w:t>
+      </w:r>
+      <w:proofErr w:type="spellStart"/>
+      <w:r>
+        <w:rPr>
+          <w:lang w:val="en-US"/>
+        </w:rPr>
+        <w:t>koin</w:t>
+      </w:r>
+      <w:proofErr w:type="spellEnd"/>
+      <w:r>
+        <w:rPr>
+          <w:lang w:val="en-US"/>
+        </w:rPr>
+        <w:t xml:space="preserve"> yang </w:t>
+      </w:r>
+      <w:proofErr w:type="spellStart"/>
+      <w:r>
+        <w:rPr>
+          <w:lang w:val="en-US"/>
+        </w:rPr>
+        <w:t>dapat</w:t>
+      </w:r>
+      <w:proofErr w:type="spellEnd"/>
+      <w:r>
+        <w:rPr>
+          <w:lang w:val="en-US"/>
+        </w:rPr>
+        <w:t xml:space="preserve"> </w:t>
+      </w:r>
+      <w:proofErr w:type="spellStart"/>
+      <w:r>
+        <w:rPr>
+          <w:lang w:val="en-US"/>
+        </w:rPr>
+        <w:t>dikumpulkan</w:t>
+      </w:r>
+      <w:proofErr w:type="spellEnd"/>
+      <w:r>
+        <w:rPr>
+          <w:lang w:val="en-US"/>
+        </w:rPr>
+        <w:t xml:space="preserve"> </w:t>
+      </w:r>
+      <w:proofErr w:type="spellStart"/>
+      <w:r>
+        <w:rPr>
+          <w:lang w:val="en-US"/>
+        </w:rPr>
+        <w:t>oleh</w:t>
+      </w:r>
+      <w:proofErr w:type="spellEnd"/>
+      <w:r>
+        <w:rPr>
+          <w:lang w:val="en-US"/>
+        </w:rPr>
+        <w:t xml:space="preserve"> para </w:t>
+      </w:r>
+      <w:proofErr w:type="spellStart"/>
+      <w:r>
+        <w:rPr>
+          <w:lang w:val="en-US"/>
+        </w:rPr>
+        <w:t>pemain</w:t>
+      </w:r>
+      <w:proofErr w:type="spellEnd"/>
+      <w:r>
+        <w:rPr>
+          <w:lang w:val="en-US"/>
+        </w:rPr>
+        <w:t xml:space="preserve"> </w:t>
+      </w:r>
+      <w:proofErr w:type="spellStart"/>
+      <w:r>
+        <w:rPr>
+          <w:lang w:val="en-US"/>
+        </w:rPr>
+        <w:t>selama</w:t>
+      </w:r>
+      <w:proofErr w:type="spellEnd"/>
+      <w:r>
+        <w:rPr>
+          <w:lang w:val="en-US"/>
+        </w:rPr>
+        <w:t xml:space="preserve"> </w:t>
+      </w:r>
+      <w:proofErr w:type="spellStart"/>
+      <w:r>
+        <w:rPr>
+          <w:lang w:val="en-US"/>
+        </w:rPr>
+        <w:t>bermain</w:t>
+      </w:r>
+      <w:proofErr w:type="spellEnd"/>
+      <w:r>
+        <w:rPr>
+          <w:lang w:val="en-US"/>
+        </w:rPr>
+        <w:t xml:space="preserve"> </w:t>
+      </w:r>
+      <w:proofErr w:type="spellStart"/>
+      <w:r>
+        <w:rPr>
+          <w:lang w:val="en-US"/>
+        </w:rPr>
+        <w:t>permainan</w:t>
+      </w:r>
+      <w:proofErr w:type="spellEnd"/>
+      <w:r>
+        <w:rPr>
+          <w:lang w:val="en-US"/>
+        </w:rPr>
+        <w:t xml:space="preserve"> </w:t>
+      </w:r>
+      <w:proofErr w:type="spellStart"/>
+      <w:r>
+        <w:rPr>
+          <w:lang w:val="en-US"/>
+        </w:rPr>
+        <w:t>ini</w:t>
+      </w:r>
+      <w:proofErr w:type="spellEnd"/>
+      <w:r>
+        <w:rPr>
+          <w:lang w:val="en-US"/>
+        </w:rPr>
+        <w:t>.</w:t>
+      </w:r>
+      <w:r>
+        <w:rPr>
+          <w:lang w:val="en-US"/>
+        </w:rPr>
+        <w:t xml:space="preserve"> Game Cube </w:t>
+      </w:r>
+      <w:proofErr w:type="spellStart"/>
+      <w:r>
+        <w:rPr>
+          <w:lang w:val="en-US"/>
+        </w:rPr>
+        <w:t>Mazer</w:t>
+      </w:r>
+      <w:proofErr w:type="spellEnd"/>
+      <w:r>
+        <w:rPr>
+          <w:lang w:val="en-US"/>
+        </w:rPr>
+        <w:t xml:space="preserve"> </w:t>
+      </w:r>
+      <w:proofErr w:type="spellStart"/>
+      <w:r>
+        <w:rPr>
+          <w:lang w:val="en-US"/>
+        </w:rPr>
+        <w:t>dibuat</w:t>
+      </w:r>
+      <w:proofErr w:type="spellEnd"/>
+      <w:r>
+        <w:rPr>
+          <w:lang w:val="en-US"/>
+        </w:rPr>
+        <w:t xml:space="preserve"> </w:t>
+      </w:r>
+      <w:proofErr w:type="spellStart"/>
+      <w:r>
+        <w:rPr>
+          <w:lang w:val="en-US"/>
+        </w:rPr>
+        <w:t>dalam</w:t>
+      </w:r>
+      <w:proofErr w:type="spellEnd"/>
+      <w:r>
+        <w:rPr>
+          <w:lang w:val="en-US"/>
+        </w:rPr>
+        <w:t xml:space="preserve"> </w:t>
+      </w:r>
+      <w:proofErr w:type="spellStart"/>
+      <w:r>
+        <w:rPr>
+          <w:lang w:val="en-US"/>
+        </w:rPr>
+        <w:t>versi</w:t>
+      </w:r>
+      <w:proofErr w:type="spellEnd"/>
+      <w:r>
+        <w:rPr>
+          <w:lang w:val="en-US"/>
+        </w:rPr>
+        <w:t xml:space="preserve"> GUI </w:t>
+      </w:r>
+      <w:proofErr w:type="spellStart"/>
+      <w:r>
+        <w:rPr>
+          <w:lang w:val="en-US"/>
+        </w:rPr>
+        <w:t>dengan</w:t>
+      </w:r>
+      <w:proofErr w:type="spellEnd"/>
+      <w:r>
+        <w:rPr>
+          <w:lang w:val="en-US"/>
+        </w:rPr>
+        <w:t xml:space="preserve"> </w:t>
+      </w:r>
+      <w:proofErr w:type="spellStart"/>
+      <w:r>
+        <w:rPr>
+          <w:lang w:val="en-US"/>
+        </w:rPr>
+        <w:t>pola</w:t>
+      </w:r>
+      <w:proofErr w:type="spellEnd"/>
+      <w:r>
+        <w:rPr>
+          <w:lang w:val="en-US"/>
+        </w:rPr>
+        <w:t xml:space="preserve"> </w:t>
+      </w:r>
+      <w:proofErr w:type="spellStart"/>
+      <w:r>
+        <w:rPr>
+          <w:lang w:val="en-US"/>
+        </w:rPr>
+        <w:t>permainan</w:t>
+      </w:r>
+      <w:proofErr w:type="spellEnd"/>
+      <w:r>
+        <w:rPr>
+          <w:lang w:val="en-US"/>
+        </w:rPr>
+        <w:t xml:space="preserve"> </w:t>
+      </w:r>
+      <w:proofErr w:type="spellStart"/>
+      <w:proofErr w:type="gramStart"/>
+      <w:r>
+        <w:rPr>
+          <w:lang w:val="en-US"/>
+        </w:rPr>
+        <w:t>seperti</w:t>
+      </w:r>
+      <w:proofErr w:type="spellEnd"/>
+      <w:proofErr w:type="gramEnd"/>
+      <w:r>
+        <w:rPr>
+          <w:lang w:val="en-US"/>
+        </w:rPr>
+        <w:t xml:space="preserve"> yang </w:t>
+      </w:r>
+      <w:proofErr w:type="spellStart"/>
+      <w:r>
+        <w:rPr>
+          <w:lang w:val="en-US"/>
+        </w:rPr>
+        <w:t>diutarakan</w:t>
+      </w:r>
+      <w:proofErr w:type="spellEnd"/>
+      <w:r>
+        <w:rPr>
+          <w:lang w:val="en-US"/>
+        </w:rPr>
+        <w:t xml:space="preserve"> di </w:t>
+      </w:r>
+      <w:proofErr w:type="spellStart"/>
+      <w:r>
+        <w:rPr>
+          <w:lang w:val="en-US"/>
+        </w:rPr>
+        <w:t>atas</w:t>
+      </w:r>
+      <w:proofErr w:type="spellEnd"/>
+      <w:r>
+        <w:rPr>
+          <w:lang w:val="en-US"/>
+        </w:rPr>
+        <w:t xml:space="preserve"> </w:t>
+      </w:r>
+      <w:proofErr w:type="spellStart"/>
+      <w:r>
+        <w:rPr>
+          <w:lang w:val="en-US"/>
+        </w:rPr>
+        <w:t>dan</w:t>
+      </w:r>
+      <w:proofErr w:type="spellEnd"/>
+      <w:r>
+        <w:rPr>
+          <w:lang w:val="en-US"/>
+        </w:rPr>
+        <w:t xml:space="preserve"> </w:t>
+      </w:r>
+      <w:proofErr w:type="spellStart"/>
+      <w:r>
+        <w:rPr>
+          <w:lang w:val="en-US"/>
+        </w:rPr>
+        <w:t>versi</w:t>
+      </w:r>
+      <w:proofErr w:type="spellEnd"/>
+      <w:r>
+        <w:rPr>
+          <w:lang w:val="en-US"/>
+        </w:rPr>
+        <w:t xml:space="preserve"> yang </w:t>
+      </w:r>
+      <w:proofErr w:type="spellStart"/>
+      <w:r>
+        <w:rPr>
+          <w:lang w:val="en-US"/>
+        </w:rPr>
+        <w:t>lebih</w:t>
+      </w:r>
+      <w:proofErr w:type="spellEnd"/>
+      <w:r>
+        <w:rPr>
+          <w:lang w:val="en-US"/>
+        </w:rPr>
+        <w:t xml:space="preserve"> </w:t>
+      </w:r>
+      <w:proofErr w:type="spellStart"/>
+      <w:r>
+        <w:rPr>
+          <w:lang w:val="en-US"/>
+        </w:rPr>
+        <w:t>sederhana</w:t>
+      </w:r>
+      <w:proofErr w:type="spellEnd"/>
+      <w:r>
+        <w:rPr>
+          <w:lang w:val="en-US"/>
+        </w:rPr>
+        <w:t xml:space="preserve"> </w:t>
+      </w:r>
+      <w:proofErr w:type="spellStart"/>
+      <w:r>
+        <w:rPr>
+          <w:lang w:val="en-US"/>
+        </w:rPr>
+        <w:t>untuk</w:t>
+      </w:r>
+      <w:proofErr w:type="spellEnd"/>
+      <w:r>
+        <w:rPr>
+          <w:lang w:val="en-US"/>
+        </w:rPr>
+        <w:t xml:space="preserve"> </w:t>
+      </w:r>
+      <w:proofErr w:type="spellStart"/>
+      <w:r>
+        <w:rPr>
+          <w:lang w:val="en-US"/>
+        </w:rPr>
+        <w:t>versi</w:t>
+      </w:r>
+      <w:proofErr w:type="spellEnd"/>
+      <w:r>
+        <w:rPr>
+          <w:lang w:val="en-US"/>
+        </w:rPr>
+        <w:t xml:space="preserve"> CLI.</w:t>
+      </w:r>
+      <w:r>
+        <w:rPr>
+          <w:lang w:val="en-US"/>
+        </w:rPr>
+        <w:t xml:space="preserve"> </w:t>
+      </w:r>
+      <w:proofErr w:type="spellStart"/>
+      <w:r>
+        <w:rPr>
+          <w:lang w:val="en-US"/>
+        </w:rPr>
+        <w:t>Keunggulan</w:t>
+      </w:r>
+      <w:proofErr w:type="spellEnd"/>
+      <w:r>
+        <w:rPr>
+          <w:lang w:val="en-US"/>
+        </w:rPr>
+        <w:t xml:space="preserve"> </w:t>
+      </w:r>
+      <w:proofErr w:type="spellStart"/>
+      <w:r>
+        <w:rPr>
+          <w:lang w:val="en-US"/>
+        </w:rPr>
+        <w:t>desain</w:t>
+      </w:r>
+      <w:proofErr w:type="spellEnd"/>
+      <w:r>
+        <w:rPr>
+          <w:lang w:val="en-US"/>
+        </w:rPr>
+        <w:t>/</w:t>
+      </w:r>
+      <w:proofErr w:type="spellStart"/>
+      <w:r>
+        <w:rPr>
+          <w:lang w:val="en-US"/>
+        </w:rPr>
+        <w:t>koding</w:t>
+      </w:r>
+      <w:proofErr w:type="spellEnd"/>
+      <w:r>
+        <w:rPr>
+          <w:lang w:val="en-US"/>
+        </w:rPr>
+        <w:t xml:space="preserve"> yang </w:t>
+      </w:r>
+      <w:proofErr w:type="spellStart"/>
+      <w:r>
+        <w:rPr>
+          <w:lang w:val="en-US"/>
+        </w:rPr>
+        <w:t>diterapkan</w:t>
+      </w:r>
+      <w:proofErr w:type="spellEnd"/>
+      <w:r>
+        <w:rPr>
+          <w:lang w:val="en-US"/>
+        </w:rPr>
+        <w:t xml:space="preserve"> </w:t>
+      </w:r>
+      <w:proofErr w:type="spellStart"/>
+      <w:r>
+        <w:rPr>
+          <w:lang w:val="en-US"/>
+        </w:rPr>
+        <w:t>adalah</w:t>
+      </w:r>
+      <w:proofErr w:type="spellEnd"/>
+      <w:r>
+        <w:rPr>
+          <w:lang w:val="en-US"/>
+        </w:rPr>
+        <w:t xml:space="preserve"> </w:t>
+      </w:r>
+      <w:proofErr w:type="spellStart"/>
+      <w:r>
+        <w:rPr>
+          <w:lang w:val="en-US"/>
+        </w:rPr>
+        <w:t>banyaknya</w:t>
+      </w:r>
+      <w:proofErr w:type="spellEnd"/>
+      <w:r>
+        <w:rPr>
+          <w:lang w:val="en-US"/>
+        </w:rPr>
+        <w:t xml:space="preserve"> </w:t>
+      </w:r>
+      <w:proofErr w:type="spellStart"/>
+      <w:r>
+        <w:rPr>
+          <w:lang w:val="en-US"/>
+        </w:rPr>
+        <w:t>kelas</w:t>
+      </w:r>
+      <w:proofErr w:type="spellEnd"/>
+      <w:r>
+        <w:rPr>
+          <w:lang w:val="en-US"/>
+        </w:rPr>
+        <w:t xml:space="preserve"> yang </w:t>
+      </w:r>
+      <w:proofErr w:type="spellStart"/>
+      <w:r>
+        <w:rPr>
+          <w:lang w:val="en-US"/>
+        </w:rPr>
+        <w:t>direuse</w:t>
+      </w:r>
+      <w:proofErr w:type="spellEnd"/>
+      <w:r>
+        <w:rPr>
+          <w:lang w:val="en-US"/>
+        </w:rPr>
+        <w:t xml:space="preserve"> </w:t>
+      </w:r>
+      <w:proofErr w:type="spellStart"/>
+      <w:r>
+        <w:rPr>
+          <w:lang w:val="en-US"/>
+        </w:rPr>
+        <w:t>kembali</w:t>
+      </w:r>
+      <w:proofErr w:type="spellEnd"/>
+      <w:r>
+        <w:rPr>
+          <w:lang w:val="en-US"/>
+        </w:rPr>
+        <w:t xml:space="preserve"> </w:t>
+      </w:r>
+      <w:proofErr w:type="spellStart"/>
+      <w:r>
+        <w:rPr>
+          <w:lang w:val="en-US"/>
+        </w:rPr>
+        <w:t>dalam</w:t>
+      </w:r>
+      <w:proofErr w:type="spellEnd"/>
+      <w:r>
+        <w:rPr>
+          <w:lang w:val="en-US"/>
+        </w:rPr>
+        <w:t xml:space="preserve"> </w:t>
+      </w:r>
+      <w:proofErr w:type="spellStart"/>
+      <w:r>
+        <w:rPr>
+          <w:lang w:val="en-US"/>
+        </w:rPr>
+        <w:t>pembuatan</w:t>
+      </w:r>
+      <w:proofErr w:type="spellEnd"/>
+      <w:r>
+        <w:rPr>
+          <w:lang w:val="en-US"/>
+        </w:rPr>
+        <w:t xml:space="preserve"> </w:t>
+      </w:r>
+      <w:proofErr w:type="spellStart"/>
+      <w:r>
+        <w:rPr>
+          <w:lang w:val="en-US"/>
+        </w:rPr>
+        <w:t>dua</w:t>
+      </w:r>
+      <w:proofErr w:type="spellEnd"/>
+      <w:r>
+        <w:rPr>
+          <w:lang w:val="en-US"/>
+        </w:rPr>
+        <w:t xml:space="preserve"> </w:t>
+      </w:r>
+      <w:proofErr w:type="spellStart"/>
+      <w:r>
+        <w:rPr>
+          <w:lang w:val="en-US"/>
+        </w:rPr>
+        <w:t>versi</w:t>
+      </w:r>
+      <w:proofErr w:type="spellEnd"/>
+      <w:r>
+        <w:rPr>
+          <w:lang w:val="en-US"/>
+        </w:rPr>
+        <w:t xml:space="preserve"> </w:t>
+      </w:r>
+      <w:proofErr w:type="spellStart"/>
+      <w:r>
+        <w:rPr>
+          <w:lang w:val="en-US"/>
+        </w:rPr>
+        <w:t>yaitu</w:t>
+      </w:r>
+      <w:proofErr w:type="spellEnd"/>
+      <w:r>
+        <w:rPr>
+          <w:lang w:val="en-US"/>
+        </w:rPr>
+        <w:t xml:space="preserve"> </w:t>
+      </w:r>
+      <w:proofErr w:type="spellStart"/>
+      <w:r>
+        <w:rPr>
+          <w:lang w:val="en-US"/>
+        </w:rPr>
+        <w:t>versi</w:t>
+      </w:r>
+      <w:proofErr w:type="spellEnd"/>
+      <w:r>
+        <w:rPr>
+          <w:lang w:val="en-US"/>
+        </w:rPr>
+        <w:t xml:space="preserve"> GUI </w:t>
+      </w:r>
+      <w:proofErr w:type="spellStart"/>
+      <w:r>
+        <w:rPr>
+          <w:lang w:val="en-US"/>
+        </w:rPr>
+        <w:t>dan</w:t>
+      </w:r>
+      <w:proofErr w:type="spellEnd"/>
+      <w:r>
+        <w:rPr>
+          <w:lang w:val="en-US"/>
+        </w:rPr>
+        <w:t xml:space="preserve"> </w:t>
+      </w:r>
+      <w:proofErr w:type="spellStart"/>
+      <w:r>
+        <w:rPr>
+          <w:lang w:val="en-US"/>
+        </w:rPr>
+        <w:t>versi</w:t>
+      </w:r>
+      <w:proofErr w:type="spellEnd"/>
+      <w:r>
+        <w:rPr>
+          <w:lang w:val="en-US"/>
+        </w:rPr>
+        <w:t xml:space="preserve"> CLI,</w:t>
+      </w:r>
+      <w:r>
+        <w:rPr>
+          <w:lang w:val="en-US"/>
+        </w:rPr>
+        <w:t xml:space="preserve"> </w:t>
+      </w:r>
+      <w:proofErr w:type="spellStart"/>
+      <w:r>
+        <w:rPr>
+          <w:lang w:val="en-US"/>
+        </w:rPr>
+        <w:t>pe</w:t>
+      </w:r>
+      <w:r>
+        <w:rPr>
+          <w:lang w:val="en-US"/>
+        </w:rPr>
+        <w:t>ngembangannya</w:t>
+      </w:r>
+      <w:proofErr w:type="spellEnd"/>
+      <w:r>
+        <w:rPr>
+          <w:lang w:val="en-US"/>
+        </w:rPr>
+        <w:t xml:space="preserve"> </w:t>
+      </w:r>
+      <w:proofErr w:type="spellStart"/>
+      <w:r>
+        <w:rPr>
+          <w:lang w:val="en-US"/>
+        </w:rPr>
+        <w:t>juga</w:t>
+      </w:r>
+      <w:proofErr w:type="spellEnd"/>
+      <w:r>
+        <w:rPr>
+          <w:lang w:val="en-US"/>
+        </w:rPr>
+        <w:t xml:space="preserve"> </w:t>
+      </w:r>
+      <w:proofErr w:type="spellStart"/>
+      <w:r>
+        <w:rPr>
+          <w:lang w:val="en-US"/>
+        </w:rPr>
+        <w:t>menerapkan</w:t>
+      </w:r>
+      <w:proofErr w:type="spellEnd"/>
+      <w:r>
+        <w:rPr>
+          <w:lang w:val="en-US"/>
+        </w:rPr>
+        <w:t xml:space="preserve"> </w:t>
+      </w:r>
+      <w:proofErr w:type="spellStart"/>
+      <w:r>
+        <w:rPr>
+          <w:lang w:val="en-US"/>
+        </w:rPr>
+        <w:t>prinsip</w:t>
+      </w:r>
+      <w:proofErr w:type="spellEnd"/>
+      <w:r>
+        <w:rPr>
+          <w:lang w:val="en-US"/>
+        </w:rPr>
+        <w:t xml:space="preserve"> C</w:t>
+      </w:r>
+      <w:r>
+        <w:rPr>
+          <w:lang w:val="en-US"/>
+        </w:rPr>
+        <w:t xml:space="preserve">ontinuous </w:t>
+      </w:r>
+      <w:r>
+        <w:rPr>
+          <w:lang w:val="en-US"/>
+        </w:rPr>
+        <w:t>I</w:t>
+      </w:r>
+      <w:r>
+        <w:rPr>
+          <w:lang w:val="en-US"/>
+        </w:rPr>
+        <w:t>ntegration</w:t>
+      </w:r>
+      <w:r>
+        <w:rPr>
+          <w:lang w:val="en-US"/>
+        </w:rPr>
+        <w:t xml:space="preserve"> </w:t>
+      </w:r>
+      <w:proofErr w:type="spellStart"/>
+      <w:r>
+        <w:rPr>
+          <w:lang w:val="en-US"/>
+        </w:rPr>
+        <w:t>yaitu</w:t>
+      </w:r>
+      <w:proofErr w:type="spellEnd"/>
+      <w:r>
+        <w:rPr>
+          <w:lang w:val="en-US"/>
+        </w:rPr>
+        <w:t xml:space="preserve"> automated testing </w:t>
+      </w:r>
+      <w:proofErr w:type="spellStart"/>
+      <w:r>
+        <w:rPr>
+          <w:lang w:val="en-US"/>
+        </w:rPr>
+        <w:t>dengan</w:t>
+      </w:r>
+      <w:proofErr w:type="spellEnd"/>
+      <w:r>
+        <w:rPr>
+          <w:lang w:val="en-US"/>
+        </w:rPr>
+        <w:t xml:space="preserve"> </w:t>
+      </w:r>
+      <w:proofErr w:type="spellStart"/>
+      <w:r>
+        <w:rPr>
+          <w:lang w:val="en-US"/>
+        </w:rPr>
+        <w:t>JUnit</w:t>
+      </w:r>
+      <w:proofErr w:type="spellEnd"/>
+      <w:r>
+        <w:rPr>
+          <w:lang w:val="en-US"/>
+        </w:rPr>
+        <w:t xml:space="preserve">, build </w:t>
+      </w:r>
+      <w:proofErr w:type="spellStart"/>
+      <w:r>
+        <w:rPr>
+          <w:lang w:val="en-US"/>
+        </w:rPr>
+        <w:t>dan</w:t>
+      </w:r>
+      <w:proofErr w:type="spellEnd"/>
+      <w:r>
+        <w:rPr>
+          <w:lang w:val="en-US"/>
+        </w:rPr>
+        <w:t xml:space="preserve"> deploy </w:t>
+      </w:r>
+      <w:proofErr w:type="spellStart"/>
+      <w:r>
+        <w:rPr>
+          <w:lang w:val="en-US"/>
+        </w:rPr>
+        <w:t>dengan</w:t>
+      </w:r>
+      <w:proofErr w:type="spellEnd"/>
+      <w:r>
+        <w:rPr>
+          <w:lang w:val="en-US"/>
+        </w:rPr>
+        <w:t xml:space="preserve"> </w:t>
+      </w:r>
+      <w:proofErr w:type="spellStart"/>
+      <w:r>
+        <w:rPr>
+          <w:lang w:val="en-US"/>
+        </w:rPr>
+        <w:t>netbeans</w:t>
+      </w:r>
+      <w:proofErr w:type="spellEnd"/>
+      <w:r>
+        <w:rPr>
+          <w:lang w:val="en-US"/>
+        </w:rPr>
+        <w:t xml:space="preserve">. </w:t>
+      </w:r>
+      <w:proofErr w:type="spellStart"/>
+      <w:r>
+        <w:rPr>
+          <w:lang w:val="en-US"/>
+        </w:rPr>
+        <w:t>Keunggulan</w:t>
+      </w:r>
+      <w:proofErr w:type="spellEnd"/>
+      <w:r>
+        <w:rPr>
+          <w:lang w:val="en-US"/>
+        </w:rPr>
+        <w:t xml:space="preserve"> </w:t>
+      </w:r>
+      <w:proofErr w:type="spellStart"/>
+      <w:r>
+        <w:rPr>
+          <w:lang w:val="en-US"/>
+        </w:rPr>
+        <w:t>lainnya</w:t>
+      </w:r>
+      <w:proofErr w:type="spellEnd"/>
+      <w:r>
+        <w:rPr>
+          <w:lang w:val="en-US"/>
+        </w:rPr>
+        <w:t xml:space="preserve"> </w:t>
+      </w:r>
+      <w:proofErr w:type="spellStart"/>
+      <w:r>
+        <w:rPr>
+          <w:lang w:val="en-US"/>
+        </w:rPr>
+        <w:t>adalah</w:t>
+      </w:r>
+      <w:proofErr w:type="spellEnd"/>
+      <w:r>
+        <w:rPr>
+          <w:lang w:val="en-US"/>
+        </w:rPr>
+        <w:t xml:space="preserve"> </w:t>
+      </w:r>
+      <w:proofErr w:type="spellStart"/>
+      <w:r>
+        <w:rPr>
+          <w:lang w:val="en-US"/>
+        </w:rPr>
+        <w:t>pemakaian</w:t>
+      </w:r>
+      <w:proofErr w:type="spellEnd"/>
+      <w:r>
+        <w:rPr>
+          <w:lang w:val="en-US"/>
+        </w:rPr>
+        <w:t xml:space="preserve"> XML </w:t>
+      </w:r>
+      <w:proofErr w:type="spellStart"/>
+      <w:r>
+        <w:rPr>
+          <w:lang w:val="en-US"/>
+        </w:rPr>
+        <w:t>sebagai</w:t>
+      </w:r>
+      <w:proofErr w:type="spellEnd"/>
+      <w:r>
+        <w:rPr>
+          <w:lang w:val="en-US"/>
+        </w:rPr>
+        <w:t xml:space="preserve"> </w:t>
+      </w:r>
+      <w:proofErr w:type="spellStart"/>
+      <w:r>
+        <w:rPr>
+          <w:lang w:val="en-US"/>
+        </w:rPr>
+        <w:t>tempat</w:t>
+      </w:r>
+      <w:proofErr w:type="spellEnd"/>
+      <w:r>
+        <w:rPr>
+          <w:lang w:val="en-US"/>
+        </w:rPr>
+        <w:t xml:space="preserve"> </w:t>
+      </w:r>
+      <w:proofErr w:type="spellStart"/>
+      <w:r>
+        <w:rPr>
+          <w:lang w:val="en-US"/>
+        </w:rPr>
+        <w:t>penyimpanan</w:t>
+      </w:r>
+      <w:proofErr w:type="spellEnd"/>
+      <w:r>
+        <w:rPr>
+          <w:lang w:val="en-US"/>
+        </w:rPr>
+        <w:t xml:space="preserve"> data yang </w:t>
+      </w:r>
+      <w:proofErr w:type="spellStart"/>
+      <w:r>
+        <w:rPr>
+          <w:lang w:val="en-US"/>
+        </w:rPr>
+        <w:t>persiste</w:t>
+      </w:r>
+      <w:r>
+        <w:rPr>
+          <w:lang w:val="en-US"/>
+        </w:rPr>
+        <w:t>n</w:t>
+      </w:r>
+      <w:proofErr w:type="spellEnd"/>
+      <w:r>
+        <w:rPr>
+          <w:lang w:val="en-US"/>
+        </w:rPr>
+        <w:t xml:space="preserve"> </w:t>
+      </w:r>
+      <w:proofErr w:type="spellStart"/>
+      <w:r>
+        <w:rPr>
+          <w:lang w:val="en-US"/>
+        </w:rPr>
+        <w:t>dan</w:t>
+      </w:r>
+      <w:proofErr w:type="spellEnd"/>
+      <w:r>
+        <w:rPr>
+          <w:lang w:val="en-US"/>
+        </w:rPr>
+        <w:t xml:space="preserve"> </w:t>
+      </w:r>
+      <w:proofErr w:type="spellStart"/>
+      <w:r>
+        <w:rPr>
+          <w:lang w:val="en-US"/>
+        </w:rPr>
+        <w:t>kemudahan</w:t>
+      </w:r>
+      <w:proofErr w:type="spellEnd"/>
+      <w:r>
+        <w:rPr>
+          <w:lang w:val="en-US"/>
+        </w:rPr>
+        <w:t xml:space="preserve"> </w:t>
+      </w:r>
+      <w:proofErr w:type="spellStart"/>
+      <w:r>
+        <w:rPr>
+          <w:lang w:val="en-US"/>
+        </w:rPr>
+        <w:t>dalam</w:t>
+      </w:r>
+      <w:proofErr w:type="spellEnd"/>
+      <w:r>
+        <w:rPr>
+          <w:lang w:val="en-US"/>
+        </w:rPr>
+        <w:t xml:space="preserve"> </w:t>
+      </w:r>
+      <w:proofErr w:type="spellStart"/>
+      <w:r>
+        <w:rPr>
+          <w:lang w:val="en-US"/>
+        </w:rPr>
+        <w:t>mengembangkan</w:t>
+      </w:r>
+      <w:proofErr w:type="spellEnd"/>
+      <w:r>
+        <w:rPr>
+          <w:lang w:val="en-US"/>
+        </w:rPr>
+        <w:t xml:space="preserve"> </w:t>
+      </w:r>
+      <w:proofErr w:type="spellStart"/>
+      <w:r>
+        <w:rPr>
+          <w:lang w:val="en-US"/>
+        </w:rPr>
+        <w:t>fitur</w:t>
+      </w:r>
+      <w:proofErr w:type="spellEnd"/>
+      <w:r>
+        <w:rPr>
+          <w:lang w:val="en-US"/>
+        </w:rPr>
+        <w:t xml:space="preserve"> yang </w:t>
+      </w:r>
+      <w:proofErr w:type="spellStart"/>
+      <w:r>
+        <w:rPr>
+          <w:lang w:val="en-US"/>
+        </w:rPr>
+        <w:t>mungkin</w:t>
+      </w:r>
+      <w:proofErr w:type="spellEnd"/>
+      <w:r>
+        <w:rPr>
+          <w:lang w:val="en-US"/>
+        </w:rPr>
+        <w:t xml:space="preserve"> </w:t>
+      </w:r>
+      <w:proofErr w:type="spellStart"/>
+      <w:r>
+        <w:rPr>
+          <w:lang w:val="en-US"/>
+        </w:rPr>
+        <w:t>untuk</w:t>
+      </w:r>
+      <w:proofErr w:type="spellEnd"/>
+      <w:r>
+        <w:rPr>
+          <w:lang w:val="en-US"/>
+        </w:rPr>
+        <w:t xml:space="preserve"> </w:t>
+      </w:r>
+      <w:proofErr w:type="spellStart"/>
+      <w:r>
+        <w:rPr>
+          <w:lang w:val="en-US"/>
+        </w:rPr>
+        <w:t>dikembangkan</w:t>
+      </w:r>
+      <w:proofErr w:type="spellEnd"/>
     </w:p>
     <w:p>
       <w:pPr>
         <w:pStyle w:val="ListParagraph"/>
+        <w:ind w:left="1134"/>
         <w:rPr>
           <w:sz w:val="28"/>
           <w:szCs w:val="28"/>
@@ -1808,8 +5390,18 @@
           <w:szCs w:val="28"/>
           <w:lang w:val="en-US"/>
         </w:rPr>
-        <w:t>Workflow Aplikasi</w:t>
-      </w:r>
+        <w:t xml:space="preserve">Workflow </w:t>
+      </w:r>
+      <w:proofErr w:type="spellStart"/>
+      <w:r>
+        <w:rPr>
+          <w:sz w:val="28"/>
+          <w:szCs w:val="28"/>
+          <w:lang w:val="en-US"/>
+        </w:rPr>
+        <w:t>Aplikasi</w:t>
+      </w:r>
+      <w:proofErr w:type="spellEnd"/>
     </w:p>
     <w:p>
       <w:pPr>
@@ -1852,11 +5444,61 @@
           <w:lang w:val="en-US"/>
         </w:rPr>
       </w:pPr>
-      <w:r>
-        <w:rPr>
-          <w:lang w:val="en-US"/>
-        </w:rPr>
-        <w:t xml:space="preserve">Masuk ke main menu. Pada main menu terdapat menu </w:t>
+      <w:proofErr w:type="spellStart"/>
+      <w:r>
+        <w:rPr>
+          <w:lang w:val="en-US"/>
+        </w:rPr>
+        <w:t>Masuk</w:t>
+      </w:r>
+      <w:proofErr w:type="spellEnd"/>
+      <w:r>
+        <w:rPr>
+          <w:lang w:val="en-US"/>
+        </w:rPr>
+        <w:t xml:space="preserve"> </w:t>
+      </w:r>
+      <w:proofErr w:type="spellStart"/>
+      <w:r>
+        <w:rPr>
+          <w:lang w:val="en-US"/>
+        </w:rPr>
+        <w:t>ke</w:t>
+      </w:r>
+      <w:proofErr w:type="spellEnd"/>
+      <w:r>
+        <w:rPr>
+          <w:lang w:val="en-US"/>
+        </w:rPr>
+        <w:t xml:space="preserve"> main menu. </w:t>
+      </w:r>
+      <w:proofErr w:type="spellStart"/>
+      <w:r>
+        <w:rPr>
+          <w:lang w:val="en-US"/>
+        </w:rPr>
+        <w:t>Pada</w:t>
+      </w:r>
+      <w:proofErr w:type="spellEnd"/>
+      <w:r>
+        <w:rPr>
+          <w:lang w:val="en-US"/>
+        </w:rPr>
+        <w:t xml:space="preserve"> main menu </w:t>
+      </w:r>
+      <w:proofErr w:type="spellStart"/>
+      <w:r>
+        <w:rPr>
+          <w:lang w:val="en-US"/>
+        </w:rPr>
+        <w:t>terdapat</w:t>
+      </w:r>
+      <w:proofErr w:type="spellEnd"/>
+      <w:r>
+        <w:rPr>
+          <w:lang w:val="en-US"/>
+        </w:rPr>
+        <w:t xml:space="preserve"> menu </w:t>
       </w:r>
       <w:r>
         <w:rPr>
@@ -1886,13 +5528,41 @@
         <w:rPr>
           <w:lang w:val="en-US"/>
         </w:rPr>
-        <w:t xml:space="preserve">, dan option </w:t>
-      </w:r>
-      <w:r>
-        <w:rPr>
-          <w:lang w:val="en-US"/>
-        </w:rPr>
-        <w:t xml:space="preserve">. </w:t>
+        <w:t xml:space="preserve">, </w:t>
+      </w:r>
+      <w:proofErr w:type="spellStart"/>
+      <w:r>
+        <w:rPr>
+          <w:lang w:val="en-US"/>
+        </w:rPr>
+        <w:t>dan</w:t>
+      </w:r>
+      <w:proofErr w:type="spellEnd"/>
+      <w:r>
+        <w:rPr>
+          <w:lang w:val="en-US"/>
+        </w:rPr>
+        <w:t xml:space="preserve"> </w:t>
+      </w:r>
+      <w:proofErr w:type="gramStart"/>
+      <w:r>
+        <w:rPr>
+          <w:lang w:val="en-US"/>
+        </w:rPr>
+        <w:t xml:space="preserve">option </w:t>
+      </w:r>
+      <w:r>
+        <w:rPr>
+          <w:lang w:val="en-US"/>
+        </w:rPr>
+        <w:t>.</w:t>
+      </w:r>
+      <w:proofErr w:type="gramEnd"/>
+      <w:r>
+        <w:rPr>
+          <w:lang w:val="en-US"/>
+        </w:rPr>
+        <w:t xml:space="preserve"> </w:t>
       </w:r>
     </w:p>
     <w:p>
@@ -1907,35 +5577,301 @@
           <w:lang w:val="en-US"/>
         </w:rPr>
       </w:pPr>
-      <w:r>
-        <w:rPr>
-          <w:lang w:val="en-US"/>
-        </w:rPr>
-        <w:t>Jika game ini baru pertama kali di</w:t>
-      </w:r>
-      <w:r>
-        <w:rPr>
-          <w:lang w:val="en-US"/>
-        </w:rPr>
-        <w:t xml:space="preserve">mainkan, maka user akan diminta </w:t>
-      </w:r>
-      <w:r>
-        <w:rPr>
-          <w:lang w:val="en-US"/>
-        </w:rPr>
-        <w:t>untuk memasukkan nama user. Jika sudah ada user yang terdaftar, user yang terakhir yang a</w:t>
-      </w:r>
-      <w:r>
-        <w:rPr>
-          <w:lang w:val="en-US"/>
-        </w:rPr>
-        <w:t xml:space="preserve">kan dianggap </w:t>
-      </w:r>
-      <w:r>
-        <w:rPr>
-          <w:lang w:val="en-US"/>
-        </w:rPr>
-        <w:t>sedang bermain.</w:t>
+      <w:proofErr w:type="spellStart"/>
+      <w:r>
+        <w:rPr>
+          <w:lang w:val="en-US"/>
+        </w:rPr>
+        <w:t>Jika</w:t>
+      </w:r>
+      <w:proofErr w:type="spellEnd"/>
+      <w:r>
+        <w:rPr>
+          <w:lang w:val="en-US"/>
+        </w:rPr>
+        <w:t xml:space="preserve"> game </w:t>
+      </w:r>
+      <w:proofErr w:type="spellStart"/>
+      <w:r>
+        <w:rPr>
+          <w:lang w:val="en-US"/>
+        </w:rPr>
+        <w:t>ini</w:t>
+      </w:r>
+      <w:proofErr w:type="spellEnd"/>
+      <w:r>
+        <w:rPr>
+          <w:lang w:val="en-US"/>
+        </w:rPr>
+        <w:t xml:space="preserve"> </w:t>
+      </w:r>
+      <w:proofErr w:type="spellStart"/>
+      <w:r>
+        <w:rPr>
+          <w:lang w:val="en-US"/>
+        </w:rPr>
+        <w:t>baru</w:t>
+      </w:r>
+      <w:proofErr w:type="spellEnd"/>
+      <w:r>
+        <w:rPr>
+          <w:lang w:val="en-US"/>
+        </w:rPr>
+        <w:t xml:space="preserve"> </w:t>
+      </w:r>
+      <w:proofErr w:type="spellStart"/>
+      <w:r>
+        <w:rPr>
+          <w:lang w:val="en-US"/>
+        </w:rPr>
+        <w:t>pertama</w:t>
+      </w:r>
+      <w:proofErr w:type="spellEnd"/>
+      <w:r>
+        <w:rPr>
+          <w:lang w:val="en-US"/>
+        </w:rPr>
+        <w:t xml:space="preserve"> kali </w:t>
+      </w:r>
+      <w:proofErr w:type="spellStart"/>
+      <w:r>
+        <w:rPr>
+          <w:lang w:val="en-US"/>
+        </w:rPr>
+        <w:t>di</w:t>
+      </w:r>
+      <w:r>
+        <w:rPr>
+          <w:lang w:val="en-US"/>
+        </w:rPr>
+        <w:t>mainkan</w:t>
+      </w:r>
+      <w:proofErr w:type="spellEnd"/>
+      <w:r>
+        <w:rPr>
+          <w:lang w:val="en-US"/>
+        </w:rPr>
+        <w:t xml:space="preserve">, </w:t>
+      </w:r>
+      <w:proofErr w:type="spellStart"/>
+      <w:r>
+        <w:rPr>
+          <w:lang w:val="en-US"/>
+        </w:rPr>
+        <w:t>maka</w:t>
+      </w:r>
+      <w:proofErr w:type="spellEnd"/>
+      <w:r>
+        <w:rPr>
+          <w:lang w:val="en-US"/>
+        </w:rPr>
+        <w:t xml:space="preserve"> user </w:t>
+      </w:r>
+      <w:proofErr w:type="spellStart"/>
+      <w:proofErr w:type="gramStart"/>
+      <w:r>
+        <w:rPr>
+          <w:lang w:val="en-US"/>
+        </w:rPr>
+        <w:t>akan</w:t>
+      </w:r>
+      <w:proofErr w:type="spellEnd"/>
+      <w:proofErr w:type="gramEnd"/>
+      <w:r>
+        <w:rPr>
+          <w:lang w:val="en-US"/>
+        </w:rPr>
+        <w:t xml:space="preserve"> </w:t>
+      </w:r>
+      <w:proofErr w:type="spellStart"/>
+      <w:r>
+        <w:rPr>
+          <w:lang w:val="en-US"/>
+        </w:rPr>
+        <w:t>diminta</w:t>
+      </w:r>
+      <w:proofErr w:type="spellEnd"/>
+      <w:r>
+        <w:rPr>
+          <w:lang w:val="en-US"/>
+        </w:rPr>
+        <w:t xml:space="preserve"> </w:t>
+      </w:r>
+      <w:proofErr w:type="spellStart"/>
+      <w:r>
+        <w:rPr>
+          <w:lang w:val="en-US"/>
+        </w:rPr>
+        <w:t>untuk</w:t>
+      </w:r>
+      <w:proofErr w:type="spellEnd"/>
+      <w:r>
+        <w:rPr>
+          <w:lang w:val="en-US"/>
+        </w:rPr>
+        <w:t xml:space="preserve"> </w:t>
+      </w:r>
+      <w:proofErr w:type="spellStart"/>
+      <w:r>
+        <w:rPr>
+          <w:lang w:val="en-US"/>
+        </w:rPr>
+        <w:t>memasukkan</w:t>
+      </w:r>
+      <w:proofErr w:type="spellEnd"/>
+      <w:r>
+        <w:rPr>
+          <w:lang w:val="en-US"/>
+        </w:rPr>
+        <w:t xml:space="preserve"> </w:t>
+      </w:r>
+      <w:proofErr w:type="spellStart"/>
+      <w:r>
+        <w:rPr>
+          <w:lang w:val="en-US"/>
+        </w:rPr>
+        <w:t>nama</w:t>
+      </w:r>
+      <w:proofErr w:type="spellEnd"/>
+      <w:r>
+        <w:rPr>
+          <w:lang w:val="en-US"/>
+        </w:rPr>
+        <w:t xml:space="preserve"> user. </w:t>
+      </w:r>
+      <w:proofErr w:type="spellStart"/>
+      <w:r>
+        <w:rPr>
+          <w:lang w:val="en-US"/>
+        </w:rPr>
+        <w:t>Jika</w:t>
+      </w:r>
+      <w:proofErr w:type="spellEnd"/>
+      <w:r>
+        <w:rPr>
+          <w:lang w:val="en-US"/>
+        </w:rPr>
+        <w:t xml:space="preserve"> </w:t>
+      </w:r>
+      <w:proofErr w:type="spellStart"/>
+      <w:r>
+        <w:rPr>
+          <w:lang w:val="en-US"/>
+        </w:rPr>
+        <w:t>sudah</w:t>
+      </w:r>
+      <w:proofErr w:type="spellEnd"/>
+      <w:r>
+        <w:rPr>
+          <w:lang w:val="en-US"/>
+        </w:rPr>
+        <w:t xml:space="preserve"> </w:t>
+      </w:r>
+      <w:proofErr w:type="spellStart"/>
+      <w:r>
+        <w:rPr>
+          <w:lang w:val="en-US"/>
+        </w:rPr>
+        <w:t>ada</w:t>
+      </w:r>
+      <w:proofErr w:type="spellEnd"/>
+      <w:r>
+        <w:rPr>
+          <w:lang w:val="en-US"/>
+        </w:rPr>
+        <w:t xml:space="preserve"> user yang </w:t>
+      </w:r>
+      <w:proofErr w:type="spellStart"/>
+      <w:r>
+        <w:rPr>
+          <w:lang w:val="en-US"/>
+        </w:rPr>
+        <w:t>terdaftar</w:t>
+      </w:r>
+      <w:proofErr w:type="spellEnd"/>
+      <w:r>
+        <w:rPr>
+          <w:lang w:val="en-US"/>
+        </w:rPr>
+        <w:t xml:space="preserve">, user yang </w:t>
+      </w:r>
+      <w:proofErr w:type="spellStart"/>
+      <w:r>
+        <w:rPr>
+          <w:lang w:val="en-US"/>
+        </w:rPr>
+        <w:t>terakhir</w:t>
+      </w:r>
+      <w:proofErr w:type="spellEnd"/>
+      <w:r>
+        <w:rPr>
+          <w:lang w:val="en-US"/>
+        </w:rPr>
+        <w:t xml:space="preserve"> yang </w:t>
+      </w:r>
+      <w:proofErr w:type="spellStart"/>
+      <w:proofErr w:type="gramStart"/>
+      <w:r>
+        <w:rPr>
+          <w:lang w:val="en-US"/>
+        </w:rPr>
+        <w:t>a</w:t>
+      </w:r>
+      <w:r>
+        <w:rPr>
+          <w:lang w:val="en-US"/>
+        </w:rPr>
+        <w:t>kan</w:t>
+      </w:r>
+      <w:proofErr w:type="spellEnd"/>
+      <w:proofErr w:type="gramEnd"/>
+      <w:r>
+        <w:rPr>
+          <w:lang w:val="en-US"/>
+        </w:rPr>
+        <w:t xml:space="preserve"> </w:t>
+      </w:r>
+      <w:proofErr w:type="spellStart"/>
+      <w:r>
+        <w:rPr>
+          <w:lang w:val="en-US"/>
+        </w:rPr>
+        <w:t>dianggap</w:t>
+      </w:r>
+      <w:proofErr w:type="spellEnd"/>
+      <w:r>
+        <w:rPr>
+          <w:lang w:val="en-US"/>
+        </w:rPr>
+        <w:t xml:space="preserve"> </w:t>
+      </w:r>
+      <w:proofErr w:type="spellStart"/>
+      <w:r>
+        <w:rPr>
+          <w:lang w:val="en-US"/>
+        </w:rPr>
+        <w:t>sedang</w:t>
+      </w:r>
+      <w:proofErr w:type="spellEnd"/>
+      <w:r>
+        <w:rPr>
+          <w:lang w:val="en-US"/>
+        </w:rPr>
+        <w:t xml:space="preserve"> </w:t>
+      </w:r>
+      <w:proofErr w:type="spellStart"/>
+      <w:r>
+        <w:rPr>
+          <w:lang w:val="en-US"/>
+        </w:rPr>
+        <w:t>bermain</w:t>
+      </w:r>
+      <w:proofErr w:type="spellEnd"/>
+      <w:r>
+        <w:rPr>
+          <w:lang w:val="en-US"/>
+        </w:rPr>
+        <w:t>.</w:t>
       </w:r>
     </w:p>
     <w:p>
@@ -1950,77 +5886,769 @@
           <w:lang w:val="en-US"/>
         </w:rPr>
       </w:pPr>
-      <w:r>
-        <w:rPr>
-          <w:lang w:val="en-US"/>
-        </w:rPr>
-        <w:t>Jika user memilih continue, maka akan masuk ke dalam stage selection yan</w:t>
-      </w:r>
-      <w:r>
-        <w:rPr>
-          <w:lang w:val="en-US"/>
-        </w:rPr>
-        <w:t xml:space="preserve">g terdiri dari scene-scene maze </w:t>
-      </w:r>
-      <w:r>
-        <w:rPr>
-          <w:lang w:val="en-US"/>
-        </w:rPr>
-        <w:t>berupa kubus. Kemudian user memilih sebuah stage untuk dimainkan (yang sudah</w:t>
-      </w:r>
-      <w:r>
-        <w:rPr>
-          <w:lang w:val="en-US"/>
-        </w:rPr>
-        <w:t xml:space="preserve"> unlocked). Kemudian akan masuk </w:t>
-      </w:r>
-      <w:r>
-        <w:rPr>
-          <w:lang w:val="en-US"/>
-        </w:rPr>
-        <w:t>ke dalam game scene berupa maze yang terletak di dalam sebuah kubus. User d</w:t>
-      </w:r>
-      <w:r>
-        <w:rPr>
-          <w:lang w:val="en-US"/>
-        </w:rPr>
-        <w:t xml:space="preserve">apat menggerakan karakter utama </w:t>
-      </w:r>
-      <w:r>
-        <w:rPr>
-          <w:lang w:val="en-US"/>
-        </w:rPr>
-        <w:t>dengan menggunakan keyboard. Di dalam maze ini akan terdapat pintu masuk, pint</w:t>
-      </w:r>
-      <w:r>
-        <w:rPr>
-          <w:lang w:val="en-US"/>
-        </w:rPr>
-        <w:t>u keluar,</w:t>
-      </w:r>
-      <w:r>
-        <w:rPr>
-          <w:lang w:val="en-US"/>
-        </w:rPr>
-        <w:t xml:space="preserve"> barang yang dapat </w:t>
-      </w:r>
-      <w:r>
-        <w:rPr>
-          <w:lang w:val="en-US"/>
-        </w:rPr>
-        <w:t>diambil oleh user</w:t>
-      </w:r>
-      <w:r>
-        <w:rPr>
-          <w:lang w:val="en-US"/>
-        </w:rPr>
-        <w:t>, beserta jebakan-jebakan yang ada</w:t>
-      </w:r>
-      <w:r>
-        <w:rPr>
-          <w:lang w:val="en-US"/>
-        </w:rPr>
-        <w:t>. Objection nya adalah keluar dari maze.</w:t>
+      <w:proofErr w:type="spellStart"/>
+      <w:r>
+        <w:rPr>
+          <w:lang w:val="en-US"/>
+        </w:rPr>
+        <w:t>Jika</w:t>
+      </w:r>
+      <w:proofErr w:type="spellEnd"/>
+      <w:r>
+        <w:rPr>
+          <w:lang w:val="en-US"/>
+        </w:rPr>
+        <w:t xml:space="preserve"> user </w:t>
+      </w:r>
+      <w:proofErr w:type="spellStart"/>
+      <w:r>
+        <w:rPr>
+          <w:lang w:val="en-US"/>
+        </w:rPr>
+        <w:t>memilih</w:t>
+      </w:r>
+      <w:proofErr w:type="spellEnd"/>
+      <w:r>
+        <w:rPr>
+          <w:lang w:val="en-US"/>
+        </w:rPr>
+        <w:t xml:space="preserve"> continue, </w:t>
+      </w:r>
+      <w:proofErr w:type="spellStart"/>
+      <w:r>
+        <w:rPr>
+          <w:lang w:val="en-US"/>
+        </w:rPr>
+        <w:t>maka</w:t>
+      </w:r>
+      <w:proofErr w:type="spellEnd"/>
+      <w:r>
+        <w:rPr>
+          <w:lang w:val="en-US"/>
+        </w:rPr>
+        <w:t xml:space="preserve"> </w:t>
+      </w:r>
+      <w:proofErr w:type="spellStart"/>
+      <w:proofErr w:type="gramStart"/>
+      <w:r>
+        <w:rPr>
+          <w:lang w:val="en-US"/>
+        </w:rPr>
+        <w:t>akan</w:t>
+      </w:r>
+      <w:proofErr w:type="spellEnd"/>
+      <w:proofErr w:type="gramEnd"/>
+      <w:r>
+        <w:rPr>
+          <w:lang w:val="en-US"/>
+        </w:rPr>
+        <w:t xml:space="preserve"> </w:t>
+      </w:r>
+      <w:proofErr w:type="spellStart"/>
+      <w:r>
+        <w:rPr>
+          <w:lang w:val="en-US"/>
+        </w:rPr>
+        <w:t>masuk</w:t>
+      </w:r>
+      <w:proofErr w:type="spellEnd"/>
+      <w:r>
+        <w:rPr>
+          <w:lang w:val="en-US"/>
+        </w:rPr>
+        <w:t xml:space="preserve"> </w:t>
+      </w:r>
+      <w:proofErr w:type="spellStart"/>
+      <w:r>
+        <w:rPr>
+          <w:lang w:val="en-US"/>
+        </w:rPr>
+        <w:t>ke</w:t>
+      </w:r>
+      <w:proofErr w:type="spellEnd"/>
+      <w:r>
+        <w:rPr>
+          <w:lang w:val="en-US"/>
+        </w:rPr>
+        <w:t xml:space="preserve"> </w:t>
+      </w:r>
+      <w:proofErr w:type="spellStart"/>
+      <w:r>
+        <w:rPr>
+          <w:lang w:val="en-US"/>
+        </w:rPr>
+        <w:t>dalam</w:t>
+      </w:r>
+      <w:proofErr w:type="spellEnd"/>
+      <w:r>
+        <w:rPr>
+          <w:lang w:val="en-US"/>
+        </w:rPr>
+        <w:t xml:space="preserve"> stage selection yan</w:t>
+      </w:r>
+      <w:r>
+        <w:rPr>
+          <w:lang w:val="en-US"/>
+        </w:rPr>
+        <w:t xml:space="preserve">g </w:t>
+      </w:r>
+      <w:proofErr w:type="spellStart"/>
+      <w:r>
+        <w:rPr>
+          <w:lang w:val="en-US"/>
+        </w:rPr>
+        <w:t>terdiri</w:t>
+      </w:r>
+      <w:proofErr w:type="spellEnd"/>
+      <w:r>
+        <w:rPr>
+          <w:lang w:val="en-US"/>
+        </w:rPr>
+        <w:t xml:space="preserve"> </w:t>
+      </w:r>
+      <w:proofErr w:type="spellStart"/>
+      <w:r>
+        <w:rPr>
+          <w:lang w:val="en-US"/>
+        </w:rPr>
+        <w:t>dari</w:t>
+      </w:r>
+      <w:proofErr w:type="spellEnd"/>
+      <w:r>
+        <w:rPr>
+          <w:lang w:val="en-US"/>
+        </w:rPr>
+        <w:t xml:space="preserve"> scene-scene maze </w:t>
+      </w:r>
+      <w:proofErr w:type="spellStart"/>
+      <w:r>
+        <w:rPr>
+          <w:lang w:val="en-US"/>
+        </w:rPr>
+        <w:t>berupa</w:t>
+      </w:r>
+      <w:proofErr w:type="spellEnd"/>
+      <w:r>
+        <w:rPr>
+          <w:lang w:val="en-US"/>
+        </w:rPr>
+        <w:t xml:space="preserve"> </w:t>
+      </w:r>
+      <w:proofErr w:type="spellStart"/>
+      <w:r>
+        <w:rPr>
+          <w:lang w:val="en-US"/>
+        </w:rPr>
+        <w:t>kubus</w:t>
+      </w:r>
+      <w:proofErr w:type="spellEnd"/>
+      <w:r>
+        <w:rPr>
+          <w:lang w:val="en-US"/>
+        </w:rPr>
+        <w:t xml:space="preserve">. </w:t>
+      </w:r>
+      <w:proofErr w:type="spellStart"/>
+      <w:r>
+        <w:rPr>
+          <w:lang w:val="en-US"/>
+        </w:rPr>
+        <w:t>Kemudian</w:t>
+      </w:r>
+      <w:proofErr w:type="spellEnd"/>
+      <w:r>
+        <w:rPr>
+          <w:lang w:val="en-US"/>
+        </w:rPr>
+        <w:t xml:space="preserve"> user </w:t>
+      </w:r>
+      <w:proofErr w:type="spellStart"/>
+      <w:r>
+        <w:rPr>
+          <w:lang w:val="en-US"/>
+        </w:rPr>
+        <w:t>memilih</w:t>
+      </w:r>
+      <w:proofErr w:type="spellEnd"/>
+      <w:r>
+        <w:rPr>
+          <w:lang w:val="en-US"/>
+        </w:rPr>
+        <w:t xml:space="preserve"> </w:t>
+      </w:r>
+      <w:proofErr w:type="spellStart"/>
+      <w:r>
+        <w:rPr>
+          <w:lang w:val="en-US"/>
+        </w:rPr>
+        <w:t>sebuah</w:t>
+      </w:r>
+      <w:proofErr w:type="spellEnd"/>
+      <w:r>
+        <w:rPr>
+          <w:lang w:val="en-US"/>
+        </w:rPr>
+        <w:t xml:space="preserve"> stage </w:t>
+      </w:r>
+      <w:proofErr w:type="spellStart"/>
+      <w:r>
+        <w:rPr>
+          <w:lang w:val="en-US"/>
+        </w:rPr>
+        <w:t>untuk</w:t>
+      </w:r>
+      <w:proofErr w:type="spellEnd"/>
+      <w:r>
+        <w:rPr>
+          <w:lang w:val="en-US"/>
+        </w:rPr>
+        <w:t xml:space="preserve"> </w:t>
+      </w:r>
+      <w:proofErr w:type="spellStart"/>
+      <w:r>
+        <w:rPr>
+          <w:lang w:val="en-US"/>
+        </w:rPr>
+        <w:t>dimainkan</w:t>
+      </w:r>
+      <w:proofErr w:type="spellEnd"/>
+      <w:r>
+        <w:rPr>
+          <w:lang w:val="en-US"/>
+        </w:rPr>
+        <w:t xml:space="preserve"> (yang </w:t>
+      </w:r>
+      <w:proofErr w:type="spellStart"/>
+      <w:r>
+        <w:rPr>
+          <w:lang w:val="en-US"/>
+        </w:rPr>
+        <w:t>sudah</w:t>
+      </w:r>
+      <w:proofErr w:type="spellEnd"/>
+      <w:r>
+        <w:rPr>
+          <w:lang w:val="en-US"/>
+        </w:rPr>
+        <w:t xml:space="preserve"> unlocked). </w:t>
+      </w:r>
+      <w:proofErr w:type="spellStart"/>
+      <w:r>
+        <w:rPr>
+          <w:lang w:val="en-US"/>
+        </w:rPr>
+        <w:t>Kemudian</w:t>
+      </w:r>
+      <w:proofErr w:type="spellEnd"/>
+      <w:r>
+        <w:rPr>
+          <w:lang w:val="en-US"/>
+        </w:rPr>
+        <w:t xml:space="preserve"> </w:t>
+      </w:r>
+      <w:proofErr w:type="spellStart"/>
+      <w:proofErr w:type="gramStart"/>
+      <w:r>
+        <w:rPr>
+          <w:lang w:val="en-US"/>
+        </w:rPr>
+        <w:t>akan</w:t>
+      </w:r>
+      <w:proofErr w:type="spellEnd"/>
+      <w:proofErr w:type="gramEnd"/>
+      <w:r>
+        <w:rPr>
+          <w:lang w:val="en-US"/>
+        </w:rPr>
+        <w:t xml:space="preserve"> </w:t>
+      </w:r>
+      <w:proofErr w:type="spellStart"/>
+      <w:r>
+        <w:rPr>
+          <w:lang w:val="en-US"/>
+        </w:rPr>
+        <w:t>masuk</w:t>
+      </w:r>
+      <w:proofErr w:type="spellEnd"/>
+      <w:r>
+        <w:rPr>
+          <w:lang w:val="en-US"/>
+        </w:rPr>
+        <w:t xml:space="preserve"> </w:t>
+      </w:r>
+      <w:proofErr w:type="spellStart"/>
+      <w:r>
+        <w:rPr>
+          <w:lang w:val="en-US"/>
+        </w:rPr>
+        <w:t>ke</w:t>
+      </w:r>
+      <w:proofErr w:type="spellEnd"/>
+      <w:r>
+        <w:rPr>
+          <w:lang w:val="en-US"/>
+        </w:rPr>
+        <w:t xml:space="preserve"> </w:t>
+      </w:r>
+      <w:proofErr w:type="spellStart"/>
+      <w:r>
+        <w:rPr>
+          <w:lang w:val="en-US"/>
+        </w:rPr>
+        <w:t>dalam</w:t>
+      </w:r>
+      <w:proofErr w:type="spellEnd"/>
+      <w:r>
+        <w:rPr>
+          <w:lang w:val="en-US"/>
+        </w:rPr>
+        <w:t xml:space="preserve"> game scene </w:t>
+      </w:r>
+      <w:proofErr w:type="spellStart"/>
+      <w:r>
+        <w:rPr>
+          <w:lang w:val="en-US"/>
+        </w:rPr>
+        <w:t>berupa</w:t>
+      </w:r>
+      <w:proofErr w:type="spellEnd"/>
+      <w:r>
+        <w:rPr>
+          <w:lang w:val="en-US"/>
+        </w:rPr>
+        <w:t xml:space="preserve"> maze yang </w:t>
+      </w:r>
+      <w:proofErr w:type="spellStart"/>
+      <w:r>
+        <w:rPr>
+          <w:lang w:val="en-US"/>
+        </w:rPr>
+        <w:t>terletak</w:t>
+      </w:r>
+      <w:proofErr w:type="spellEnd"/>
+      <w:r>
+        <w:rPr>
+          <w:lang w:val="en-US"/>
+        </w:rPr>
+        <w:t xml:space="preserve"> di </w:t>
+      </w:r>
+      <w:proofErr w:type="spellStart"/>
+      <w:r>
+        <w:rPr>
+          <w:lang w:val="en-US"/>
+        </w:rPr>
+        <w:t>dalam</w:t>
+      </w:r>
+      <w:proofErr w:type="spellEnd"/>
+      <w:r>
+        <w:rPr>
+          <w:lang w:val="en-US"/>
+        </w:rPr>
+        <w:t xml:space="preserve"> </w:t>
+      </w:r>
+      <w:proofErr w:type="spellStart"/>
+      <w:r>
+        <w:rPr>
+          <w:lang w:val="en-US"/>
+        </w:rPr>
+        <w:t>sebuah</w:t>
+      </w:r>
+      <w:proofErr w:type="spellEnd"/>
+      <w:r>
+        <w:rPr>
+          <w:lang w:val="en-US"/>
+        </w:rPr>
+        <w:t xml:space="preserve"> </w:t>
+      </w:r>
+      <w:proofErr w:type="spellStart"/>
+      <w:r>
+        <w:rPr>
+          <w:lang w:val="en-US"/>
+        </w:rPr>
+        <w:t>kubus</w:t>
+      </w:r>
+      <w:proofErr w:type="spellEnd"/>
+      <w:r>
+        <w:rPr>
+          <w:lang w:val="en-US"/>
+        </w:rPr>
+        <w:t xml:space="preserve">. User </w:t>
+      </w:r>
+      <w:proofErr w:type="spellStart"/>
+      <w:r>
+        <w:rPr>
+          <w:lang w:val="en-US"/>
+        </w:rPr>
+        <w:t>d</w:t>
+      </w:r>
+      <w:r>
+        <w:rPr>
+          <w:lang w:val="en-US"/>
+        </w:rPr>
+        <w:t>apat</w:t>
+      </w:r>
+      <w:proofErr w:type="spellEnd"/>
+      <w:r>
+        <w:rPr>
+          <w:lang w:val="en-US"/>
+        </w:rPr>
+        <w:t xml:space="preserve"> </w:t>
+      </w:r>
+      <w:proofErr w:type="spellStart"/>
+      <w:r>
+        <w:rPr>
+          <w:lang w:val="en-US"/>
+        </w:rPr>
+        <w:t>menggerakan</w:t>
+      </w:r>
+      <w:proofErr w:type="spellEnd"/>
+      <w:r>
+        <w:rPr>
+          <w:lang w:val="en-US"/>
+        </w:rPr>
+        <w:t xml:space="preserve"> </w:t>
+      </w:r>
+      <w:proofErr w:type="spellStart"/>
+      <w:r>
+        <w:rPr>
+          <w:lang w:val="en-US"/>
+        </w:rPr>
+        <w:t>karakter</w:t>
+      </w:r>
+      <w:proofErr w:type="spellEnd"/>
+      <w:r>
+        <w:rPr>
+          <w:lang w:val="en-US"/>
+        </w:rPr>
+        <w:t xml:space="preserve"> </w:t>
+      </w:r>
+      <w:proofErr w:type="spellStart"/>
+      <w:r>
+        <w:rPr>
+          <w:lang w:val="en-US"/>
+        </w:rPr>
+        <w:t>utama</w:t>
+      </w:r>
+      <w:proofErr w:type="spellEnd"/>
+      <w:r>
+        <w:rPr>
+          <w:lang w:val="en-US"/>
+        </w:rPr>
+        <w:t xml:space="preserve"> </w:t>
+      </w:r>
+      <w:proofErr w:type="spellStart"/>
+      <w:r>
+        <w:rPr>
+          <w:lang w:val="en-US"/>
+        </w:rPr>
+        <w:t>dengan</w:t>
+      </w:r>
+      <w:proofErr w:type="spellEnd"/>
+      <w:r>
+        <w:rPr>
+          <w:lang w:val="en-US"/>
+        </w:rPr>
+        <w:t xml:space="preserve"> </w:t>
+      </w:r>
+      <w:proofErr w:type="spellStart"/>
+      <w:r>
+        <w:rPr>
+          <w:lang w:val="en-US"/>
+        </w:rPr>
+        <w:t>menggunakan</w:t>
+      </w:r>
+      <w:proofErr w:type="spellEnd"/>
+      <w:r>
+        <w:rPr>
+          <w:lang w:val="en-US"/>
+        </w:rPr>
+        <w:t xml:space="preserve"> keyboard. Di </w:t>
+      </w:r>
+      <w:proofErr w:type="spellStart"/>
+      <w:r>
+        <w:rPr>
+          <w:lang w:val="en-US"/>
+        </w:rPr>
+        <w:t>dalam</w:t>
+      </w:r>
+      <w:proofErr w:type="spellEnd"/>
+      <w:r>
+        <w:rPr>
+          <w:lang w:val="en-US"/>
+        </w:rPr>
+        <w:t xml:space="preserve"> maze </w:t>
+      </w:r>
+      <w:proofErr w:type="spellStart"/>
+      <w:r>
+        <w:rPr>
+          <w:lang w:val="en-US"/>
+        </w:rPr>
+        <w:t>ini</w:t>
+      </w:r>
+      <w:proofErr w:type="spellEnd"/>
+      <w:r>
+        <w:rPr>
+          <w:lang w:val="en-US"/>
+        </w:rPr>
+        <w:t xml:space="preserve"> </w:t>
+      </w:r>
+      <w:proofErr w:type="spellStart"/>
+      <w:proofErr w:type="gramStart"/>
+      <w:r>
+        <w:rPr>
+          <w:lang w:val="en-US"/>
+        </w:rPr>
+        <w:t>akan</w:t>
+      </w:r>
+      <w:proofErr w:type="spellEnd"/>
+      <w:proofErr w:type="gramEnd"/>
+      <w:r>
+        <w:rPr>
+          <w:lang w:val="en-US"/>
+        </w:rPr>
+        <w:t xml:space="preserve"> </w:t>
+      </w:r>
+      <w:proofErr w:type="spellStart"/>
+      <w:r>
+        <w:rPr>
+          <w:lang w:val="en-US"/>
+        </w:rPr>
+        <w:t>terdapat</w:t>
+      </w:r>
+      <w:proofErr w:type="spellEnd"/>
+      <w:r>
+        <w:rPr>
+          <w:lang w:val="en-US"/>
+        </w:rPr>
+        <w:t xml:space="preserve"> </w:t>
+      </w:r>
+      <w:proofErr w:type="spellStart"/>
+      <w:r>
+        <w:rPr>
+          <w:lang w:val="en-US"/>
+        </w:rPr>
+        <w:t>pintu</w:t>
+      </w:r>
+      <w:proofErr w:type="spellEnd"/>
+      <w:r>
+        <w:rPr>
+          <w:lang w:val="en-US"/>
+        </w:rPr>
+        <w:t xml:space="preserve"> </w:t>
+      </w:r>
+      <w:proofErr w:type="spellStart"/>
+      <w:r>
+        <w:rPr>
+          <w:lang w:val="en-US"/>
+        </w:rPr>
+        <w:t>masuk</w:t>
+      </w:r>
+      <w:proofErr w:type="spellEnd"/>
+      <w:r>
+        <w:rPr>
+          <w:lang w:val="en-US"/>
+        </w:rPr>
+        <w:t xml:space="preserve">, </w:t>
+      </w:r>
+      <w:proofErr w:type="spellStart"/>
+      <w:r>
+        <w:rPr>
+          <w:lang w:val="en-US"/>
+        </w:rPr>
+        <w:t>pint</w:t>
+      </w:r>
+      <w:r>
+        <w:rPr>
+          <w:lang w:val="en-US"/>
+        </w:rPr>
+        <w:t>u</w:t>
+      </w:r>
+      <w:proofErr w:type="spellEnd"/>
+      <w:r>
+        <w:rPr>
+          <w:lang w:val="en-US"/>
+        </w:rPr>
+        <w:t xml:space="preserve"> </w:t>
+      </w:r>
+      <w:proofErr w:type="spellStart"/>
+      <w:r>
+        <w:rPr>
+          <w:lang w:val="en-US"/>
+        </w:rPr>
+        <w:t>keluar</w:t>
+      </w:r>
+      <w:proofErr w:type="spellEnd"/>
+      <w:r>
+        <w:rPr>
+          <w:lang w:val="en-US"/>
+        </w:rPr>
+        <w:t>,</w:t>
+      </w:r>
+      <w:r>
+        <w:rPr>
+          <w:lang w:val="en-US"/>
+        </w:rPr>
+        <w:t xml:space="preserve"> </w:t>
+      </w:r>
+      <w:proofErr w:type="spellStart"/>
+      <w:r>
+        <w:rPr>
+          <w:lang w:val="en-US"/>
+        </w:rPr>
+        <w:t>barang</w:t>
+      </w:r>
+      <w:proofErr w:type="spellEnd"/>
+      <w:r>
+        <w:rPr>
+          <w:lang w:val="en-US"/>
+        </w:rPr>
+        <w:t xml:space="preserve"> yang </w:t>
+      </w:r>
+      <w:proofErr w:type="spellStart"/>
+      <w:r>
+        <w:rPr>
+          <w:lang w:val="en-US"/>
+        </w:rPr>
+        <w:t>dapat</w:t>
+      </w:r>
+      <w:proofErr w:type="spellEnd"/>
+      <w:r>
+        <w:rPr>
+          <w:lang w:val="en-US"/>
+        </w:rPr>
+        <w:t xml:space="preserve"> </w:t>
+      </w:r>
+      <w:proofErr w:type="spellStart"/>
+      <w:r>
+        <w:rPr>
+          <w:lang w:val="en-US"/>
+        </w:rPr>
+        <w:t>diambil</w:t>
+      </w:r>
+      <w:proofErr w:type="spellEnd"/>
+      <w:r>
+        <w:rPr>
+          <w:lang w:val="en-US"/>
+        </w:rPr>
+        <w:t xml:space="preserve"> </w:t>
+      </w:r>
+      <w:proofErr w:type="spellStart"/>
+      <w:r>
+        <w:rPr>
+          <w:lang w:val="en-US"/>
+        </w:rPr>
+        <w:t>oleh</w:t>
+      </w:r>
+      <w:proofErr w:type="spellEnd"/>
+      <w:r>
+        <w:rPr>
+          <w:lang w:val="en-US"/>
+        </w:rPr>
+        <w:t xml:space="preserve"> user</w:t>
+      </w:r>
+      <w:r>
+        <w:rPr>
+          <w:lang w:val="en-US"/>
+        </w:rPr>
+        <w:t xml:space="preserve">, </w:t>
+      </w:r>
+      <w:proofErr w:type="spellStart"/>
+      <w:r>
+        <w:rPr>
+          <w:lang w:val="en-US"/>
+        </w:rPr>
+        <w:t>beserta</w:t>
+      </w:r>
+      <w:proofErr w:type="spellEnd"/>
+      <w:r>
+        <w:rPr>
+          <w:lang w:val="en-US"/>
+        </w:rPr>
+        <w:t xml:space="preserve"> </w:t>
+      </w:r>
+      <w:proofErr w:type="spellStart"/>
+      <w:r>
+        <w:rPr>
+          <w:lang w:val="en-US"/>
+        </w:rPr>
+        <w:t>jebakan-jebakan</w:t>
+      </w:r>
+      <w:proofErr w:type="spellEnd"/>
+      <w:r>
+        <w:rPr>
+          <w:lang w:val="en-US"/>
+        </w:rPr>
+        <w:t xml:space="preserve"> yang </w:t>
+      </w:r>
+      <w:proofErr w:type="spellStart"/>
+      <w:r>
+        <w:rPr>
+          <w:lang w:val="en-US"/>
+        </w:rPr>
+        <w:t>ada</w:t>
+      </w:r>
+      <w:proofErr w:type="spellEnd"/>
+      <w:r>
+        <w:rPr>
+          <w:lang w:val="en-US"/>
+        </w:rPr>
+        <w:t xml:space="preserve">. Objection </w:t>
+      </w:r>
+      <w:proofErr w:type="spellStart"/>
+      <w:r>
+        <w:rPr>
+          <w:lang w:val="en-US"/>
+        </w:rPr>
+        <w:t>nya</w:t>
+      </w:r>
+      <w:proofErr w:type="spellEnd"/>
+      <w:r>
+        <w:rPr>
+          <w:lang w:val="en-US"/>
+        </w:rPr>
+        <w:t xml:space="preserve"> </w:t>
+      </w:r>
+      <w:proofErr w:type="spellStart"/>
+      <w:r>
+        <w:rPr>
+          <w:lang w:val="en-US"/>
+        </w:rPr>
+        <w:t>adalah</w:t>
+      </w:r>
+      <w:proofErr w:type="spellEnd"/>
+      <w:r>
+        <w:rPr>
+          <w:lang w:val="en-US"/>
+        </w:rPr>
+        <w:t xml:space="preserve"> </w:t>
+      </w:r>
+      <w:proofErr w:type="spellStart"/>
+      <w:r>
+        <w:rPr>
+          <w:lang w:val="en-US"/>
+        </w:rPr>
+        <w:t>keluar</w:t>
+      </w:r>
+      <w:proofErr w:type="spellEnd"/>
+      <w:r>
+        <w:rPr>
+          <w:lang w:val="en-US"/>
+        </w:rPr>
+        <w:t xml:space="preserve"> </w:t>
+      </w:r>
+      <w:proofErr w:type="spellStart"/>
+      <w:r>
+        <w:rPr>
+          <w:lang w:val="en-US"/>
+        </w:rPr>
+        <w:t>dari</w:t>
+      </w:r>
+      <w:proofErr w:type="spellEnd"/>
+      <w:r>
+        <w:rPr>
+          <w:lang w:val="en-US"/>
+        </w:rPr>
+        <w:t xml:space="preserve"> maze.</w:t>
       </w:r>
     </w:p>
     <w:p>
@@ -2035,23 +6663,201 @@
           <w:lang w:val="en-US"/>
         </w:rPr>
       </w:pPr>
-      <w:r>
-        <w:rPr>
-          <w:lang w:val="en-US"/>
-        </w:rPr>
-        <w:t>Jika user memilih change user, maka akan keluar sebuah menu untuk mengganti user, membuat user, maupun menghapus user</w:t>
-      </w:r>
-      <w:r>
-        <w:rPr>
-          <w:lang w:val="en-US"/>
-        </w:rPr>
-        <w:t xml:space="preserve"> </w:t>
-      </w:r>
-      <w:r>
-        <w:rPr>
-          <w:lang w:val="en-US"/>
-        </w:rPr>
-        <w:t>yang sudah ada.</w:t>
+      <w:proofErr w:type="spellStart"/>
+      <w:r>
+        <w:rPr>
+          <w:lang w:val="en-US"/>
+        </w:rPr>
+        <w:t>Jika</w:t>
+      </w:r>
+      <w:proofErr w:type="spellEnd"/>
+      <w:r>
+        <w:rPr>
+          <w:lang w:val="en-US"/>
+        </w:rPr>
+        <w:t xml:space="preserve"> user </w:t>
+      </w:r>
+      <w:proofErr w:type="spellStart"/>
+      <w:r>
+        <w:rPr>
+          <w:lang w:val="en-US"/>
+        </w:rPr>
+        <w:t>memilih</w:t>
+      </w:r>
+      <w:proofErr w:type="spellEnd"/>
+      <w:r>
+        <w:rPr>
+          <w:lang w:val="en-US"/>
+        </w:rPr>
+        <w:t xml:space="preserve"> change user, </w:t>
+      </w:r>
+      <w:proofErr w:type="spellStart"/>
+      <w:r>
+        <w:rPr>
+          <w:lang w:val="en-US"/>
+        </w:rPr>
+        <w:t>maka</w:t>
+      </w:r>
+      <w:proofErr w:type="spellEnd"/>
+      <w:r>
+        <w:rPr>
+          <w:lang w:val="en-US"/>
+        </w:rPr>
+        <w:t xml:space="preserve"> </w:t>
+      </w:r>
+      <w:proofErr w:type="spellStart"/>
+      <w:proofErr w:type="gramStart"/>
+      <w:r>
+        <w:rPr>
+          <w:lang w:val="en-US"/>
+        </w:rPr>
+        <w:t>akan</w:t>
+      </w:r>
+      <w:proofErr w:type="spellEnd"/>
+      <w:proofErr w:type="gramEnd"/>
+      <w:r>
+        <w:rPr>
+          <w:lang w:val="en-US"/>
+        </w:rPr>
+        <w:t xml:space="preserve"> </w:t>
+      </w:r>
+      <w:proofErr w:type="spellStart"/>
+      <w:r>
+        <w:rPr>
+          <w:lang w:val="en-US"/>
+        </w:rPr>
+        <w:t>keluar</w:t>
+      </w:r>
+      <w:proofErr w:type="spellEnd"/>
+      <w:r>
+        <w:rPr>
+          <w:lang w:val="en-US"/>
+        </w:rPr>
+        <w:t xml:space="preserve"> </w:t>
+      </w:r>
+      <w:proofErr w:type="spellStart"/>
+      <w:r>
+        <w:rPr>
+          <w:lang w:val="en-US"/>
+        </w:rPr>
+        <w:t>sebuah</w:t>
+      </w:r>
+      <w:proofErr w:type="spellEnd"/>
+      <w:r>
+        <w:rPr>
+          <w:lang w:val="en-US"/>
+        </w:rPr>
+        <w:t xml:space="preserve"> menu </w:t>
+      </w:r>
+      <w:proofErr w:type="spellStart"/>
+      <w:r>
+        <w:rPr>
+          <w:lang w:val="en-US"/>
+        </w:rPr>
+        <w:t>untuk</w:t>
+      </w:r>
+      <w:proofErr w:type="spellEnd"/>
+      <w:r>
+        <w:rPr>
+          <w:lang w:val="en-US"/>
+        </w:rPr>
+        <w:t xml:space="preserve"> </w:t>
+      </w:r>
+      <w:proofErr w:type="spellStart"/>
+      <w:r>
+        <w:rPr>
+          <w:lang w:val="en-US"/>
+        </w:rPr>
+        <w:t>mengganti</w:t>
+      </w:r>
+      <w:proofErr w:type="spellEnd"/>
+      <w:r>
+        <w:rPr>
+          <w:lang w:val="en-US"/>
+        </w:rPr>
+        <w:t xml:space="preserve"> user, </w:t>
+      </w:r>
+      <w:proofErr w:type="spellStart"/>
+      <w:r>
+        <w:rPr>
+          <w:lang w:val="en-US"/>
+        </w:rPr>
+        <w:t>membuat</w:t>
+      </w:r>
+      <w:proofErr w:type="spellEnd"/>
+      <w:r>
+        <w:rPr>
+          <w:lang w:val="en-US"/>
+        </w:rPr>
+        <w:t xml:space="preserve"> user, </w:t>
+      </w:r>
+      <w:proofErr w:type="spellStart"/>
+      <w:r>
+        <w:rPr>
+          <w:lang w:val="en-US"/>
+        </w:rPr>
+        <w:t>maupun</w:t>
+      </w:r>
+      <w:proofErr w:type="spellEnd"/>
+      <w:r>
+        <w:rPr>
+          <w:lang w:val="en-US"/>
+        </w:rPr>
+        <w:t xml:space="preserve"> </w:t>
+      </w:r>
+      <w:proofErr w:type="spellStart"/>
+      <w:r>
+        <w:rPr>
+          <w:lang w:val="en-US"/>
+        </w:rPr>
+        <w:t>menghapus</w:t>
+      </w:r>
+      <w:proofErr w:type="spellEnd"/>
+      <w:r>
+        <w:rPr>
+          <w:lang w:val="en-US"/>
+        </w:rPr>
+        <w:t xml:space="preserve"> user</w:t>
+      </w:r>
+      <w:r>
+        <w:rPr>
+          <w:lang w:val="en-US"/>
+        </w:rPr>
+        <w:t xml:space="preserve"> </w:t>
+      </w:r>
+      <w:r>
+        <w:rPr>
+          <w:lang w:val="en-US"/>
+        </w:rPr>
+        <w:t xml:space="preserve">yang </w:t>
+      </w:r>
+      <w:proofErr w:type="spellStart"/>
+      <w:r>
+        <w:rPr>
+          <w:lang w:val="en-US"/>
+        </w:rPr>
+        <w:t>sudah</w:t>
+      </w:r>
+      <w:proofErr w:type="spellEnd"/>
+      <w:r>
+        <w:rPr>
+          <w:lang w:val="en-US"/>
+        </w:rPr>
+        <w:t xml:space="preserve"> </w:t>
+      </w:r>
+      <w:proofErr w:type="spellStart"/>
+      <w:r>
+        <w:rPr>
+          <w:lang w:val="en-US"/>
+        </w:rPr>
+        <w:t>ada</w:t>
+      </w:r>
+      <w:proofErr w:type="spellEnd"/>
+      <w:r>
+        <w:rPr>
+          <w:lang w:val="en-US"/>
+        </w:rPr>
+        <w:t>.</w:t>
       </w:r>
     </w:p>
     <w:p>
@@ -2066,11 +6872,91 @@
           <w:lang w:val="en-US"/>
         </w:rPr>
       </w:pPr>
-      <w:r>
-        <w:rPr>
-          <w:lang w:val="en-US"/>
-        </w:rPr>
-        <w:t>Jika user memilih exit, maka user akan keluar dari game.</w:t>
+      <w:proofErr w:type="spellStart"/>
+      <w:r>
+        <w:rPr>
+          <w:lang w:val="en-US"/>
+        </w:rPr>
+        <w:t>Jika</w:t>
+      </w:r>
+      <w:proofErr w:type="spellEnd"/>
+      <w:r>
+        <w:rPr>
+          <w:lang w:val="en-US"/>
+        </w:rPr>
+        <w:t xml:space="preserve"> user </w:t>
+      </w:r>
+      <w:proofErr w:type="spellStart"/>
+      <w:r>
+        <w:rPr>
+          <w:lang w:val="en-US"/>
+        </w:rPr>
+        <w:t>memilih</w:t>
+      </w:r>
+      <w:proofErr w:type="spellEnd"/>
+      <w:r>
+        <w:rPr>
+          <w:lang w:val="en-US"/>
+        </w:rPr>
+        <w:t xml:space="preserve"> exit, </w:t>
+      </w:r>
+      <w:proofErr w:type="spellStart"/>
+      <w:r>
+        <w:rPr>
+          <w:lang w:val="en-US"/>
+        </w:rPr>
+        <w:t>maka</w:t>
+      </w:r>
+      <w:proofErr w:type="spellEnd"/>
+      <w:r>
+        <w:rPr>
+          <w:lang w:val="en-US"/>
+        </w:rPr>
+        <w:t xml:space="preserve"> user </w:t>
+      </w:r>
+      <w:proofErr w:type="spellStart"/>
+      <w:proofErr w:type="gramStart"/>
+      <w:r>
+        <w:rPr>
+          <w:lang w:val="en-US"/>
+        </w:rPr>
+        <w:t>akan</w:t>
+      </w:r>
+      <w:proofErr w:type="spellEnd"/>
+      <w:proofErr w:type="gramEnd"/>
+      <w:r>
+        <w:rPr>
+          <w:lang w:val="en-US"/>
+        </w:rPr>
+        <w:t xml:space="preserve"> </w:t>
+      </w:r>
+      <w:proofErr w:type="spellStart"/>
+      <w:r>
+        <w:rPr>
+          <w:lang w:val="en-US"/>
+        </w:rPr>
+        <w:t>keluar</w:t>
+      </w:r>
+      <w:proofErr w:type="spellEnd"/>
+      <w:r>
+        <w:rPr>
+          <w:lang w:val="en-US"/>
+        </w:rPr>
+        <w:t xml:space="preserve"> </w:t>
+      </w:r>
+      <w:proofErr w:type="spellStart"/>
+      <w:r>
+        <w:rPr>
+          <w:lang w:val="en-US"/>
+        </w:rPr>
+        <w:t>dari</w:t>
+      </w:r>
+      <w:proofErr w:type="spellEnd"/>
+      <w:r>
+        <w:rPr>
+          <w:lang w:val="en-US"/>
+        </w:rPr>
+        <w:t xml:space="preserve"> game.</w:t>
       </w:r>
     </w:p>
     <w:p>
@@ -2085,11 +6971,119 @@
           <w:lang w:val="en-US"/>
         </w:rPr>
       </w:pPr>
-      <w:r>
-        <w:rPr>
-          <w:lang w:val="en-US"/>
-        </w:rPr>
-        <w:t>Jika user memilih achievement, maka akan menampilkan achievement yang sudah diraih oleh user.</w:t>
+      <w:proofErr w:type="spellStart"/>
+      <w:r>
+        <w:rPr>
+          <w:lang w:val="en-US"/>
+        </w:rPr>
+        <w:t>Jika</w:t>
+      </w:r>
+      <w:proofErr w:type="spellEnd"/>
+      <w:r>
+        <w:rPr>
+          <w:lang w:val="en-US"/>
+        </w:rPr>
+        <w:t xml:space="preserve"> user </w:t>
+      </w:r>
+      <w:proofErr w:type="spellStart"/>
+      <w:r>
+        <w:rPr>
+          <w:lang w:val="en-US"/>
+        </w:rPr>
+        <w:t>memilih</w:t>
+      </w:r>
+      <w:proofErr w:type="spellEnd"/>
+      <w:r>
+        <w:rPr>
+          <w:lang w:val="en-US"/>
+        </w:rPr>
+        <w:t xml:space="preserve"> achievement, </w:t>
+      </w:r>
+      <w:proofErr w:type="spellStart"/>
+      <w:r>
+        <w:rPr>
+          <w:lang w:val="en-US"/>
+        </w:rPr>
+        <w:t>maka</w:t>
+      </w:r>
+      <w:proofErr w:type="spellEnd"/>
+      <w:r>
+        <w:rPr>
+          <w:lang w:val="en-US"/>
+        </w:rPr>
+        <w:t xml:space="preserve"> </w:t>
+      </w:r>
+      <w:proofErr w:type="spellStart"/>
+      <w:proofErr w:type="gramStart"/>
+      <w:r>
+        <w:rPr>
+          <w:lang w:val="en-US"/>
+        </w:rPr>
+        <w:t>akan</w:t>
+      </w:r>
+      <w:proofErr w:type="spellEnd"/>
+      <w:proofErr w:type="gramEnd"/>
+      <w:r>
+        <w:rPr>
+          <w:lang w:val="en-US"/>
+        </w:rPr>
+        <w:t xml:space="preserve"> </w:t>
+      </w:r>
+      <w:proofErr w:type="spellStart"/>
+      <w:r>
+        <w:rPr>
+          <w:lang w:val="en-US"/>
+        </w:rPr>
+        <w:t>menampilkan</w:t>
+      </w:r>
+      <w:proofErr w:type="spellEnd"/>
+      <w:r>
+        <w:rPr>
+          <w:lang w:val="en-US"/>
+        </w:rPr>
+        <w:t xml:space="preserve"> achievement yang </w:t>
+      </w:r>
+      <w:proofErr w:type="spellStart"/>
+      <w:r>
+        <w:rPr>
+          <w:lang w:val="en-US"/>
+        </w:rPr>
+        <w:t>sudah</w:t>
+      </w:r>
+      <w:proofErr w:type="spellEnd"/>
+      <w:r>
+        <w:rPr>
+          <w:lang w:val="en-US"/>
+        </w:rPr>
+        <w:t xml:space="preserve"> </w:t>
+      </w:r>
+      <w:proofErr w:type="spellStart"/>
+      <w:r>
+        <w:rPr>
+          <w:lang w:val="en-US"/>
+        </w:rPr>
+        <w:t>diraih</w:t>
+      </w:r>
+      <w:proofErr w:type="spellEnd"/>
+      <w:r>
+        <w:rPr>
+          <w:lang w:val="en-US"/>
+        </w:rPr>
+        <w:t xml:space="preserve"> </w:t>
+      </w:r>
+      <w:proofErr w:type="spellStart"/>
+      <w:r>
+        <w:rPr>
+          <w:lang w:val="en-US"/>
+        </w:rPr>
+        <w:t>oleh</w:t>
+      </w:r>
+      <w:proofErr w:type="spellEnd"/>
+      <w:r>
+        <w:rPr>
+          <w:lang w:val="en-US"/>
+        </w:rPr>
+        <w:t xml:space="preserve"> user.</w:t>
       </w:r>
     </w:p>
     <w:p>
@@ -2104,11 +7098,33 @@
           <w:lang w:val="en-US"/>
         </w:rPr>
       </w:pPr>
-      <w:r>
-        <w:rPr>
-          <w:lang w:val="en-US"/>
-        </w:rPr>
-        <w:t xml:space="preserve">Jika user memilih </w:t>
+      <w:proofErr w:type="spellStart"/>
+      <w:r>
+        <w:rPr>
+          <w:lang w:val="en-US"/>
+        </w:rPr>
+        <w:t>Jika</w:t>
+      </w:r>
+      <w:proofErr w:type="spellEnd"/>
+      <w:r>
+        <w:rPr>
+          <w:lang w:val="en-US"/>
+        </w:rPr>
+        <w:t xml:space="preserve"> user </w:t>
+      </w:r>
+      <w:proofErr w:type="spellStart"/>
+      <w:r>
+        <w:rPr>
+          <w:lang w:val="en-US"/>
+        </w:rPr>
+        <w:t>memilih</w:t>
+      </w:r>
+      <w:proofErr w:type="spellEnd"/>
+      <w:r>
+        <w:rPr>
+          <w:lang w:val="en-US"/>
+        </w:rPr>
+        <w:t xml:space="preserve"> </w:t>
       </w:r>
       <w:r>
         <w:rPr>
@@ -2128,12 +7144,210 @@
         </w:rPr>
         <w:t xml:space="preserve"> </w:t>
       </w:r>
-      <w:r>
-        <w:rPr>
-          <w:lang w:val="en-US"/>
-        </w:rPr>
-        <w:t>pada CLI, maka user bisa memilih resolusi dari layar CLI, sedangkan pada versi GUI , maka user bisa memilih volume suaranya</w:t>
-      </w:r>
+      <w:proofErr w:type="spellStart"/>
+      <w:r>
+        <w:rPr>
+          <w:lang w:val="en-US"/>
+        </w:rPr>
+        <w:t>pada</w:t>
+      </w:r>
+      <w:proofErr w:type="spellEnd"/>
+      <w:r>
+        <w:rPr>
+          <w:lang w:val="en-US"/>
+        </w:rPr>
+        <w:t xml:space="preserve"> CLI, </w:t>
+      </w:r>
+      <w:proofErr w:type="spellStart"/>
+      <w:r>
+        <w:rPr>
+          <w:lang w:val="en-US"/>
+        </w:rPr>
+        <w:t>maka</w:t>
+      </w:r>
+      <w:proofErr w:type="spellEnd"/>
+      <w:r>
+        <w:rPr>
+          <w:lang w:val="en-US"/>
+        </w:rPr>
+        <w:t xml:space="preserve"> user </w:t>
+      </w:r>
+      <w:proofErr w:type="spellStart"/>
+      <w:r>
+        <w:rPr>
+          <w:lang w:val="en-US"/>
+        </w:rPr>
+        <w:t>bisa</w:t>
+      </w:r>
+      <w:proofErr w:type="spellEnd"/>
+      <w:r>
+        <w:rPr>
+          <w:lang w:val="en-US"/>
+        </w:rPr>
+        <w:t xml:space="preserve"> </w:t>
+      </w:r>
+      <w:proofErr w:type="spellStart"/>
+      <w:r>
+        <w:rPr>
+          <w:lang w:val="en-US"/>
+        </w:rPr>
+        <w:t>memilih</w:t>
+      </w:r>
+      <w:proofErr w:type="spellEnd"/>
+      <w:r>
+        <w:rPr>
+          <w:lang w:val="en-US"/>
+        </w:rPr>
+        <w:t xml:space="preserve"> </w:t>
+      </w:r>
+      <w:proofErr w:type="spellStart"/>
+      <w:r>
+        <w:rPr>
+          <w:lang w:val="en-US"/>
+        </w:rPr>
+        <w:t>resolusi</w:t>
+      </w:r>
+      <w:proofErr w:type="spellEnd"/>
+      <w:r>
+        <w:rPr>
+          <w:lang w:val="en-US"/>
+        </w:rPr>
+        <w:t xml:space="preserve"> </w:t>
+      </w:r>
+      <w:proofErr w:type="spellStart"/>
+      <w:r>
+        <w:rPr>
+          <w:lang w:val="en-US"/>
+        </w:rPr>
+        <w:t>dari</w:t>
+      </w:r>
+      <w:proofErr w:type="spellEnd"/>
+      <w:r>
+        <w:rPr>
+          <w:lang w:val="en-US"/>
+        </w:rPr>
+        <w:t xml:space="preserve"> </w:t>
+      </w:r>
+      <w:proofErr w:type="spellStart"/>
+      <w:r>
+        <w:rPr>
+          <w:lang w:val="en-US"/>
+        </w:rPr>
+        <w:t>layar</w:t>
+      </w:r>
+      <w:proofErr w:type="spellEnd"/>
+      <w:r>
+        <w:rPr>
+          <w:lang w:val="en-US"/>
+        </w:rPr>
+        <w:t xml:space="preserve"> CLI, </w:t>
+      </w:r>
+      <w:proofErr w:type="spellStart"/>
+      <w:r>
+        <w:rPr>
+          <w:lang w:val="en-US"/>
+        </w:rPr>
+        <w:t>sedangkan</w:t>
+      </w:r>
+      <w:proofErr w:type="spellEnd"/>
+      <w:r>
+        <w:rPr>
+          <w:lang w:val="en-US"/>
+        </w:rPr>
+        <w:t xml:space="preserve"> </w:t>
+      </w:r>
+      <w:proofErr w:type="spellStart"/>
+      <w:r>
+        <w:rPr>
+          <w:lang w:val="en-US"/>
+        </w:rPr>
+        <w:t>pada</w:t>
+      </w:r>
+      <w:proofErr w:type="spellEnd"/>
+      <w:r>
+        <w:rPr>
+          <w:lang w:val="en-US"/>
+        </w:rPr>
+        <w:t xml:space="preserve"> </w:t>
+      </w:r>
+      <w:proofErr w:type="spellStart"/>
+      <w:r>
+        <w:rPr>
+          <w:lang w:val="en-US"/>
+        </w:rPr>
+        <w:t>versi</w:t>
+      </w:r>
+      <w:proofErr w:type="spellEnd"/>
+      <w:r>
+        <w:rPr>
+          <w:lang w:val="en-US"/>
+        </w:rPr>
+        <w:t xml:space="preserve"> </w:t>
+      </w:r>
+      <w:proofErr w:type="gramStart"/>
+      <w:r>
+        <w:rPr>
+          <w:lang w:val="en-US"/>
+        </w:rPr>
+        <w:t>GUI ,</w:t>
+      </w:r>
+      <w:proofErr w:type="gramEnd"/>
+      <w:r>
+        <w:rPr>
+          <w:lang w:val="en-US"/>
+        </w:rPr>
+        <w:t xml:space="preserve"> </w:t>
+      </w:r>
+      <w:proofErr w:type="spellStart"/>
+      <w:r>
+        <w:rPr>
+          <w:lang w:val="en-US"/>
+        </w:rPr>
+        <w:t>maka</w:t>
+      </w:r>
+      <w:proofErr w:type="spellEnd"/>
+      <w:r>
+        <w:rPr>
+          <w:lang w:val="en-US"/>
+        </w:rPr>
+        <w:t xml:space="preserve"> user </w:t>
+      </w:r>
+      <w:proofErr w:type="spellStart"/>
+      <w:r>
+        <w:rPr>
+          <w:lang w:val="en-US"/>
+        </w:rPr>
+        <w:t>bisa</w:t>
+      </w:r>
+      <w:proofErr w:type="spellEnd"/>
+      <w:r>
+        <w:rPr>
+          <w:lang w:val="en-US"/>
+        </w:rPr>
+        <w:t xml:space="preserve"> </w:t>
+      </w:r>
+      <w:proofErr w:type="spellStart"/>
+      <w:r>
+        <w:rPr>
+          <w:lang w:val="en-US"/>
+        </w:rPr>
+        <w:t>memilih</w:t>
+      </w:r>
+      <w:proofErr w:type="spellEnd"/>
+      <w:r>
+        <w:rPr>
+          <w:lang w:val="en-US"/>
+        </w:rPr>
+        <w:t xml:space="preserve"> volume </w:t>
+      </w:r>
+      <w:proofErr w:type="spellStart"/>
+      <w:r>
+        <w:rPr>
+          <w:lang w:val="en-US"/>
+        </w:rPr>
+        <w:t>suaranya</w:t>
+      </w:r>
+      <w:proofErr w:type="spellEnd"/>
       <w:r>
         <w:rPr>
           <w:lang w:val="en-US"/>
@@ -2153,26 +7367,272 @@
           <w:lang w:val="en-US"/>
         </w:rPr>
       </w:pPr>
-      <w:r>
-        <w:rPr>
-          <w:lang w:val="en-US"/>
-        </w:rPr>
-        <w:t>Pada GUI terdapat menu tambahan yaitu menu about yang menampilkan nama pembuat program dan sumber referensi yang dipakai dalam pembuatan program ini.</w:t>
-      </w:r>
-      <w:r>
-        <w:rPr>
-          <w:lang w:val="en-US"/>
-        </w:rPr>
-        <w:t xml:space="preserve"> Sedangkan p</w:t>
-      </w:r>
-      <w:r>
-        <w:rPr>
-          <w:lang w:val="en-US"/>
-        </w:rPr>
-        <w:t>ada CLI, tidak terdapat menu about</w:t>
-      </w:r>
-      <w:bookmarkStart w:id="0" w:name="_GoBack"/>
-      <w:bookmarkEnd w:id="0"/>
+      <w:proofErr w:type="spellStart"/>
+      <w:r>
+        <w:rPr>
+          <w:lang w:val="en-US"/>
+        </w:rPr>
+        <w:t>Pada</w:t>
+      </w:r>
+      <w:proofErr w:type="spellEnd"/>
+      <w:r>
+        <w:rPr>
+          <w:lang w:val="en-US"/>
+        </w:rPr>
+        <w:t xml:space="preserve"> GUI </w:t>
+      </w:r>
+      <w:proofErr w:type="spellStart"/>
+      <w:r>
+        <w:rPr>
+          <w:lang w:val="en-US"/>
+        </w:rPr>
+        <w:t>terdapat</w:t>
+      </w:r>
+      <w:proofErr w:type="spellEnd"/>
+      <w:r>
+        <w:rPr>
+          <w:lang w:val="en-US"/>
+        </w:rPr>
+        <w:t xml:space="preserve"> menu </w:t>
+      </w:r>
+      <w:proofErr w:type="spellStart"/>
+      <w:r>
+        <w:rPr>
+          <w:lang w:val="en-US"/>
+        </w:rPr>
+        <w:t>tambahan</w:t>
+      </w:r>
+      <w:proofErr w:type="spellEnd"/>
+      <w:r>
+        <w:rPr>
+          <w:lang w:val="en-US"/>
+        </w:rPr>
+        <w:t xml:space="preserve"> </w:t>
+      </w:r>
+      <w:proofErr w:type="spellStart"/>
+      <w:r>
+        <w:rPr>
+          <w:lang w:val="en-US"/>
+        </w:rPr>
+        <w:t>yaitu</w:t>
+      </w:r>
+      <w:proofErr w:type="spellEnd"/>
+      <w:r>
+        <w:rPr>
+          <w:lang w:val="en-US"/>
+        </w:rPr>
+        <w:t xml:space="preserve"> menu about yang </w:t>
+      </w:r>
+      <w:proofErr w:type="spellStart"/>
+      <w:r>
+        <w:rPr>
+          <w:lang w:val="en-US"/>
+        </w:rPr>
+        <w:t>menampilkan</w:t>
+      </w:r>
+      <w:proofErr w:type="spellEnd"/>
+      <w:r>
+        <w:rPr>
+          <w:lang w:val="en-US"/>
+        </w:rPr>
+        <w:t xml:space="preserve"> </w:t>
+      </w:r>
+      <w:proofErr w:type="spellStart"/>
+      <w:proofErr w:type="gramStart"/>
+      <w:r>
+        <w:rPr>
+          <w:lang w:val="en-US"/>
+        </w:rPr>
+        <w:t>nama</w:t>
+      </w:r>
+      <w:proofErr w:type="spellEnd"/>
+      <w:proofErr w:type="gramEnd"/>
+      <w:r>
+        <w:rPr>
+          <w:lang w:val="en-US"/>
+        </w:rPr>
+        <w:t xml:space="preserve"> </w:t>
+      </w:r>
+      <w:proofErr w:type="spellStart"/>
+      <w:r>
+        <w:rPr>
+          <w:lang w:val="en-US"/>
+        </w:rPr>
+        <w:t>pembuat</w:t>
+      </w:r>
+      <w:proofErr w:type="spellEnd"/>
+      <w:r>
+        <w:rPr>
+          <w:lang w:val="en-US"/>
+        </w:rPr>
+        <w:t xml:space="preserve"> program </w:t>
+      </w:r>
+      <w:proofErr w:type="spellStart"/>
+      <w:r>
+        <w:rPr>
+          <w:lang w:val="en-US"/>
+        </w:rPr>
+        <w:t>dan</w:t>
+      </w:r>
+      <w:proofErr w:type="spellEnd"/>
+      <w:r>
+        <w:rPr>
+          <w:lang w:val="en-US"/>
+        </w:rPr>
+        <w:t xml:space="preserve"> </w:t>
+      </w:r>
+      <w:proofErr w:type="spellStart"/>
+      <w:r>
+        <w:rPr>
+          <w:lang w:val="en-US"/>
+        </w:rPr>
+        <w:t>sumber</w:t>
+      </w:r>
+      <w:proofErr w:type="spellEnd"/>
+      <w:r>
+        <w:rPr>
+          <w:lang w:val="en-US"/>
+        </w:rPr>
+        <w:t xml:space="preserve"> </w:t>
+      </w:r>
+      <w:proofErr w:type="spellStart"/>
+      <w:r>
+        <w:rPr>
+          <w:lang w:val="en-US"/>
+        </w:rPr>
+        <w:t>referensi</w:t>
+      </w:r>
+      <w:proofErr w:type="spellEnd"/>
+      <w:r>
+        <w:rPr>
+          <w:lang w:val="en-US"/>
+        </w:rPr>
+        <w:t xml:space="preserve"> yang </w:t>
+      </w:r>
+      <w:proofErr w:type="spellStart"/>
+      <w:r>
+        <w:rPr>
+          <w:lang w:val="en-US"/>
+        </w:rPr>
+        <w:t>dipakai</w:t>
+      </w:r>
+      <w:proofErr w:type="spellEnd"/>
+      <w:r>
+        <w:rPr>
+          <w:lang w:val="en-US"/>
+        </w:rPr>
+        <w:t xml:space="preserve"> </w:t>
+      </w:r>
+      <w:proofErr w:type="spellStart"/>
+      <w:r>
+        <w:rPr>
+          <w:lang w:val="en-US"/>
+        </w:rPr>
+        <w:t>dalam</w:t>
+      </w:r>
+      <w:proofErr w:type="spellEnd"/>
+      <w:r>
+        <w:rPr>
+          <w:lang w:val="en-US"/>
+        </w:rPr>
+        <w:t xml:space="preserve"> </w:t>
+      </w:r>
+      <w:proofErr w:type="spellStart"/>
+      <w:r>
+        <w:rPr>
+          <w:lang w:val="en-US"/>
+        </w:rPr>
+        <w:t>pembuatan</w:t>
+      </w:r>
+      <w:proofErr w:type="spellEnd"/>
+      <w:r>
+        <w:rPr>
+          <w:lang w:val="en-US"/>
+        </w:rPr>
+        <w:t xml:space="preserve"> program </w:t>
+      </w:r>
+      <w:proofErr w:type="spellStart"/>
+      <w:r>
+        <w:rPr>
+          <w:lang w:val="en-US"/>
+        </w:rPr>
+        <w:t>ini</w:t>
+      </w:r>
+      <w:proofErr w:type="spellEnd"/>
+      <w:r>
+        <w:rPr>
+          <w:lang w:val="en-US"/>
+        </w:rPr>
+        <w:t>.</w:t>
+      </w:r>
+      <w:r>
+        <w:rPr>
+          <w:lang w:val="en-US"/>
+        </w:rPr>
+        <w:t xml:space="preserve"> </w:t>
+      </w:r>
+      <w:proofErr w:type="spellStart"/>
+      <w:r>
+        <w:rPr>
+          <w:lang w:val="en-US"/>
+        </w:rPr>
+        <w:t>Sedangkan</w:t>
+      </w:r>
+      <w:proofErr w:type="spellEnd"/>
+      <w:r>
+        <w:rPr>
+          <w:lang w:val="en-US"/>
+        </w:rPr>
+        <w:t xml:space="preserve"> </w:t>
+      </w:r>
+      <w:proofErr w:type="spellStart"/>
+      <w:r>
+        <w:rPr>
+          <w:lang w:val="en-US"/>
+        </w:rPr>
+        <w:t>p</w:t>
+      </w:r>
+      <w:r>
+        <w:rPr>
+          <w:lang w:val="en-US"/>
+        </w:rPr>
+        <w:t>ada</w:t>
+      </w:r>
+      <w:proofErr w:type="spellEnd"/>
+      <w:r>
+        <w:rPr>
+          <w:lang w:val="en-US"/>
+        </w:rPr>
+        <w:t xml:space="preserve"> CLI, </w:t>
+      </w:r>
+      <w:proofErr w:type="spellStart"/>
+      <w:r>
+        <w:rPr>
+          <w:lang w:val="en-US"/>
+        </w:rPr>
+        <w:t>tidak</w:t>
+      </w:r>
+      <w:proofErr w:type="spellEnd"/>
+      <w:r>
+        <w:rPr>
+          <w:lang w:val="en-US"/>
+        </w:rPr>
+        <w:t xml:space="preserve"> </w:t>
+      </w:r>
+      <w:proofErr w:type="spellStart"/>
+      <w:r>
+        <w:rPr>
+          <w:lang w:val="en-US"/>
+        </w:rPr>
+        <w:t>terdapat</w:t>
+      </w:r>
+      <w:proofErr w:type="spellEnd"/>
+      <w:r>
+        <w:rPr>
+          <w:lang w:val="en-US"/>
+        </w:rPr>
+        <w:t xml:space="preserve"> menu about</w:t>
+      </w:r>
       <w:r>
         <w:rPr>
           <w:lang w:val="en-US"/>
@@ -2185,11 +7645,105 @@
         </w:rPr>
         <w:t xml:space="preserve"> </w:t>
       </w:r>
-      <w:r>
-        <w:rPr>
-          <w:lang w:val="en-US"/>
-        </w:rPr>
-        <w:t>melainkan akan tampil sendiri ketika pemain exit dari game.</w:t>
+      <w:proofErr w:type="spellStart"/>
+      <w:r>
+        <w:rPr>
+          <w:lang w:val="en-US"/>
+        </w:rPr>
+        <w:t>melainkan</w:t>
+      </w:r>
+      <w:proofErr w:type="spellEnd"/>
+      <w:r>
+        <w:rPr>
+          <w:lang w:val="en-US"/>
+        </w:rPr>
+        <w:t xml:space="preserve"> </w:t>
+      </w:r>
+      <w:proofErr w:type="spellStart"/>
+      <w:proofErr w:type="gramStart"/>
+      <w:r>
+        <w:rPr>
+          <w:lang w:val="en-US"/>
+        </w:rPr>
+        <w:t>akan</w:t>
+      </w:r>
+      <w:proofErr w:type="spellEnd"/>
+      <w:proofErr w:type="gramEnd"/>
+      <w:r>
+        <w:rPr>
+          <w:lang w:val="en-US"/>
+        </w:rPr>
+        <w:t xml:space="preserve"> </w:t>
+      </w:r>
+      <w:proofErr w:type="spellStart"/>
+      <w:r>
+        <w:rPr>
+          <w:lang w:val="en-US"/>
+        </w:rPr>
+        <w:t>tampil</w:t>
+      </w:r>
+      <w:proofErr w:type="spellEnd"/>
+      <w:r>
+        <w:rPr>
+          <w:lang w:val="en-US"/>
+        </w:rPr>
+        <w:t xml:space="preserve"> </w:t>
+      </w:r>
+      <w:proofErr w:type="spellStart"/>
+      <w:r>
+        <w:rPr>
+          <w:lang w:val="en-US"/>
+        </w:rPr>
+        <w:t>sendiri</w:t>
+      </w:r>
+      <w:proofErr w:type="spellEnd"/>
+      <w:r>
+        <w:rPr>
+          <w:lang w:val="en-US"/>
+        </w:rPr>
+        <w:t xml:space="preserve"> </w:t>
+      </w:r>
+      <w:proofErr w:type="spellStart"/>
+      <w:r>
+        <w:rPr>
+          <w:lang w:val="en-US"/>
+        </w:rPr>
+        <w:t>ketika</w:t>
+      </w:r>
+      <w:proofErr w:type="spellEnd"/>
+      <w:r>
+        <w:rPr>
+          <w:lang w:val="en-US"/>
+        </w:rPr>
+        <w:t xml:space="preserve"> </w:t>
+      </w:r>
+      <w:proofErr w:type="spellStart"/>
+      <w:r>
+        <w:rPr>
+          <w:lang w:val="en-US"/>
+        </w:rPr>
+        <w:t>pemain</w:t>
+      </w:r>
+      <w:proofErr w:type="spellEnd"/>
+      <w:r>
+        <w:rPr>
+          <w:lang w:val="en-US"/>
+        </w:rPr>
+        <w:t xml:space="preserve"> exit </w:t>
+      </w:r>
+      <w:proofErr w:type="spellStart"/>
+      <w:r>
+        <w:rPr>
+          <w:lang w:val="en-US"/>
+        </w:rPr>
+        <w:t>dari</w:t>
+      </w:r>
+      <w:proofErr w:type="spellEnd"/>
+      <w:r>
+        <w:rPr>
+          <w:lang w:val="en-US"/>
+        </w:rPr>
+        <w:t xml:space="preserve"> game.</w:t>
       </w:r>
     </w:p>
     <w:p>
@@ -2302,7 +7856,21 @@
         <w:rPr>
           <w:lang w:val="en-US"/>
         </w:rPr>
-        <w:t>- Player yang mengelilingi map</w:t>
+        <w:t xml:space="preserve">- Player yang </w:t>
+      </w:r>
+      <w:proofErr w:type="spellStart"/>
+      <w:r>
+        <w:rPr>
+          <w:lang w:val="en-US"/>
+        </w:rPr>
+        <w:t>mengelilingi</w:t>
+      </w:r>
+      <w:proofErr w:type="spellEnd"/>
+      <w:r>
+        <w:rPr>
+          <w:lang w:val="en-US"/>
+        </w:rPr>
+        <w:t xml:space="preserve"> map</w:t>
       </w:r>
     </w:p>
     <w:p>
@@ -2391,7 +7959,21 @@
           <w:lang w:val="en-US"/>
         </w:rPr>
         <w:tab/>
-        <w:t xml:space="preserve">  - background music</w:t>
+        <w:t xml:space="preserve">  - </w:t>
+      </w:r>
+      <w:proofErr w:type="gramStart"/>
+      <w:r>
+        <w:rPr>
+          <w:lang w:val="en-US"/>
+        </w:rPr>
+        <w:t>background</w:t>
+      </w:r>
+      <w:proofErr w:type="gramEnd"/>
+      <w:r>
+        <w:rPr>
+          <w:lang w:val="en-US"/>
+        </w:rPr>
+        <w:t xml:space="preserve"> music</w:t>
       </w:r>
     </w:p>
     <w:p>
@@ -2407,12 +7989,28 @@
         </w:rPr>
         <w:tab/>
       </w:r>
-      <w:r>
-        <w:rPr>
-          <w:lang w:val="en-US"/>
-        </w:rPr>
-        <w:t>Fitur tambahan</w:t>
-      </w:r>
+      <w:proofErr w:type="spellStart"/>
+      <w:r>
+        <w:rPr>
+          <w:lang w:val="en-US"/>
+        </w:rPr>
+        <w:t>Fitur</w:t>
+      </w:r>
+      <w:proofErr w:type="spellEnd"/>
+      <w:r>
+        <w:rPr>
+          <w:lang w:val="en-US"/>
+        </w:rPr>
+        <w:t xml:space="preserve"> </w:t>
+      </w:r>
+      <w:proofErr w:type="spellStart"/>
+      <w:r>
+        <w:rPr>
+          <w:lang w:val="en-US"/>
+        </w:rPr>
+        <w:t>tambahan</w:t>
+      </w:r>
+      <w:proofErr w:type="spellEnd"/>
       <w:r>
         <w:rPr>
           <w:lang w:val="en-US"/>
@@ -2435,8 +8033,30 @@
         <w:rPr>
           <w:lang w:val="en-US"/>
         </w:rPr>
-        <w:t>level bisa ditambah</w:t>
-      </w:r>
+        <w:t xml:space="preserve">level </w:t>
+      </w:r>
+      <w:proofErr w:type="spellStart"/>
+      <w:r>
+        <w:rPr>
+          <w:lang w:val="en-US"/>
+        </w:rPr>
+        <w:t>bisa</w:t>
+      </w:r>
+      <w:proofErr w:type="spellEnd"/>
+      <w:r>
+        <w:rPr>
+          <w:lang w:val="en-US"/>
+        </w:rPr>
+        <w:t xml:space="preserve"> </w:t>
+      </w:r>
+      <w:proofErr w:type="spellStart"/>
+      <w:r>
+        <w:rPr>
+          <w:lang w:val="en-US"/>
+        </w:rPr>
+        <w:t>ditambah</w:t>
+      </w:r>
+      <w:proofErr w:type="spellEnd"/>
     </w:p>
     <w:p>
       <w:pPr>
@@ -2449,7 +8069,6 @@
         <w:rPr>
           <w:lang w:val="en-US"/>
         </w:rPr>
-        <w:lastRenderedPageBreak/>
         <w:tab/>
       </w:r>
       <w:r>
@@ -2475,7 +8094,23 @@
         <w:rPr>
           <w:lang w:val="en-US"/>
         </w:rPr>
-        <w:t>- menambah item</w:t>
+        <w:t xml:space="preserve">- </w:t>
+      </w:r>
+      <w:proofErr w:type="spellStart"/>
+      <w:proofErr w:type="gramStart"/>
+      <w:r>
+        <w:rPr>
+          <w:lang w:val="en-US"/>
+        </w:rPr>
+        <w:t>menambah</w:t>
+      </w:r>
+      <w:proofErr w:type="spellEnd"/>
+      <w:proofErr w:type="gramEnd"/>
+      <w:r>
+        <w:rPr>
+          <w:lang w:val="en-US"/>
+        </w:rPr>
+        <w:t xml:space="preserve"> item</w:t>
       </w:r>
     </w:p>
     <w:p>
@@ -2490,17 +8125,39 @@
           <w:lang w:val="en-US"/>
         </w:rPr>
       </w:pPr>
-      <w:r>
-        <w:rPr>
-          <w:lang w:val="en-US"/>
-        </w:rPr>
-        <w:t xml:space="preserve">Menerapkan design pattern </w:t>
-      </w:r>
-      <w:r>
-        <w:rPr>
-          <w:lang w:val="en-US"/>
-        </w:rPr>
-        <w:t>composite design pattern dan state design pattern</w:t>
+      <w:proofErr w:type="spellStart"/>
+      <w:r>
+        <w:rPr>
+          <w:lang w:val="en-US"/>
+        </w:rPr>
+        <w:t>Menerapkan</w:t>
+      </w:r>
+      <w:proofErr w:type="spellEnd"/>
+      <w:r>
+        <w:rPr>
+          <w:lang w:val="en-US"/>
+        </w:rPr>
+        <w:t xml:space="preserve"> design pattern </w:t>
+      </w:r>
+      <w:r>
+        <w:rPr>
+          <w:lang w:val="en-US"/>
+        </w:rPr>
+        <w:t xml:space="preserve">composite design pattern </w:t>
+      </w:r>
+      <w:proofErr w:type="spellStart"/>
+      <w:r>
+        <w:rPr>
+          <w:lang w:val="en-US"/>
+        </w:rPr>
+        <w:t>dan</w:t>
+      </w:r>
+      <w:proofErr w:type="spellEnd"/>
+      <w:r>
+        <w:rPr>
+          <w:lang w:val="en-US"/>
+        </w:rPr>
+        <w:t xml:space="preserve"> state design pattern</w:t>
       </w:r>
       <w:r>
         <w:rPr>
@@ -2521,12 +8178,126 @@
           <w:lang w:val="en-US"/>
         </w:rPr>
       </w:pPr>
-      <w:r>
-        <w:rPr>
-          <w:lang w:val="en-US"/>
-        </w:rPr>
-        <w:t>Pengembangannya menerapkan prinsip CI yaitu automated testing dengan JUnit, build dan deploy dengan netbeans</w:t>
-      </w:r>
+      <w:proofErr w:type="spellStart"/>
+      <w:r>
+        <w:rPr>
+          <w:lang w:val="en-US"/>
+        </w:rPr>
+        <w:t>Pengembangannya</w:t>
+      </w:r>
+      <w:proofErr w:type="spellEnd"/>
+      <w:r>
+        <w:rPr>
+          <w:lang w:val="en-US"/>
+        </w:rPr>
+        <w:t xml:space="preserve"> </w:t>
+      </w:r>
+      <w:proofErr w:type="spellStart"/>
+      <w:r>
+        <w:rPr>
+          <w:lang w:val="en-US"/>
+        </w:rPr>
+        <w:t>menerapkan</w:t>
+      </w:r>
+      <w:proofErr w:type="spellEnd"/>
+      <w:r>
+        <w:rPr>
+          <w:lang w:val="en-US"/>
+        </w:rPr>
+        <w:t xml:space="preserve"> </w:t>
+      </w:r>
+      <w:proofErr w:type="spellStart"/>
+      <w:r>
+        <w:rPr>
+          <w:lang w:val="en-US"/>
+        </w:rPr>
+        <w:t>prinsip</w:t>
+      </w:r>
+      <w:proofErr w:type="spellEnd"/>
+      <w:r>
+        <w:rPr>
+          <w:lang w:val="en-US"/>
+        </w:rPr>
+        <w:t xml:space="preserve"> CI </w:t>
+      </w:r>
+      <w:proofErr w:type="spellStart"/>
+      <w:r>
+        <w:rPr>
+          <w:lang w:val="en-US"/>
+        </w:rPr>
+        <w:t>yaitu</w:t>
+      </w:r>
+      <w:proofErr w:type="spellEnd"/>
+      <w:r>
+        <w:rPr>
+          <w:lang w:val="en-US"/>
+        </w:rPr>
+        <w:t xml:space="preserve"> automated testing </w:t>
+      </w:r>
+      <w:proofErr w:type="spellStart"/>
+      <w:r>
+        <w:rPr>
+          <w:lang w:val="en-US"/>
+        </w:rPr>
+        <w:t>dengan</w:t>
+      </w:r>
+      <w:proofErr w:type="spellEnd"/>
+      <w:r>
+        <w:rPr>
+          <w:lang w:val="en-US"/>
+        </w:rPr>
+        <w:t xml:space="preserve"> </w:t>
+      </w:r>
+      <w:proofErr w:type="spellStart"/>
+      <w:r>
+        <w:rPr>
+          <w:lang w:val="en-US"/>
+        </w:rPr>
+        <w:t>JUnit</w:t>
+      </w:r>
+      <w:proofErr w:type="spellEnd"/>
+      <w:r>
+        <w:rPr>
+          <w:lang w:val="en-US"/>
+        </w:rPr>
+        <w:t xml:space="preserve">, build </w:t>
+      </w:r>
+      <w:proofErr w:type="spellStart"/>
+      <w:r>
+        <w:rPr>
+          <w:lang w:val="en-US"/>
+        </w:rPr>
+        <w:t>dan</w:t>
+      </w:r>
+      <w:proofErr w:type="spellEnd"/>
+      <w:r>
+        <w:rPr>
+          <w:lang w:val="en-US"/>
+        </w:rPr>
+        <w:t xml:space="preserve"> deploy </w:t>
+      </w:r>
+      <w:proofErr w:type="spellStart"/>
+      <w:r>
+        <w:rPr>
+          <w:lang w:val="en-US"/>
+        </w:rPr>
+        <w:t>dengan</w:t>
+      </w:r>
+      <w:proofErr w:type="spellEnd"/>
+      <w:r>
+        <w:rPr>
+          <w:lang w:val="en-US"/>
+        </w:rPr>
+        <w:t xml:space="preserve"> </w:t>
+      </w:r>
+      <w:proofErr w:type="spellStart"/>
+      <w:r>
+        <w:rPr>
+          <w:lang w:val="en-US"/>
+        </w:rPr>
+        <w:t>netbeans</w:t>
+      </w:r>
+      <w:proofErr w:type="spellEnd"/>
       <w:r>
         <w:rPr>
           <w:lang w:val="en-US"/>
@@ -2547,6 +8318,7 @@
           <w:lang w:val="en-US"/>
         </w:rPr>
       </w:pPr>
+      <w:proofErr w:type="spellStart"/>
       <w:r>
         <w:rPr>
           <w:rFonts w:asciiTheme="minorHAnsi" w:eastAsiaTheme="minorHAnsi" w:hAnsiTheme="minorHAnsi" w:cstheme="minorHAnsi"/>
@@ -2554,7 +8326,117 @@
           <w:szCs w:val="24"/>
           <w:lang w:val="en-US"/>
         </w:rPr>
-        <w:t>Aplikasi menyimpan data dalam bentuk persisten dalam format XML</w:t>
+        <w:t>Aplikasi</w:t>
+      </w:r>
+      <w:proofErr w:type="spellEnd"/>
+      <w:r>
+        <w:rPr>
+          <w:rFonts w:asciiTheme="minorHAnsi" w:eastAsiaTheme="minorHAnsi" w:hAnsiTheme="minorHAnsi" w:cstheme="minorHAnsi"/>
+          <w:sz w:val="24"/>
+          <w:szCs w:val="24"/>
+          <w:lang w:val="en-US"/>
+        </w:rPr>
+        <w:t xml:space="preserve"> </w:t>
+      </w:r>
+      <w:proofErr w:type="spellStart"/>
+      <w:r>
+        <w:rPr>
+          <w:rFonts w:asciiTheme="minorHAnsi" w:eastAsiaTheme="minorHAnsi" w:hAnsiTheme="minorHAnsi" w:cstheme="minorHAnsi"/>
+          <w:sz w:val="24"/>
+          <w:szCs w:val="24"/>
+          <w:lang w:val="en-US"/>
+        </w:rPr>
+        <w:t>menyimpan</w:t>
+      </w:r>
+      <w:proofErr w:type="spellEnd"/>
+      <w:r>
+        <w:rPr>
+          <w:rFonts w:asciiTheme="minorHAnsi" w:eastAsiaTheme="minorHAnsi" w:hAnsiTheme="minorHAnsi" w:cstheme="minorHAnsi"/>
+          <w:sz w:val="24"/>
+          <w:szCs w:val="24"/>
+          <w:lang w:val="en-US"/>
+        </w:rPr>
+        <w:t xml:space="preserve"> data </w:t>
+      </w:r>
+      <w:proofErr w:type="spellStart"/>
+      <w:r>
+        <w:rPr>
+          <w:rFonts w:asciiTheme="minorHAnsi" w:eastAsiaTheme="minorHAnsi" w:hAnsiTheme="minorHAnsi" w:cstheme="minorHAnsi"/>
+          <w:sz w:val="24"/>
+          <w:szCs w:val="24"/>
+          <w:lang w:val="en-US"/>
+        </w:rPr>
+        <w:t>dalam</w:t>
+      </w:r>
+      <w:proofErr w:type="spellEnd"/>
+      <w:r>
+        <w:rPr>
+          <w:rFonts w:asciiTheme="minorHAnsi" w:eastAsiaTheme="minorHAnsi" w:hAnsiTheme="minorHAnsi" w:cstheme="minorHAnsi"/>
+          <w:sz w:val="24"/>
+          <w:szCs w:val="24"/>
+          <w:lang w:val="en-US"/>
+        </w:rPr>
+        <w:t xml:space="preserve"> </w:t>
+      </w:r>
+      <w:proofErr w:type="spellStart"/>
+      <w:r>
+        <w:rPr>
+          <w:rFonts w:asciiTheme="minorHAnsi" w:eastAsiaTheme="minorHAnsi" w:hAnsiTheme="minorHAnsi" w:cstheme="minorHAnsi"/>
+          <w:sz w:val="24"/>
+          <w:szCs w:val="24"/>
+          <w:lang w:val="en-US"/>
+        </w:rPr>
+        <w:t>bentuk</w:t>
+      </w:r>
+      <w:proofErr w:type="spellEnd"/>
+      <w:r>
+        <w:rPr>
+          <w:rFonts w:asciiTheme="minorHAnsi" w:eastAsiaTheme="minorHAnsi" w:hAnsiTheme="minorHAnsi" w:cstheme="minorHAnsi"/>
+          <w:sz w:val="24"/>
+          <w:szCs w:val="24"/>
+          <w:lang w:val="en-US"/>
+        </w:rPr>
+        <w:t xml:space="preserve"> </w:t>
+      </w:r>
+      <w:proofErr w:type="spellStart"/>
+      <w:r>
+        <w:rPr>
+          <w:rFonts w:asciiTheme="minorHAnsi" w:eastAsiaTheme="minorHAnsi" w:hAnsiTheme="minorHAnsi" w:cstheme="minorHAnsi"/>
+          <w:sz w:val="24"/>
+          <w:szCs w:val="24"/>
+          <w:lang w:val="en-US"/>
+        </w:rPr>
+        <w:t>persisten</w:t>
+      </w:r>
+      <w:proofErr w:type="spellEnd"/>
+      <w:r>
+        <w:rPr>
+          <w:rFonts w:asciiTheme="minorHAnsi" w:eastAsiaTheme="minorHAnsi" w:hAnsiTheme="minorHAnsi" w:cstheme="minorHAnsi"/>
+          <w:sz w:val="24"/>
+          <w:szCs w:val="24"/>
+          <w:lang w:val="en-US"/>
+        </w:rPr>
+        <w:t xml:space="preserve"> </w:t>
+      </w:r>
+      <w:proofErr w:type="spellStart"/>
+      <w:r>
+        <w:rPr>
+          <w:rFonts w:asciiTheme="minorHAnsi" w:eastAsiaTheme="minorHAnsi" w:hAnsiTheme="minorHAnsi" w:cstheme="minorHAnsi"/>
+          <w:sz w:val="24"/>
+          <w:szCs w:val="24"/>
+          <w:lang w:val="en-US"/>
+        </w:rPr>
+        <w:t>dalam</w:t>
+      </w:r>
+      <w:proofErr w:type="spellEnd"/>
+      <w:r>
+        <w:rPr>
+          <w:rFonts w:asciiTheme="minorHAnsi" w:eastAsiaTheme="minorHAnsi" w:hAnsiTheme="minorHAnsi" w:cstheme="minorHAnsi"/>
+          <w:sz w:val="24"/>
+          <w:szCs w:val="24"/>
+          <w:lang w:val="en-US"/>
+        </w:rPr>
+        <w:t xml:space="preserve"> format XML</w:t>
       </w:r>
       <w:r>
         <w:rPr>
@@ -2579,68 +8461,220 @@
           <w:lang w:val="en-US"/>
         </w:rPr>
       </w:pPr>
+      <w:proofErr w:type="spellStart"/>
       <w:r>
         <w:rPr>
           <w:rFonts w:asciiTheme="minorHAnsi" w:hAnsiTheme="minorHAnsi" w:cstheme="minorHAnsi"/>
           <w:lang w:val="en-US"/>
         </w:rPr>
-        <w:t>Dibangun berdasa</w:t>
-      </w:r>
+        <w:t>Dibangun</w:t>
+      </w:r>
+      <w:proofErr w:type="spellEnd"/>
       <w:r>
         <w:rPr>
           <w:rFonts w:asciiTheme="minorHAnsi" w:hAnsiTheme="minorHAnsi" w:cstheme="minorHAnsi"/>
           <w:lang w:val="en-US"/>
         </w:rPr>
-        <w:t xml:space="preserve">rkan kelas-kelas yang reuseable, </w:t>
-      </w:r>
+        <w:t xml:space="preserve"> </w:t>
+      </w:r>
+      <w:proofErr w:type="spellStart"/>
       <w:r>
         <w:rPr>
           <w:rFonts w:asciiTheme="minorHAnsi" w:hAnsiTheme="minorHAnsi" w:cstheme="minorHAnsi"/>
           <w:lang w:val="en-US"/>
         </w:rPr>
-        <w:t xml:space="preserve"> terdapat 17 kelas yang dipakai</w:t>
+        <w:t>berdasa</w:t>
       </w:r>
       <w:r>
         <w:rPr>
           <w:rFonts w:asciiTheme="minorHAnsi" w:hAnsiTheme="minorHAnsi" w:cstheme="minorHAnsi"/>
           <w:lang w:val="en-US"/>
         </w:rPr>
-        <w:t xml:space="preserve"> </w:t>
-      </w:r>
+        <w:t>rkan</w:t>
+      </w:r>
+      <w:proofErr w:type="spellEnd"/>
       <w:r>
         <w:rPr>
           <w:rFonts w:asciiTheme="minorHAnsi" w:hAnsiTheme="minorHAnsi" w:cstheme="minorHAnsi"/>
           <w:lang w:val="en-US"/>
         </w:rPr>
-        <w:t>bersama oleh versi CLI maupun versi GUI</w:t>
-      </w:r>
+        <w:t xml:space="preserve"> </w:t>
+      </w:r>
+      <w:proofErr w:type="spellStart"/>
       <w:r>
         <w:rPr>
           <w:rFonts w:asciiTheme="minorHAnsi" w:hAnsiTheme="minorHAnsi" w:cstheme="minorHAnsi"/>
           <w:lang w:val="en-US"/>
         </w:rPr>
+        <w:t>kelas-kelas</w:t>
+      </w:r>
+      <w:proofErr w:type="spellEnd"/>
+      <w:r>
+        <w:rPr>
+          <w:rFonts w:asciiTheme="minorHAnsi" w:hAnsiTheme="minorHAnsi" w:cstheme="minorHAnsi"/>
+          <w:lang w:val="en-US"/>
+        </w:rPr>
+        <w:t xml:space="preserve"> yang </w:t>
+      </w:r>
+      <w:proofErr w:type="spellStart"/>
+      <w:r>
+        <w:rPr>
+          <w:rFonts w:asciiTheme="minorHAnsi" w:hAnsiTheme="minorHAnsi" w:cstheme="minorHAnsi"/>
+          <w:lang w:val="en-US"/>
+        </w:rPr>
+        <w:t>reuseable</w:t>
+      </w:r>
+      <w:proofErr w:type="spellEnd"/>
+      <w:proofErr w:type="gramStart"/>
+      <w:r>
+        <w:rPr>
+          <w:rFonts w:asciiTheme="minorHAnsi" w:hAnsiTheme="minorHAnsi" w:cstheme="minorHAnsi"/>
+          <w:lang w:val="en-US"/>
+        </w:rPr>
+        <w:t xml:space="preserve">, </w:t>
+      </w:r>
+      <w:r>
+        <w:rPr>
+          <w:rFonts w:asciiTheme="minorHAnsi" w:hAnsiTheme="minorHAnsi" w:cstheme="minorHAnsi"/>
+          <w:lang w:val="en-US"/>
+        </w:rPr>
+        <w:t xml:space="preserve"> </w:t>
+      </w:r>
+      <w:proofErr w:type="spellStart"/>
+      <w:r>
+        <w:rPr>
+          <w:rFonts w:asciiTheme="minorHAnsi" w:hAnsiTheme="minorHAnsi" w:cstheme="minorHAnsi"/>
+          <w:lang w:val="en-US"/>
+        </w:rPr>
+        <w:t>terdapat</w:t>
+      </w:r>
+      <w:proofErr w:type="spellEnd"/>
+      <w:proofErr w:type="gramEnd"/>
+      <w:r>
+        <w:rPr>
+          <w:rFonts w:asciiTheme="minorHAnsi" w:hAnsiTheme="minorHAnsi" w:cstheme="minorHAnsi"/>
+          <w:lang w:val="en-US"/>
+        </w:rPr>
+        <w:t xml:space="preserve"> 17 </w:t>
+      </w:r>
+      <w:proofErr w:type="spellStart"/>
+      <w:r>
+        <w:rPr>
+          <w:rFonts w:asciiTheme="minorHAnsi" w:hAnsiTheme="minorHAnsi" w:cstheme="minorHAnsi"/>
+          <w:lang w:val="en-US"/>
+        </w:rPr>
+        <w:t>kelas</w:t>
+      </w:r>
+      <w:proofErr w:type="spellEnd"/>
+      <w:r>
+        <w:rPr>
+          <w:rFonts w:asciiTheme="minorHAnsi" w:hAnsiTheme="minorHAnsi" w:cstheme="minorHAnsi"/>
+          <w:lang w:val="en-US"/>
+        </w:rPr>
+        <w:t xml:space="preserve"> yang </w:t>
+      </w:r>
+      <w:proofErr w:type="spellStart"/>
+      <w:r>
+        <w:rPr>
+          <w:rFonts w:asciiTheme="minorHAnsi" w:hAnsiTheme="minorHAnsi" w:cstheme="minorHAnsi"/>
+          <w:lang w:val="en-US"/>
+        </w:rPr>
+        <w:t>dipakai</w:t>
+      </w:r>
+      <w:proofErr w:type="spellEnd"/>
+      <w:r>
+        <w:rPr>
+          <w:rFonts w:asciiTheme="minorHAnsi" w:hAnsiTheme="minorHAnsi" w:cstheme="minorHAnsi"/>
+          <w:lang w:val="en-US"/>
+        </w:rPr>
+        <w:t xml:space="preserve"> </w:t>
+      </w:r>
+      <w:proofErr w:type="spellStart"/>
+      <w:r>
+        <w:rPr>
+          <w:rFonts w:asciiTheme="minorHAnsi" w:hAnsiTheme="minorHAnsi" w:cstheme="minorHAnsi"/>
+          <w:lang w:val="en-US"/>
+        </w:rPr>
+        <w:t>bersama</w:t>
+      </w:r>
+      <w:proofErr w:type="spellEnd"/>
+      <w:r>
+        <w:rPr>
+          <w:rFonts w:asciiTheme="minorHAnsi" w:hAnsiTheme="minorHAnsi" w:cstheme="minorHAnsi"/>
+          <w:lang w:val="en-US"/>
+        </w:rPr>
+        <w:t xml:space="preserve"> </w:t>
+      </w:r>
+      <w:proofErr w:type="spellStart"/>
+      <w:r>
+        <w:rPr>
+          <w:rFonts w:asciiTheme="minorHAnsi" w:hAnsiTheme="minorHAnsi" w:cstheme="minorHAnsi"/>
+          <w:lang w:val="en-US"/>
+        </w:rPr>
+        <w:t>oleh</w:t>
+      </w:r>
+      <w:proofErr w:type="spellEnd"/>
+      <w:r>
+        <w:rPr>
+          <w:rFonts w:asciiTheme="minorHAnsi" w:hAnsiTheme="minorHAnsi" w:cstheme="minorHAnsi"/>
+          <w:lang w:val="en-US"/>
+        </w:rPr>
+        <w:t xml:space="preserve"> </w:t>
+      </w:r>
+      <w:proofErr w:type="spellStart"/>
+      <w:r>
+        <w:rPr>
+          <w:rFonts w:asciiTheme="minorHAnsi" w:hAnsiTheme="minorHAnsi" w:cstheme="minorHAnsi"/>
+          <w:lang w:val="en-US"/>
+        </w:rPr>
+        <w:t>versi</w:t>
+      </w:r>
+      <w:proofErr w:type="spellEnd"/>
+      <w:r>
+        <w:rPr>
+          <w:rFonts w:asciiTheme="minorHAnsi" w:hAnsiTheme="minorHAnsi" w:cstheme="minorHAnsi"/>
+          <w:lang w:val="en-US"/>
+        </w:rPr>
+        <w:t xml:space="preserve"> CLI </w:t>
+      </w:r>
+      <w:proofErr w:type="spellStart"/>
+      <w:r>
+        <w:rPr>
+          <w:rFonts w:asciiTheme="minorHAnsi" w:hAnsiTheme="minorHAnsi" w:cstheme="minorHAnsi"/>
+          <w:lang w:val="en-US"/>
+        </w:rPr>
+        <w:t>maupun</w:t>
+      </w:r>
+      <w:proofErr w:type="spellEnd"/>
+      <w:r>
+        <w:rPr>
+          <w:rFonts w:asciiTheme="minorHAnsi" w:hAnsiTheme="minorHAnsi" w:cstheme="minorHAnsi"/>
+          <w:lang w:val="en-US"/>
+        </w:rPr>
+        <w:t xml:space="preserve"> </w:t>
+      </w:r>
+      <w:proofErr w:type="spellStart"/>
+      <w:r>
+        <w:rPr>
+          <w:rFonts w:asciiTheme="minorHAnsi" w:hAnsiTheme="minorHAnsi" w:cstheme="minorHAnsi"/>
+          <w:lang w:val="en-US"/>
+        </w:rPr>
+        <w:t>versi</w:t>
+      </w:r>
+      <w:proofErr w:type="spellEnd"/>
+      <w:r>
+        <w:rPr>
+          <w:rFonts w:asciiTheme="minorHAnsi" w:hAnsiTheme="minorHAnsi" w:cstheme="minorHAnsi"/>
+          <w:lang w:val="en-US"/>
+        </w:rPr>
+        <w:t xml:space="preserve"> GUI</w:t>
+      </w:r>
+      <w:r>
+        <w:rPr>
+          <w:rFonts w:asciiTheme="minorHAnsi" w:hAnsiTheme="minorHAnsi" w:cstheme="minorHAnsi"/>
+          <w:lang w:val="en-US"/>
+        </w:rPr>
         <w:t>.</w:t>
-      </w:r>
-    </w:p>
-    <w:p>
-      <w:pPr>
-        <w:pStyle w:val="ListParagraph"/>
-        <w:numPr>
-          <w:ilvl w:val="0"/>
-          <w:numId w:val="11"/>
-        </w:numPr>
-        <w:ind w:left="1134" w:hanging="371"/>
-        <w:rPr>
-          <w:rFonts w:asciiTheme="minorHAnsi" w:hAnsiTheme="minorHAnsi" w:cstheme="minorHAnsi"/>
-          <w:lang w:val="en-US"/>
-        </w:rPr>
-      </w:pPr>
-      <w:r>
-        <w:rPr>
-          <w:rFonts w:asciiTheme="minorHAnsi" w:hAnsiTheme="minorHAnsi" w:cstheme="minorHAnsi"/>
-          <w:lang w:val="en-US"/>
-        </w:rPr>
-        <w:t>Diisi nanti dengan hasil static analyser.</w:t>
       </w:r>
     </w:p>
     <w:p>
@@ -2672,7 +8706,25 @@
           <w:szCs w:val="28"/>
           <w:lang w:val="en-US"/>
         </w:rPr>
-        <w:t>Platform dan tools</w:t>
+        <w:t xml:space="preserve">Platform </w:t>
+      </w:r>
+      <w:proofErr w:type="spellStart"/>
+      <w:r>
+        <w:rPr>
+          <w:sz w:val="28"/>
+          <w:szCs w:val="28"/>
+          <w:lang w:val="en-US"/>
+        </w:rPr>
+        <w:t>dan</w:t>
+      </w:r>
+      <w:proofErr w:type="spellEnd"/>
+      <w:r>
+        <w:rPr>
+          <w:sz w:val="28"/>
+          <w:szCs w:val="28"/>
+          <w:lang w:val="en-US"/>
+        </w:rPr>
+        <w:t xml:space="preserve"> tools</w:t>
       </w:r>
     </w:p>
     <w:p>
@@ -2766,12 +8818,14 @@
         </w:rPr>
         <w:t xml:space="preserve"> </w:t>
       </w:r>
+      <w:proofErr w:type="spellStart"/>
       <w:r>
         <w:rPr>
           <w:lang w:val="en-US"/>
         </w:rPr>
         <w:t>Netbeans</w:t>
       </w:r>
+      <w:proofErr w:type="spellEnd"/>
     </w:p>
     <w:p>
       <w:pPr>
@@ -2791,8 +8845,18 @@
           <w:lang w:val="en-US"/>
         </w:rPr>
         <w:tab/>
-        <w:t xml:space="preserve">   doxygen</w:t>
-      </w:r>
+        <w:t xml:space="preserve">   </w:t>
+      </w:r>
+      <w:proofErr w:type="spellStart"/>
+      <w:proofErr w:type="gramStart"/>
+      <w:r>
+        <w:rPr>
+          <w:lang w:val="en-US"/>
+        </w:rPr>
+        <w:t>doxygen</w:t>
+      </w:r>
+      <w:proofErr w:type="spellEnd"/>
+      <w:proofErr w:type="gramEnd"/>
     </w:p>
     <w:p>
       <w:pPr>
@@ -2815,14 +8879,70 @@
           <w:lang w:val="en-US"/>
         </w:rPr>
       </w:pPr>
+      <w:proofErr w:type="spellStart"/>
       <w:r>
         <w:rPr>
           <w:sz w:val="28"/>
           <w:szCs w:val="28"/>
           <w:lang w:val="en-US"/>
         </w:rPr>
-        <w:t>Deskripsi singkat bagaimana software dibangun</w:t>
-      </w:r>
+        <w:t>Deskripsi</w:t>
+      </w:r>
+      <w:proofErr w:type="spellEnd"/>
+      <w:r>
+        <w:rPr>
+          <w:sz w:val="28"/>
+          <w:szCs w:val="28"/>
+          <w:lang w:val="en-US"/>
+        </w:rPr>
+        <w:t xml:space="preserve"> </w:t>
+      </w:r>
+      <w:proofErr w:type="spellStart"/>
+      <w:r>
+        <w:rPr>
+          <w:sz w:val="28"/>
+          <w:szCs w:val="28"/>
+          <w:lang w:val="en-US"/>
+        </w:rPr>
+        <w:t>singkat</w:t>
+      </w:r>
+      <w:proofErr w:type="spellEnd"/>
+      <w:r>
+        <w:rPr>
+          <w:sz w:val="28"/>
+          <w:szCs w:val="28"/>
+          <w:lang w:val="en-US"/>
+        </w:rPr>
+        <w:t xml:space="preserve"> </w:t>
+      </w:r>
+      <w:proofErr w:type="spellStart"/>
+      <w:r>
+        <w:rPr>
+          <w:sz w:val="28"/>
+          <w:szCs w:val="28"/>
+          <w:lang w:val="en-US"/>
+        </w:rPr>
+        <w:t>bagaimana</w:t>
+      </w:r>
+      <w:proofErr w:type="spellEnd"/>
+      <w:r>
+        <w:rPr>
+          <w:sz w:val="28"/>
+          <w:szCs w:val="28"/>
+          <w:lang w:val="en-US"/>
+        </w:rPr>
+        <w:t xml:space="preserve"> software </w:t>
+      </w:r>
+      <w:proofErr w:type="spellStart"/>
+      <w:r>
+        <w:rPr>
+          <w:sz w:val="28"/>
+          <w:szCs w:val="28"/>
+          <w:lang w:val="en-US"/>
+        </w:rPr>
+        <w:t>dibangun</w:t>
+      </w:r>
+      <w:proofErr w:type="spellEnd"/>
     </w:p>
     <w:p>
       <w:pPr>
@@ -2840,11 +8960,1969 @@
           <w:lang w:val="en-US"/>
         </w:rPr>
       </w:pPr>
-      <w:r>
-        <w:rPr>
-          <w:lang w:val="en-US"/>
-        </w:rPr>
-        <w:t>Pada tahap awal, dibuat terlebih dahulu kelas-kelas dasarnya yang berguna sebagai struktur data dari program Cube Mazer ini, seperti kelas player, kelas map, kelas gamedata, kelas location, dan kelas game item. Kemudian untuk mengatur game loop pada Cube Mazer, dibuatlah sebuah kelas screen manager. Kelas ini berfungsi mengatur jalannya game dan mengganti scene dari satu scene ke scene lainnya. Kelas scene manager ini mempunyai sebuah array object scene, yang merupakan kelas abstrak dan memiliki method update dan draw. Kelas scene ini kemudian diextends oleh berbagai kelas scene lainnya, seperti kelas MainMenuScene, LevelMenuScene, dan sebagainya. Kelas ini dibangun sesuai dengan desain state, dimana setiap state yang berbeda program memiliki sifat yang bebeda pula. Kelas – kelas yang digunakan pada Cube Mazer ini secara umum dapat digunakan pada versi Command Line dan versi Graphical User Interface, kecuali pada bagian Scene, ada perbedaan pada method draw dan updatenya. Karena pada versi GUI, untuk draw harus melakukan override terhadap method paint, dan update pun dilakukan sesuai dengan action yang diberikan oleh user seperti mengklik tombol, menekan key, dan sebagainya. Sedangkan pada versi CLI, draw dilakukan dengan cara mencetak serangkaian string ke layar. Kemudian untuk method updatenya, pada versi command line updatenya akan didapat dari input yang diberikan oleh user melalui console.</w:t>
+      <w:proofErr w:type="spellStart"/>
+      <w:r>
+        <w:rPr>
+          <w:lang w:val="en-US"/>
+        </w:rPr>
+        <w:t>Pada</w:t>
+      </w:r>
+      <w:proofErr w:type="spellEnd"/>
+      <w:r>
+        <w:rPr>
+          <w:lang w:val="en-US"/>
+        </w:rPr>
+        <w:t xml:space="preserve"> </w:t>
+      </w:r>
+      <w:proofErr w:type="spellStart"/>
+      <w:r>
+        <w:rPr>
+          <w:lang w:val="en-US"/>
+        </w:rPr>
+        <w:t>tahap</w:t>
+      </w:r>
+      <w:proofErr w:type="spellEnd"/>
+      <w:r>
+        <w:rPr>
+          <w:lang w:val="en-US"/>
+        </w:rPr>
+        <w:t xml:space="preserve"> </w:t>
+      </w:r>
+      <w:proofErr w:type="spellStart"/>
+      <w:r>
+        <w:rPr>
+          <w:lang w:val="en-US"/>
+        </w:rPr>
+        <w:t>awal</w:t>
+      </w:r>
+      <w:proofErr w:type="spellEnd"/>
+      <w:r>
+        <w:rPr>
+          <w:lang w:val="en-US"/>
+        </w:rPr>
+        <w:t xml:space="preserve">, </w:t>
+      </w:r>
+      <w:proofErr w:type="spellStart"/>
+      <w:r>
+        <w:rPr>
+          <w:lang w:val="en-US"/>
+        </w:rPr>
+        <w:t>dibuat</w:t>
+      </w:r>
+      <w:proofErr w:type="spellEnd"/>
+      <w:r>
+        <w:rPr>
+          <w:lang w:val="en-US"/>
+        </w:rPr>
+        <w:t xml:space="preserve"> </w:t>
+      </w:r>
+      <w:proofErr w:type="spellStart"/>
+      <w:r>
+        <w:rPr>
+          <w:lang w:val="en-US"/>
+        </w:rPr>
+        <w:t>terlebih</w:t>
+      </w:r>
+      <w:proofErr w:type="spellEnd"/>
+      <w:r>
+        <w:rPr>
+          <w:lang w:val="en-US"/>
+        </w:rPr>
+        <w:t xml:space="preserve"> </w:t>
+      </w:r>
+      <w:proofErr w:type="spellStart"/>
+      <w:r>
+        <w:rPr>
+          <w:lang w:val="en-US"/>
+        </w:rPr>
+        <w:t>dahulu</w:t>
+      </w:r>
+      <w:proofErr w:type="spellEnd"/>
+      <w:r>
+        <w:rPr>
+          <w:lang w:val="en-US"/>
+        </w:rPr>
+        <w:t xml:space="preserve"> </w:t>
+      </w:r>
+      <w:proofErr w:type="spellStart"/>
+      <w:r>
+        <w:rPr>
+          <w:lang w:val="en-US"/>
+        </w:rPr>
+        <w:t>kelas-kelas</w:t>
+      </w:r>
+      <w:proofErr w:type="spellEnd"/>
+      <w:r>
+        <w:rPr>
+          <w:lang w:val="en-US"/>
+        </w:rPr>
+        <w:t xml:space="preserve"> </w:t>
+      </w:r>
+      <w:proofErr w:type="spellStart"/>
+      <w:r>
+        <w:rPr>
+          <w:lang w:val="en-US"/>
+        </w:rPr>
+        <w:t>dasarnya</w:t>
+      </w:r>
+      <w:proofErr w:type="spellEnd"/>
+      <w:r>
+        <w:rPr>
+          <w:lang w:val="en-US"/>
+        </w:rPr>
+        <w:t xml:space="preserve"> yang </w:t>
+      </w:r>
+      <w:proofErr w:type="spellStart"/>
+      <w:r>
+        <w:rPr>
+          <w:lang w:val="en-US"/>
+        </w:rPr>
+        <w:t>berguna</w:t>
+      </w:r>
+      <w:proofErr w:type="spellEnd"/>
+      <w:r>
+        <w:rPr>
+          <w:lang w:val="en-US"/>
+        </w:rPr>
+        <w:t xml:space="preserve"> </w:t>
+      </w:r>
+      <w:proofErr w:type="spellStart"/>
+      <w:r>
+        <w:rPr>
+          <w:lang w:val="en-US"/>
+        </w:rPr>
+        <w:t>sebagai</w:t>
+      </w:r>
+      <w:proofErr w:type="spellEnd"/>
+      <w:r>
+        <w:rPr>
+          <w:lang w:val="en-US"/>
+        </w:rPr>
+        <w:t xml:space="preserve"> </w:t>
+      </w:r>
+      <w:proofErr w:type="spellStart"/>
+      <w:r>
+        <w:rPr>
+          <w:lang w:val="en-US"/>
+        </w:rPr>
+        <w:t>struktur</w:t>
+      </w:r>
+      <w:proofErr w:type="spellEnd"/>
+      <w:r>
+        <w:rPr>
+          <w:lang w:val="en-US"/>
+        </w:rPr>
+        <w:t xml:space="preserve"> data </w:t>
+      </w:r>
+      <w:proofErr w:type="spellStart"/>
+      <w:r>
+        <w:rPr>
+          <w:lang w:val="en-US"/>
+        </w:rPr>
+        <w:t>dari</w:t>
+      </w:r>
+      <w:proofErr w:type="spellEnd"/>
+      <w:r>
+        <w:rPr>
+          <w:lang w:val="en-US"/>
+        </w:rPr>
+        <w:t xml:space="preserve"> program Cube </w:t>
+      </w:r>
+      <w:proofErr w:type="spellStart"/>
+      <w:r>
+        <w:rPr>
+          <w:lang w:val="en-US"/>
+        </w:rPr>
+        <w:t>Mazer</w:t>
+      </w:r>
+      <w:proofErr w:type="spellEnd"/>
+      <w:r>
+        <w:rPr>
+          <w:lang w:val="en-US"/>
+        </w:rPr>
+        <w:t xml:space="preserve"> </w:t>
+      </w:r>
+      <w:proofErr w:type="spellStart"/>
+      <w:r>
+        <w:rPr>
+          <w:lang w:val="en-US"/>
+        </w:rPr>
+        <w:t>ini</w:t>
+      </w:r>
+      <w:proofErr w:type="spellEnd"/>
+      <w:r>
+        <w:rPr>
+          <w:lang w:val="en-US"/>
+        </w:rPr>
+        <w:t xml:space="preserve">, </w:t>
+      </w:r>
+      <w:proofErr w:type="spellStart"/>
+      <w:r>
+        <w:rPr>
+          <w:lang w:val="en-US"/>
+        </w:rPr>
+        <w:t>seperti</w:t>
+      </w:r>
+      <w:proofErr w:type="spellEnd"/>
+      <w:r>
+        <w:rPr>
+          <w:lang w:val="en-US"/>
+        </w:rPr>
+        <w:t xml:space="preserve"> </w:t>
+      </w:r>
+      <w:proofErr w:type="spellStart"/>
+      <w:r>
+        <w:rPr>
+          <w:lang w:val="en-US"/>
+        </w:rPr>
+        <w:t>kelas</w:t>
+      </w:r>
+      <w:proofErr w:type="spellEnd"/>
+      <w:r>
+        <w:rPr>
+          <w:lang w:val="en-US"/>
+        </w:rPr>
+        <w:t xml:space="preserve"> player, </w:t>
+      </w:r>
+      <w:proofErr w:type="spellStart"/>
+      <w:r>
+        <w:rPr>
+          <w:lang w:val="en-US"/>
+        </w:rPr>
+        <w:t>kelas</w:t>
+      </w:r>
+      <w:proofErr w:type="spellEnd"/>
+      <w:r>
+        <w:rPr>
+          <w:lang w:val="en-US"/>
+        </w:rPr>
+        <w:t xml:space="preserve"> map, </w:t>
+      </w:r>
+      <w:proofErr w:type="spellStart"/>
+      <w:r>
+        <w:rPr>
+          <w:lang w:val="en-US"/>
+        </w:rPr>
+        <w:t>kelas</w:t>
+      </w:r>
+      <w:proofErr w:type="spellEnd"/>
+      <w:r>
+        <w:rPr>
+          <w:lang w:val="en-US"/>
+        </w:rPr>
+        <w:t xml:space="preserve"> </w:t>
+      </w:r>
+      <w:proofErr w:type="spellStart"/>
+      <w:r>
+        <w:rPr>
+          <w:lang w:val="en-US"/>
+        </w:rPr>
+        <w:t>gamedata</w:t>
+      </w:r>
+      <w:proofErr w:type="spellEnd"/>
+      <w:r>
+        <w:rPr>
+          <w:lang w:val="en-US"/>
+        </w:rPr>
+        <w:t xml:space="preserve">, </w:t>
+      </w:r>
+      <w:proofErr w:type="spellStart"/>
+      <w:r>
+        <w:rPr>
+          <w:lang w:val="en-US"/>
+        </w:rPr>
+        <w:t>kelas</w:t>
+      </w:r>
+      <w:proofErr w:type="spellEnd"/>
+      <w:r>
+        <w:rPr>
+          <w:lang w:val="en-US"/>
+        </w:rPr>
+        <w:t xml:space="preserve"> location, </w:t>
+      </w:r>
+      <w:proofErr w:type="spellStart"/>
+      <w:r>
+        <w:rPr>
+          <w:lang w:val="en-US"/>
+        </w:rPr>
+        <w:t>dan</w:t>
+      </w:r>
+      <w:proofErr w:type="spellEnd"/>
+      <w:r>
+        <w:rPr>
+          <w:lang w:val="en-US"/>
+        </w:rPr>
+        <w:t xml:space="preserve"> </w:t>
+      </w:r>
+      <w:proofErr w:type="spellStart"/>
+      <w:r>
+        <w:rPr>
+          <w:lang w:val="en-US"/>
+        </w:rPr>
+        <w:t>kelas</w:t>
+      </w:r>
+      <w:proofErr w:type="spellEnd"/>
+      <w:r>
+        <w:rPr>
+          <w:lang w:val="en-US"/>
+        </w:rPr>
+        <w:t xml:space="preserve"> game item. </w:t>
+      </w:r>
+      <w:proofErr w:type="spellStart"/>
+      <w:r>
+        <w:rPr>
+          <w:lang w:val="en-US"/>
+        </w:rPr>
+        <w:t>Kemudian</w:t>
+      </w:r>
+      <w:proofErr w:type="spellEnd"/>
+      <w:r>
+        <w:rPr>
+          <w:lang w:val="en-US"/>
+        </w:rPr>
+        <w:t xml:space="preserve"> </w:t>
+      </w:r>
+      <w:proofErr w:type="spellStart"/>
+      <w:r>
+        <w:rPr>
+          <w:lang w:val="en-US"/>
+        </w:rPr>
+        <w:t>untuk</w:t>
+      </w:r>
+      <w:proofErr w:type="spellEnd"/>
+      <w:r>
+        <w:rPr>
+          <w:lang w:val="en-US"/>
+        </w:rPr>
+        <w:t xml:space="preserve"> </w:t>
+      </w:r>
+      <w:proofErr w:type="spellStart"/>
+      <w:r>
+        <w:rPr>
+          <w:lang w:val="en-US"/>
+        </w:rPr>
+        <w:t>mengatur</w:t>
+      </w:r>
+      <w:proofErr w:type="spellEnd"/>
+      <w:r>
+        <w:rPr>
+          <w:lang w:val="en-US"/>
+        </w:rPr>
+        <w:t xml:space="preserve"> game loop </w:t>
+      </w:r>
+      <w:proofErr w:type="spellStart"/>
+      <w:r>
+        <w:rPr>
+          <w:lang w:val="en-US"/>
+        </w:rPr>
+        <w:t>pada</w:t>
+      </w:r>
+      <w:proofErr w:type="spellEnd"/>
+      <w:r>
+        <w:rPr>
+          <w:lang w:val="en-US"/>
+        </w:rPr>
+        <w:t xml:space="preserve"> Cube </w:t>
+      </w:r>
+      <w:proofErr w:type="spellStart"/>
+      <w:r>
+        <w:rPr>
+          <w:lang w:val="en-US"/>
+        </w:rPr>
+        <w:t>Mazer</w:t>
+      </w:r>
+      <w:proofErr w:type="spellEnd"/>
+      <w:r>
+        <w:rPr>
+          <w:lang w:val="en-US"/>
+        </w:rPr>
+        <w:t xml:space="preserve">, </w:t>
+      </w:r>
+      <w:proofErr w:type="spellStart"/>
+      <w:r>
+        <w:rPr>
+          <w:lang w:val="en-US"/>
+        </w:rPr>
+        <w:t>dibuatlah</w:t>
+      </w:r>
+      <w:proofErr w:type="spellEnd"/>
+      <w:r>
+        <w:rPr>
+          <w:lang w:val="en-US"/>
+        </w:rPr>
+        <w:t xml:space="preserve"> </w:t>
+      </w:r>
+      <w:proofErr w:type="spellStart"/>
+      <w:r>
+        <w:rPr>
+          <w:lang w:val="en-US"/>
+        </w:rPr>
+        <w:t>sebuah</w:t>
+      </w:r>
+      <w:proofErr w:type="spellEnd"/>
+      <w:r>
+        <w:rPr>
+          <w:lang w:val="en-US"/>
+        </w:rPr>
+        <w:t xml:space="preserve"> </w:t>
+      </w:r>
+      <w:proofErr w:type="spellStart"/>
+      <w:r>
+        <w:rPr>
+          <w:lang w:val="en-US"/>
+        </w:rPr>
+        <w:t>kelas</w:t>
+      </w:r>
+      <w:proofErr w:type="spellEnd"/>
+      <w:r>
+        <w:rPr>
+          <w:lang w:val="en-US"/>
+        </w:rPr>
+        <w:t xml:space="preserve"> screen manager. </w:t>
+      </w:r>
+      <w:proofErr w:type="spellStart"/>
+      <w:r>
+        <w:rPr>
+          <w:lang w:val="en-US"/>
+        </w:rPr>
+        <w:t>Kelas</w:t>
+      </w:r>
+      <w:proofErr w:type="spellEnd"/>
+      <w:r>
+        <w:rPr>
+          <w:lang w:val="en-US"/>
+        </w:rPr>
+        <w:t xml:space="preserve"> </w:t>
+      </w:r>
+      <w:proofErr w:type="spellStart"/>
+      <w:r>
+        <w:rPr>
+          <w:lang w:val="en-US"/>
+        </w:rPr>
+        <w:t>ini</w:t>
+      </w:r>
+      <w:proofErr w:type="spellEnd"/>
+      <w:r>
+        <w:rPr>
+          <w:lang w:val="en-US"/>
+        </w:rPr>
+        <w:t xml:space="preserve"> </w:t>
+      </w:r>
+      <w:proofErr w:type="spellStart"/>
+      <w:r>
+        <w:rPr>
+          <w:lang w:val="en-US"/>
+        </w:rPr>
+        <w:t>berfungsi</w:t>
+      </w:r>
+      <w:proofErr w:type="spellEnd"/>
+      <w:r>
+        <w:rPr>
+          <w:lang w:val="en-US"/>
+        </w:rPr>
+        <w:t xml:space="preserve"> </w:t>
+      </w:r>
+      <w:proofErr w:type="spellStart"/>
+      <w:r>
+        <w:rPr>
+          <w:lang w:val="en-US"/>
+        </w:rPr>
+        <w:t>mengatur</w:t>
+      </w:r>
+      <w:proofErr w:type="spellEnd"/>
+      <w:r>
+        <w:rPr>
+          <w:lang w:val="en-US"/>
+        </w:rPr>
+        <w:t xml:space="preserve"> </w:t>
+      </w:r>
+      <w:proofErr w:type="spellStart"/>
+      <w:r>
+        <w:rPr>
+          <w:lang w:val="en-US"/>
+        </w:rPr>
+        <w:t>jalannya</w:t>
+      </w:r>
+      <w:proofErr w:type="spellEnd"/>
+      <w:r>
+        <w:rPr>
+          <w:lang w:val="en-US"/>
+        </w:rPr>
+        <w:t xml:space="preserve"> game </w:t>
+      </w:r>
+      <w:proofErr w:type="spellStart"/>
+      <w:r>
+        <w:rPr>
+          <w:lang w:val="en-US"/>
+        </w:rPr>
+        <w:t>dan</w:t>
+      </w:r>
+      <w:proofErr w:type="spellEnd"/>
+      <w:r>
+        <w:rPr>
+          <w:lang w:val="en-US"/>
+        </w:rPr>
+        <w:t xml:space="preserve"> </w:t>
+      </w:r>
+      <w:proofErr w:type="spellStart"/>
+      <w:r>
+        <w:rPr>
+          <w:lang w:val="en-US"/>
+        </w:rPr>
+        <w:t>mengganti</w:t>
+      </w:r>
+      <w:proofErr w:type="spellEnd"/>
+      <w:r>
+        <w:rPr>
+          <w:lang w:val="en-US"/>
+        </w:rPr>
+        <w:t xml:space="preserve"> scene </w:t>
+      </w:r>
+      <w:proofErr w:type="spellStart"/>
+      <w:r>
+        <w:rPr>
+          <w:lang w:val="en-US"/>
+        </w:rPr>
+        <w:t>dari</w:t>
+      </w:r>
+      <w:proofErr w:type="spellEnd"/>
+      <w:r>
+        <w:rPr>
+          <w:lang w:val="en-US"/>
+        </w:rPr>
+        <w:t xml:space="preserve"> </w:t>
+      </w:r>
+      <w:proofErr w:type="spellStart"/>
+      <w:r>
+        <w:rPr>
+          <w:lang w:val="en-US"/>
+        </w:rPr>
+        <w:t>satu</w:t>
+      </w:r>
+      <w:proofErr w:type="spellEnd"/>
+      <w:r>
+        <w:rPr>
+          <w:lang w:val="en-US"/>
+        </w:rPr>
+        <w:t xml:space="preserve"> scene </w:t>
+      </w:r>
+      <w:proofErr w:type="spellStart"/>
+      <w:r>
+        <w:rPr>
+          <w:lang w:val="en-US"/>
+        </w:rPr>
+        <w:t>ke</w:t>
+      </w:r>
+      <w:proofErr w:type="spellEnd"/>
+      <w:r>
+        <w:rPr>
+          <w:lang w:val="en-US"/>
+        </w:rPr>
+        <w:t xml:space="preserve"> scene </w:t>
+      </w:r>
+      <w:proofErr w:type="spellStart"/>
+      <w:r>
+        <w:rPr>
+          <w:lang w:val="en-US"/>
+        </w:rPr>
+        <w:t>lainnya</w:t>
+      </w:r>
+      <w:proofErr w:type="spellEnd"/>
+      <w:r>
+        <w:rPr>
+          <w:lang w:val="en-US"/>
+        </w:rPr>
+        <w:t xml:space="preserve">. </w:t>
+      </w:r>
+      <w:proofErr w:type="spellStart"/>
+      <w:r>
+        <w:rPr>
+          <w:lang w:val="en-US"/>
+        </w:rPr>
+        <w:t>Kelas</w:t>
+      </w:r>
+      <w:proofErr w:type="spellEnd"/>
+      <w:r>
+        <w:rPr>
+          <w:lang w:val="en-US"/>
+        </w:rPr>
+        <w:t xml:space="preserve"> scene manager </w:t>
+      </w:r>
+      <w:proofErr w:type="spellStart"/>
+      <w:r>
+        <w:rPr>
+          <w:lang w:val="en-US"/>
+        </w:rPr>
+        <w:t>ini</w:t>
+      </w:r>
+      <w:proofErr w:type="spellEnd"/>
+      <w:r>
+        <w:rPr>
+          <w:lang w:val="en-US"/>
+        </w:rPr>
+        <w:t xml:space="preserve"> </w:t>
+      </w:r>
+      <w:proofErr w:type="spellStart"/>
+      <w:r>
+        <w:rPr>
+          <w:lang w:val="en-US"/>
+        </w:rPr>
+        <w:t>mempunyai</w:t>
+      </w:r>
+      <w:proofErr w:type="spellEnd"/>
+      <w:r>
+        <w:rPr>
+          <w:lang w:val="en-US"/>
+        </w:rPr>
+        <w:t xml:space="preserve"> </w:t>
+      </w:r>
+      <w:proofErr w:type="spellStart"/>
+      <w:r>
+        <w:rPr>
+          <w:lang w:val="en-US"/>
+        </w:rPr>
+        <w:t>sebuah</w:t>
+      </w:r>
+      <w:proofErr w:type="spellEnd"/>
+      <w:r>
+        <w:rPr>
+          <w:lang w:val="en-US"/>
+        </w:rPr>
+        <w:t xml:space="preserve"> array object scene, yang </w:t>
+      </w:r>
+      <w:proofErr w:type="spellStart"/>
+      <w:r>
+        <w:rPr>
+          <w:lang w:val="en-US"/>
+        </w:rPr>
+        <w:t>merupakan</w:t>
+      </w:r>
+      <w:proofErr w:type="spellEnd"/>
+      <w:r>
+        <w:rPr>
+          <w:lang w:val="en-US"/>
+        </w:rPr>
+        <w:t xml:space="preserve"> </w:t>
+      </w:r>
+      <w:proofErr w:type="spellStart"/>
+      <w:r>
+        <w:rPr>
+          <w:lang w:val="en-US"/>
+        </w:rPr>
+        <w:t>kelas</w:t>
+      </w:r>
+      <w:proofErr w:type="spellEnd"/>
+      <w:r>
+        <w:rPr>
+          <w:lang w:val="en-US"/>
+        </w:rPr>
+        <w:t xml:space="preserve"> </w:t>
+      </w:r>
+      <w:proofErr w:type="spellStart"/>
+      <w:r>
+        <w:rPr>
+          <w:lang w:val="en-US"/>
+        </w:rPr>
+        <w:t>abstrak</w:t>
+      </w:r>
+      <w:proofErr w:type="spellEnd"/>
+      <w:r>
+        <w:rPr>
+          <w:lang w:val="en-US"/>
+        </w:rPr>
+        <w:t xml:space="preserve"> </w:t>
+      </w:r>
+      <w:proofErr w:type="spellStart"/>
+      <w:r>
+        <w:rPr>
+          <w:lang w:val="en-US"/>
+        </w:rPr>
+        <w:t>dan</w:t>
+      </w:r>
+      <w:proofErr w:type="spellEnd"/>
+      <w:r>
+        <w:rPr>
+          <w:lang w:val="en-US"/>
+        </w:rPr>
+        <w:t xml:space="preserve"> </w:t>
+      </w:r>
+      <w:proofErr w:type="spellStart"/>
+      <w:r>
+        <w:rPr>
+          <w:lang w:val="en-US"/>
+        </w:rPr>
+        <w:t>memiliki</w:t>
+      </w:r>
+      <w:proofErr w:type="spellEnd"/>
+      <w:r>
+        <w:rPr>
+          <w:lang w:val="en-US"/>
+        </w:rPr>
+        <w:t xml:space="preserve"> method update </w:t>
+      </w:r>
+      <w:proofErr w:type="spellStart"/>
+      <w:r>
+        <w:rPr>
+          <w:lang w:val="en-US"/>
+        </w:rPr>
+        <w:t>dan</w:t>
+      </w:r>
+      <w:proofErr w:type="spellEnd"/>
+      <w:r>
+        <w:rPr>
+          <w:lang w:val="en-US"/>
+        </w:rPr>
+        <w:t xml:space="preserve"> draw. </w:t>
+      </w:r>
+      <w:proofErr w:type="spellStart"/>
+      <w:r>
+        <w:rPr>
+          <w:lang w:val="en-US"/>
+        </w:rPr>
+        <w:t>Kelas</w:t>
+      </w:r>
+      <w:proofErr w:type="spellEnd"/>
+      <w:r>
+        <w:rPr>
+          <w:lang w:val="en-US"/>
+        </w:rPr>
+        <w:t xml:space="preserve"> scene </w:t>
+      </w:r>
+      <w:proofErr w:type="spellStart"/>
+      <w:r>
+        <w:rPr>
+          <w:lang w:val="en-US"/>
+        </w:rPr>
+        <w:t>ini</w:t>
+      </w:r>
+      <w:proofErr w:type="spellEnd"/>
+      <w:r>
+        <w:rPr>
+          <w:lang w:val="en-US"/>
+        </w:rPr>
+        <w:t xml:space="preserve"> </w:t>
+      </w:r>
+      <w:proofErr w:type="spellStart"/>
+      <w:r>
+        <w:rPr>
+          <w:lang w:val="en-US"/>
+        </w:rPr>
+        <w:t>kemudian</w:t>
+      </w:r>
+      <w:proofErr w:type="spellEnd"/>
+      <w:r>
+        <w:rPr>
+          <w:lang w:val="en-US"/>
+        </w:rPr>
+        <w:t xml:space="preserve"> </w:t>
+      </w:r>
+      <w:proofErr w:type="spellStart"/>
+      <w:r>
+        <w:rPr>
+          <w:lang w:val="en-US"/>
+        </w:rPr>
+        <w:t>diextends</w:t>
+      </w:r>
+      <w:proofErr w:type="spellEnd"/>
+      <w:r>
+        <w:rPr>
+          <w:lang w:val="en-US"/>
+        </w:rPr>
+        <w:t xml:space="preserve"> </w:t>
+      </w:r>
+      <w:proofErr w:type="spellStart"/>
+      <w:r>
+        <w:rPr>
+          <w:lang w:val="en-US"/>
+        </w:rPr>
+        <w:t>oleh</w:t>
+      </w:r>
+      <w:proofErr w:type="spellEnd"/>
+      <w:r>
+        <w:rPr>
+          <w:lang w:val="en-US"/>
+        </w:rPr>
+        <w:t xml:space="preserve"> </w:t>
+      </w:r>
+      <w:proofErr w:type="spellStart"/>
+      <w:r>
+        <w:rPr>
+          <w:lang w:val="en-US"/>
+        </w:rPr>
+        <w:t>berbagai</w:t>
+      </w:r>
+      <w:proofErr w:type="spellEnd"/>
+      <w:r>
+        <w:rPr>
+          <w:lang w:val="en-US"/>
+        </w:rPr>
+        <w:t xml:space="preserve"> </w:t>
+      </w:r>
+      <w:proofErr w:type="spellStart"/>
+      <w:r>
+        <w:rPr>
+          <w:lang w:val="en-US"/>
+        </w:rPr>
+        <w:t>kelas</w:t>
+      </w:r>
+      <w:proofErr w:type="spellEnd"/>
+      <w:r>
+        <w:rPr>
+          <w:lang w:val="en-US"/>
+        </w:rPr>
+        <w:t xml:space="preserve"> scene </w:t>
+      </w:r>
+      <w:proofErr w:type="spellStart"/>
+      <w:r>
+        <w:rPr>
+          <w:lang w:val="en-US"/>
+        </w:rPr>
+        <w:t>lainnya</w:t>
+      </w:r>
+      <w:proofErr w:type="spellEnd"/>
+      <w:r>
+        <w:rPr>
+          <w:lang w:val="en-US"/>
+        </w:rPr>
+        <w:t xml:space="preserve">, </w:t>
+      </w:r>
+      <w:proofErr w:type="spellStart"/>
+      <w:r>
+        <w:rPr>
+          <w:lang w:val="en-US"/>
+        </w:rPr>
+        <w:t>seperti</w:t>
+      </w:r>
+      <w:proofErr w:type="spellEnd"/>
+      <w:r>
+        <w:rPr>
+          <w:lang w:val="en-US"/>
+        </w:rPr>
+        <w:t xml:space="preserve"> </w:t>
+      </w:r>
+      <w:proofErr w:type="spellStart"/>
+      <w:r>
+        <w:rPr>
+          <w:lang w:val="en-US"/>
+        </w:rPr>
+        <w:t>kelas</w:t>
+      </w:r>
+      <w:proofErr w:type="spellEnd"/>
+      <w:r>
+        <w:rPr>
+          <w:lang w:val="en-US"/>
+        </w:rPr>
+        <w:t xml:space="preserve"> </w:t>
+      </w:r>
+      <w:proofErr w:type="spellStart"/>
+      <w:r>
+        <w:rPr>
+          <w:lang w:val="en-US"/>
+        </w:rPr>
+        <w:t>MainMenuScene</w:t>
+      </w:r>
+      <w:proofErr w:type="spellEnd"/>
+      <w:r>
+        <w:rPr>
+          <w:lang w:val="en-US"/>
+        </w:rPr>
+        <w:t xml:space="preserve">, </w:t>
+      </w:r>
+      <w:proofErr w:type="spellStart"/>
+      <w:r>
+        <w:rPr>
+          <w:lang w:val="en-US"/>
+        </w:rPr>
+        <w:t>LevelMenuScene</w:t>
+      </w:r>
+      <w:proofErr w:type="spellEnd"/>
+      <w:r>
+        <w:rPr>
+          <w:lang w:val="en-US"/>
+        </w:rPr>
+        <w:t xml:space="preserve">, </w:t>
+      </w:r>
+      <w:proofErr w:type="spellStart"/>
+      <w:r>
+        <w:rPr>
+          <w:lang w:val="en-US"/>
+        </w:rPr>
+        <w:t>dan</w:t>
+      </w:r>
+      <w:proofErr w:type="spellEnd"/>
+      <w:r>
+        <w:rPr>
+          <w:lang w:val="en-US"/>
+        </w:rPr>
+        <w:t xml:space="preserve"> </w:t>
+      </w:r>
+      <w:proofErr w:type="spellStart"/>
+      <w:r>
+        <w:rPr>
+          <w:lang w:val="en-US"/>
+        </w:rPr>
+        <w:t>sebagainya</w:t>
+      </w:r>
+      <w:proofErr w:type="spellEnd"/>
+      <w:r>
+        <w:rPr>
+          <w:lang w:val="en-US"/>
+        </w:rPr>
+        <w:t xml:space="preserve">. </w:t>
+      </w:r>
+      <w:proofErr w:type="spellStart"/>
+      <w:r>
+        <w:rPr>
+          <w:lang w:val="en-US"/>
+        </w:rPr>
+        <w:t>Kelas</w:t>
+      </w:r>
+      <w:proofErr w:type="spellEnd"/>
+      <w:r>
+        <w:rPr>
+          <w:lang w:val="en-US"/>
+        </w:rPr>
+        <w:t xml:space="preserve"> </w:t>
+      </w:r>
+      <w:proofErr w:type="spellStart"/>
+      <w:r>
+        <w:rPr>
+          <w:lang w:val="en-US"/>
+        </w:rPr>
+        <w:t>ini</w:t>
+      </w:r>
+      <w:proofErr w:type="spellEnd"/>
+      <w:r>
+        <w:rPr>
+          <w:lang w:val="en-US"/>
+        </w:rPr>
+        <w:t xml:space="preserve"> </w:t>
+      </w:r>
+      <w:proofErr w:type="spellStart"/>
+      <w:r>
+        <w:rPr>
+          <w:lang w:val="en-US"/>
+        </w:rPr>
+        <w:t>dibangun</w:t>
+      </w:r>
+      <w:proofErr w:type="spellEnd"/>
+      <w:r>
+        <w:rPr>
+          <w:lang w:val="en-US"/>
+        </w:rPr>
+        <w:t xml:space="preserve"> </w:t>
+      </w:r>
+      <w:proofErr w:type="spellStart"/>
+      <w:r>
+        <w:rPr>
+          <w:lang w:val="en-US"/>
+        </w:rPr>
+        <w:t>sesuai</w:t>
+      </w:r>
+      <w:proofErr w:type="spellEnd"/>
+      <w:r>
+        <w:rPr>
+          <w:lang w:val="en-US"/>
+        </w:rPr>
+        <w:t xml:space="preserve"> </w:t>
+      </w:r>
+      <w:proofErr w:type="spellStart"/>
+      <w:r>
+        <w:rPr>
+          <w:lang w:val="en-US"/>
+        </w:rPr>
+        <w:t>dengan</w:t>
+      </w:r>
+      <w:proofErr w:type="spellEnd"/>
+      <w:r>
+        <w:rPr>
+          <w:lang w:val="en-US"/>
+        </w:rPr>
+        <w:t xml:space="preserve"> </w:t>
+      </w:r>
+      <w:proofErr w:type="spellStart"/>
+      <w:r>
+        <w:rPr>
+          <w:lang w:val="en-US"/>
+        </w:rPr>
+        <w:t>desain</w:t>
+      </w:r>
+      <w:proofErr w:type="spellEnd"/>
+      <w:r>
+        <w:rPr>
+          <w:lang w:val="en-US"/>
+        </w:rPr>
+        <w:t xml:space="preserve"> state, </w:t>
+      </w:r>
+      <w:proofErr w:type="spellStart"/>
+      <w:r>
+        <w:rPr>
+          <w:lang w:val="en-US"/>
+        </w:rPr>
+        <w:t>dimana</w:t>
+      </w:r>
+      <w:proofErr w:type="spellEnd"/>
+      <w:r>
+        <w:rPr>
+          <w:lang w:val="en-US"/>
+        </w:rPr>
+        <w:t xml:space="preserve"> </w:t>
+      </w:r>
+      <w:proofErr w:type="spellStart"/>
+      <w:r>
+        <w:rPr>
+          <w:lang w:val="en-US"/>
+        </w:rPr>
+        <w:t>setiap</w:t>
+      </w:r>
+      <w:proofErr w:type="spellEnd"/>
+      <w:r>
+        <w:rPr>
+          <w:lang w:val="en-US"/>
+        </w:rPr>
+        <w:t xml:space="preserve"> state yang </w:t>
+      </w:r>
+      <w:proofErr w:type="spellStart"/>
+      <w:r>
+        <w:rPr>
+          <w:lang w:val="en-US"/>
+        </w:rPr>
+        <w:t>berbeda</w:t>
+      </w:r>
+      <w:proofErr w:type="spellEnd"/>
+      <w:r>
+        <w:rPr>
+          <w:lang w:val="en-US"/>
+        </w:rPr>
+        <w:t xml:space="preserve"> program </w:t>
+      </w:r>
+      <w:proofErr w:type="spellStart"/>
+      <w:r>
+        <w:rPr>
+          <w:lang w:val="en-US"/>
+        </w:rPr>
+        <w:t>memiliki</w:t>
+      </w:r>
+      <w:proofErr w:type="spellEnd"/>
+      <w:r>
+        <w:rPr>
+          <w:lang w:val="en-US"/>
+        </w:rPr>
+        <w:t xml:space="preserve"> </w:t>
+      </w:r>
+      <w:proofErr w:type="spellStart"/>
+      <w:r>
+        <w:rPr>
+          <w:lang w:val="en-US"/>
+        </w:rPr>
+        <w:t>sifat</w:t>
+      </w:r>
+      <w:proofErr w:type="spellEnd"/>
+      <w:r>
+        <w:rPr>
+          <w:lang w:val="en-US"/>
+        </w:rPr>
+        <w:t xml:space="preserve"> yang </w:t>
+      </w:r>
+      <w:proofErr w:type="spellStart"/>
+      <w:r>
+        <w:rPr>
+          <w:lang w:val="en-US"/>
+        </w:rPr>
+        <w:t>bebeda</w:t>
+      </w:r>
+      <w:proofErr w:type="spellEnd"/>
+      <w:r>
+        <w:rPr>
+          <w:lang w:val="en-US"/>
+        </w:rPr>
+        <w:t xml:space="preserve"> pula. </w:t>
+      </w:r>
+      <w:proofErr w:type="spellStart"/>
+      <w:r>
+        <w:rPr>
+          <w:lang w:val="en-US"/>
+        </w:rPr>
+        <w:t>Kelas</w:t>
+      </w:r>
+      <w:proofErr w:type="spellEnd"/>
+      <w:r>
+        <w:rPr>
+          <w:lang w:val="en-US"/>
+        </w:rPr>
+        <w:t xml:space="preserve"> – </w:t>
+      </w:r>
+      <w:proofErr w:type="spellStart"/>
+      <w:r>
+        <w:rPr>
+          <w:lang w:val="en-US"/>
+        </w:rPr>
+        <w:t>kelas</w:t>
+      </w:r>
+      <w:proofErr w:type="spellEnd"/>
+      <w:r>
+        <w:rPr>
+          <w:lang w:val="en-US"/>
+        </w:rPr>
+        <w:t xml:space="preserve"> yang </w:t>
+      </w:r>
+      <w:proofErr w:type="spellStart"/>
+      <w:r>
+        <w:rPr>
+          <w:lang w:val="en-US"/>
+        </w:rPr>
+        <w:t>digunakan</w:t>
+      </w:r>
+      <w:proofErr w:type="spellEnd"/>
+      <w:r>
+        <w:rPr>
+          <w:lang w:val="en-US"/>
+        </w:rPr>
+        <w:t xml:space="preserve"> </w:t>
+      </w:r>
+      <w:proofErr w:type="spellStart"/>
+      <w:r>
+        <w:rPr>
+          <w:lang w:val="en-US"/>
+        </w:rPr>
+        <w:t>pada</w:t>
+      </w:r>
+      <w:proofErr w:type="spellEnd"/>
+      <w:r>
+        <w:rPr>
+          <w:lang w:val="en-US"/>
+        </w:rPr>
+        <w:t xml:space="preserve"> Cube </w:t>
+      </w:r>
+      <w:proofErr w:type="spellStart"/>
+      <w:r>
+        <w:rPr>
+          <w:lang w:val="en-US"/>
+        </w:rPr>
+        <w:t>Mazer</w:t>
+      </w:r>
+      <w:proofErr w:type="spellEnd"/>
+      <w:r>
+        <w:rPr>
+          <w:lang w:val="en-US"/>
+        </w:rPr>
+        <w:t xml:space="preserve"> </w:t>
+      </w:r>
+      <w:proofErr w:type="spellStart"/>
+      <w:r>
+        <w:rPr>
+          <w:lang w:val="en-US"/>
+        </w:rPr>
+        <w:t>ini</w:t>
+      </w:r>
+      <w:proofErr w:type="spellEnd"/>
+      <w:r>
+        <w:rPr>
+          <w:lang w:val="en-US"/>
+        </w:rPr>
+        <w:t xml:space="preserve"> </w:t>
+      </w:r>
+      <w:proofErr w:type="spellStart"/>
+      <w:r>
+        <w:rPr>
+          <w:lang w:val="en-US"/>
+        </w:rPr>
+        <w:t>secara</w:t>
+      </w:r>
+      <w:proofErr w:type="spellEnd"/>
+      <w:r>
+        <w:rPr>
+          <w:lang w:val="en-US"/>
+        </w:rPr>
+        <w:t xml:space="preserve"> </w:t>
+      </w:r>
+      <w:proofErr w:type="spellStart"/>
+      <w:r>
+        <w:rPr>
+          <w:lang w:val="en-US"/>
+        </w:rPr>
+        <w:t>umum</w:t>
+      </w:r>
+      <w:proofErr w:type="spellEnd"/>
+      <w:r>
+        <w:rPr>
+          <w:lang w:val="en-US"/>
+        </w:rPr>
+        <w:t xml:space="preserve"> </w:t>
+      </w:r>
+      <w:proofErr w:type="spellStart"/>
+      <w:r>
+        <w:rPr>
+          <w:lang w:val="en-US"/>
+        </w:rPr>
+        <w:t>dapat</w:t>
+      </w:r>
+      <w:proofErr w:type="spellEnd"/>
+      <w:r>
+        <w:rPr>
+          <w:lang w:val="en-US"/>
+        </w:rPr>
+        <w:t xml:space="preserve"> </w:t>
+      </w:r>
+      <w:proofErr w:type="spellStart"/>
+      <w:r>
+        <w:rPr>
+          <w:lang w:val="en-US"/>
+        </w:rPr>
+        <w:t>digunakan</w:t>
+      </w:r>
+      <w:proofErr w:type="spellEnd"/>
+      <w:r>
+        <w:rPr>
+          <w:lang w:val="en-US"/>
+        </w:rPr>
+        <w:t xml:space="preserve"> </w:t>
+      </w:r>
+      <w:proofErr w:type="spellStart"/>
+      <w:r>
+        <w:rPr>
+          <w:lang w:val="en-US"/>
+        </w:rPr>
+        <w:t>pada</w:t>
+      </w:r>
+      <w:proofErr w:type="spellEnd"/>
+      <w:r>
+        <w:rPr>
+          <w:lang w:val="en-US"/>
+        </w:rPr>
+        <w:t xml:space="preserve"> </w:t>
+      </w:r>
+      <w:proofErr w:type="spellStart"/>
+      <w:r>
+        <w:rPr>
+          <w:lang w:val="en-US"/>
+        </w:rPr>
+        <w:t>versi</w:t>
+      </w:r>
+      <w:proofErr w:type="spellEnd"/>
+      <w:r>
+        <w:rPr>
+          <w:lang w:val="en-US"/>
+        </w:rPr>
+        <w:t xml:space="preserve"> Command Line </w:t>
+      </w:r>
+      <w:proofErr w:type="spellStart"/>
+      <w:r>
+        <w:rPr>
+          <w:lang w:val="en-US"/>
+        </w:rPr>
+        <w:t>dan</w:t>
+      </w:r>
+      <w:proofErr w:type="spellEnd"/>
+      <w:r>
+        <w:rPr>
+          <w:lang w:val="en-US"/>
+        </w:rPr>
+        <w:t xml:space="preserve"> </w:t>
+      </w:r>
+      <w:proofErr w:type="spellStart"/>
+      <w:r>
+        <w:rPr>
+          <w:lang w:val="en-US"/>
+        </w:rPr>
+        <w:t>versi</w:t>
+      </w:r>
+      <w:proofErr w:type="spellEnd"/>
+      <w:r>
+        <w:rPr>
+          <w:lang w:val="en-US"/>
+        </w:rPr>
+        <w:t xml:space="preserve"> Graphical User Interface, </w:t>
+      </w:r>
+      <w:proofErr w:type="spellStart"/>
+      <w:r>
+        <w:rPr>
+          <w:lang w:val="en-US"/>
+        </w:rPr>
+        <w:t>kecuali</w:t>
+      </w:r>
+      <w:proofErr w:type="spellEnd"/>
+      <w:r>
+        <w:rPr>
+          <w:lang w:val="en-US"/>
+        </w:rPr>
+        <w:t xml:space="preserve"> </w:t>
+      </w:r>
+      <w:proofErr w:type="spellStart"/>
+      <w:r>
+        <w:rPr>
+          <w:lang w:val="en-US"/>
+        </w:rPr>
+        <w:t>pada</w:t>
+      </w:r>
+      <w:proofErr w:type="spellEnd"/>
+      <w:r>
+        <w:rPr>
+          <w:lang w:val="en-US"/>
+        </w:rPr>
+        <w:t xml:space="preserve"> </w:t>
+      </w:r>
+      <w:proofErr w:type="spellStart"/>
+      <w:r>
+        <w:rPr>
+          <w:lang w:val="en-US"/>
+        </w:rPr>
+        <w:t>bagian</w:t>
+      </w:r>
+      <w:proofErr w:type="spellEnd"/>
+      <w:r>
+        <w:rPr>
+          <w:lang w:val="en-US"/>
+        </w:rPr>
+        <w:t xml:space="preserve"> Scene, </w:t>
+      </w:r>
+      <w:proofErr w:type="spellStart"/>
+      <w:r>
+        <w:rPr>
+          <w:lang w:val="en-US"/>
+        </w:rPr>
+        <w:t>ada</w:t>
+      </w:r>
+      <w:proofErr w:type="spellEnd"/>
+      <w:r>
+        <w:rPr>
+          <w:lang w:val="en-US"/>
+        </w:rPr>
+        <w:t xml:space="preserve"> </w:t>
+      </w:r>
+      <w:proofErr w:type="spellStart"/>
+      <w:r>
+        <w:rPr>
+          <w:lang w:val="en-US"/>
+        </w:rPr>
+        <w:t>perbedaan</w:t>
+      </w:r>
+      <w:proofErr w:type="spellEnd"/>
+      <w:r>
+        <w:rPr>
+          <w:lang w:val="en-US"/>
+        </w:rPr>
+        <w:t xml:space="preserve"> </w:t>
+      </w:r>
+      <w:proofErr w:type="spellStart"/>
+      <w:r>
+        <w:rPr>
+          <w:lang w:val="en-US"/>
+        </w:rPr>
+        <w:t>pada</w:t>
+      </w:r>
+      <w:proofErr w:type="spellEnd"/>
+      <w:r>
+        <w:rPr>
+          <w:lang w:val="en-US"/>
+        </w:rPr>
+        <w:t xml:space="preserve"> method draw </w:t>
+      </w:r>
+      <w:proofErr w:type="spellStart"/>
+      <w:r>
+        <w:rPr>
+          <w:lang w:val="en-US"/>
+        </w:rPr>
+        <w:t>dan</w:t>
+      </w:r>
+      <w:proofErr w:type="spellEnd"/>
+      <w:r>
+        <w:rPr>
+          <w:lang w:val="en-US"/>
+        </w:rPr>
+        <w:t xml:space="preserve"> </w:t>
+      </w:r>
+      <w:proofErr w:type="spellStart"/>
+      <w:r>
+        <w:rPr>
+          <w:lang w:val="en-US"/>
+        </w:rPr>
+        <w:t>updatenya</w:t>
+      </w:r>
+      <w:proofErr w:type="spellEnd"/>
+      <w:r>
+        <w:rPr>
+          <w:lang w:val="en-US"/>
+        </w:rPr>
+        <w:t xml:space="preserve">. </w:t>
+      </w:r>
+      <w:proofErr w:type="spellStart"/>
+      <w:r>
+        <w:rPr>
+          <w:lang w:val="en-US"/>
+        </w:rPr>
+        <w:t>Karena</w:t>
+      </w:r>
+      <w:proofErr w:type="spellEnd"/>
+      <w:r>
+        <w:rPr>
+          <w:lang w:val="en-US"/>
+        </w:rPr>
+        <w:t xml:space="preserve"> </w:t>
+      </w:r>
+      <w:proofErr w:type="spellStart"/>
+      <w:r>
+        <w:rPr>
+          <w:lang w:val="en-US"/>
+        </w:rPr>
+        <w:t>pada</w:t>
+      </w:r>
+      <w:proofErr w:type="spellEnd"/>
+      <w:r>
+        <w:rPr>
+          <w:lang w:val="en-US"/>
+        </w:rPr>
+        <w:t xml:space="preserve"> </w:t>
+      </w:r>
+      <w:proofErr w:type="spellStart"/>
+      <w:r>
+        <w:rPr>
+          <w:lang w:val="en-US"/>
+        </w:rPr>
+        <w:t>versi</w:t>
+      </w:r>
+      <w:proofErr w:type="spellEnd"/>
+      <w:r>
+        <w:rPr>
+          <w:lang w:val="en-US"/>
+        </w:rPr>
+        <w:t xml:space="preserve"> GUI, </w:t>
+      </w:r>
+      <w:proofErr w:type="spellStart"/>
+      <w:r>
+        <w:rPr>
+          <w:lang w:val="en-US"/>
+        </w:rPr>
+        <w:t>untuk</w:t>
+      </w:r>
+      <w:proofErr w:type="spellEnd"/>
+      <w:r>
+        <w:rPr>
+          <w:lang w:val="en-US"/>
+        </w:rPr>
+        <w:t xml:space="preserve"> draw </w:t>
+      </w:r>
+      <w:proofErr w:type="spellStart"/>
+      <w:r>
+        <w:rPr>
+          <w:lang w:val="en-US"/>
+        </w:rPr>
+        <w:t>harus</w:t>
+      </w:r>
+      <w:proofErr w:type="spellEnd"/>
+      <w:r>
+        <w:rPr>
+          <w:lang w:val="en-US"/>
+        </w:rPr>
+        <w:t xml:space="preserve"> </w:t>
+      </w:r>
+      <w:proofErr w:type="spellStart"/>
+      <w:r>
+        <w:rPr>
+          <w:lang w:val="en-US"/>
+        </w:rPr>
+        <w:t>melakukan</w:t>
+      </w:r>
+      <w:proofErr w:type="spellEnd"/>
+      <w:r>
+        <w:rPr>
+          <w:lang w:val="en-US"/>
+        </w:rPr>
+        <w:t xml:space="preserve"> override </w:t>
+      </w:r>
+      <w:proofErr w:type="spellStart"/>
+      <w:r>
+        <w:rPr>
+          <w:lang w:val="en-US"/>
+        </w:rPr>
+        <w:t>terhadap</w:t>
+      </w:r>
+      <w:proofErr w:type="spellEnd"/>
+      <w:r>
+        <w:rPr>
+          <w:lang w:val="en-US"/>
+        </w:rPr>
+        <w:t xml:space="preserve"> method paint, </w:t>
+      </w:r>
+      <w:proofErr w:type="spellStart"/>
+      <w:r>
+        <w:rPr>
+          <w:lang w:val="en-US"/>
+        </w:rPr>
+        <w:t>dan</w:t>
+      </w:r>
+      <w:proofErr w:type="spellEnd"/>
+      <w:r>
+        <w:rPr>
+          <w:lang w:val="en-US"/>
+        </w:rPr>
+        <w:t xml:space="preserve"> update pun </w:t>
+      </w:r>
+      <w:proofErr w:type="spellStart"/>
+      <w:r>
+        <w:rPr>
+          <w:lang w:val="en-US"/>
+        </w:rPr>
+        <w:t>dilakukan</w:t>
+      </w:r>
+      <w:proofErr w:type="spellEnd"/>
+      <w:r>
+        <w:rPr>
+          <w:lang w:val="en-US"/>
+        </w:rPr>
+        <w:t xml:space="preserve"> </w:t>
+      </w:r>
+      <w:proofErr w:type="spellStart"/>
+      <w:r>
+        <w:rPr>
+          <w:lang w:val="en-US"/>
+        </w:rPr>
+        <w:t>sesuai</w:t>
+      </w:r>
+      <w:proofErr w:type="spellEnd"/>
+      <w:r>
+        <w:rPr>
+          <w:lang w:val="en-US"/>
+        </w:rPr>
+        <w:t xml:space="preserve"> </w:t>
+      </w:r>
+      <w:proofErr w:type="spellStart"/>
+      <w:r>
+        <w:rPr>
+          <w:lang w:val="en-US"/>
+        </w:rPr>
+        <w:t>dengan</w:t>
+      </w:r>
+      <w:proofErr w:type="spellEnd"/>
+      <w:r>
+        <w:rPr>
+          <w:lang w:val="en-US"/>
+        </w:rPr>
+        <w:t xml:space="preserve"> action yang </w:t>
+      </w:r>
+      <w:proofErr w:type="spellStart"/>
+      <w:r>
+        <w:rPr>
+          <w:lang w:val="en-US"/>
+        </w:rPr>
+        <w:t>diberikan</w:t>
+      </w:r>
+      <w:proofErr w:type="spellEnd"/>
+      <w:r>
+        <w:rPr>
+          <w:lang w:val="en-US"/>
+        </w:rPr>
+        <w:t xml:space="preserve"> </w:t>
+      </w:r>
+      <w:proofErr w:type="spellStart"/>
+      <w:r>
+        <w:rPr>
+          <w:lang w:val="en-US"/>
+        </w:rPr>
+        <w:t>oleh</w:t>
+      </w:r>
+      <w:proofErr w:type="spellEnd"/>
+      <w:r>
+        <w:rPr>
+          <w:lang w:val="en-US"/>
+        </w:rPr>
+        <w:t xml:space="preserve"> user </w:t>
+      </w:r>
+      <w:proofErr w:type="spellStart"/>
+      <w:r>
+        <w:rPr>
+          <w:lang w:val="en-US"/>
+        </w:rPr>
+        <w:t>seperti</w:t>
+      </w:r>
+      <w:proofErr w:type="spellEnd"/>
+      <w:r>
+        <w:rPr>
+          <w:lang w:val="en-US"/>
+        </w:rPr>
+        <w:t xml:space="preserve"> </w:t>
+      </w:r>
+      <w:proofErr w:type="spellStart"/>
+      <w:r>
+        <w:rPr>
+          <w:lang w:val="en-US"/>
+        </w:rPr>
+        <w:t>mengklik</w:t>
+      </w:r>
+      <w:proofErr w:type="spellEnd"/>
+      <w:r>
+        <w:rPr>
+          <w:lang w:val="en-US"/>
+        </w:rPr>
+        <w:t xml:space="preserve"> </w:t>
+      </w:r>
+      <w:proofErr w:type="spellStart"/>
+      <w:r>
+        <w:rPr>
+          <w:lang w:val="en-US"/>
+        </w:rPr>
+        <w:t>tombol</w:t>
+      </w:r>
+      <w:proofErr w:type="spellEnd"/>
+      <w:r>
+        <w:rPr>
+          <w:lang w:val="en-US"/>
+        </w:rPr>
+        <w:t xml:space="preserve">, </w:t>
+      </w:r>
+      <w:proofErr w:type="spellStart"/>
+      <w:r>
+        <w:rPr>
+          <w:lang w:val="en-US"/>
+        </w:rPr>
+        <w:t>menekan</w:t>
+      </w:r>
+      <w:proofErr w:type="spellEnd"/>
+      <w:r>
+        <w:rPr>
+          <w:lang w:val="en-US"/>
+        </w:rPr>
+        <w:t xml:space="preserve"> key, </w:t>
+      </w:r>
+      <w:proofErr w:type="spellStart"/>
+      <w:r>
+        <w:rPr>
+          <w:lang w:val="en-US"/>
+        </w:rPr>
+        <w:t>dan</w:t>
+      </w:r>
+      <w:proofErr w:type="spellEnd"/>
+      <w:r>
+        <w:rPr>
+          <w:lang w:val="en-US"/>
+        </w:rPr>
+        <w:t xml:space="preserve"> </w:t>
+      </w:r>
+      <w:proofErr w:type="spellStart"/>
+      <w:r>
+        <w:rPr>
+          <w:lang w:val="en-US"/>
+        </w:rPr>
+        <w:t>sebagainya</w:t>
+      </w:r>
+      <w:proofErr w:type="spellEnd"/>
+      <w:r>
+        <w:rPr>
+          <w:lang w:val="en-US"/>
+        </w:rPr>
+        <w:t xml:space="preserve">. </w:t>
+      </w:r>
+      <w:proofErr w:type="spellStart"/>
+      <w:r>
+        <w:rPr>
+          <w:lang w:val="en-US"/>
+        </w:rPr>
+        <w:t>Sedangkan</w:t>
+      </w:r>
+      <w:proofErr w:type="spellEnd"/>
+      <w:r>
+        <w:rPr>
+          <w:lang w:val="en-US"/>
+        </w:rPr>
+        <w:t xml:space="preserve"> </w:t>
+      </w:r>
+      <w:proofErr w:type="spellStart"/>
+      <w:r>
+        <w:rPr>
+          <w:lang w:val="en-US"/>
+        </w:rPr>
+        <w:t>pada</w:t>
+      </w:r>
+      <w:proofErr w:type="spellEnd"/>
+      <w:r>
+        <w:rPr>
+          <w:lang w:val="en-US"/>
+        </w:rPr>
+        <w:t xml:space="preserve"> </w:t>
+      </w:r>
+      <w:proofErr w:type="spellStart"/>
+      <w:r>
+        <w:rPr>
+          <w:lang w:val="en-US"/>
+        </w:rPr>
+        <w:t>versi</w:t>
+      </w:r>
+      <w:proofErr w:type="spellEnd"/>
+      <w:r>
+        <w:rPr>
+          <w:lang w:val="en-US"/>
+        </w:rPr>
+        <w:t xml:space="preserve"> CLI, draw </w:t>
+      </w:r>
+      <w:proofErr w:type="spellStart"/>
+      <w:r>
+        <w:rPr>
+          <w:lang w:val="en-US"/>
+        </w:rPr>
+        <w:t>dilakukan</w:t>
+      </w:r>
+      <w:proofErr w:type="spellEnd"/>
+      <w:r>
+        <w:rPr>
+          <w:lang w:val="en-US"/>
+        </w:rPr>
+        <w:t xml:space="preserve"> </w:t>
+      </w:r>
+      <w:proofErr w:type="spellStart"/>
+      <w:r>
+        <w:rPr>
+          <w:lang w:val="en-US"/>
+        </w:rPr>
+        <w:t>dengan</w:t>
+      </w:r>
+      <w:proofErr w:type="spellEnd"/>
+      <w:r>
+        <w:rPr>
+          <w:lang w:val="en-US"/>
+        </w:rPr>
+        <w:t xml:space="preserve"> </w:t>
+      </w:r>
+      <w:proofErr w:type="spellStart"/>
+      <w:proofErr w:type="gramStart"/>
+      <w:r>
+        <w:rPr>
+          <w:lang w:val="en-US"/>
+        </w:rPr>
+        <w:t>cara</w:t>
+      </w:r>
+      <w:proofErr w:type="spellEnd"/>
+      <w:proofErr w:type="gramEnd"/>
+      <w:r>
+        <w:rPr>
+          <w:lang w:val="en-US"/>
+        </w:rPr>
+        <w:t xml:space="preserve"> </w:t>
+      </w:r>
+      <w:proofErr w:type="spellStart"/>
+      <w:r>
+        <w:rPr>
+          <w:lang w:val="en-US"/>
+        </w:rPr>
+        <w:t>mencetak</w:t>
+      </w:r>
+      <w:proofErr w:type="spellEnd"/>
+      <w:r>
+        <w:rPr>
+          <w:lang w:val="en-US"/>
+        </w:rPr>
+        <w:t xml:space="preserve"> </w:t>
+      </w:r>
+      <w:proofErr w:type="spellStart"/>
+      <w:r>
+        <w:rPr>
+          <w:lang w:val="en-US"/>
+        </w:rPr>
+        <w:t>serangkaian</w:t>
+      </w:r>
+      <w:proofErr w:type="spellEnd"/>
+      <w:r>
+        <w:rPr>
+          <w:lang w:val="en-US"/>
+        </w:rPr>
+        <w:t xml:space="preserve"> string </w:t>
+      </w:r>
+      <w:proofErr w:type="spellStart"/>
+      <w:r>
+        <w:rPr>
+          <w:lang w:val="en-US"/>
+        </w:rPr>
+        <w:t>ke</w:t>
+      </w:r>
+      <w:proofErr w:type="spellEnd"/>
+      <w:r>
+        <w:rPr>
+          <w:lang w:val="en-US"/>
+        </w:rPr>
+        <w:t xml:space="preserve"> </w:t>
+      </w:r>
+      <w:proofErr w:type="spellStart"/>
+      <w:r>
+        <w:rPr>
+          <w:lang w:val="en-US"/>
+        </w:rPr>
+        <w:t>layar</w:t>
+      </w:r>
+      <w:proofErr w:type="spellEnd"/>
+      <w:r>
+        <w:rPr>
+          <w:lang w:val="en-US"/>
+        </w:rPr>
+        <w:t xml:space="preserve">. </w:t>
+      </w:r>
+      <w:proofErr w:type="spellStart"/>
+      <w:r>
+        <w:rPr>
+          <w:lang w:val="en-US"/>
+        </w:rPr>
+        <w:t>Kemudian</w:t>
+      </w:r>
+      <w:proofErr w:type="spellEnd"/>
+      <w:r>
+        <w:rPr>
+          <w:lang w:val="en-US"/>
+        </w:rPr>
+        <w:t xml:space="preserve"> </w:t>
+      </w:r>
+      <w:proofErr w:type="spellStart"/>
+      <w:r>
+        <w:rPr>
+          <w:lang w:val="en-US"/>
+        </w:rPr>
+        <w:t>untuk</w:t>
+      </w:r>
+      <w:proofErr w:type="spellEnd"/>
+      <w:r>
+        <w:rPr>
+          <w:lang w:val="en-US"/>
+        </w:rPr>
+        <w:t xml:space="preserve"> method </w:t>
+      </w:r>
+      <w:proofErr w:type="spellStart"/>
+      <w:r>
+        <w:rPr>
+          <w:lang w:val="en-US"/>
+        </w:rPr>
+        <w:t>updatenya</w:t>
+      </w:r>
+      <w:proofErr w:type="spellEnd"/>
+      <w:r>
+        <w:rPr>
+          <w:lang w:val="en-US"/>
+        </w:rPr>
+        <w:t xml:space="preserve">, </w:t>
+      </w:r>
+      <w:proofErr w:type="spellStart"/>
+      <w:r>
+        <w:rPr>
+          <w:lang w:val="en-US"/>
+        </w:rPr>
+        <w:t>pada</w:t>
+      </w:r>
+      <w:proofErr w:type="spellEnd"/>
+      <w:r>
+        <w:rPr>
+          <w:lang w:val="en-US"/>
+        </w:rPr>
+        <w:t xml:space="preserve"> </w:t>
+      </w:r>
+      <w:proofErr w:type="spellStart"/>
+      <w:r>
+        <w:rPr>
+          <w:lang w:val="en-US"/>
+        </w:rPr>
+        <w:t>versi</w:t>
+      </w:r>
+      <w:proofErr w:type="spellEnd"/>
+      <w:r>
+        <w:rPr>
+          <w:lang w:val="en-US"/>
+        </w:rPr>
+        <w:t xml:space="preserve"> command line </w:t>
+      </w:r>
+      <w:proofErr w:type="spellStart"/>
+      <w:r>
+        <w:rPr>
+          <w:lang w:val="en-US"/>
+        </w:rPr>
+        <w:t>updatenya</w:t>
+      </w:r>
+      <w:proofErr w:type="spellEnd"/>
+      <w:r>
+        <w:rPr>
+          <w:lang w:val="en-US"/>
+        </w:rPr>
+        <w:t xml:space="preserve"> </w:t>
+      </w:r>
+      <w:proofErr w:type="spellStart"/>
+      <w:proofErr w:type="gramStart"/>
+      <w:r>
+        <w:rPr>
+          <w:lang w:val="en-US"/>
+        </w:rPr>
+        <w:t>akan</w:t>
+      </w:r>
+      <w:proofErr w:type="spellEnd"/>
+      <w:proofErr w:type="gramEnd"/>
+      <w:r>
+        <w:rPr>
+          <w:lang w:val="en-US"/>
+        </w:rPr>
+        <w:t xml:space="preserve"> </w:t>
+      </w:r>
+      <w:proofErr w:type="spellStart"/>
+      <w:r>
+        <w:rPr>
+          <w:lang w:val="en-US"/>
+        </w:rPr>
+        <w:t>didapat</w:t>
+      </w:r>
+      <w:proofErr w:type="spellEnd"/>
+      <w:r>
+        <w:rPr>
+          <w:lang w:val="en-US"/>
+        </w:rPr>
+        <w:t xml:space="preserve"> </w:t>
+      </w:r>
+      <w:proofErr w:type="spellStart"/>
+      <w:r>
+        <w:rPr>
+          <w:lang w:val="en-US"/>
+        </w:rPr>
+        <w:t>dari</w:t>
+      </w:r>
+      <w:proofErr w:type="spellEnd"/>
+      <w:r>
+        <w:rPr>
+          <w:lang w:val="en-US"/>
+        </w:rPr>
+        <w:t xml:space="preserve"> input yang </w:t>
+      </w:r>
+      <w:proofErr w:type="spellStart"/>
+      <w:r>
+        <w:rPr>
+          <w:lang w:val="en-US"/>
+        </w:rPr>
+        <w:t>diberikan</w:t>
+      </w:r>
+      <w:proofErr w:type="spellEnd"/>
+      <w:r>
+        <w:rPr>
+          <w:lang w:val="en-US"/>
+        </w:rPr>
+        <w:t xml:space="preserve"> </w:t>
+      </w:r>
+      <w:proofErr w:type="spellStart"/>
+      <w:r>
+        <w:rPr>
+          <w:lang w:val="en-US"/>
+        </w:rPr>
+        <w:t>oleh</w:t>
+      </w:r>
+      <w:proofErr w:type="spellEnd"/>
+      <w:r>
+        <w:rPr>
+          <w:lang w:val="en-US"/>
+        </w:rPr>
+        <w:t xml:space="preserve"> user </w:t>
+      </w:r>
+      <w:proofErr w:type="spellStart"/>
+      <w:r>
+        <w:rPr>
+          <w:lang w:val="en-US"/>
+        </w:rPr>
+        <w:t>melalui</w:t>
+      </w:r>
+      <w:proofErr w:type="spellEnd"/>
+      <w:r>
+        <w:rPr>
+          <w:lang w:val="en-US"/>
+        </w:rPr>
+        <w:t xml:space="preserve"> console.</w:t>
       </w:r>
     </w:p>
     <w:p>

--- a/doc/Proposal.docx
+++ b/doc/Proposal.docx
@@ -3582,8 +3582,6 @@
         </w:rPr>
         <w:t>system</w:t>
       </w:r>
-      <w:bookmarkStart w:id="0" w:name="_GoBack"/>
-      <w:bookmarkEnd w:id="0"/>
     </w:p>
     <w:p>
       <w:pPr>
@@ -4588,7 +4586,6 @@
         <w:t xml:space="preserve"> </w:t>
       </w:r>
       <w:proofErr w:type="spellStart"/>
-      <w:proofErr w:type="gramStart"/>
       <w:r>
         <w:rPr>
           <w:lang w:val="en-US"/>
@@ -4596,7 +4593,6 @@
         <w:t>seperti</w:t>
       </w:r>
       <w:proofErr w:type="spellEnd"/>
-      <w:proofErr w:type="gramEnd"/>
       <w:r>
         <w:rPr>
           <w:lang w:val="en-US"/>
@@ -4970,13 +4966,7 @@
         <w:rPr>
           <w:lang w:val="en-US"/>
         </w:rPr>
-        <w:t>pe</w:t>
-      </w:r>
-      <w:r>
-        <w:rPr>
-          <w:lang w:val="en-US"/>
-        </w:rPr>
-        <w:t>ngembangannya</w:t>
+        <w:t>pengembangannya</w:t>
       </w:r>
       <w:proofErr w:type="spellEnd"/>
       <w:r>
@@ -5025,31 +5015,7 @@
         <w:rPr>
           <w:lang w:val="en-US"/>
         </w:rPr>
-        <w:t xml:space="preserve"> C</w:t>
-      </w:r>
-      <w:r>
-        <w:rPr>
-          <w:lang w:val="en-US"/>
-        </w:rPr>
-        <w:t xml:space="preserve">ontinuous </w:t>
-      </w:r>
-      <w:r>
-        <w:rPr>
-          <w:lang w:val="en-US"/>
-        </w:rPr>
-        <w:t>I</w:t>
-      </w:r>
-      <w:r>
-        <w:rPr>
-          <w:lang w:val="en-US"/>
-        </w:rPr>
-        <w:t>ntegration</w:t>
-      </w:r>
-      <w:r>
-        <w:rPr>
-          <w:lang w:val="en-US"/>
-        </w:rPr>
-        <w:t xml:space="preserve"> </w:t>
+        <w:t xml:space="preserve"> Continuous Integration </w:t>
       </w:r>
       <w:proofErr w:type="spellStart"/>
       <w:r>
@@ -10924,6 +10890,142 @@
         </w:rPr>
         <w:t xml:space="preserve"> console.</w:t>
       </w:r>
+    </w:p>
+    <w:p>
+      <w:pPr>
+        <w:pStyle w:val="ListParagraph"/>
+        <w:numPr>
+          <w:ilvl w:val="0"/>
+          <w:numId w:val="1"/>
+        </w:numPr>
+        <w:jc w:val="both"/>
+        <w:rPr>
+          <w:sz w:val="28"/>
+          <w:szCs w:val="28"/>
+          <w:lang w:val="en-US"/>
+        </w:rPr>
+      </w:pPr>
+      <w:r>
+        <w:rPr>
+          <w:sz w:val="28"/>
+          <w:szCs w:val="28"/>
+          <w:lang w:val="en-US"/>
+        </w:rPr>
+        <w:lastRenderedPageBreak/>
+        <w:t xml:space="preserve">Diagram </w:t>
+      </w:r>
+      <w:proofErr w:type="spellStart"/>
+      <w:r>
+        <w:rPr>
+          <w:sz w:val="28"/>
+          <w:szCs w:val="28"/>
+          <w:lang w:val="en-US"/>
+        </w:rPr>
+        <w:t>Kelas</w:t>
+      </w:r>
+      <w:proofErr w:type="spellEnd"/>
+      <w:r>
+        <w:rPr>
+          <w:sz w:val="28"/>
+          <w:szCs w:val="28"/>
+          <w:lang w:val="en-US"/>
+        </w:rPr>
+        <w:t xml:space="preserve"> (</w:t>
+      </w:r>
+      <w:proofErr w:type="spellStart"/>
+      <w:r>
+        <w:rPr>
+          <w:sz w:val="28"/>
+          <w:szCs w:val="28"/>
+          <w:lang w:val="en-US"/>
+        </w:rPr>
+        <w:t>Analisis</w:t>
+      </w:r>
+      <w:proofErr w:type="spellEnd"/>
+      <w:r>
+        <w:rPr>
+          <w:sz w:val="28"/>
+          <w:szCs w:val="28"/>
+          <w:lang w:val="en-US"/>
+        </w:rPr>
+        <w:t>)</w:t>
+      </w:r>
+    </w:p>
+    <w:p>
+      <w:pPr>
+        <w:pStyle w:val="ListParagraph"/>
+        <w:jc w:val="both"/>
+        <w:rPr>
+          <w:lang w:val="en-US"/>
+        </w:rPr>
+      </w:pPr>
+    </w:p>
+    <w:p>
+      <w:pPr>
+        <w:pStyle w:val="ListParagraph"/>
+        <w:jc w:val="both"/>
+        <w:rPr>
+          <w:lang w:val="en-US"/>
+        </w:rPr>
+      </w:pPr>
+      <w:bookmarkStart w:id="0" w:name="_GoBack"/>
+      <w:r>
+        <w:rPr>
+          <w:noProof/>
+          <w:lang w:val="en-US"/>
+        </w:rPr>
+        <w:drawing>
+          <wp:inline distT="0" distB="0" distL="0" distR="0">
+            <wp:extent cx="5943600" cy="6040120"/>
+            <wp:effectExtent l="0" t="0" r="0" b="0"/>
+            <wp:docPr id="2" name="Picture 2"/>
+            <wp:cNvGraphicFramePr>
+              <a:graphicFrameLocks xmlns:a="http://schemas.openxmlformats.org/drawingml/2006/main" noChangeAspect="1"/>
+            </wp:cNvGraphicFramePr>
+            <a:graphic xmlns:a="http://schemas.openxmlformats.org/drawingml/2006/main">
+              <a:graphicData uri="http://schemas.openxmlformats.org/drawingml/2006/picture">
+                <pic:pic xmlns:pic="http://schemas.openxmlformats.org/drawingml/2006/picture">
+                  <pic:nvPicPr>
+                    <pic:cNvPr id="2" name="class diagram.jpg"/>
+                    <pic:cNvPicPr/>
+                  </pic:nvPicPr>
+                  <pic:blipFill>
+                    <a:blip r:embed="rId6">
+                      <a:extLst>
+                        <a:ext uri="{28A0092B-C50C-407E-A947-70E740481C1C}">
+                          <a14:useLocalDpi xmlns:a14="http://schemas.microsoft.com/office/drawing/2010/main" val="0"/>
+                        </a:ext>
+                      </a:extLst>
+                    </a:blip>
+                    <a:stretch>
+                      <a:fillRect/>
+                    </a:stretch>
+                  </pic:blipFill>
+                  <pic:spPr>
+                    <a:xfrm>
+                      <a:off x="0" y="0"/>
+                      <a:ext cx="5943600" cy="6040120"/>
+                    </a:xfrm>
+                    <a:prstGeom prst="rect">
+                      <a:avLst/>
+                    </a:prstGeom>
+                  </pic:spPr>
+                </pic:pic>
+              </a:graphicData>
+            </a:graphic>
+          </wp:inline>
+        </w:drawing>
+      </w:r>
+      <w:bookmarkEnd w:id="0"/>
+    </w:p>
+    <w:p>
+      <w:pPr>
+        <w:pStyle w:val="ListParagraph"/>
+        <w:jc w:val="both"/>
+        <w:rPr>
+          <w:lang w:val="en-US"/>
+        </w:rPr>
+      </w:pPr>
     </w:p>
     <w:p>
       <w:pPr>
@@ -12659,7 +12761,7 @@
   <w:abstractNum w:abstractNumId="16">
     <w:nsid w:val="7018091F"/>
     <w:multiLevelType w:val="hybridMultilevel"/>
-    <w:tmpl w:val="908CE3CA"/>
+    <w:tmpl w:val="92789826"/>
     <w:lvl w:ilvl="0" w:tplc="04090013">
       <w:start w:val="1"/>
       <w:numFmt w:val="upperRoman"/>

--- a/doc/Proposal.docx
+++ b/doc/Proposal.docx
@@ -10968,7 +10968,6 @@
           <w:lang w:val="en-US"/>
         </w:rPr>
       </w:pPr>
-      <w:bookmarkStart w:id="0" w:name="_GoBack"/>
       <w:r>
         <w:rPr>
           <w:noProof/>
@@ -10976,9 +10975,9 @@
         </w:rPr>
         <w:drawing>
           <wp:inline distT="0" distB="0" distL="0" distR="0">
-            <wp:extent cx="5943600" cy="6040120"/>
+            <wp:extent cx="5943600" cy="4669790"/>
             <wp:effectExtent l="0" t="0" r="0" b="0"/>
-            <wp:docPr id="2" name="Picture 2"/>
+            <wp:docPr id="3" name="Picture 3"/>
             <wp:cNvGraphicFramePr>
               <a:graphicFrameLocks xmlns:a="http://schemas.openxmlformats.org/drawingml/2006/main" noChangeAspect="1"/>
             </wp:cNvGraphicFramePr>
@@ -10986,7 +10985,7 @@
               <a:graphicData uri="http://schemas.openxmlformats.org/drawingml/2006/picture">
                 <pic:pic xmlns:pic="http://schemas.openxmlformats.org/drawingml/2006/picture">
                   <pic:nvPicPr>
-                    <pic:cNvPr id="2" name="class diagram.jpg"/>
+                    <pic:cNvPr id="3" name="class diagram.jpg"/>
                     <pic:cNvPicPr/>
                   </pic:nvPicPr>
                   <pic:blipFill>
@@ -11004,7 +11003,7 @@
                   <pic:spPr>
                     <a:xfrm>
                       <a:off x="0" y="0"/>
-                      <a:ext cx="5943600" cy="6040120"/>
+                      <a:ext cx="5943600" cy="4669790"/>
                     </a:xfrm>
                     <a:prstGeom prst="rect">
                       <a:avLst/>
@@ -11016,6 +11015,7 @@
           </wp:inline>
         </w:drawing>
       </w:r>
+      <w:bookmarkStart w:id="0" w:name="_GoBack"/>
       <w:bookmarkEnd w:id="0"/>
     </w:p>
     <w:p>
